--- a/OS课程设计实验报告.docx
+++ b/OS课程设计实验报告.docx
@@ -598,7 +598,7 @@
             </w:rPr>
             <w:fldChar w:fldCharType="separate"/>
           </w:r>
-          <w:hyperlink w:anchor="_Toc142915040" w:history="1">
+          <w:hyperlink w:anchor="_Toc143025353" w:history="1">
             <w:r>
               <w:rPr>
                 <w:rStyle w:val="aff2"/>
@@ -643,7 +643,7 @@
               <w:rPr>
                 <w:noProof/>
               </w:rPr>
-              <w:instrText xml:space="preserve"> PAGEREF _Toc142915040 \h </w:instrText>
+              <w:instrText xml:space="preserve"> PAGEREF _Toc143025353 \h </w:instrText>
             </w:r>
             <w:r>
               <w:rPr>
@@ -687,7 +687,7 @@
               <w14:ligatures w14:val="standardContextual"/>
             </w:rPr>
           </w:pPr>
-          <w:hyperlink w:anchor="_Toc142915041" w:history="1">
+          <w:hyperlink w:anchor="_Toc143025354" w:history="1">
             <w:r>
               <w:rPr>
                 <w:rStyle w:val="aff2"/>
@@ -711,7 +711,7 @@
               <w:rPr>
                 <w:noProof/>
               </w:rPr>
-              <w:instrText xml:space="preserve"> PAGEREF _Toc142915041 \h </w:instrText>
+              <w:instrText xml:space="preserve"> PAGEREF _Toc143025354 \h </w:instrText>
             </w:r>
             <w:r>
               <w:rPr>
@@ -755,7 +755,7 @@
               <w14:ligatures w14:val="standardContextual"/>
             </w:rPr>
           </w:pPr>
-          <w:hyperlink w:anchor="_Toc142915042" w:history="1">
+          <w:hyperlink w:anchor="_Toc143025355" w:history="1">
             <w:r>
               <w:rPr>
                 <w:rStyle w:val="aff2"/>
@@ -786,7 +786,7 @@
               <w:rPr>
                 <w:noProof/>
               </w:rPr>
-              <w:instrText xml:space="preserve"> PAGEREF _Toc142915042 \h </w:instrText>
+              <w:instrText xml:space="preserve"> PAGEREF _Toc143025355 \h </w:instrText>
             </w:r>
             <w:r>
               <w:rPr>
@@ -830,7 +830,7 @@
               <w14:ligatures w14:val="standardContextual"/>
             </w:rPr>
           </w:pPr>
-          <w:hyperlink w:anchor="_Toc142915043" w:history="1">
+          <w:hyperlink w:anchor="_Toc143025356" w:history="1">
             <w:r>
               <w:rPr>
                 <w:rStyle w:val="aff2"/>
@@ -861,7 +861,7 @@
               <w:rPr>
                 <w:noProof/>
               </w:rPr>
-              <w:instrText xml:space="preserve"> PAGEREF _Toc142915043 \h </w:instrText>
+              <w:instrText xml:space="preserve"> PAGEREF _Toc143025356 \h </w:instrText>
             </w:r>
             <w:r>
               <w:rPr>
@@ -905,7 +905,7 @@
               <w14:ligatures w14:val="standardContextual"/>
             </w:rPr>
           </w:pPr>
-          <w:hyperlink w:anchor="_Toc142915044" w:history="1">
+          <w:hyperlink w:anchor="_Toc143025357" w:history="1">
             <w:r>
               <w:rPr>
                 <w:rStyle w:val="aff2"/>
@@ -936,7 +936,7 @@
               <w:rPr>
                 <w:noProof/>
               </w:rPr>
-              <w:instrText xml:space="preserve"> PAGEREF _Toc142915044 \h </w:instrText>
+              <w:instrText xml:space="preserve"> PAGEREF _Toc143025357 \h </w:instrText>
             </w:r>
             <w:r>
               <w:rPr>
@@ -980,7 +980,7 @@
               <w14:ligatures w14:val="standardContextual"/>
             </w:rPr>
           </w:pPr>
-          <w:hyperlink w:anchor="_Toc142915045" w:history="1">
+          <w:hyperlink w:anchor="_Toc143025358" w:history="1">
             <w:r>
               <w:rPr>
                 <w:rStyle w:val="aff2"/>
@@ -1011,7 +1011,7 @@
               <w:rPr>
                 <w:noProof/>
               </w:rPr>
-              <w:instrText xml:space="preserve"> PAGEREF _Toc142915045 \h </w:instrText>
+              <w:instrText xml:space="preserve"> PAGEREF _Toc143025358 \h </w:instrText>
             </w:r>
             <w:r>
               <w:rPr>
@@ -1055,7 +1055,7 @@
               <w14:ligatures w14:val="standardContextual"/>
             </w:rPr>
           </w:pPr>
-          <w:hyperlink w:anchor="_Toc142915046" w:history="1">
+          <w:hyperlink w:anchor="_Toc143025359" w:history="1">
             <w:r>
               <w:rPr>
                 <w:rStyle w:val="aff2"/>
@@ -1079,7 +1079,7 @@
               <w:rPr>
                 <w:noProof/>
               </w:rPr>
-              <w:instrText xml:space="preserve"> PAGEREF _Toc142915046 \h </w:instrText>
+              <w:instrText xml:space="preserve"> PAGEREF _Toc143025359 \h </w:instrText>
             </w:r>
             <w:r>
               <w:rPr>
@@ -1123,7 +1123,7 @@
               <w14:ligatures w14:val="standardContextual"/>
             </w:rPr>
           </w:pPr>
-          <w:hyperlink w:anchor="_Toc142915047" w:history="1">
+          <w:hyperlink w:anchor="_Toc143025360" w:history="1">
             <w:r>
               <w:rPr>
                 <w:rStyle w:val="aff2"/>
@@ -1154,7 +1154,7 @@
               <w:rPr>
                 <w:noProof/>
               </w:rPr>
-              <w:instrText xml:space="preserve"> PAGEREF _Toc142915047 \h </w:instrText>
+              <w:instrText xml:space="preserve"> PAGEREF _Toc143025360 \h </w:instrText>
             </w:r>
             <w:r>
               <w:rPr>
@@ -1198,7 +1198,7 @@
               <w14:ligatures w14:val="standardContextual"/>
             </w:rPr>
           </w:pPr>
-          <w:hyperlink w:anchor="_Toc142915048" w:history="1">
+          <w:hyperlink w:anchor="_Toc143025361" w:history="1">
             <w:r>
               <w:rPr>
                 <w:rStyle w:val="aff2"/>
@@ -1229,7 +1229,7 @@
               <w:rPr>
                 <w:noProof/>
               </w:rPr>
-              <w:instrText xml:space="preserve"> PAGEREF _Toc142915048 \h </w:instrText>
+              <w:instrText xml:space="preserve"> PAGEREF _Toc143025361 \h </w:instrText>
             </w:r>
             <w:r>
               <w:rPr>
@@ -1273,7 +1273,7 @@
               <w14:ligatures w14:val="standardContextual"/>
             </w:rPr>
           </w:pPr>
-          <w:hyperlink w:anchor="_Toc142915049" w:history="1">
+          <w:hyperlink w:anchor="_Toc143025362" w:history="1">
             <w:r>
               <w:rPr>
                 <w:rStyle w:val="aff2"/>
@@ -1304,7 +1304,7 @@
               <w:rPr>
                 <w:noProof/>
               </w:rPr>
-              <w:instrText xml:space="preserve"> PAGEREF _Toc142915049 \h </w:instrText>
+              <w:instrText xml:space="preserve"> PAGEREF _Toc143025362 \h </w:instrText>
             </w:r>
             <w:r>
               <w:rPr>
@@ -1348,7 +1348,7 @@
               <w14:ligatures w14:val="standardContextual"/>
             </w:rPr>
           </w:pPr>
-          <w:hyperlink w:anchor="_Toc142915050" w:history="1">
+          <w:hyperlink w:anchor="_Toc143025363" w:history="1">
             <w:r>
               <w:rPr>
                 <w:rStyle w:val="aff2"/>
@@ -1379,7 +1379,7 @@
               <w:rPr>
                 <w:noProof/>
               </w:rPr>
-              <w:instrText xml:space="preserve"> PAGEREF _Toc142915050 \h </w:instrText>
+              <w:instrText xml:space="preserve"> PAGEREF _Toc143025363 \h </w:instrText>
             </w:r>
             <w:r>
               <w:rPr>
@@ -1423,7 +1423,7 @@
               <w14:ligatures w14:val="standardContextual"/>
             </w:rPr>
           </w:pPr>
-          <w:hyperlink w:anchor="_Toc142915051" w:history="1">
+          <w:hyperlink w:anchor="_Toc143025364" w:history="1">
             <w:r>
               <w:rPr>
                 <w:rStyle w:val="aff2"/>
@@ -1447,7 +1447,7 @@
               <w:rPr>
                 <w:noProof/>
               </w:rPr>
-              <w:instrText xml:space="preserve"> PAGEREF _Toc142915051 \h </w:instrText>
+              <w:instrText xml:space="preserve"> PAGEREF _Toc143025364 \h </w:instrText>
             </w:r>
             <w:r>
               <w:rPr>
@@ -1491,7 +1491,7 @@
               <w14:ligatures w14:val="standardContextual"/>
             </w:rPr>
           </w:pPr>
-          <w:hyperlink w:anchor="_Toc142915052" w:history="1">
+          <w:hyperlink w:anchor="_Toc143025365" w:history="1">
             <w:r>
               <w:rPr>
                 <w:rStyle w:val="aff2"/>
@@ -1522,7 +1522,7 @@
               <w:rPr>
                 <w:noProof/>
               </w:rPr>
-              <w:instrText xml:space="preserve"> PAGEREF _Toc142915052 \h </w:instrText>
+              <w:instrText xml:space="preserve"> PAGEREF _Toc143025365 \h </w:instrText>
             </w:r>
             <w:r>
               <w:rPr>
@@ -1566,7 +1566,7 @@
               <w14:ligatures w14:val="standardContextual"/>
             </w:rPr>
           </w:pPr>
-          <w:hyperlink w:anchor="_Toc142915053" w:history="1">
+          <w:hyperlink w:anchor="_Toc143025366" w:history="1">
             <w:r>
               <w:rPr>
                 <w:rStyle w:val="aff2"/>
@@ -1597,7 +1597,7 @@
               <w:rPr>
                 <w:noProof/>
               </w:rPr>
-              <w:instrText xml:space="preserve"> PAGEREF _Toc142915053 \h </w:instrText>
+              <w:instrText xml:space="preserve"> PAGEREF _Toc143025366 \h </w:instrText>
             </w:r>
             <w:r>
               <w:rPr>
@@ -1641,7 +1641,7 @@
               <w14:ligatures w14:val="standardContextual"/>
             </w:rPr>
           </w:pPr>
-          <w:hyperlink w:anchor="_Toc142915054" w:history="1">
+          <w:hyperlink w:anchor="_Toc143025367" w:history="1">
             <w:r>
               <w:rPr>
                 <w:rStyle w:val="aff2"/>
@@ -1672,7 +1672,7 @@
               <w:rPr>
                 <w:noProof/>
               </w:rPr>
-              <w:instrText xml:space="preserve"> PAGEREF _Toc142915054 \h </w:instrText>
+              <w:instrText xml:space="preserve"> PAGEREF _Toc143025367 \h </w:instrText>
             </w:r>
             <w:r>
               <w:rPr>
@@ -1716,7 +1716,7 @@
               <w14:ligatures w14:val="standardContextual"/>
             </w:rPr>
           </w:pPr>
-          <w:hyperlink w:anchor="_Toc142915055" w:history="1">
+          <w:hyperlink w:anchor="_Toc143025368" w:history="1">
             <w:r>
               <w:rPr>
                 <w:rStyle w:val="aff2"/>
@@ -1747,7 +1747,7 @@
               <w:rPr>
                 <w:noProof/>
               </w:rPr>
-              <w:instrText xml:space="preserve"> PAGEREF _Toc142915055 \h </w:instrText>
+              <w:instrText xml:space="preserve"> PAGEREF _Toc143025368 \h </w:instrText>
             </w:r>
             <w:r>
               <w:rPr>
@@ -1791,7 +1791,7 @@
               <w14:ligatures w14:val="standardContextual"/>
             </w:rPr>
           </w:pPr>
-          <w:hyperlink w:anchor="_Toc142915056" w:history="1">
+          <w:hyperlink w:anchor="_Toc143025369" w:history="1">
             <w:r>
               <w:rPr>
                 <w:rStyle w:val="aff2"/>
@@ -1815,7 +1815,7 @@
               <w:rPr>
                 <w:noProof/>
               </w:rPr>
-              <w:instrText xml:space="preserve"> PAGEREF _Toc142915056 \h </w:instrText>
+              <w:instrText xml:space="preserve"> PAGEREF _Toc143025369 \h </w:instrText>
             </w:r>
             <w:r>
               <w:rPr>
@@ -1859,7 +1859,7 @@
               <w14:ligatures w14:val="standardContextual"/>
             </w:rPr>
           </w:pPr>
-          <w:hyperlink w:anchor="_Toc142915057" w:history="1">
+          <w:hyperlink w:anchor="_Toc143025370" w:history="1">
             <w:r>
               <w:rPr>
                 <w:rStyle w:val="aff2"/>
@@ -1890,7 +1890,7 @@
               <w:rPr>
                 <w:noProof/>
               </w:rPr>
-              <w:instrText xml:space="preserve"> PAGEREF _Toc142915057 \h </w:instrText>
+              <w:instrText xml:space="preserve"> PAGEREF _Toc143025370 \h </w:instrText>
             </w:r>
             <w:r>
               <w:rPr>
@@ -1934,7 +1934,7 @@
               <w14:ligatures w14:val="standardContextual"/>
             </w:rPr>
           </w:pPr>
-          <w:hyperlink w:anchor="_Toc142915058" w:history="1">
+          <w:hyperlink w:anchor="_Toc143025371" w:history="1">
             <w:r>
               <w:rPr>
                 <w:rStyle w:val="aff2"/>
@@ -1965,7 +1965,7 @@
               <w:rPr>
                 <w:noProof/>
               </w:rPr>
-              <w:instrText xml:space="preserve"> PAGEREF _Toc142915058 \h </w:instrText>
+              <w:instrText xml:space="preserve"> PAGEREF _Toc143025371 \h </w:instrText>
             </w:r>
             <w:r>
               <w:rPr>
@@ -2009,7 +2009,7 @@
               <w14:ligatures w14:val="standardContextual"/>
             </w:rPr>
           </w:pPr>
-          <w:hyperlink w:anchor="_Toc142915059" w:history="1">
+          <w:hyperlink w:anchor="_Toc143025372" w:history="1">
             <w:r>
               <w:rPr>
                 <w:rStyle w:val="aff2"/>
@@ -2040,7 +2040,7 @@
               <w:rPr>
                 <w:noProof/>
               </w:rPr>
-              <w:instrText xml:space="preserve"> PAGEREF _Toc142915059 \h </w:instrText>
+              <w:instrText xml:space="preserve"> PAGEREF _Toc143025372 \h </w:instrText>
             </w:r>
             <w:r>
               <w:rPr>
@@ -2084,7 +2084,7 @@
               <w14:ligatures w14:val="standardContextual"/>
             </w:rPr>
           </w:pPr>
-          <w:hyperlink w:anchor="_Toc142915060" w:history="1">
+          <w:hyperlink w:anchor="_Toc143025373" w:history="1">
             <w:r>
               <w:rPr>
                 <w:rStyle w:val="aff2"/>
@@ -2115,7 +2115,7 @@
               <w:rPr>
                 <w:noProof/>
               </w:rPr>
-              <w:instrText xml:space="preserve"> PAGEREF _Toc142915060 \h </w:instrText>
+              <w:instrText xml:space="preserve"> PAGEREF _Toc143025373 \h </w:instrText>
             </w:r>
             <w:r>
               <w:rPr>
@@ -2159,7 +2159,7 @@
               <w14:ligatures w14:val="standardContextual"/>
             </w:rPr>
           </w:pPr>
-          <w:hyperlink w:anchor="_Toc142915061" w:history="1">
+          <w:hyperlink w:anchor="_Toc143025374" w:history="1">
             <w:r>
               <w:rPr>
                 <w:rStyle w:val="aff2"/>
@@ -2183,7 +2183,7 @@
               <w:rPr>
                 <w:noProof/>
               </w:rPr>
-              <w:instrText xml:space="preserve"> PAGEREF _Toc142915061 \h </w:instrText>
+              <w:instrText xml:space="preserve"> PAGEREF _Toc143025374 \h </w:instrText>
             </w:r>
             <w:r>
               <w:rPr>
@@ -2227,7 +2227,7 @@
               <w14:ligatures w14:val="standardContextual"/>
             </w:rPr>
           </w:pPr>
-          <w:hyperlink w:anchor="_Toc142915062" w:history="1">
+          <w:hyperlink w:anchor="_Toc143025375" w:history="1">
             <w:r>
               <w:rPr>
                 <w:rStyle w:val="aff2"/>
@@ -2258,7 +2258,7 @@
               <w:rPr>
                 <w:noProof/>
               </w:rPr>
-              <w:instrText xml:space="preserve"> PAGEREF _Toc142915062 \h </w:instrText>
+              <w:instrText xml:space="preserve"> PAGEREF _Toc143025375 \h </w:instrText>
             </w:r>
             <w:r>
               <w:rPr>
@@ -2302,7 +2302,7 @@
               <w14:ligatures w14:val="standardContextual"/>
             </w:rPr>
           </w:pPr>
-          <w:hyperlink w:anchor="_Toc142915063" w:history="1">
+          <w:hyperlink w:anchor="_Toc143025376" w:history="1">
             <w:r>
               <w:rPr>
                 <w:rStyle w:val="aff2"/>
@@ -2333,7 +2333,7 @@
               <w:rPr>
                 <w:noProof/>
               </w:rPr>
-              <w:instrText xml:space="preserve"> PAGEREF _Toc142915063 \h </w:instrText>
+              <w:instrText xml:space="preserve"> PAGEREF _Toc143025376 \h </w:instrText>
             </w:r>
             <w:r>
               <w:rPr>
@@ -2377,7 +2377,7 @@
               <w14:ligatures w14:val="standardContextual"/>
             </w:rPr>
           </w:pPr>
-          <w:hyperlink w:anchor="_Toc142915064" w:history="1">
+          <w:hyperlink w:anchor="_Toc143025377" w:history="1">
             <w:r>
               <w:rPr>
                 <w:rStyle w:val="aff2"/>
@@ -2408,7 +2408,7 @@
               <w:rPr>
                 <w:noProof/>
               </w:rPr>
-              <w:instrText xml:space="preserve"> PAGEREF _Toc142915064 \h </w:instrText>
+              <w:instrText xml:space="preserve"> PAGEREF _Toc143025377 \h </w:instrText>
             </w:r>
             <w:r>
               <w:rPr>
@@ -2452,7 +2452,7 @@
               <w14:ligatures w14:val="standardContextual"/>
             </w:rPr>
           </w:pPr>
-          <w:hyperlink w:anchor="_Toc142915065" w:history="1">
+          <w:hyperlink w:anchor="_Toc143025378" w:history="1">
             <w:r>
               <w:rPr>
                 <w:rStyle w:val="aff2"/>
@@ -2483,7 +2483,7 @@
               <w:rPr>
                 <w:noProof/>
               </w:rPr>
-              <w:instrText xml:space="preserve"> PAGEREF _Toc142915065 \h </w:instrText>
+              <w:instrText xml:space="preserve"> PAGEREF _Toc143025378 \h </w:instrText>
             </w:r>
             <w:r>
               <w:rPr>
@@ -2527,7 +2527,7 @@
               <w14:ligatures w14:val="standardContextual"/>
             </w:rPr>
           </w:pPr>
-          <w:hyperlink w:anchor="_Toc142915066" w:history="1">
+          <w:hyperlink w:anchor="_Toc143025379" w:history="1">
             <w:r>
               <w:rPr>
                 <w:rStyle w:val="aff2"/>
@@ -2551,7 +2551,7 @@
               <w:rPr>
                 <w:noProof/>
               </w:rPr>
-              <w:instrText xml:space="preserve"> PAGEREF _Toc142915066 \h </w:instrText>
+              <w:instrText xml:space="preserve"> PAGEREF _Toc143025379 \h </w:instrText>
             </w:r>
             <w:r>
               <w:rPr>
@@ -2595,7 +2595,7 @@
               <w14:ligatures w14:val="standardContextual"/>
             </w:rPr>
           </w:pPr>
-          <w:hyperlink w:anchor="_Toc142915067" w:history="1">
+          <w:hyperlink w:anchor="_Toc143025380" w:history="1">
             <w:r>
               <w:rPr>
                 <w:rStyle w:val="aff2"/>
@@ -2626,7 +2626,7 @@
               <w:rPr>
                 <w:noProof/>
               </w:rPr>
-              <w:instrText xml:space="preserve"> PAGEREF _Toc142915067 \h </w:instrText>
+              <w:instrText xml:space="preserve"> PAGEREF _Toc143025380 \h </w:instrText>
             </w:r>
             <w:r>
               <w:rPr>
@@ -2670,7 +2670,7 @@
               <w14:ligatures w14:val="standardContextual"/>
             </w:rPr>
           </w:pPr>
-          <w:hyperlink w:anchor="_Toc142915068" w:history="1">
+          <w:hyperlink w:anchor="_Toc143025381" w:history="1">
             <w:r>
               <w:rPr>
                 <w:rStyle w:val="aff2"/>
@@ -2701,7 +2701,7 @@
               <w:rPr>
                 <w:noProof/>
               </w:rPr>
-              <w:instrText xml:space="preserve"> PAGEREF _Toc142915068 \h </w:instrText>
+              <w:instrText xml:space="preserve"> PAGEREF _Toc143025381 \h </w:instrText>
             </w:r>
             <w:r>
               <w:rPr>
@@ -2745,7 +2745,7 @@
               <w14:ligatures w14:val="standardContextual"/>
             </w:rPr>
           </w:pPr>
-          <w:hyperlink w:anchor="_Toc142915069" w:history="1">
+          <w:hyperlink w:anchor="_Toc143025382" w:history="1">
             <w:r>
               <w:rPr>
                 <w:rStyle w:val="aff2"/>
@@ -2776,7 +2776,7 @@
               <w:rPr>
                 <w:noProof/>
               </w:rPr>
-              <w:instrText xml:space="preserve"> PAGEREF _Toc142915069 \h </w:instrText>
+              <w:instrText xml:space="preserve"> PAGEREF _Toc143025382 \h </w:instrText>
             </w:r>
             <w:r>
               <w:rPr>
@@ -2820,7 +2820,7 @@
               <w14:ligatures w14:val="standardContextual"/>
             </w:rPr>
           </w:pPr>
-          <w:hyperlink w:anchor="_Toc142915070" w:history="1">
+          <w:hyperlink w:anchor="_Toc143025383" w:history="1">
             <w:r>
               <w:rPr>
                 <w:rStyle w:val="aff2"/>
@@ -2851,7 +2851,7 @@
               <w:rPr>
                 <w:noProof/>
               </w:rPr>
-              <w:instrText xml:space="preserve"> PAGEREF _Toc142915070 \h </w:instrText>
+              <w:instrText xml:space="preserve"> PAGEREF _Toc143025383 \h </w:instrText>
             </w:r>
             <w:r>
               <w:rPr>
@@ -2894,7 +2894,7 @@
               <w14:ligatures w14:val="standardContextual"/>
             </w:rPr>
           </w:pPr>
-          <w:hyperlink w:anchor="_Toc142915071" w:history="1">
+          <w:hyperlink w:anchor="_Toc143025384" w:history="1">
             <w:r>
               <w:rPr>
                 <w:rStyle w:val="aff2"/>
@@ -2939,7 +2939,7 @@
               <w:rPr>
                 <w:noProof/>
               </w:rPr>
-              <w:instrText xml:space="preserve"> PAGEREF _Toc142915071 \h </w:instrText>
+              <w:instrText xml:space="preserve"> PAGEREF _Toc143025384 \h </w:instrText>
             </w:r>
             <w:r>
               <w:rPr>
@@ -2983,7 +2983,7 @@
               <w14:ligatures w14:val="standardContextual"/>
             </w:rPr>
           </w:pPr>
-          <w:hyperlink w:anchor="_Toc142915072" w:history="1">
+          <w:hyperlink w:anchor="_Toc143025385" w:history="1">
             <w:r>
               <w:rPr>
                 <w:rStyle w:val="aff2"/>
@@ -3007,7 +3007,7 @@
               <w:rPr>
                 <w:noProof/>
               </w:rPr>
-              <w:instrText xml:space="preserve"> PAGEREF _Toc142915072 \h </w:instrText>
+              <w:instrText xml:space="preserve"> PAGEREF _Toc143025385 \h </w:instrText>
             </w:r>
             <w:r>
               <w:rPr>
@@ -3051,7 +3051,7 @@
               <w14:ligatures w14:val="standardContextual"/>
             </w:rPr>
           </w:pPr>
-          <w:hyperlink w:anchor="_Toc142915073" w:history="1">
+          <w:hyperlink w:anchor="_Toc143025386" w:history="1">
             <w:r>
               <w:rPr>
                 <w:rStyle w:val="aff2"/>
@@ -3082,7 +3082,7 @@
               <w:rPr>
                 <w:noProof/>
               </w:rPr>
-              <w:instrText xml:space="preserve"> PAGEREF _Toc142915073 \h </w:instrText>
+              <w:instrText xml:space="preserve"> PAGEREF _Toc143025386 \h </w:instrText>
             </w:r>
             <w:r>
               <w:rPr>
@@ -3126,7 +3126,7 @@
               <w14:ligatures w14:val="standardContextual"/>
             </w:rPr>
           </w:pPr>
-          <w:hyperlink w:anchor="_Toc142915074" w:history="1">
+          <w:hyperlink w:anchor="_Toc143025387" w:history="1">
             <w:r>
               <w:rPr>
                 <w:rStyle w:val="aff2"/>
@@ -3157,7 +3157,7 @@
               <w:rPr>
                 <w:noProof/>
               </w:rPr>
-              <w:instrText xml:space="preserve"> PAGEREF _Toc142915074 \h </w:instrText>
+              <w:instrText xml:space="preserve"> PAGEREF _Toc143025387 \h </w:instrText>
             </w:r>
             <w:r>
               <w:rPr>
@@ -3201,7 +3201,7 @@
               <w14:ligatures w14:val="standardContextual"/>
             </w:rPr>
           </w:pPr>
-          <w:hyperlink w:anchor="_Toc142915075" w:history="1">
+          <w:hyperlink w:anchor="_Toc143025388" w:history="1">
             <w:r>
               <w:rPr>
                 <w:rStyle w:val="aff2"/>
@@ -3232,7 +3232,7 @@
               <w:rPr>
                 <w:noProof/>
               </w:rPr>
-              <w:instrText xml:space="preserve"> PAGEREF _Toc142915075 \h </w:instrText>
+              <w:instrText xml:space="preserve"> PAGEREF _Toc143025388 \h </w:instrText>
             </w:r>
             <w:r>
               <w:rPr>
@@ -3276,7 +3276,7 @@
               <w14:ligatures w14:val="standardContextual"/>
             </w:rPr>
           </w:pPr>
-          <w:hyperlink w:anchor="_Toc142915076" w:history="1">
+          <w:hyperlink w:anchor="_Toc143025389" w:history="1">
             <w:r>
               <w:rPr>
                 <w:rStyle w:val="aff2"/>
@@ -3307,7 +3307,7 @@
               <w:rPr>
                 <w:noProof/>
               </w:rPr>
-              <w:instrText xml:space="preserve"> PAGEREF _Toc142915076 \h </w:instrText>
+              <w:instrText xml:space="preserve"> PAGEREF _Toc143025389 \h </w:instrText>
             </w:r>
             <w:r>
               <w:rPr>
@@ -3351,7 +3351,7 @@
               <w14:ligatures w14:val="standardContextual"/>
             </w:rPr>
           </w:pPr>
-          <w:hyperlink w:anchor="_Toc142915077" w:history="1">
+          <w:hyperlink w:anchor="_Toc143025390" w:history="1">
             <w:r>
               <w:rPr>
                 <w:rStyle w:val="aff2"/>
@@ -3375,7 +3375,7 @@
               <w:rPr>
                 <w:noProof/>
               </w:rPr>
-              <w:instrText xml:space="preserve"> PAGEREF _Toc142915077 \h </w:instrText>
+              <w:instrText xml:space="preserve"> PAGEREF _Toc143025390 \h </w:instrText>
             </w:r>
             <w:r>
               <w:rPr>
@@ -3419,7 +3419,7 @@
               <w14:ligatures w14:val="standardContextual"/>
             </w:rPr>
           </w:pPr>
-          <w:hyperlink w:anchor="_Toc142915078" w:history="1">
+          <w:hyperlink w:anchor="_Toc143025391" w:history="1">
             <w:r>
               <w:rPr>
                 <w:rStyle w:val="aff2"/>
@@ -3450,7 +3450,7 @@
               <w:rPr>
                 <w:noProof/>
               </w:rPr>
-              <w:instrText xml:space="preserve"> PAGEREF _Toc142915078 \h </w:instrText>
+              <w:instrText xml:space="preserve"> PAGEREF _Toc143025391 \h </w:instrText>
             </w:r>
             <w:r>
               <w:rPr>
@@ -3494,7 +3494,7 @@
               <w14:ligatures w14:val="standardContextual"/>
             </w:rPr>
           </w:pPr>
-          <w:hyperlink w:anchor="_Toc142915079" w:history="1">
+          <w:hyperlink w:anchor="_Toc143025392" w:history="1">
             <w:r>
               <w:rPr>
                 <w:rStyle w:val="aff2"/>
@@ -3525,7 +3525,7 @@
               <w:rPr>
                 <w:noProof/>
               </w:rPr>
-              <w:instrText xml:space="preserve"> PAGEREF _Toc142915079 \h </w:instrText>
+              <w:instrText xml:space="preserve"> PAGEREF _Toc143025392 \h </w:instrText>
             </w:r>
             <w:r>
               <w:rPr>
@@ -3569,7 +3569,7 @@
               <w14:ligatures w14:val="standardContextual"/>
             </w:rPr>
           </w:pPr>
-          <w:hyperlink w:anchor="_Toc142915080" w:history="1">
+          <w:hyperlink w:anchor="_Toc143025393" w:history="1">
             <w:r>
               <w:rPr>
                 <w:rStyle w:val="aff2"/>
@@ -3600,7 +3600,7 @@
               <w:rPr>
                 <w:noProof/>
               </w:rPr>
-              <w:instrText xml:space="preserve"> PAGEREF _Toc142915080 \h </w:instrText>
+              <w:instrText xml:space="preserve"> PAGEREF _Toc143025393 \h </w:instrText>
             </w:r>
             <w:r>
               <w:rPr>
@@ -3644,7 +3644,7 @@
               <w14:ligatures w14:val="standardContextual"/>
             </w:rPr>
           </w:pPr>
-          <w:hyperlink w:anchor="_Toc142915081" w:history="1">
+          <w:hyperlink w:anchor="_Toc143025394" w:history="1">
             <w:r>
               <w:rPr>
                 <w:rStyle w:val="aff2"/>
@@ -3675,7 +3675,7 @@
               <w:rPr>
                 <w:noProof/>
               </w:rPr>
-              <w:instrText xml:space="preserve"> PAGEREF _Toc142915081 \h </w:instrText>
+              <w:instrText xml:space="preserve"> PAGEREF _Toc143025394 \h </w:instrText>
             </w:r>
             <w:r>
               <w:rPr>
@@ -3718,7 +3718,7 @@
               <w14:ligatures w14:val="standardContextual"/>
             </w:rPr>
           </w:pPr>
-          <w:hyperlink w:anchor="_Toc142915082" w:history="1">
+          <w:hyperlink w:anchor="_Toc143025395" w:history="1">
             <w:r>
               <w:rPr>
                 <w:rStyle w:val="aff2"/>
@@ -3763,7 +3763,7 @@
               <w:rPr>
                 <w:noProof/>
               </w:rPr>
-              <w:instrText xml:space="preserve"> PAGEREF _Toc142915082 \h </w:instrText>
+              <w:instrText xml:space="preserve"> PAGEREF _Toc143025395 \h </w:instrText>
             </w:r>
             <w:r>
               <w:rPr>
@@ -3807,7 +3807,7 @@
               <w14:ligatures w14:val="standardContextual"/>
             </w:rPr>
           </w:pPr>
-          <w:hyperlink w:anchor="_Toc142915083" w:history="1">
+          <w:hyperlink w:anchor="_Toc143025396" w:history="1">
             <w:r>
               <w:rPr>
                 <w:rStyle w:val="aff2"/>
@@ -3831,7 +3831,7 @@
               <w:rPr>
                 <w:noProof/>
               </w:rPr>
-              <w:instrText xml:space="preserve"> PAGEREF _Toc142915083 \h </w:instrText>
+              <w:instrText xml:space="preserve"> PAGEREF _Toc143025396 \h </w:instrText>
             </w:r>
             <w:r>
               <w:rPr>
@@ -3875,7 +3875,7 @@
               <w14:ligatures w14:val="standardContextual"/>
             </w:rPr>
           </w:pPr>
-          <w:hyperlink w:anchor="_Toc142915084" w:history="1">
+          <w:hyperlink w:anchor="_Toc143025397" w:history="1">
             <w:r>
               <w:rPr>
                 <w:rStyle w:val="aff2"/>
@@ -3906,7 +3906,7 @@
               <w:rPr>
                 <w:noProof/>
               </w:rPr>
-              <w:instrText xml:space="preserve"> PAGEREF _Toc142915084 \h </w:instrText>
+              <w:instrText xml:space="preserve"> PAGEREF _Toc143025397 \h </w:instrText>
             </w:r>
             <w:r>
               <w:rPr>
@@ -3950,7 +3950,7 @@
               <w14:ligatures w14:val="standardContextual"/>
             </w:rPr>
           </w:pPr>
-          <w:hyperlink w:anchor="_Toc142915085" w:history="1">
+          <w:hyperlink w:anchor="_Toc143025398" w:history="1">
             <w:r>
               <w:rPr>
                 <w:rStyle w:val="aff2"/>
@@ -3981,7 +3981,7 @@
               <w:rPr>
                 <w:noProof/>
               </w:rPr>
-              <w:instrText xml:space="preserve"> PAGEREF _Toc142915085 \h </w:instrText>
+              <w:instrText xml:space="preserve"> PAGEREF _Toc143025398 \h </w:instrText>
             </w:r>
             <w:r>
               <w:rPr>
@@ -4025,7 +4025,7 @@
               <w14:ligatures w14:val="standardContextual"/>
             </w:rPr>
           </w:pPr>
-          <w:hyperlink w:anchor="_Toc142915086" w:history="1">
+          <w:hyperlink w:anchor="_Toc143025399" w:history="1">
             <w:r>
               <w:rPr>
                 <w:rStyle w:val="aff2"/>
@@ -4056,7 +4056,7 @@
               <w:rPr>
                 <w:noProof/>
               </w:rPr>
-              <w:instrText xml:space="preserve"> PAGEREF _Toc142915086 \h </w:instrText>
+              <w:instrText xml:space="preserve"> PAGEREF _Toc143025399 \h </w:instrText>
             </w:r>
             <w:r>
               <w:rPr>
@@ -4073,7 +4073,7 @@
               <w:rPr>
                 <w:noProof/>
               </w:rPr>
-              <w:t>23</w:t>
+              <w:t>26</w:t>
             </w:r>
             <w:r>
               <w:rPr>
@@ -4100,7 +4100,7 @@
               <w14:ligatures w14:val="standardContextual"/>
             </w:rPr>
           </w:pPr>
-          <w:hyperlink w:anchor="_Toc142915087" w:history="1">
+          <w:hyperlink w:anchor="_Toc143025400" w:history="1">
             <w:r>
               <w:rPr>
                 <w:rStyle w:val="aff2"/>
@@ -4131,7 +4131,7 @@
               <w:rPr>
                 <w:noProof/>
               </w:rPr>
-              <w:instrText xml:space="preserve"> PAGEREF _Toc142915087 \h </w:instrText>
+              <w:instrText xml:space="preserve"> PAGEREF _Toc143025400 \h </w:instrText>
             </w:r>
             <w:r>
               <w:rPr>
@@ -4148,7 +4148,7 @@
               <w:rPr>
                 <w:noProof/>
               </w:rPr>
-              <w:t>23</w:t>
+              <w:t>26</w:t>
             </w:r>
             <w:r>
               <w:rPr>
@@ -4175,7 +4175,7 @@
               <w14:ligatures w14:val="standardContextual"/>
             </w:rPr>
           </w:pPr>
-          <w:hyperlink w:anchor="_Toc142915088" w:history="1">
+          <w:hyperlink w:anchor="_Toc143025401" w:history="1">
             <w:r>
               <w:rPr>
                 <w:rStyle w:val="aff2"/>
@@ -4199,7 +4199,7 @@
               <w:rPr>
                 <w:noProof/>
               </w:rPr>
-              <w:instrText xml:space="preserve"> PAGEREF _Toc142915088 \h </w:instrText>
+              <w:instrText xml:space="preserve"> PAGEREF _Toc143025401 \h </w:instrText>
             </w:r>
             <w:r>
               <w:rPr>
@@ -4216,7 +4216,7 @@
               <w:rPr>
                 <w:noProof/>
               </w:rPr>
-              <w:t>24</w:t>
+              <w:t>26</w:t>
             </w:r>
             <w:r>
               <w:rPr>
@@ -4243,7 +4243,7 @@
               <w14:ligatures w14:val="standardContextual"/>
             </w:rPr>
           </w:pPr>
-          <w:hyperlink w:anchor="_Toc142915089" w:history="1">
+          <w:hyperlink w:anchor="_Toc143025402" w:history="1">
             <w:r>
               <w:rPr>
                 <w:rStyle w:val="aff2"/>
@@ -4274,7 +4274,7 @@
               <w:rPr>
                 <w:noProof/>
               </w:rPr>
-              <w:instrText xml:space="preserve"> PAGEREF _Toc142915089 \h </w:instrText>
+              <w:instrText xml:space="preserve"> PAGEREF _Toc143025402 \h </w:instrText>
             </w:r>
             <w:r>
               <w:rPr>
@@ -4291,7 +4291,7 @@
               <w:rPr>
                 <w:noProof/>
               </w:rPr>
-              <w:t>24</w:t>
+              <w:t>26</w:t>
             </w:r>
             <w:r>
               <w:rPr>
@@ -4318,7 +4318,7 @@
               <w14:ligatures w14:val="standardContextual"/>
             </w:rPr>
           </w:pPr>
-          <w:hyperlink w:anchor="_Toc142915090" w:history="1">
+          <w:hyperlink w:anchor="_Toc143025403" w:history="1">
             <w:r>
               <w:rPr>
                 <w:rStyle w:val="aff2"/>
@@ -4349,7 +4349,7 @@
               <w:rPr>
                 <w:noProof/>
               </w:rPr>
-              <w:instrText xml:space="preserve"> PAGEREF _Toc142915090 \h </w:instrText>
+              <w:instrText xml:space="preserve"> PAGEREF _Toc143025403 \h </w:instrText>
             </w:r>
             <w:r>
               <w:rPr>
@@ -4366,7 +4366,7 @@
               <w:rPr>
                 <w:noProof/>
               </w:rPr>
-              <w:t>24</w:t>
+              <w:t>26</w:t>
             </w:r>
             <w:r>
               <w:rPr>
@@ -4393,7 +4393,7 @@
               <w14:ligatures w14:val="standardContextual"/>
             </w:rPr>
           </w:pPr>
-          <w:hyperlink w:anchor="_Toc142915091" w:history="1">
+          <w:hyperlink w:anchor="_Toc143025404" w:history="1">
             <w:r>
               <w:rPr>
                 <w:rStyle w:val="aff2"/>
@@ -4424,7 +4424,7 @@
               <w:rPr>
                 <w:noProof/>
               </w:rPr>
-              <w:instrText xml:space="preserve"> PAGEREF _Toc142915091 \h </w:instrText>
+              <w:instrText xml:space="preserve"> PAGEREF _Toc143025404 \h </w:instrText>
             </w:r>
             <w:r>
               <w:rPr>
@@ -4441,7 +4441,7 @@
               <w:rPr>
                 <w:noProof/>
               </w:rPr>
-              <w:t>24</w:t>
+              <w:t>27</w:t>
             </w:r>
             <w:r>
               <w:rPr>
@@ -4468,7 +4468,7 @@
               <w14:ligatures w14:val="standardContextual"/>
             </w:rPr>
           </w:pPr>
-          <w:hyperlink w:anchor="_Toc142915092" w:history="1">
+          <w:hyperlink w:anchor="_Toc143025405" w:history="1">
             <w:r>
               <w:rPr>
                 <w:rStyle w:val="aff2"/>
@@ -4499,7 +4499,7 @@
               <w:rPr>
                 <w:noProof/>
               </w:rPr>
-              <w:instrText xml:space="preserve"> PAGEREF _Toc142915092 \h </w:instrText>
+              <w:instrText xml:space="preserve"> PAGEREF _Toc143025405 \h </w:instrText>
             </w:r>
             <w:r>
               <w:rPr>
@@ -4516,7 +4516,7 @@
               <w:rPr>
                 <w:noProof/>
               </w:rPr>
-              <w:t>24</w:t>
+              <w:t>28</w:t>
             </w:r>
             <w:r>
               <w:rPr>
@@ -4543,7 +4543,7 @@
               <w14:ligatures w14:val="standardContextual"/>
             </w:rPr>
           </w:pPr>
-          <w:hyperlink w:anchor="_Toc142915093" w:history="1">
+          <w:hyperlink w:anchor="_Toc143025406" w:history="1">
             <w:r>
               <w:rPr>
                 <w:rStyle w:val="aff2"/>
@@ -4567,7 +4567,7 @@
               <w:rPr>
                 <w:noProof/>
               </w:rPr>
-              <w:instrText xml:space="preserve"> PAGEREF _Toc142915093 \h </w:instrText>
+              <w:instrText xml:space="preserve"> PAGEREF _Toc143025406 \h </w:instrText>
             </w:r>
             <w:r>
               <w:rPr>
@@ -4584,7 +4584,7 @@
               <w:rPr>
                 <w:noProof/>
               </w:rPr>
-              <w:t>24</w:t>
+              <w:t>28</w:t>
             </w:r>
             <w:r>
               <w:rPr>
@@ -4611,7 +4611,7 @@
               <w14:ligatures w14:val="standardContextual"/>
             </w:rPr>
           </w:pPr>
-          <w:hyperlink w:anchor="_Toc142915094" w:history="1">
+          <w:hyperlink w:anchor="_Toc143025407" w:history="1">
             <w:r>
               <w:rPr>
                 <w:rStyle w:val="aff2"/>
@@ -4642,7 +4642,7 @@
               <w:rPr>
                 <w:noProof/>
               </w:rPr>
-              <w:instrText xml:space="preserve"> PAGEREF _Toc142915094 \h </w:instrText>
+              <w:instrText xml:space="preserve"> PAGEREF _Toc143025407 \h </w:instrText>
             </w:r>
             <w:r>
               <w:rPr>
@@ -4659,7 +4659,7 @@
               <w:rPr>
                 <w:noProof/>
               </w:rPr>
-              <w:t>24</w:t>
+              <w:t>28</w:t>
             </w:r>
             <w:r>
               <w:rPr>
@@ -4686,7 +4686,7 @@
               <w14:ligatures w14:val="standardContextual"/>
             </w:rPr>
           </w:pPr>
-          <w:hyperlink w:anchor="_Toc142915095" w:history="1">
+          <w:hyperlink w:anchor="_Toc143025408" w:history="1">
             <w:r>
               <w:rPr>
                 <w:rStyle w:val="aff2"/>
@@ -4717,7 +4717,7 @@
               <w:rPr>
                 <w:noProof/>
               </w:rPr>
-              <w:instrText xml:space="preserve"> PAGEREF _Toc142915095 \h </w:instrText>
+              <w:instrText xml:space="preserve"> PAGEREF _Toc143025408 \h </w:instrText>
             </w:r>
             <w:r>
               <w:rPr>
@@ -4734,7 +4734,7 @@
               <w:rPr>
                 <w:noProof/>
               </w:rPr>
-              <w:t>24</w:t>
+              <w:t>28</w:t>
             </w:r>
             <w:r>
               <w:rPr>
@@ -4761,7 +4761,7 @@
               <w14:ligatures w14:val="standardContextual"/>
             </w:rPr>
           </w:pPr>
-          <w:hyperlink w:anchor="_Toc142915096" w:history="1">
+          <w:hyperlink w:anchor="_Toc143025409" w:history="1">
             <w:r>
               <w:rPr>
                 <w:rStyle w:val="aff2"/>
@@ -4792,7 +4792,7 @@
               <w:rPr>
                 <w:noProof/>
               </w:rPr>
-              <w:instrText xml:space="preserve"> PAGEREF _Toc142915096 \h </w:instrText>
+              <w:instrText xml:space="preserve"> PAGEREF _Toc143025409 \h </w:instrText>
             </w:r>
             <w:r>
               <w:rPr>
@@ -4809,7 +4809,7 @@
               <w:rPr>
                 <w:noProof/>
               </w:rPr>
-              <w:t>24</w:t>
+              <w:t>30</w:t>
             </w:r>
             <w:r>
               <w:rPr>
@@ -4836,7 +4836,7 @@
               <w14:ligatures w14:val="standardContextual"/>
             </w:rPr>
           </w:pPr>
-          <w:hyperlink w:anchor="_Toc142915097" w:history="1">
+          <w:hyperlink w:anchor="_Toc143025410" w:history="1">
             <w:r>
               <w:rPr>
                 <w:rStyle w:val="aff2"/>
@@ -4867,7 +4867,7 @@
               <w:rPr>
                 <w:noProof/>
               </w:rPr>
-              <w:instrText xml:space="preserve"> PAGEREF _Toc142915097 \h </w:instrText>
+              <w:instrText xml:space="preserve"> PAGEREF _Toc143025410 \h </w:instrText>
             </w:r>
             <w:r>
               <w:rPr>
@@ -4884,7 +4884,7 @@
               <w:rPr>
                 <w:noProof/>
               </w:rPr>
-              <w:t>24</w:t>
+              <w:t>30</w:t>
             </w:r>
             <w:r>
               <w:rPr>
@@ -4910,7 +4910,7 @@
               <w14:ligatures w14:val="standardContextual"/>
             </w:rPr>
           </w:pPr>
-          <w:hyperlink w:anchor="_Toc142915098" w:history="1">
+          <w:hyperlink w:anchor="_Toc143025411" w:history="1">
             <w:r>
               <w:rPr>
                 <w:rStyle w:val="aff2"/>
@@ -4955,7 +4955,7 @@
               <w:rPr>
                 <w:noProof/>
               </w:rPr>
-              <w:instrText xml:space="preserve"> PAGEREF _Toc142915098 \h </w:instrText>
+              <w:instrText xml:space="preserve"> PAGEREF _Toc143025411 \h </w:instrText>
             </w:r>
             <w:r>
               <w:rPr>
@@ -4972,7 +4972,7 @@
               <w:rPr>
                 <w:noProof/>
               </w:rPr>
-              <w:t>24</w:t>
+              <w:t>31</w:t>
             </w:r>
             <w:r>
               <w:rPr>
@@ -4999,7 +4999,7 @@
               <w14:ligatures w14:val="standardContextual"/>
             </w:rPr>
           </w:pPr>
-          <w:hyperlink w:anchor="_Toc142915099" w:history="1">
+          <w:hyperlink w:anchor="_Toc143025412" w:history="1">
             <w:r>
               <w:rPr>
                 <w:rStyle w:val="aff2"/>
@@ -5023,7 +5023,7 @@
               <w:rPr>
                 <w:noProof/>
               </w:rPr>
-              <w:instrText xml:space="preserve"> PAGEREF _Toc142915099 \h </w:instrText>
+              <w:instrText xml:space="preserve"> PAGEREF _Toc143025412 \h </w:instrText>
             </w:r>
             <w:r>
               <w:rPr>
@@ -5040,7 +5040,7 @@
               <w:rPr>
                 <w:noProof/>
               </w:rPr>
-              <w:t>24</w:t>
+              <w:t>31</w:t>
             </w:r>
             <w:r>
               <w:rPr>
@@ -5067,7 +5067,7 @@
               <w14:ligatures w14:val="standardContextual"/>
             </w:rPr>
           </w:pPr>
-          <w:hyperlink w:anchor="_Toc142915100" w:history="1">
+          <w:hyperlink w:anchor="_Toc143025413" w:history="1">
             <w:r>
               <w:rPr>
                 <w:rStyle w:val="aff2"/>
@@ -5098,7 +5098,7 @@
               <w:rPr>
                 <w:noProof/>
               </w:rPr>
-              <w:instrText xml:space="preserve"> PAGEREF _Toc142915100 \h </w:instrText>
+              <w:instrText xml:space="preserve"> PAGEREF _Toc143025413 \h </w:instrText>
             </w:r>
             <w:r>
               <w:rPr>
@@ -5115,7 +5115,7 @@
               <w:rPr>
                 <w:noProof/>
               </w:rPr>
-              <w:t>24</w:t>
+              <w:t>31</w:t>
             </w:r>
             <w:r>
               <w:rPr>
@@ -5142,7 +5142,7 @@
               <w14:ligatures w14:val="standardContextual"/>
             </w:rPr>
           </w:pPr>
-          <w:hyperlink w:anchor="_Toc142915101" w:history="1">
+          <w:hyperlink w:anchor="_Toc143025414" w:history="1">
             <w:r>
               <w:rPr>
                 <w:rStyle w:val="aff2"/>
@@ -5173,7 +5173,7 @@
               <w:rPr>
                 <w:noProof/>
               </w:rPr>
-              <w:instrText xml:space="preserve"> PAGEREF _Toc142915101 \h </w:instrText>
+              <w:instrText xml:space="preserve"> PAGEREF _Toc143025414 \h </w:instrText>
             </w:r>
             <w:r>
               <w:rPr>
@@ -5190,7 +5190,7 @@
               <w:rPr>
                 <w:noProof/>
               </w:rPr>
-              <w:t>24</w:t>
+              <w:t>31</w:t>
             </w:r>
             <w:r>
               <w:rPr>
@@ -5217,7 +5217,7 @@
               <w14:ligatures w14:val="standardContextual"/>
             </w:rPr>
           </w:pPr>
-          <w:hyperlink w:anchor="_Toc142915102" w:history="1">
+          <w:hyperlink w:anchor="_Toc143025415" w:history="1">
             <w:r>
               <w:rPr>
                 <w:rStyle w:val="aff2"/>
@@ -5248,7 +5248,7 @@
               <w:rPr>
                 <w:noProof/>
               </w:rPr>
-              <w:instrText xml:space="preserve"> PAGEREF _Toc142915102 \h </w:instrText>
+              <w:instrText xml:space="preserve"> PAGEREF _Toc143025415 \h </w:instrText>
             </w:r>
             <w:r>
               <w:rPr>
@@ -5265,7 +5265,7 @@
               <w:rPr>
                 <w:noProof/>
               </w:rPr>
-              <w:t>24</w:t>
+              <w:t>33</w:t>
             </w:r>
             <w:r>
               <w:rPr>
@@ -5292,7 +5292,7 @@
               <w14:ligatures w14:val="standardContextual"/>
             </w:rPr>
           </w:pPr>
-          <w:hyperlink w:anchor="_Toc142915103" w:history="1">
+          <w:hyperlink w:anchor="_Toc143025416" w:history="1">
             <w:r>
               <w:rPr>
                 <w:rStyle w:val="aff2"/>
@@ -5323,7 +5323,7 @@
               <w:rPr>
                 <w:noProof/>
               </w:rPr>
-              <w:instrText xml:space="preserve"> PAGEREF _Toc142915103 \h </w:instrText>
+              <w:instrText xml:space="preserve"> PAGEREF _Toc143025416 \h </w:instrText>
             </w:r>
             <w:r>
               <w:rPr>
@@ -5340,7 +5340,7 @@
               <w:rPr>
                 <w:noProof/>
               </w:rPr>
-              <w:t>25</w:t>
+              <w:t>33</w:t>
             </w:r>
             <w:r>
               <w:rPr>
@@ -5367,7 +5367,7 @@
               <w14:ligatures w14:val="standardContextual"/>
             </w:rPr>
           </w:pPr>
-          <w:hyperlink w:anchor="_Toc142915104" w:history="1">
+          <w:hyperlink w:anchor="_Toc143025417" w:history="1">
             <w:r>
               <w:rPr>
                 <w:rStyle w:val="aff2"/>
@@ -5391,7 +5391,7 @@
               <w:rPr>
                 <w:noProof/>
               </w:rPr>
-              <w:instrText xml:space="preserve"> PAGEREF _Toc142915104 \h </w:instrText>
+              <w:instrText xml:space="preserve"> PAGEREF _Toc143025417 \h </w:instrText>
             </w:r>
             <w:r>
               <w:rPr>
@@ -5408,7 +5408,7 @@
               <w:rPr>
                 <w:noProof/>
               </w:rPr>
-              <w:t>25</w:t>
+              <w:t>33</w:t>
             </w:r>
             <w:r>
               <w:rPr>
@@ -5435,7 +5435,7 @@
               <w14:ligatures w14:val="standardContextual"/>
             </w:rPr>
           </w:pPr>
-          <w:hyperlink w:anchor="_Toc142915105" w:history="1">
+          <w:hyperlink w:anchor="_Toc143025418" w:history="1">
             <w:r>
               <w:rPr>
                 <w:rStyle w:val="aff2"/>
@@ -5466,7 +5466,7 @@
               <w:rPr>
                 <w:noProof/>
               </w:rPr>
-              <w:instrText xml:space="preserve"> PAGEREF _Toc142915105 \h </w:instrText>
+              <w:instrText xml:space="preserve"> PAGEREF _Toc143025418 \h </w:instrText>
             </w:r>
             <w:r>
               <w:rPr>
@@ -5483,7 +5483,7 @@
               <w:rPr>
                 <w:noProof/>
               </w:rPr>
-              <w:t>25</w:t>
+              <w:t>33</w:t>
             </w:r>
             <w:r>
               <w:rPr>
@@ -5510,7 +5510,7 @@
               <w14:ligatures w14:val="standardContextual"/>
             </w:rPr>
           </w:pPr>
-          <w:hyperlink w:anchor="_Toc142915106" w:history="1">
+          <w:hyperlink w:anchor="_Toc143025419" w:history="1">
             <w:r>
               <w:rPr>
                 <w:rStyle w:val="aff2"/>
@@ -5541,7 +5541,7 @@
               <w:rPr>
                 <w:noProof/>
               </w:rPr>
-              <w:instrText xml:space="preserve"> PAGEREF _Toc142915106 \h </w:instrText>
+              <w:instrText xml:space="preserve"> PAGEREF _Toc143025419 \h </w:instrText>
             </w:r>
             <w:r>
               <w:rPr>
@@ -5558,7 +5558,7 @@
               <w:rPr>
                 <w:noProof/>
               </w:rPr>
-              <w:t>25</w:t>
+              <w:t>33</w:t>
             </w:r>
             <w:r>
               <w:rPr>
@@ -5585,7 +5585,7 @@
               <w14:ligatures w14:val="standardContextual"/>
             </w:rPr>
           </w:pPr>
-          <w:hyperlink w:anchor="_Toc142915107" w:history="1">
+          <w:hyperlink w:anchor="_Toc143025420" w:history="1">
             <w:r>
               <w:rPr>
                 <w:rStyle w:val="aff2"/>
@@ -5616,7 +5616,7 @@
               <w:rPr>
                 <w:noProof/>
               </w:rPr>
-              <w:instrText xml:space="preserve"> PAGEREF _Toc142915107 \h </w:instrText>
+              <w:instrText xml:space="preserve"> PAGEREF _Toc143025420 \h </w:instrText>
             </w:r>
             <w:r>
               <w:rPr>
@@ -5633,7 +5633,7 @@
               <w:rPr>
                 <w:noProof/>
               </w:rPr>
-              <w:t>25</w:t>
+              <w:t>33</w:t>
             </w:r>
             <w:r>
               <w:rPr>
@@ -5660,7 +5660,7 @@
               <w14:ligatures w14:val="standardContextual"/>
             </w:rPr>
           </w:pPr>
-          <w:hyperlink w:anchor="_Toc142915108" w:history="1">
+          <w:hyperlink w:anchor="_Toc143025421" w:history="1">
             <w:r>
               <w:rPr>
                 <w:rStyle w:val="aff2"/>
@@ -5691,7 +5691,7 @@
               <w:rPr>
                 <w:noProof/>
               </w:rPr>
-              <w:instrText xml:space="preserve"> PAGEREF _Toc142915108 \h </w:instrText>
+              <w:instrText xml:space="preserve"> PAGEREF _Toc143025421 \h </w:instrText>
             </w:r>
             <w:r>
               <w:rPr>
@@ -5708,7 +5708,7 @@
               <w:rPr>
                 <w:noProof/>
               </w:rPr>
-              <w:t>25</w:t>
+              <w:t>33</w:t>
             </w:r>
             <w:r>
               <w:rPr>
@@ -5735,7 +5735,7 @@
               <w14:ligatures w14:val="standardContextual"/>
             </w:rPr>
           </w:pPr>
-          <w:hyperlink w:anchor="_Toc142915109" w:history="1">
+          <w:hyperlink w:anchor="_Toc143025422" w:history="1">
             <w:r>
               <w:rPr>
                 <w:rStyle w:val="aff2"/>
@@ -5759,7 +5759,7 @@
               <w:rPr>
                 <w:noProof/>
               </w:rPr>
-              <w:instrText xml:space="preserve"> PAGEREF _Toc142915109 \h </w:instrText>
+              <w:instrText xml:space="preserve"> PAGEREF _Toc143025422 \h </w:instrText>
             </w:r>
             <w:r>
               <w:rPr>
@@ -5776,7 +5776,7 @@
               <w:rPr>
                 <w:noProof/>
               </w:rPr>
-              <w:t>25</w:t>
+              <w:t>33</w:t>
             </w:r>
             <w:r>
               <w:rPr>
@@ -5803,7 +5803,7 @@
               <w14:ligatures w14:val="standardContextual"/>
             </w:rPr>
           </w:pPr>
-          <w:hyperlink w:anchor="_Toc142915110" w:history="1">
+          <w:hyperlink w:anchor="_Toc143025423" w:history="1">
             <w:r>
               <w:rPr>
                 <w:rStyle w:val="aff2"/>
@@ -5834,7 +5834,7 @@
               <w:rPr>
                 <w:noProof/>
               </w:rPr>
-              <w:instrText xml:space="preserve"> PAGEREF _Toc142915110 \h </w:instrText>
+              <w:instrText xml:space="preserve"> PAGEREF _Toc143025423 \h </w:instrText>
             </w:r>
             <w:r>
               <w:rPr>
@@ -5851,7 +5851,7 @@
               <w:rPr>
                 <w:noProof/>
               </w:rPr>
-              <w:t>25</w:t>
+              <w:t>33</w:t>
             </w:r>
             <w:r>
               <w:rPr>
@@ -5878,7 +5878,7 @@
               <w14:ligatures w14:val="standardContextual"/>
             </w:rPr>
           </w:pPr>
-          <w:hyperlink w:anchor="_Toc142915111" w:history="1">
+          <w:hyperlink w:anchor="_Toc143025424" w:history="1">
             <w:r>
               <w:rPr>
                 <w:rStyle w:val="aff2"/>
@@ -5909,7 +5909,7 @@
               <w:rPr>
                 <w:noProof/>
               </w:rPr>
-              <w:instrText xml:space="preserve"> PAGEREF _Toc142915111 \h </w:instrText>
+              <w:instrText xml:space="preserve"> PAGEREF _Toc143025424 \h </w:instrText>
             </w:r>
             <w:r>
               <w:rPr>
@@ -5926,7 +5926,7 @@
               <w:rPr>
                 <w:noProof/>
               </w:rPr>
-              <w:t>25</w:t>
+              <w:t>33</w:t>
             </w:r>
             <w:r>
               <w:rPr>
@@ -5953,7 +5953,7 @@
               <w14:ligatures w14:val="standardContextual"/>
             </w:rPr>
           </w:pPr>
-          <w:hyperlink w:anchor="_Toc142915112" w:history="1">
+          <w:hyperlink w:anchor="_Toc143025425" w:history="1">
             <w:r>
               <w:rPr>
                 <w:rStyle w:val="aff2"/>
@@ -5984,7 +5984,7 @@
               <w:rPr>
                 <w:noProof/>
               </w:rPr>
-              <w:instrText xml:space="preserve"> PAGEREF _Toc142915112 \h </w:instrText>
+              <w:instrText xml:space="preserve"> PAGEREF _Toc143025425 \h </w:instrText>
             </w:r>
             <w:r>
               <w:rPr>
@@ -6001,7 +6001,7 @@
               <w:rPr>
                 <w:noProof/>
               </w:rPr>
-              <w:t>25</w:t>
+              <w:t>33</w:t>
             </w:r>
             <w:r>
               <w:rPr>
@@ -6028,7 +6028,7 @@
               <w14:ligatures w14:val="standardContextual"/>
             </w:rPr>
           </w:pPr>
-          <w:hyperlink w:anchor="_Toc142915113" w:history="1">
+          <w:hyperlink w:anchor="_Toc143025426" w:history="1">
             <w:r>
               <w:rPr>
                 <w:rStyle w:val="aff2"/>
@@ -6059,7 +6059,7 @@
               <w:rPr>
                 <w:noProof/>
               </w:rPr>
-              <w:instrText xml:space="preserve"> PAGEREF _Toc142915113 \h </w:instrText>
+              <w:instrText xml:space="preserve"> PAGEREF _Toc143025426 \h </w:instrText>
             </w:r>
             <w:r>
               <w:rPr>
@@ -6076,7 +6076,7 @@
               <w:rPr>
                 <w:noProof/>
               </w:rPr>
-              <w:t>25</w:t>
+              <w:t>34</w:t>
             </w:r>
             <w:r>
               <w:rPr>
@@ -6102,7 +6102,7 @@
               <w14:ligatures w14:val="standardContextual"/>
             </w:rPr>
           </w:pPr>
-          <w:hyperlink w:anchor="_Toc142915114" w:history="1">
+          <w:hyperlink w:anchor="_Toc143025427" w:history="1">
             <w:r>
               <w:rPr>
                 <w:rStyle w:val="aff2"/>
@@ -6147,7 +6147,7 @@
               <w:rPr>
                 <w:noProof/>
               </w:rPr>
-              <w:instrText xml:space="preserve"> PAGEREF _Toc142915114 \h </w:instrText>
+              <w:instrText xml:space="preserve"> PAGEREF _Toc143025427 \h </w:instrText>
             </w:r>
             <w:r>
               <w:rPr>
@@ -6164,7 +6164,7 @@
               <w:rPr>
                 <w:noProof/>
               </w:rPr>
-              <w:t>26</w:t>
+              <w:t>34</w:t>
             </w:r>
             <w:r>
               <w:rPr>
@@ -6191,7 +6191,7 @@
               <w14:ligatures w14:val="standardContextual"/>
             </w:rPr>
           </w:pPr>
-          <w:hyperlink w:anchor="_Toc142915115" w:history="1">
+          <w:hyperlink w:anchor="_Toc143025428" w:history="1">
             <w:r>
               <w:rPr>
                 <w:rStyle w:val="aff2"/>
@@ -6215,7 +6215,7 @@
               <w:rPr>
                 <w:noProof/>
               </w:rPr>
-              <w:instrText xml:space="preserve"> PAGEREF _Toc142915115 \h </w:instrText>
+              <w:instrText xml:space="preserve"> PAGEREF _Toc143025428 \h </w:instrText>
             </w:r>
             <w:r>
               <w:rPr>
@@ -6232,7 +6232,7 @@
               <w:rPr>
                 <w:noProof/>
               </w:rPr>
-              <w:t>26</w:t>
+              <w:t>34</w:t>
             </w:r>
             <w:r>
               <w:rPr>
@@ -6259,7 +6259,7 @@
               <w14:ligatures w14:val="standardContextual"/>
             </w:rPr>
           </w:pPr>
-          <w:hyperlink w:anchor="_Toc142915116" w:history="1">
+          <w:hyperlink w:anchor="_Toc143025429" w:history="1">
             <w:r>
               <w:rPr>
                 <w:rStyle w:val="aff2"/>
@@ -6290,7 +6290,7 @@
               <w:rPr>
                 <w:noProof/>
               </w:rPr>
-              <w:instrText xml:space="preserve"> PAGEREF _Toc142915116 \h </w:instrText>
+              <w:instrText xml:space="preserve"> PAGEREF _Toc143025429 \h </w:instrText>
             </w:r>
             <w:r>
               <w:rPr>
@@ -6307,7 +6307,7 @@
               <w:rPr>
                 <w:noProof/>
               </w:rPr>
-              <w:t>26</w:t>
+              <w:t>34</w:t>
             </w:r>
             <w:r>
               <w:rPr>
@@ -6334,7 +6334,7 @@
               <w14:ligatures w14:val="standardContextual"/>
             </w:rPr>
           </w:pPr>
-          <w:hyperlink w:anchor="_Toc142915117" w:history="1">
+          <w:hyperlink w:anchor="_Toc143025430" w:history="1">
             <w:r>
               <w:rPr>
                 <w:rStyle w:val="aff2"/>
@@ -6365,7 +6365,7 @@
               <w:rPr>
                 <w:noProof/>
               </w:rPr>
-              <w:instrText xml:space="preserve"> PAGEREF _Toc142915117 \h </w:instrText>
+              <w:instrText xml:space="preserve"> PAGEREF _Toc143025430 \h </w:instrText>
             </w:r>
             <w:r>
               <w:rPr>
@@ -6382,7 +6382,7 @@
               <w:rPr>
                 <w:noProof/>
               </w:rPr>
-              <w:t>26</w:t>
+              <w:t>34</w:t>
             </w:r>
             <w:r>
               <w:rPr>
@@ -6409,7 +6409,7 @@
               <w14:ligatures w14:val="standardContextual"/>
             </w:rPr>
           </w:pPr>
-          <w:hyperlink w:anchor="_Toc142915118" w:history="1">
+          <w:hyperlink w:anchor="_Toc143025431" w:history="1">
             <w:r>
               <w:rPr>
                 <w:rStyle w:val="aff2"/>
@@ -6440,7 +6440,7 @@
               <w:rPr>
                 <w:noProof/>
               </w:rPr>
-              <w:instrText xml:space="preserve"> PAGEREF _Toc142915118 \h </w:instrText>
+              <w:instrText xml:space="preserve"> PAGEREF _Toc143025431 \h </w:instrText>
             </w:r>
             <w:r>
               <w:rPr>
@@ -6457,7 +6457,7 @@
               <w:rPr>
                 <w:noProof/>
               </w:rPr>
-              <w:t>26</w:t>
+              <w:t>34</w:t>
             </w:r>
             <w:r>
               <w:rPr>
@@ -6484,7 +6484,7 @@
               <w14:ligatures w14:val="standardContextual"/>
             </w:rPr>
           </w:pPr>
-          <w:hyperlink w:anchor="_Toc142915119" w:history="1">
+          <w:hyperlink w:anchor="_Toc143025432" w:history="1">
             <w:r>
               <w:rPr>
                 <w:rStyle w:val="aff2"/>
@@ -6515,7 +6515,7 @@
               <w:rPr>
                 <w:noProof/>
               </w:rPr>
-              <w:instrText xml:space="preserve"> PAGEREF _Toc142915119 \h </w:instrText>
+              <w:instrText xml:space="preserve"> PAGEREF _Toc143025432 \h </w:instrText>
             </w:r>
             <w:r>
               <w:rPr>
@@ -6532,7 +6532,7 @@
               <w:rPr>
                 <w:noProof/>
               </w:rPr>
-              <w:t>26</w:t>
+              <w:t>34</w:t>
             </w:r>
             <w:r>
               <w:rPr>
@@ -6558,7 +6558,7 @@
               <w14:ligatures w14:val="standardContextual"/>
             </w:rPr>
           </w:pPr>
-          <w:hyperlink w:anchor="_Toc142915120" w:history="1">
+          <w:hyperlink w:anchor="_Toc143025433" w:history="1">
             <w:r>
               <w:rPr>
                 <w:rStyle w:val="aff2"/>
@@ -6603,7 +6603,7 @@
               <w:rPr>
                 <w:noProof/>
               </w:rPr>
-              <w:instrText xml:space="preserve"> PAGEREF _Toc142915120 \h </w:instrText>
+              <w:instrText xml:space="preserve"> PAGEREF _Toc143025433 \h </w:instrText>
             </w:r>
             <w:r>
               <w:rPr>
@@ -6620,7 +6620,7 @@
               <w:rPr>
                 <w:noProof/>
               </w:rPr>
-              <w:t>26</w:t>
+              <w:t>34</w:t>
             </w:r>
             <w:r>
               <w:rPr>
@@ -6647,7 +6647,7 @@
               <w14:ligatures w14:val="standardContextual"/>
             </w:rPr>
           </w:pPr>
-          <w:hyperlink w:anchor="_Toc142915121" w:history="1">
+          <w:hyperlink w:anchor="_Toc143025434" w:history="1">
             <w:r>
               <w:rPr>
                 <w:rStyle w:val="aff2"/>
@@ -6671,7 +6671,7 @@
               <w:rPr>
                 <w:noProof/>
               </w:rPr>
-              <w:instrText xml:space="preserve"> PAGEREF _Toc142915121 \h </w:instrText>
+              <w:instrText xml:space="preserve"> PAGEREF _Toc143025434 \h </w:instrText>
             </w:r>
             <w:r>
               <w:rPr>
@@ -6688,7 +6688,7 @@
               <w:rPr>
                 <w:noProof/>
               </w:rPr>
-              <w:t>26</w:t>
+              <w:t>34</w:t>
             </w:r>
             <w:r>
               <w:rPr>
@@ -6715,7 +6715,7 @@
               <w14:ligatures w14:val="standardContextual"/>
             </w:rPr>
           </w:pPr>
-          <w:hyperlink w:anchor="_Toc142915122" w:history="1">
+          <w:hyperlink w:anchor="_Toc143025435" w:history="1">
             <w:r>
               <w:rPr>
                 <w:rStyle w:val="aff2"/>
@@ -6746,7 +6746,7 @@
               <w:rPr>
                 <w:noProof/>
               </w:rPr>
-              <w:instrText xml:space="preserve"> PAGEREF _Toc142915122 \h </w:instrText>
+              <w:instrText xml:space="preserve"> PAGEREF _Toc143025435 \h </w:instrText>
             </w:r>
             <w:r>
               <w:rPr>
@@ -6763,7 +6763,7 @@
               <w:rPr>
                 <w:noProof/>
               </w:rPr>
-              <w:t>26</w:t>
+              <w:t>34</w:t>
             </w:r>
             <w:r>
               <w:rPr>
@@ -6790,7 +6790,7 @@
               <w14:ligatures w14:val="standardContextual"/>
             </w:rPr>
           </w:pPr>
-          <w:hyperlink w:anchor="_Toc142915123" w:history="1">
+          <w:hyperlink w:anchor="_Toc143025436" w:history="1">
             <w:r>
               <w:rPr>
                 <w:rStyle w:val="aff2"/>
@@ -6821,7 +6821,7 @@
               <w:rPr>
                 <w:noProof/>
               </w:rPr>
-              <w:instrText xml:space="preserve"> PAGEREF _Toc142915123 \h </w:instrText>
+              <w:instrText xml:space="preserve"> PAGEREF _Toc143025436 \h </w:instrText>
             </w:r>
             <w:r>
               <w:rPr>
@@ -6838,7 +6838,7 @@
               <w:rPr>
                 <w:noProof/>
               </w:rPr>
-              <w:t>26</w:t>
+              <w:t>34</w:t>
             </w:r>
             <w:r>
               <w:rPr>
@@ -6865,7 +6865,7 @@
               <w14:ligatures w14:val="standardContextual"/>
             </w:rPr>
           </w:pPr>
-          <w:hyperlink w:anchor="_Toc142915124" w:history="1">
+          <w:hyperlink w:anchor="_Toc143025437" w:history="1">
             <w:r>
               <w:rPr>
                 <w:rStyle w:val="aff2"/>
@@ -6896,7 +6896,7 @@
               <w:rPr>
                 <w:noProof/>
               </w:rPr>
-              <w:instrText xml:space="preserve"> PAGEREF _Toc142915124 \h </w:instrText>
+              <w:instrText xml:space="preserve"> PAGEREF _Toc143025437 \h </w:instrText>
             </w:r>
             <w:r>
               <w:rPr>
@@ -6913,7 +6913,7 @@
               <w:rPr>
                 <w:noProof/>
               </w:rPr>
-              <w:t>26</w:t>
+              <w:t>34</w:t>
             </w:r>
             <w:r>
               <w:rPr>
@@ -6940,7 +6940,7 @@
               <w14:ligatures w14:val="standardContextual"/>
             </w:rPr>
           </w:pPr>
-          <w:hyperlink w:anchor="_Toc142915125" w:history="1">
+          <w:hyperlink w:anchor="_Toc143025438" w:history="1">
             <w:r>
               <w:rPr>
                 <w:rStyle w:val="aff2"/>
@@ -6971,7 +6971,7 @@
               <w:rPr>
                 <w:noProof/>
               </w:rPr>
-              <w:instrText xml:space="preserve"> PAGEREF _Toc142915125 \h </w:instrText>
+              <w:instrText xml:space="preserve"> PAGEREF _Toc143025438 \h </w:instrText>
             </w:r>
             <w:r>
               <w:rPr>
@@ -6988,7 +6988,7 @@
               <w:rPr>
                 <w:noProof/>
               </w:rPr>
-              <w:t>26</w:t>
+              <w:t>34</w:t>
             </w:r>
             <w:r>
               <w:rPr>
@@ -7015,7 +7015,7 @@
               <w14:ligatures w14:val="standardContextual"/>
             </w:rPr>
           </w:pPr>
-          <w:hyperlink w:anchor="_Toc142915126" w:history="1">
+          <w:hyperlink w:anchor="_Toc143025439" w:history="1">
             <w:r>
               <w:rPr>
                 <w:rStyle w:val="aff2"/>
@@ -7039,7 +7039,7 @@
               <w:rPr>
                 <w:noProof/>
               </w:rPr>
-              <w:instrText xml:space="preserve"> PAGEREF _Toc142915126 \h </w:instrText>
+              <w:instrText xml:space="preserve"> PAGEREF _Toc143025439 \h </w:instrText>
             </w:r>
             <w:r>
               <w:rPr>
@@ -7056,7 +7056,7 @@
               <w:rPr>
                 <w:noProof/>
               </w:rPr>
-              <w:t>27</w:t>
+              <w:t>35</w:t>
             </w:r>
             <w:r>
               <w:rPr>
@@ -7083,7 +7083,7 @@
               <w14:ligatures w14:val="standardContextual"/>
             </w:rPr>
           </w:pPr>
-          <w:hyperlink w:anchor="_Toc142915127" w:history="1">
+          <w:hyperlink w:anchor="_Toc143025440" w:history="1">
             <w:r>
               <w:rPr>
                 <w:rStyle w:val="aff2"/>
@@ -7114,7 +7114,7 @@
               <w:rPr>
                 <w:noProof/>
               </w:rPr>
-              <w:instrText xml:space="preserve"> PAGEREF _Toc142915127 \h </w:instrText>
+              <w:instrText xml:space="preserve"> PAGEREF _Toc143025440 \h </w:instrText>
             </w:r>
             <w:r>
               <w:rPr>
@@ -7131,7 +7131,7 @@
               <w:rPr>
                 <w:noProof/>
               </w:rPr>
-              <w:t>27</w:t>
+              <w:t>35</w:t>
             </w:r>
             <w:r>
               <w:rPr>
@@ -7158,7 +7158,7 @@
               <w14:ligatures w14:val="standardContextual"/>
             </w:rPr>
           </w:pPr>
-          <w:hyperlink w:anchor="_Toc142915128" w:history="1">
+          <w:hyperlink w:anchor="_Toc143025441" w:history="1">
             <w:r>
               <w:rPr>
                 <w:rStyle w:val="aff2"/>
@@ -7189,7 +7189,7 @@
               <w:rPr>
                 <w:noProof/>
               </w:rPr>
-              <w:instrText xml:space="preserve"> PAGEREF _Toc142915128 \h </w:instrText>
+              <w:instrText xml:space="preserve"> PAGEREF _Toc143025441 \h </w:instrText>
             </w:r>
             <w:r>
               <w:rPr>
@@ -7206,7 +7206,7 @@
               <w:rPr>
                 <w:noProof/>
               </w:rPr>
-              <w:t>27</w:t>
+              <w:t>35</w:t>
             </w:r>
             <w:r>
               <w:rPr>
@@ -7233,7 +7233,7 @@
               <w14:ligatures w14:val="standardContextual"/>
             </w:rPr>
           </w:pPr>
-          <w:hyperlink w:anchor="_Toc142915129" w:history="1">
+          <w:hyperlink w:anchor="_Toc143025442" w:history="1">
             <w:r>
               <w:rPr>
                 <w:rStyle w:val="aff2"/>
@@ -7264,7 +7264,7 @@
               <w:rPr>
                 <w:noProof/>
               </w:rPr>
-              <w:instrText xml:space="preserve"> PAGEREF _Toc142915129 \h </w:instrText>
+              <w:instrText xml:space="preserve"> PAGEREF _Toc143025442 \h </w:instrText>
             </w:r>
             <w:r>
               <w:rPr>
@@ -7281,7 +7281,7 @@
               <w:rPr>
                 <w:noProof/>
               </w:rPr>
-              <w:t>27</w:t>
+              <w:t>35</w:t>
             </w:r>
             <w:r>
               <w:rPr>
@@ -7308,7 +7308,7 @@
               <w14:ligatures w14:val="standardContextual"/>
             </w:rPr>
           </w:pPr>
-          <w:hyperlink w:anchor="_Toc142915130" w:history="1">
+          <w:hyperlink w:anchor="_Toc143025443" w:history="1">
             <w:r>
               <w:rPr>
                 <w:rStyle w:val="aff2"/>
@@ -7339,7 +7339,7 @@
               <w:rPr>
                 <w:noProof/>
               </w:rPr>
-              <w:instrText xml:space="preserve"> PAGEREF _Toc142915130 \h </w:instrText>
+              <w:instrText xml:space="preserve"> PAGEREF _Toc143025443 \h </w:instrText>
             </w:r>
             <w:r>
               <w:rPr>
@@ -7356,7 +7356,7 @@
               <w:rPr>
                 <w:noProof/>
               </w:rPr>
-              <w:t>27</w:t>
+              <w:t>35</w:t>
             </w:r>
             <w:r>
               <w:rPr>
@@ -7383,7 +7383,7 @@
               <w14:ligatures w14:val="standardContextual"/>
             </w:rPr>
           </w:pPr>
-          <w:hyperlink w:anchor="_Toc142915131" w:history="1">
+          <w:hyperlink w:anchor="_Toc143025444" w:history="1">
             <w:r>
               <w:rPr>
                 <w:rStyle w:val="aff2"/>
@@ -7407,7 +7407,7 @@
               <w:rPr>
                 <w:noProof/>
               </w:rPr>
-              <w:instrText xml:space="preserve"> PAGEREF _Toc142915131 \h </w:instrText>
+              <w:instrText xml:space="preserve"> PAGEREF _Toc143025444 \h </w:instrText>
             </w:r>
             <w:r>
               <w:rPr>
@@ -7424,7 +7424,7 @@
               <w:rPr>
                 <w:noProof/>
               </w:rPr>
-              <w:t>27</w:t>
+              <w:t>35</w:t>
             </w:r>
             <w:r>
               <w:rPr>
@@ -7451,7 +7451,7 @@
               <w14:ligatures w14:val="standardContextual"/>
             </w:rPr>
           </w:pPr>
-          <w:hyperlink w:anchor="_Toc142915132" w:history="1">
+          <w:hyperlink w:anchor="_Toc143025445" w:history="1">
             <w:r>
               <w:rPr>
                 <w:rStyle w:val="aff2"/>
@@ -7482,7 +7482,7 @@
               <w:rPr>
                 <w:noProof/>
               </w:rPr>
-              <w:instrText xml:space="preserve"> PAGEREF _Toc142915132 \h </w:instrText>
+              <w:instrText xml:space="preserve"> PAGEREF _Toc143025445 \h </w:instrText>
             </w:r>
             <w:r>
               <w:rPr>
@@ -7499,7 +7499,7 @@
               <w:rPr>
                 <w:noProof/>
               </w:rPr>
-              <w:t>27</w:t>
+              <w:t>35</w:t>
             </w:r>
             <w:r>
               <w:rPr>
@@ -7526,7 +7526,7 @@
               <w14:ligatures w14:val="standardContextual"/>
             </w:rPr>
           </w:pPr>
-          <w:hyperlink w:anchor="_Toc142915133" w:history="1">
+          <w:hyperlink w:anchor="_Toc143025446" w:history="1">
             <w:r>
               <w:rPr>
                 <w:rStyle w:val="aff2"/>
@@ -7557,7 +7557,7 @@
               <w:rPr>
                 <w:noProof/>
               </w:rPr>
-              <w:instrText xml:space="preserve"> PAGEREF _Toc142915133 \h </w:instrText>
+              <w:instrText xml:space="preserve"> PAGEREF _Toc143025446 \h </w:instrText>
             </w:r>
             <w:r>
               <w:rPr>
@@ -7574,7 +7574,7 @@
               <w:rPr>
                 <w:noProof/>
               </w:rPr>
-              <w:t>27</w:t>
+              <w:t>35</w:t>
             </w:r>
             <w:r>
               <w:rPr>
@@ -7601,7 +7601,7 @@
               <w14:ligatures w14:val="standardContextual"/>
             </w:rPr>
           </w:pPr>
-          <w:hyperlink w:anchor="_Toc142915134" w:history="1">
+          <w:hyperlink w:anchor="_Toc143025447" w:history="1">
             <w:r>
               <w:rPr>
                 <w:rStyle w:val="aff2"/>
@@ -7632,7 +7632,7 @@
               <w:rPr>
                 <w:noProof/>
               </w:rPr>
-              <w:instrText xml:space="preserve"> PAGEREF _Toc142915134 \h </w:instrText>
+              <w:instrText xml:space="preserve"> PAGEREF _Toc143025447 \h </w:instrText>
             </w:r>
             <w:r>
               <w:rPr>
@@ -7649,7 +7649,7 @@
               <w:rPr>
                 <w:noProof/>
               </w:rPr>
-              <w:t>27</w:t>
+              <w:t>35</w:t>
             </w:r>
             <w:r>
               <w:rPr>
@@ -7676,7 +7676,7 @@
               <w14:ligatures w14:val="standardContextual"/>
             </w:rPr>
           </w:pPr>
-          <w:hyperlink w:anchor="_Toc142915135" w:history="1">
+          <w:hyperlink w:anchor="_Toc143025448" w:history="1">
             <w:r>
               <w:rPr>
                 <w:rStyle w:val="aff2"/>
@@ -7707,7 +7707,7 @@
               <w:rPr>
                 <w:noProof/>
               </w:rPr>
-              <w:instrText xml:space="preserve"> PAGEREF _Toc142915135 \h </w:instrText>
+              <w:instrText xml:space="preserve"> PAGEREF _Toc143025448 \h </w:instrText>
             </w:r>
             <w:r>
               <w:rPr>
@@ -7724,7 +7724,7 @@
               <w:rPr>
                 <w:noProof/>
               </w:rPr>
-              <w:t>27</w:t>
+              <w:t>35</w:t>
             </w:r>
             <w:r>
               <w:rPr>
@@ -7750,7 +7750,7 @@
               <w14:ligatures w14:val="standardContextual"/>
             </w:rPr>
           </w:pPr>
-          <w:hyperlink w:anchor="_Toc142915136" w:history="1">
+          <w:hyperlink w:anchor="_Toc143025449" w:history="1">
             <w:r>
               <w:rPr>
                 <w:rStyle w:val="aff2"/>
@@ -7795,7 +7795,7 @@
               <w:rPr>
                 <w:noProof/>
               </w:rPr>
-              <w:instrText xml:space="preserve"> PAGEREF _Toc142915136 \h </w:instrText>
+              <w:instrText xml:space="preserve"> PAGEREF _Toc143025449 \h </w:instrText>
             </w:r>
             <w:r>
               <w:rPr>
@@ -7812,7 +7812,7 @@
               <w:rPr>
                 <w:noProof/>
               </w:rPr>
-              <w:t>27</w:t>
+              <w:t>35</w:t>
             </w:r>
             <w:r>
               <w:rPr>
@@ -7839,7 +7839,7 @@
               <w14:ligatures w14:val="standardContextual"/>
             </w:rPr>
           </w:pPr>
-          <w:hyperlink w:anchor="_Toc142915137" w:history="1">
+          <w:hyperlink w:anchor="_Toc143025450" w:history="1">
             <w:r>
               <w:rPr>
                 <w:rStyle w:val="aff2"/>
@@ -7863,7 +7863,7 @@
               <w:rPr>
                 <w:noProof/>
               </w:rPr>
-              <w:instrText xml:space="preserve"> PAGEREF _Toc142915137 \h </w:instrText>
+              <w:instrText xml:space="preserve"> PAGEREF _Toc143025450 \h </w:instrText>
             </w:r>
             <w:r>
               <w:rPr>
@@ -7880,7 +7880,7 @@
               <w:rPr>
                 <w:noProof/>
               </w:rPr>
-              <w:t>27</w:t>
+              <w:t>35</w:t>
             </w:r>
             <w:r>
               <w:rPr>
@@ -7907,7 +7907,7 @@
               <w14:ligatures w14:val="standardContextual"/>
             </w:rPr>
           </w:pPr>
-          <w:hyperlink w:anchor="_Toc142915138" w:history="1">
+          <w:hyperlink w:anchor="_Toc143025451" w:history="1">
             <w:r>
               <w:rPr>
                 <w:rStyle w:val="aff2"/>
@@ -7938,7 +7938,7 @@
               <w:rPr>
                 <w:noProof/>
               </w:rPr>
-              <w:instrText xml:space="preserve"> PAGEREF _Toc142915138 \h </w:instrText>
+              <w:instrText xml:space="preserve"> PAGEREF _Toc143025451 \h </w:instrText>
             </w:r>
             <w:r>
               <w:rPr>
@@ -7955,7 +7955,7 @@
               <w:rPr>
                 <w:noProof/>
               </w:rPr>
-              <w:t>27</w:t>
+              <w:t>35</w:t>
             </w:r>
             <w:r>
               <w:rPr>
@@ -7982,7 +7982,7 @@
               <w14:ligatures w14:val="standardContextual"/>
             </w:rPr>
           </w:pPr>
-          <w:hyperlink w:anchor="_Toc142915139" w:history="1">
+          <w:hyperlink w:anchor="_Toc143025452" w:history="1">
             <w:r>
               <w:rPr>
                 <w:rStyle w:val="aff2"/>
@@ -8013,7 +8013,7 @@
               <w:rPr>
                 <w:noProof/>
               </w:rPr>
-              <w:instrText xml:space="preserve"> PAGEREF _Toc142915139 \h </w:instrText>
+              <w:instrText xml:space="preserve"> PAGEREF _Toc143025452 \h </w:instrText>
             </w:r>
             <w:r>
               <w:rPr>
@@ -8030,7 +8030,7 @@
               <w:rPr>
                 <w:noProof/>
               </w:rPr>
-              <w:t>27</w:t>
+              <w:t>35</w:t>
             </w:r>
             <w:r>
               <w:rPr>
@@ -8057,7 +8057,7 @@
               <w14:ligatures w14:val="standardContextual"/>
             </w:rPr>
           </w:pPr>
-          <w:hyperlink w:anchor="_Toc142915140" w:history="1">
+          <w:hyperlink w:anchor="_Toc143025453" w:history="1">
             <w:r>
               <w:rPr>
                 <w:rStyle w:val="aff2"/>
@@ -8088,7 +8088,7 @@
               <w:rPr>
                 <w:noProof/>
               </w:rPr>
-              <w:instrText xml:space="preserve"> PAGEREF _Toc142915140 \h </w:instrText>
+              <w:instrText xml:space="preserve"> PAGEREF _Toc143025453 \h </w:instrText>
             </w:r>
             <w:r>
               <w:rPr>
@@ -8105,7 +8105,7 @@
               <w:rPr>
                 <w:noProof/>
               </w:rPr>
-              <w:t>27</w:t>
+              <w:t>35</w:t>
             </w:r>
             <w:r>
               <w:rPr>
@@ -8132,7 +8132,7 @@
               <w14:ligatures w14:val="standardContextual"/>
             </w:rPr>
           </w:pPr>
-          <w:hyperlink w:anchor="_Toc142915141" w:history="1">
+          <w:hyperlink w:anchor="_Toc143025454" w:history="1">
             <w:r>
               <w:rPr>
                 <w:rStyle w:val="aff2"/>
@@ -8163,7 +8163,7 @@
               <w:rPr>
                 <w:noProof/>
               </w:rPr>
-              <w:instrText xml:space="preserve"> PAGEREF _Toc142915141 \h </w:instrText>
+              <w:instrText xml:space="preserve"> PAGEREF _Toc143025454 \h </w:instrText>
             </w:r>
             <w:r>
               <w:rPr>
@@ -8180,7 +8180,7 @@
               <w:rPr>
                 <w:noProof/>
               </w:rPr>
-              <w:t>28</w:t>
+              <w:t>36</w:t>
             </w:r>
             <w:r>
               <w:rPr>
@@ -8206,7 +8206,7 @@
               <w14:ligatures w14:val="standardContextual"/>
             </w:rPr>
           </w:pPr>
-          <w:hyperlink w:anchor="_Toc142915142" w:history="1">
+          <w:hyperlink w:anchor="_Toc143025455" w:history="1">
             <w:r>
               <w:rPr>
                 <w:rStyle w:val="aff2"/>
@@ -8251,7 +8251,7 @@
               <w:rPr>
                 <w:noProof/>
               </w:rPr>
-              <w:instrText xml:space="preserve"> PAGEREF _Toc142915142 \h </w:instrText>
+              <w:instrText xml:space="preserve"> PAGEREF _Toc143025455 \h </w:instrText>
             </w:r>
             <w:r>
               <w:rPr>
@@ -8268,7 +8268,7 @@
               <w:rPr>
                 <w:noProof/>
               </w:rPr>
-              <w:t>28</w:t>
+              <w:t>36</w:t>
             </w:r>
             <w:r>
               <w:rPr>
@@ -8295,7 +8295,7 @@
               <w14:ligatures w14:val="standardContextual"/>
             </w:rPr>
           </w:pPr>
-          <w:hyperlink w:anchor="_Toc142915143" w:history="1">
+          <w:hyperlink w:anchor="_Toc143025456" w:history="1">
             <w:r>
               <w:rPr>
                 <w:rStyle w:val="aff2"/>
@@ -8319,7 +8319,7 @@
               <w:rPr>
                 <w:noProof/>
               </w:rPr>
-              <w:instrText xml:space="preserve"> PAGEREF _Toc142915143 \h </w:instrText>
+              <w:instrText xml:space="preserve"> PAGEREF _Toc143025456 \h </w:instrText>
             </w:r>
             <w:r>
               <w:rPr>
@@ -8336,7 +8336,7 @@
               <w:rPr>
                 <w:noProof/>
               </w:rPr>
-              <w:t>28</w:t>
+              <w:t>36</w:t>
             </w:r>
             <w:r>
               <w:rPr>
@@ -8363,7 +8363,7 @@
               <w14:ligatures w14:val="standardContextual"/>
             </w:rPr>
           </w:pPr>
-          <w:hyperlink w:anchor="_Toc142915144" w:history="1">
+          <w:hyperlink w:anchor="_Toc143025457" w:history="1">
             <w:r>
               <w:rPr>
                 <w:rStyle w:val="aff2"/>
@@ -8394,7 +8394,7 @@
               <w:rPr>
                 <w:noProof/>
               </w:rPr>
-              <w:instrText xml:space="preserve"> PAGEREF _Toc142915144 \h </w:instrText>
+              <w:instrText xml:space="preserve"> PAGEREF _Toc143025457 \h </w:instrText>
             </w:r>
             <w:r>
               <w:rPr>
@@ -8411,7 +8411,7 @@
               <w:rPr>
                 <w:noProof/>
               </w:rPr>
-              <w:t>28</w:t>
+              <w:t>36</w:t>
             </w:r>
             <w:r>
               <w:rPr>
@@ -8438,7 +8438,7 @@
               <w14:ligatures w14:val="standardContextual"/>
             </w:rPr>
           </w:pPr>
-          <w:hyperlink w:anchor="_Toc142915145" w:history="1">
+          <w:hyperlink w:anchor="_Toc143025458" w:history="1">
             <w:r>
               <w:rPr>
                 <w:rStyle w:val="aff2"/>
@@ -8469,7 +8469,7 @@
               <w:rPr>
                 <w:noProof/>
               </w:rPr>
-              <w:instrText xml:space="preserve"> PAGEREF _Toc142915145 \h </w:instrText>
+              <w:instrText xml:space="preserve"> PAGEREF _Toc143025458 \h </w:instrText>
             </w:r>
             <w:r>
               <w:rPr>
@@ -8486,7 +8486,7 @@
               <w:rPr>
                 <w:noProof/>
               </w:rPr>
-              <w:t>28</w:t>
+              <w:t>36</w:t>
             </w:r>
             <w:r>
               <w:rPr>
@@ -8513,7 +8513,7 @@
               <w14:ligatures w14:val="standardContextual"/>
             </w:rPr>
           </w:pPr>
-          <w:hyperlink w:anchor="_Toc142915146" w:history="1">
+          <w:hyperlink w:anchor="_Toc143025459" w:history="1">
             <w:r>
               <w:rPr>
                 <w:rStyle w:val="aff2"/>
@@ -8544,7 +8544,7 @@
               <w:rPr>
                 <w:noProof/>
               </w:rPr>
-              <w:instrText xml:space="preserve"> PAGEREF _Toc142915146 \h </w:instrText>
+              <w:instrText xml:space="preserve"> PAGEREF _Toc143025459 \h </w:instrText>
             </w:r>
             <w:r>
               <w:rPr>
@@ -8561,7 +8561,7 @@
               <w:rPr>
                 <w:noProof/>
               </w:rPr>
-              <w:t>28</w:t>
+              <w:t>36</w:t>
             </w:r>
             <w:r>
               <w:rPr>
@@ -8588,7 +8588,7 @@
               <w14:ligatures w14:val="standardContextual"/>
             </w:rPr>
           </w:pPr>
-          <w:hyperlink w:anchor="_Toc142915147" w:history="1">
+          <w:hyperlink w:anchor="_Toc143025460" w:history="1">
             <w:r>
               <w:rPr>
                 <w:rStyle w:val="aff2"/>
@@ -8619,7 +8619,7 @@
               <w:rPr>
                 <w:noProof/>
               </w:rPr>
-              <w:instrText xml:space="preserve"> PAGEREF _Toc142915147 \h </w:instrText>
+              <w:instrText xml:space="preserve"> PAGEREF _Toc143025460 \h </w:instrText>
             </w:r>
             <w:r>
               <w:rPr>
@@ -8636,7 +8636,7 @@
               <w:rPr>
                 <w:noProof/>
               </w:rPr>
-              <w:t>28</w:t>
+              <w:t>36</w:t>
             </w:r>
             <w:r>
               <w:rPr>
@@ -8663,7 +8663,7 @@
               <w14:ligatures w14:val="standardContextual"/>
             </w:rPr>
           </w:pPr>
-          <w:hyperlink w:anchor="_Toc142915148" w:history="1">
+          <w:hyperlink w:anchor="_Toc143025461" w:history="1">
             <w:r>
               <w:rPr>
                 <w:rStyle w:val="aff2"/>
@@ -8687,7 +8687,7 @@
               <w:rPr>
                 <w:noProof/>
               </w:rPr>
-              <w:instrText xml:space="preserve"> PAGEREF _Toc142915148 \h </w:instrText>
+              <w:instrText xml:space="preserve"> PAGEREF _Toc143025461 \h </w:instrText>
             </w:r>
             <w:r>
               <w:rPr>
@@ -8704,7 +8704,7 @@
               <w:rPr>
                 <w:noProof/>
               </w:rPr>
-              <w:t>28</w:t>
+              <w:t>36</w:t>
             </w:r>
             <w:r>
               <w:rPr>
@@ -8731,7 +8731,7 @@
               <w14:ligatures w14:val="standardContextual"/>
             </w:rPr>
           </w:pPr>
-          <w:hyperlink w:anchor="_Toc142915149" w:history="1">
+          <w:hyperlink w:anchor="_Toc143025462" w:history="1">
             <w:r>
               <w:rPr>
                 <w:rStyle w:val="aff2"/>
@@ -8762,7 +8762,7 @@
               <w:rPr>
                 <w:noProof/>
               </w:rPr>
-              <w:instrText xml:space="preserve"> PAGEREF _Toc142915149 \h </w:instrText>
+              <w:instrText xml:space="preserve"> PAGEREF _Toc143025462 \h </w:instrText>
             </w:r>
             <w:r>
               <w:rPr>
@@ -8779,7 +8779,7 @@
               <w:rPr>
                 <w:noProof/>
               </w:rPr>
-              <w:t>28</w:t>
+              <w:t>36</w:t>
             </w:r>
             <w:r>
               <w:rPr>
@@ -8806,7 +8806,7 @@
               <w14:ligatures w14:val="standardContextual"/>
             </w:rPr>
           </w:pPr>
-          <w:hyperlink w:anchor="_Toc142915150" w:history="1">
+          <w:hyperlink w:anchor="_Toc143025463" w:history="1">
             <w:r>
               <w:rPr>
                 <w:rStyle w:val="aff2"/>
@@ -8837,7 +8837,7 @@
               <w:rPr>
                 <w:noProof/>
               </w:rPr>
-              <w:instrText xml:space="preserve"> PAGEREF _Toc142915150 \h </w:instrText>
+              <w:instrText xml:space="preserve"> PAGEREF _Toc143025463 \h </w:instrText>
             </w:r>
             <w:r>
               <w:rPr>
@@ -8854,7 +8854,7 @@
               <w:rPr>
                 <w:noProof/>
               </w:rPr>
-              <w:t>28</w:t>
+              <w:t>36</w:t>
             </w:r>
             <w:r>
               <w:rPr>
@@ -8881,7 +8881,7 @@
               <w14:ligatures w14:val="standardContextual"/>
             </w:rPr>
           </w:pPr>
-          <w:hyperlink w:anchor="_Toc142915151" w:history="1">
+          <w:hyperlink w:anchor="_Toc143025464" w:history="1">
             <w:r>
               <w:rPr>
                 <w:rStyle w:val="aff2"/>
@@ -8912,7 +8912,7 @@
               <w:rPr>
                 <w:noProof/>
               </w:rPr>
-              <w:instrText xml:space="preserve"> PAGEREF _Toc142915151 \h </w:instrText>
+              <w:instrText xml:space="preserve"> PAGEREF _Toc143025464 \h </w:instrText>
             </w:r>
             <w:r>
               <w:rPr>
@@ -8929,7 +8929,7 @@
               <w:rPr>
                 <w:noProof/>
               </w:rPr>
-              <w:t>28</w:t>
+              <w:t>36</w:t>
             </w:r>
             <w:r>
               <w:rPr>
@@ -8956,7 +8956,7 @@
               <w14:ligatures w14:val="standardContextual"/>
             </w:rPr>
           </w:pPr>
-          <w:hyperlink w:anchor="_Toc142915152" w:history="1">
+          <w:hyperlink w:anchor="_Toc143025465" w:history="1">
             <w:r>
               <w:rPr>
                 <w:rStyle w:val="aff2"/>
@@ -8987,7 +8987,7 @@
               <w:rPr>
                 <w:noProof/>
               </w:rPr>
-              <w:instrText xml:space="preserve"> PAGEREF _Toc142915152 \h </w:instrText>
+              <w:instrText xml:space="preserve"> PAGEREF _Toc143025465 \h </w:instrText>
             </w:r>
             <w:r>
               <w:rPr>
@@ -9004,7 +9004,7 @@
               <w:rPr>
                 <w:noProof/>
               </w:rPr>
-              <w:t>28</w:t>
+              <w:t>36</w:t>
             </w:r>
             <w:r>
               <w:rPr>
@@ -9030,7 +9030,7 @@
               <w14:ligatures w14:val="standardContextual"/>
             </w:rPr>
           </w:pPr>
-          <w:hyperlink w:anchor="_Toc142915153" w:history="1">
+          <w:hyperlink w:anchor="_Toc143025466" w:history="1">
             <w:r>
               <w:rPr>
                 <w:rStyle w:val="aff2"/>
@@ -9075,7 +9075,7 @@
               <w:rPr>
                 <w:noProof/>
               </w:rPr>
-              <w:instrText xml:space="preserve"> PAGEREF _Toc142915153 \h </w:instrText>
+              <w:instrText xml:space="preserve"> PAGEREF _Toc143025466 \h </w:instrText>
             </w:r>
             <w:r>
               <w:rPr>
@@ -9092,7 +9092,7 @@
               <w:rPr>
                 <w:noProof/>
               </w:rPr>
-              <w:t>29</w:t>
+              <w:t>37</w:t>
             </w:r>
             <w:r>
               <w:rPr>
@@ -9119,7 +9119,7 @@
               <w14:ligatures w14:val="standardContextual"/>
             </w:rPr>
           </w:pPr>
-          <w:hyperlink w:anchor="_Toc142915154" w:history="1">
+          <w:hyperlink w:anchor="_Toc143025467" w:history="1">
             <w:r>
               <w:rPr>
                 <w:rStyle w:val="aff2"/>
@@ -9143,7 +9143,7 @@
               <w:rPr>
                 <w:noProof/>
               </w:rPr>
-              <w:instrText xml:space="preserve"> PAGEREF _Toc142915154 \h </w:instrText>
+              <w:instrText xml:space="preserve"> PAGEREF _Toc143025467 \h </w:instrText>
             </w:r>
             <w:r>
               <w:rPr>
@@ -9160,7 +9160,7 @@
               <w:rPr>
                 <w:noProof/>
               </w:rPr>
-              <w:t>29</w:t>
+              <w:t>37</w:t>
             </w:r>
             <w:r>
               <w:rPr>
@@ -9187,7 +9187,7 @@
               <w14:ligatures w14:val="standardContextual"/>
             </w:rPr>
           </w:pPr>
-          <w:hyperlink w:anchor="_Toc142915155" w:history="1">
+          <w:hyperlink w:anchor="_Toc143025468" w:history="1">
             <w:r>
               <w:rPr>
                 <w:rStyle w:val="aff2"/>
@@ -9218,7 +9218,7 @@
               <w:rPr>
                 <w:noProof/>
               </w:rPr>
-              <w:instrText xml:space="preserve"> PAGEREF _Toc142915155 \h </w:instrText>
+              <w:instrText xml:space="preserve"> PAGEREF _Toc143025468 \h </w:instrText>
             </w:r>
             <w:r>
               <w:rPr>
@@ -9235,7 +9235,7 @@
               <w:rPr>
                 <w:noProof/>
               </w:rPr>
-              <w:t>29</w:t>
+              <w:t>37</w:t>
             </w:r>
             <w:r>
               <w:rPr>
@@ -9262,7 +9262,7 @@
               <w14:ligatures w14:val="standardContextual"/>
             </w:rPr>
           </w:pPr>
-          <w:hyperlink w:anchor="_Toc142915156" w:history="1">
+          <w:hyperlink w:anchor="_Toc143025469" w:history="1">
             <w:r>
               <w:rPr>
                 <w:rStyle w:val="aff2"/>
@@ -9293,7 +9293,7 @@
               <w:rPr>
                 <w:noProof/>
               </w:rPr>
-              <w:instrText xml:space="preserve"> PAGEREF _Toc142915156 \h </w:instrText>
+              <w:instrText xml:space="preserve"> PAGEREF _Toc143025469 \h </w:instrText>
             </w:r>
             <w:r>
               <w:rPr>
@@ -9310,7 +9310,7 @@
               <w:rPr>
                 <w:noProof/>
               </w:rPr>
-              <w:t>29</w:t>
+              <w:t>37</w:t>
             </w:r>
             <w:r>
               <w:rPr>
@@ -9337,7 +9337,7 @@
               <w14:ligatures w14:val="standardContextual"/>
             </w:rPr>
           </w:pPr>
-          <w:hyperlink w:anchor="_Toc142915157" w:history="1">
+          <w:hyperlink w:anchor="_Toc143025470" w:history="1">
             <w:r>
               <w:rPr>
                 <w:rStyle w:val="aff2"/>
@@ -9368,7 +9368,7 @@
               <w:rPr>
                 <w:noProof/>
               </w:rPr>
-              <w:instrText xml:space="preserve"> PAGEREF _Toc142915157 \h </w:instrText>
+              <w:instrText xml:space="preserve"> PAGEREF _Toc143025470 \h </w:instrText>
             </w:r>
             <w:r>
               <w:rPr>
@@ -9385,7 +9385,7 @@
               <w:rPr>
                 <w:noProof/>
               </w:rPr>
-              <w:t>29</w:t>
+              <w:t>37</w:t>
             </w:r>
             <w:r>
               <w:rPr>
@@ -9412,7 +9412,7 @@
               <w14:ligatures w14:val="standardContextual"/>
             </w:rPr>
           </w:pPr>
-          <w:hyperlink w:anchor="_Toc142915158" w:history="1">
+          <w:hyperlink w:anchor="_Toc143025471" w:history="1">
             <w:r>
               <w:rPr>
                 <w:rStyle w:val="aff2"/>
@@ -9443,7 +9443,7 @@
               <w:rPr>
                 <w:noProof/>
               </w:rPr>
-              <w:instrText xml:space="preserve"> PAGEREF _Toc142915158 \h </w:instrText>
+              <w:instrText xml:space="preserve"> PAGEREF _Toc143025471 \h </w:instrText>
             </w:r>
             <w:r>
               <w:rPr>
@@ -9460,7 +9460,7 @@
               <w:rPr>
                 <w:noProof/>
               </w:rPr>
-              <w:t>29</w:t>
+              <w:t>37</w:t>
             </w:r>
             <w:r>
               <w:rPr>
@@ -9487,7 +9487,7 @@
               <w14:ligatures w14:val="standardContextual"/>
             </w:rPr>
           </w:pPr>
-          <w:hyperlink w:anchor="_Toc142915159" w:history="1">
+          <w:hyperlink w:anchor="_Toc143025472" w:history="1">
             <w:r>
               <w:rPr>
                 <w:rStyle w:val="aff2"/>
@@ -9511,7 +9511,7 @@
               <w:rPr>
                 <w:noProof/>
               </w:rPr>
-              <w:instrText xml:space="preserve"> PAGEREF _Toc142915159 \h </w:instrText>
+              <w:instrText xml:space="preserve"> PAGEREF _Toc143025472 \h </w:instrText>
             </w:r>
             <w:r>
               <w:rPr>
@@ -9528,7 +9528,7 @@
               <w:rPr>
                 <w:noProof/>
               </w:rPr>
-              <w:t>29</w:t>
+              <w:t>37</w:t>
             </w:r>
             <w:r>
               <w:rPr>
@@ -9555,7 +9555,7 @@
               <w14:ligatures w14:val="standardContextual"/>
             </w:rPr>
           </w:pPr>
-          <w:hyperlink w:anchor="_Toc142915160" w:history="1">
+          <w:hyperlink w:anchor="_Toc143025473" w:history="1">
             <w:r>
               <w:rPr>
                 <w:rStyle w:val="aff2"/>
@@ -9586,7 +9586,7 @@
               <w:rPr>
                 <w:noProof/>
               </w:rPr>
-              <w:instrText xml:space="preserve"> PAGEREF _Toc142915160 \h </w:instrText>
+              <w:instrText xml:space="preserve"> PAGEREF _Toc143025473 \h </w:instrText>
             </w:r>
             <w:r>
               <w:rPr>
@@ -9603,7 +9603,7 @@
               <w:rPr>
                 <w:noProof/>
               </w:rPr>
-              <w:t>29</w:t>
+              <w:t>37</w:t>
             </w:r>
             <w:r>
               <w:rPr>
@@ -9630,7 +9630,7 @@
               <w14:ligatures w14:val="standardContextual"/>
             </w:rPr>
           </w:pPr>
-          <w:hyperlink w:anchor="_Toc142915161" w:history="1">
+          <w:hyperlink w:anchor="_Toc143025474" w:history="1">
             <w:r>
               <w:rPr>
                 <w:rStyle w:val="aff2"/>
@@ -9661,7 +9661,7 @@
               <w:rPr>
                 <w:noProof/>
               </w:rPr>
-              <w:instrText xml:space="preserve"> PAGEREF _Toc142915161 \h </w:instrText>
+              <w:instrText xml:space="preserve"> PAGEREF _Toc143025474 \h </w:instrText>
             </w:r>
             <w:r>
               <w:rPr>
@@ -9678,7 +9678,7 @@
               <w:rPr>
                 <w:noProof/>
               </w:rPr>
-              <w:t>29</w:t>
+              <w:t>37</w:t>
             </w:r>
             <w:r>
               <w:rPr>
@@ -9705,7 +9705,7 @@
               <w14:ligatures w14:val="standardContextual"/>
             </w:rPr>
           </w:pPr>
-          <w:hyperlink w:anchor="_Toc142915162" w:history="1">
+          <w:hyperlink w:anchor="_Toc143025475" w:history="1">
             <w:r>
               <w:rPr>
                 <w:rStyle w:val="aff2"/>
@@ -9736,7 +9736,7 @@
               <w:rPr>
                 <w:noProof/>
               </w:rPr>
-              <w:instrText xml:space="preserve"> PAGEREF _Toc142915162 \h </w:instrText>
+              <w:instrText xml:space="preserve"> PAGEREF _Toc143025475 \h </w:instrText>
             </w:r>
             <w:r>
               <w:rPr>
@@ -9753,7 +9753,7 @@
               <w:rPr>
                 <w:noProof/>
               </w:rPr>
-              <w:t>29</w:t>
+              <w:t>37</w:t>
             </w:r>
             <w:r>
               <w:rPr>
@@ -9780,7 +9780,7 @@
               <w14:ligatures w14:val="standardContextual"/>
             </w:rPr>
           </w:pPr>
-          <w:hyperlink w:anchor="_Toc142915163" w:history="1">
+          <w:hyperlink w:anchor="_Toc143025476" w:history="1">
             <w:r>
               <w:rPr>
                 <w:rStyle w:val="aff2"/>
@@ -9811,7 +9811,7 @@
               <w:rPr>
                 <w:noProof/>
               </w:rPr>
-              <w:instrText xml:space="preserve"> PAGEREF _Toc142915163 \h </w:instrText>
+              <w:instrText xml:space="preserve"> PAGEREF _Toc143025476 \h </w:instrText>
             </w:r>
             <w:r>
               <w:rPr>
@@ -9828,7 +9828,7 @@
               <w:rPr>
                 <w:noProof/>
               </w:rPr>
-              <w:t>29</w:t>
+              <w:t>37</w:t>
             </w:r>
             <w:r>
               <w:rPr>
@@ -9854,7 +9854,7 @@
               <w14:ligatures w14:val="standardContextual"/>
             </w:rPr>
           </w:pPr>
-          <w:hyperlink w:anchor="_Toc142915164" w:history="1">
+          <w:hyperlink w:anchor="_Toc143025477" w:history="1">
             <w:r>
               <w:rPr>
                 <w:rStyle w:val="aff2"/>
@@ -9899,7 +9899,7 @@
               <w:rPr>
                 <w:noProof/>
               </w:rPr>
-              <w:instrText xml:space="preserve"> PAGEREF _Toc142915164 \h </w:instrText>
+              <w:instrText xml:space="preserve"> PAGEREF _Toc143025477 \h </w:instrText>
             </w:r>
             <w:r>
               <w:rPr>
@@ -9916,7 +9916,7 @@
               <w:rPr>
                 <w:noProof/>
               </w:rPr>
-              <w:t>30</w:t>
+              <w:t>38</w:t>
             </w:r>
             <w:r>
               <w:rPr>
@@ -9943,7 +9943,7 @@
               <w14:ligatures w14:val="standardContextual"/>
             </w:rPr>
           </w:pPr>
-          <w:hyperlink w:anchor="_Toc142915165" w:history="1">
+          <w:hyperlink w:anchor="_Toc143025478" w:history="1">
             <w:r>
               <w:rPr>
                 <w:rStyle w:val="aff2"/>
@@ -9967,7 +9967,7 @@
               <w:rPr>
                 <w:noProof/>
               </w:rPr>
-              <w:instrText xml:space="preserve"> PAGEREF _Toc142915165 \h </w:instrText>
+              <w:instrText xml:space="preserve"> PAGEREF _Toc143025478 \h </w:instrText>
             </w:r>
             <w:r>
               <w:rPr>
@@ -9984,7 +9984,7 @@
               <w:rPr>
                 <w:noProof/>
               </w:rPr>
-              <w:t>30</w:t>
+              <w:t>38</w:t>
             </w:r>
             <w:r>
               <w:rPr>
@@ -10011,7 +10011,7 @@
               <w14:ligatures w14:val="standardContextual"/>
             </w:rPr>
           </w:pPr>
-          <w:hyperlink w:anchor="_Toc142915166" w:history="1">
+          <w:hyperlink w:anchor="_Toc143025479" w:history="1">
             <w:r>
               <w:rPr>
                 <w:rStyle w:val="aff2"/>
@@ -10042,7 +10042,7 @@
               <w:rPr>
                 <w:noProof/>
               </w:rPr>
-              <w:instrText xml:space="preserve"> PAGEREF _Toc142915166 \h </w:instrText>
+              <w:instrText xml:space="preserve"> PAGEREF _Toc143025479 \h </w:instrText>
             </w:r>
             <w:r>
               <w:rPr>
@@ -10059,7 +10059,7 @@
               <w:rPr>
                 <w:noProof/>
               </w:rPr>
-              <w:t>30</w:t>
+              <w:t>38</w:t>
             </w:r>
             <w:r>
               <w:rPr>
@@ -10086,7 +10086,7 @@
               <w14:ligatures w14:val="standardContextual"/>
             </w:rPr>
           </w:pPr>
-          <w:hyperlink w:anchor="_Toc142915167" w:history="1">
+          <w:hyperlink w:anchor="_Toc143025480" w:history="1">
             <w:r>
               <w:rPr>
                 <w:rStyle w:val="aff2"/>
@@ -10117,7 +10117,7 @@
               <w:rPr>
                 <w:noProof/>
               </w:rPr>
-              <w:instrText xml:space="preserve"> PAGEREF _Toc142915167 \h </w:instrText>
+              <w:instrText xml:space="preserve"> PAGEREF _Toc143025480 \h </w:instrText>
             </w:r>
             <w:r>
               <w:rPr>
@@ -10134,7 +10134,7 @@
               <w:rPr>
                 <w:noProof/>
               </w:rPr>
-              <w:t>30</w:t>
+              <w:t>38</w:t>
             </w:r>
             <w:r>
               <w:rPr>
@@ -10161,7 +10161,7 @@
               <w14:ligatures w14:val="standardContextual"/>
             </w:rPr>
           </w:pPr>
-          <w:hyperlink w:anchor="_Toc142915168" w:history="1">
+          <w:hyperlink w:anchor="_Toc143025481" w:history="1">
             <w:r>
               <w:rPr>
                 <w:rStyle w:val="aff2"/>
@@ -10192,7 +10192,7 @@
               <w:rPr>
                 <w:noProof/>
               </w:rPr>
-              <w:instrText xml:space="preserve"> PAGEREF _Toc142915168 \h </w:instrText>
+              <w:instrText xml:space="preserve"> PAGEREF _Toc143025481 \h </w:instrText>
             </w:r>
             <w:r>
               <w:rPr>
@@ -10209,7 +10209,7 @@
               <w:rPr>
                 <w:noProof/>
               </w:rPr>
-              <w:t>30</w:t>
+              <w:t>38</w:t>
             </w:r>
             <w:r>
               <w:rPr>
@@ -10236,7 +10236,7 @@
               <w14:ligatures w14:val="standardContextual"/>
             </w:rPr>
           </w:pPr>
-          <w:hyperlink w:anchor="_Toc142915169" w:history="1">
+          <w:hyperlink w:anchor="_Toc143025482" w:history="1">
             <w:r>
               <w:rPr>
                 <w:rStyle w:val="aff2"/>
@@ -10267,7 +10267,7 @@
               <w:rPr>
                 <w:noProof/>
               </w:rPr>
-              <w:instrText xml:space="preserve"> PAGEREF _Toc142915169 \h </w:instrText>
+              <w:instrText xml:space="preserve"> PAGEREF _Toc143025482 \h </w:instrText>
             </w:r>
             <w:r>
               <w:rPr>
@@ -10284,7 +10284,7 @@
               <w:rPr>
                 <w:noProof/>
               </w:rPr>
-              <w:t>30</w:t>
+              <w:t>38</w:t>
             </w:r>
             <w:r>
               <w:rPr>
@@ -10329,7 +10329,7 @@
           <w:szCs w:val="44"/>
         </w:rPr>
       </w:pPr>
-      <w:bookmarkStart w:id="0" w:name="_Toc142915040"/>
+      <w:bookmarkStart w:id="0" w:name="_Toc143025353"/>
       <w:r>
         <w:rPr>
           <w:b/>
@@ -10376,7 +10376,7 @@
           <w:szCs w:val="32"/>
         </w:rPr>
       </w:pPr>
-      <w:bookmarkStart w:id="1" w:name="_Toc142915041"/>
+      <w:bookmarkStart w:id="1" w:name="_Toc143025354"/>
       <w:r>
         <w:rPr>
           <w:sz w:val="32"/>
@@ -10400,7 +10400,7 @@
         <w:spacing w:before="120"/>
         <w:ind w:left="709" w:hanging="709"/>
       </w:pPr>
-      <w:bookmarkStart w:id="2" w:name="_Toc142915042"/>
+      <w:bookmarkStart w:id="2" w:name="_Toc143025355"/>
       <w:r>
         <w:rPr>
           <w:rFonts w:hint="eastAsia"/>
@@ -10469,7 +10469,7 @@
         <w:spacing w:before="120"/>
         <w:ind w:left="709" w:hanging="709"/>
       </w:pPr>
-      <w:bookmarkStart w:id="3" w:name="_Toc142915043"/>
+      <w:bookmarkStart w:id="3" w:name="_Toc143025356"/>
       <w:r>
         <w:rPr>
           <w:rFonts w:hint="eastAsia"/>
@@ -10779,7 +10779,7 @@
         <w:spacing w:before="120"/>
         <w:ind w:left="709" w:hanging="709"/>
       </w:pPr>
-      <w:bookmarkStart w:id="4" w:name="_Toc142915044"/>
+      <w:bookmarkStart w:id="4" w:name="_Toc143025357"/>
       <w:r>
         <w:rPr>
           <w:rFonts w:hint="eastAsia"/>
@@ -10815,7 +10815,7 @@
         <w:spacing w:before="120"/>
         <w:ind w:left="709" w:hanging="709"/>
       </w:pPr>
-      <w:bookmarkStart w:id="5" w:name="_Toc142915045"/>
+      <w:bookmarkStart w:id="5" w:name="_Toc143025358"/>
       <w:r>
         <w:rPr>
           <w:rFonts w:hint="eastAsia"/>
@@ -10855,7 +10855,7 @@
           <w:szCs w:val="32"/>
         </w:rPr>
       </w:pPr>
-      <w:bookmarkStart w:id="6" w:name="_Toc142915046"/>
+      <w:bookmarkStart w:id="6" w:name="_Toc143025359"/>
       <w:r>
         <w:rPr>
           <w:sz w:val="32"/>
@@ -10879,7 +10879,7 @@
         <w:spacing w:before="120"/>
         <w:ind w:left="709" w:hanging="709"/>
       </w:pPr>
-      <w:bookmarkStart w:id="7" w:name="_Toc142915047"/>
+      <w:bookmarkStart w:id="7" w:name="_Toc143025360"/>
       <w:r>
         <w:rPr>
           <w:rFonts w:hint="eastAsia"/>
@@ -10891,7 +10891,6 @@
     <w:p>
       <w:pPr>
         <w:rPr>
-          <w:rFonts w:hint="eastAsia"/>
           <w:lang w:eastAsia="zh-CN"/>
         </w:rPr>
       </w:pPr>
@@ -10972,7 +10971,7 @@
         <w:spacing w:before="120"/>
         <w:ind w:left="709" w:hanging="709"/>
       </w:pPr>
-      <w:bookmarkStart w:id="8" w:name="_Toc142915048"/>
+      <w:bookmarkStart w:id="8" w:name="_Toc143025361"/>
       <w:r>
         <w:rPr>
           <w:rFonts w:hint="eastAsia"/>
@@ -10984,7 +10983,6 @@
     <w:p>
       <w:pPr>
         <w:rPr>
-          <w:rFonts w:hint="eastAsia"/>
           <w:lang w:eastAsia="zh-CN"/>
         </w:rPr>
       </w:pPr>
@@ -11069,12 +11067,12 @@
     <w:p>
       <w:pPr>
         <w:rPr>
-          <w:rFonts w:hint="eastAsia"/>
-          <w:lang w:eastAsia="zh-CN"/>
-        </w:rPr>
-      </w:pPr>
-      <w:r>
-        <w:rPr>
+          <w:lang w:eastAsia="zh-CN"/>
+        </w:rPr>
+      </w:pPr>
+      <w:r>
+        <w:rPr>
+          <w:noProof/>
           <w:lang w:eastAsia="zh-CN"/>
         </w:rPr>
         <w:lastRenderedPageBreak/>
@@ -11181,12 +11179,12 @@
     <w:p>
       <w:pPr>
         <w:rPr>
-          <w:rFonts w:hint="eastAsia"/>
-          <w:lang w:eastAsia="zh-CN"/>
-        </w:rPr>
-      </w:pPr>
-      <w:r>
-        <w:rPr>
+          <w:lang w:eastAsia="zh-CN"/>
+        </w:rPr>
+      </w:pPr>
+      <w:r>
+        <w:rPr>
+          <w:noProof/>
           <w:lang w:eastAsia="zh-CN"/>
         </w:rPr>
         <w:drawing>
@@ -11229,7 +11227,6 @@
     <w:p>
       <w:pPr>
         <w:rPr>
-          <w:rFonts w:hint="eastAsia"/>
           <w:lang w:eastAsia="zh-CN"/>
         </w:rPr>
       </w:pPr>
@@ -11328,12 +11325,12 @@
     <w:p>
       <w:pPr>
         <w:rPr>
-          <w:rFonts w:hint="eastAsia"/>
-          <w:lang w:eastAsia="zh-CN"/>
-        </w:rPr>
-      </w:pPr>
-      <w:r>
-        <w:rPr>
+          <w:lang w:eastAsia="zh-CN"/>
+        </w:rPr>
+      </w:pPr>
+      <w:r>
+        <w:rPr>
+          <w:noProof/>
           <w:lang w:eastAsia="zh-CN"/>
         </w:rPr>
         <w:drawing>
@@ -11386,7 +11383,7 @@
         <w:spacing w:before="120"/>
         <w:ind w:left="709" w:hanging="709"/>
       </w:pPr>
-      <w:bookmarkStart w:id="9" w:name="_Toc142915049"/>
+      <w:bookmarkStart w:id="9" w:name="_Toc143025362"/>
       <w:r>
         <w:rPr>
           <w:rFonts w:hint="eastAsia"/>
@@ -11423,7 +11420,7 @@
         <w:spacing w:before="120"/>
         <w:ind w:left="709" w:hanging="709"/>
       </w:pPr>
-      <w:bookmarkStart w:id="10" w:name="_Toc142915050"/>
+      <w:bookmarkStart w:id="10" w:name="_Toc143025363"/>
       <w:r>
         <w:rPr>
           <w:rFonts w:hint="eastAsia"/>
@@ -11463,7 +11460,7 @@
           <w:szCs w:val="32"/>
         </w:rPr>
       </w:pPr>
-      <w:bookmarkStart w:id="11" w:name="_Toc142915051"/>
+      <w:bookmarkStart w:id="11" w:name="_Toc143025364"/>
       <w:r>
         <w:rPr>
           <w:sz w:val="32"/>
@@ -11487,7 +11484,7 @@
         <w:spacing w:before="120"/>
         <w:ind w:left="709" w:hanging="709"/>
       </w:pPr>
-      <w:bookmarkStart w:id="12" w:name="_Toc142915052"/>
+      <w:bookmarkStart w:id="12" w:name="_Toc143025365"/>
       <w:r>
         <w:rPr>
           <w:rFonts w:hint="eastAsia"/>
@@ -11499,7 +11496,6 @@
     <w:p>
       <w:pPr>
         <w:rPr>
-          <w:rFonts w:hint="eastAsia"/>
           <w:lang w:eastAsia="zh-CN"/>
         </w:rPr>
       </w:pPr>
@@ -11636,7 +11632,7 @@
         <w:spacing w:before="120"/>
         <w:ind w:left="709" w:hanging="709"/>
       </w:pPr>
-      <w:bookmarkStart w:id="13" w:name="_Toc142915053"/>
+      <w:bookmarkStart w:id="13" w:name="_Toc143025366"/>
       <w:r>
         <w:rPr>
           <w:rFonts w:hint="eastAsia"/>
@@ -11788,12 +11784,12 @@
     <w:p>
       <w:pPr>
         <w:rPr>
-          <w:rFonts w:hint="eastAsia"/>
-          <w:lang w:eastAsia="zh-CN"/>
-        </w:rPr>
-      </w:pPr>
-      <w:r>
-        <w:rPr>
+          <w:lang w:eastAsia="zh-CN"/>
+        </w:rPr>
+      </w:pPr>
+      <w:r>
+        <w:rPr>
+          <w:noProof/>
           <w:lang w:eastAsia="zh-CN"/>
         </w:rPr>
         <w:lastRenderedPageBreak/>
@@ -11872,12 +11868,12 @@
     <w:p>
       <w:pPr>
         <w:rPr>
-          <w:rFonts w:hint="eastAsia"/>
-          <w:lang w:eastAsia="zh-CN"/>
-        </w:rPr>
-      </w:pPr>
-      <w:r>
-        <w:rPr>
+          <w:lang w:eastAsia="zh-CN"/>
+        </w:rPr>
+      </w:pPr>
+      <w:r>
+        <w:rPr>
+          <w:noProof/>
           <w:lang w:eastAsia="zh-CN"/>
         </w:rPr>
         <w:drawing>
@@ -11930,7 +11926,7 @@
         <w:spacing w:before="120"/>
         <w:ind w:left="709" w:hanging="709"/>
       </w:pPr>
-      <w:bookmarkStart w:id="14" w:name="_Toc142915054"/>
+      <w:bookmarkStart w:id="14" w:name="_Toc143025367"/>
       <w:r>
         <w:rPr>
           <w:rFonts w:hint="eastAsia"/>
@@ -11966,7 +11962,7 @@
         <w:spacing w:before="120"/>
         <w:ind w:left="709" w:hanging="709"/>
       </w:pPr>
-      <w:bookmarkStart w:id="15" w:name="_Toc142915055"/>
+      <w:bookmarkStart w:id="15" w:name="_Toc143025368"/>
       <w:r>
         <w:rPr>
           <w:rFonts w:hint="eastAsia"/>
@@ -12007,7 +12003,7 @@
           <w:szCs w:val="32"/>
         </w:rPr>
       </w:pPr>
-      <w:bookmarkStart w:id="16" w:name="_Toc142915056"/>
+      <w:bookmarkStart w:id="16" w:name="_Toc143025369"/>
       <w:r>
         <w:rPr>
           <w:sz w:val="32"/>
@@ -12029,7 +12025,7 @@
         </w:tabs>
         <w:spacing w:before="120"/>
       </w:pPr>
-      <w:bookmarkStart w:id="17" w:name="_Toc142915057"/>
+      <w:bookmarkStart w:id="17" w:name="_Toc143025370"/>
       <w:r>
         <w:rPr>
           <w:rFonts w:hint="eastAsia"/>
@@ -12041,7 +12037,6 @@
     <w:p>
       <w:pPr>
         <w:rPr>
-          <w:rFonts w:hint="eastAsia"/>
           <w:lang w:eastAsia="zh-CN"/>
         </w:rPr>
       </w:pPr>
@@ -12093,7 +12088,7 @@
         </w:tabs>
         <w:spacing w:before="120"/>
       </w:pPr>
-      <w:bookmarkStart w:id="18" w:name="_Toc142915058"/>
+      <w:bookmarkStart w:id="18" w:name="_Toc143025371"/>
       <w:r>
         <w:rPr>
           <w:rFonts w:hint="eastAsia"/>
@@ -12105,7 +12100,6 @@
     <w:p>
       <w:pPr>
         <w:rPr>
-          <w:rFonts w:hint="eastAsia"/>
           <w:lang w:eastAsia="zh-CN"/>
         </w:rPr>
       </w:pPr>
@@ -12120,7 +12114,6 @@
     <w:p>
       <w:pPr>
         <w:rPr>
-          <w:rFonts w:hint="eastAsia"/>
           <w:lang w:eastAsia="zh-CN"/>
         </w:rPr>
       </w:pPr>
@@ -12224,6 +12217,7 @@
       </w:pPr>
       <w:r>
         <w:rPr>
+          <w:noProof/>
           <w:lang w:eastAsia="zh-CN"/>
         </w:rPr>
         <w:lastRenderedPageBreak/>
@@ -12302,12 +12296,12 @@
     <w:p>
       <w:pPr>
         <w:rPr>
-          <w:rFonts w:hint="eastAsia"/>
-          <w:lang w:eastAsia="zh-CN"/>
-        </w:rPr>
-      </w:pPr>
-      <w:r>
-        <w:rPr>
+          <w:lang w:eastAsia="zh-CN"/>
+        </w:rPr>
+      </w:pPr>
+      <w:r>
+        <w:rPr>
+          <w:noProof/>
           <w:lang w:eastAsia="zh-CN"/>
         </w:rPr>
         <w:drawing>
@@ -12359,7 +12353,7 @@
         </w:tabs>
         <w:spacing w:before="120"/>
       </w:pPr>
-      <w:bookmarkStart w:id="19" w:name="_Toc142915059"/>
+      <w:bookmarkStart w:id="19" w:name="_Toc143025372"/>
       <w:r>
         <w:rPr>
           <w:rFonts w:hint="eastAsia"/>
@@ -12395,7 +12389,7 @@
         <w:spacing w:before="120"/>
         <w:ind w:left="709" w:hanging="709"/>
       </w:pPr>
-      <w:bookmarkStart w:id="20" w:name="_Toc142915060"/>
+      <w:bookmarkStart w:id="20" w:name="_Toc143025373"/>
       <w:r>
         <w:rPr>
           <w:rFonts w:hint="eastAsia"/>
@@ -12435,7 +12429,7 @@
           <w:szCs w:val="32"/>
         </w:rPr>
       </w:pPr>
-      <w:bookmarkStart w:id="21" w:name="_Toc142915061"/>
+      <w:bookmarkStart w:id="21" w:name="_Toc143025374"/>
       <w:r>
         <w:rPr>
           <w:sz w:val="32"/>
@@ -12460,7 +12454,7 @@
         <w:spacing w:before="120"/>
         <w:ind w:left="709" w:hanging="709"/>
       </w:pPr>
-      <w:bookmarkStart w:id="22" w:name="_Toc142915062"/>
+      <w:bookmarkStart w:id="22" w:name="_Toc143025375"/>
       <w:r>
         <w:rPr>
           <w:rFonts w:hint="eastAsia"/>
@@ -12472,7 +12466,6 @@
     <w:p>
       <w:pPr>
         <w:rPr>
-          <w:rFonts w:hint="eastAsia"/>
           <w:lang w:eastAsia="zh-CN"/>
         </w:rPr>
       </w:pPr>
@@ -12525,7 +12518,7 @@
         <w:spacing w:before="120"/>
         <w:ind w:left="709" w:hanging="709"/>
       </w:pPr>
-      <w:bookmarkStart w:id="23" w:name="_Toc142915063"/>
+      <w:bookmarkStart w:id="23" w:name="_Toc143025376"/>
       <w:r>
         <w:rPr>
           <w:rFonts w:hint="eastAsia"/>
@@ -12537,7 +12530,6 @@
     <w:p>
       <w:pPr>
         <w:rPr>
-          <w:rFonts w:hint="eastAsia"/>
           <w:lang w:eastAsia="zh-CN"/>
         </w:rPr>
       </w:pPr>
@@ -12613,6 +12605,7 @@
       </w:pPr>
       <w:r>
         <w:rPr>
+          <w:noProof/>
           <w:lang w:eastAsia="zh-CN"/>
         </w:rPr>
         <w:drawing>
@@ -12655,7 +12648,6 @@
     <w:p>
       <w:pPr>
         <w:rPr>
-          <w:rFonts w:hint="eastAsia"/>
           <w:lang w:eastAsia="zh-CN"/>
         </w:rPr>
       </w:pPr>
@@ -12691,12 +12683,12 @@
     <w:p>
       <w:pPr>
         <w:rPr>
-          <w:rFonts w:hint="eastAsia"/>
-          <w:lang w:eastAsia="zh-CN"/>
-        </w:rPr>
-      </w:pPr>
-      <w:r>
-        <w:rPr>
+          <w:lang w:eastAsia="zh-CN"/>
+        </w:rPr>
+      </w:pPr>
+      <w:r>
+        <w:rPr>
+          <w:noProof/>
           <w:lang w:eastAsia="zh-CN"/>
         </w:rPr>
         <w:lastRenderedPageBreak/>
@@ -12740,7 +12732,6 @@
     <w:p>
       <w:pPr>
         <w:rPr>
-          <w:rFonts w:hint="eastAsia"/>
           <w:lang w:eastAsia="zh-CN"/>
         </w:rPr>
       </w:pPr>
@@ -12783,12 +12774,12 @@
     <w:p>
       <w:pPr>
         <w:rPr>
-          <w:rFonts w:hint="eastAsia"/>
-          <w:lang w:eastAsia="zh-CN"/>
-        </w:rPr>
-      </w:pPr>
-      <w:r>
-        <w:rPr>
+          <w:lang w:eastAsia="zh-CN"/>
+        </w:rPr>
+      </w:pPr>
+      <w:r>
+        <w:rPr>
+          <w:noProof/>
           <w:lang w:eastAsia="zh-CN"/>
         </w:rPr>
         <w:drawing>
@@ -12841,7 +12832,7 @@
         <w:spacing w:before="120"/>
         <w:ind w:left="709" w:hanging="709"/>
       </w:pPr>
-      <w:bookmarkStart w:id="24" w:name="_Toc142915064"/>
+      <w:bookmarkStart w:id="24" w:name="_Toc143025377"/>
       <w:r>
         <w:rPr>
           <w:rFonts w:hint="eastAsia"/>
@@ -12877,7 +12868,7 @@
         <w:spacing w:before="120"/>
         <w:ind w:left="709" w:hanging="709"/>
       </w:pPr>
-      <w:bookmarkStart w:id="25" w:name="_Toc142915065"/>
+      <w:bookmarkStart w:id="25" w:name="_Toc143025378"/>
       <w:r>
         <w:rPr>
           <w:rFonts w:hint="eastAsia"/>
@@ -12917,7 +12908,7 @@
           <w:szCs w:val="32"/>
         </w:rPr>
       </w:pPr>
-      <w:bookmarkStart w:id="26" w:name="_Toc142915066"/>
+      <w:bookmarkStart w:id="26" w:name="_Toc143025379"/>
       <w:r>
         <w:rPr>
           <w:sz w:val="32"/>
@@ -12942,7 +12933,7 @@
         <w:spacing w:before="120"/>
         <w:ind w:left="709" w:hanging="709"/>
       </w:pPr>
-      <w:bookmarkStart w:id="27" w:name="_Toc142915067"/>
+      <w:bookmarkStart w:id="27" w:name="_Toc143025380"/>
       <w:r>
         <w:rPr>
           <w:rFonts w:hint="eastAsia"/>
@@ -12954,7 +12945,6 @@
     <w:p>
       <w:pPr>
         <w:rPr>
-          <w:rFonts w:hint="eastAsia"/>
           <w:lang w:eastAsia="zh-CN"/>
         </w:rPr>
       </w:pPr>
@@ -13007,7 +12997,7 @@
         <w:spacing w:before="120"/>
         <w:ind w:left="709" w:hanging="709"/>
       </w:pPr>
-      <w:bookmarkStart w:id="28" w:name="_Toc142915068"/>
+      <w:bookmarkStart w:id="28" w:name="_Toc143025381"/>
       <w:r>
         <w:rPr>
           <w:rFonts w:hint="eastAsia"/>
@@ -13019,7 +13009,6 @@
     <w:p>
       <w:pPr>
         <w:rPr>
-          <w:rFonts w:hint="eastAsia"/>
           <w:lang w:eastAsia="zh-CN"/>
         </w:rPr>
       </w:pPr>
@@ -13090,12 +13079,12 @@
     <w:p>
       <w:pPr>
         <w:rPr>
-          <w:rFonts w:hint="eastAsia"/>
-          <w:lang w:eastAsia="zh-CN"/>
-        </w:rPr>
-      </w:pPr>
-      <w:r>
-        <w:rPr>
+          <w:lang w:eastAsia="zh-CN"/>
+        </w:rPr>
+      </w:pPr>
+      <w:r>
+        <w:rPr>
+          <w:noProof/>
           <w:lang w:eastAsia="zh-CN"/>
         </w:rPr>
         <w:lastRenderedPageBreak/>
@@ -13181,12 +13170,12 @@
     <w:p>
       <w:pPr>
         <w:rPr>
-          <w:rFonts w:hint="eastAsia"/>
-          <w:lang w:eastAsia="zh-CN"/>
-        </w:rPr>
-      </w:pPr>
-      <w:r>
-        <w:rPr>
+          <w:lang w:eastAsia="zh-CN"/>
+        </w:rPr>
+      </w:pPr>
+      <w:r>
+        <w:rPr>
+          <w:noProof/>
           <w:lang w:eastAsia="zh-CN"/>
         </w:rPr>
         <w:drawing>
@@ -13243,12 +13232,12 @@
     <w:p>
       <w:pPr>
         <w:rPr>
-          <w:rFonts w:hint="eastAsia"/>
-          <w:lang w:eastAsia="zh-CN"/>
-        </w:rPr>
-      </w:pPr>
-      <w:r>
-        <w:rPr>
+          <w:lang w:eastAsia="zh-CN"/>
+        </w:rPr>
+      </w:pPr>
+      <w:r>
+        <w:rPr>
+          <w:noProof/>
           <w:lang w:eastAsia="zh-CN"/>
         </w:rPr>
         <w:lastRenderedPageBreak/>
@@ -13302,7 +13291,7 @@
         <w:spacing w:before="120"/>
         <w:ind w:left="709" w:hanging="709"/>
       </w:pPr>
-      <w:bookmarkStart w:id="29" w:name="_Toc142915069"/>
+      <w:bookmarkStart w:id="29" w:name="_Toc143025382"/>
       <w:r>
         <w:rPr>
           <w:rFonts w:hint="eastAsia"/>
@@ -13339,7 +13328,7 @@
         <w:spacing w:before="120"/>
         <w:ind w:left="709" w:hanging="709"/>
       </w:pPr>
-      <w:bookmarkStart w:id="30" w:name="_Toc142915070"/>
+      <w:bookmarkStart w:id="30" w:name="_Toc143025383"/>
       <w:r>
         <w:rPr>
           <w:rFonts w:hint="eastAsia"/>
@@ -13381,7 +13370,7 @@
           <w:szCs w:val="44"/>
         </w:rPr>
       </w:pPr>
-      <w:bookmarkStart w:id="31" w:name="_Toc142915071"/>
+      <w:bookmarkStart w:id="31" w:name="_Toc143025384"/>
       <w:r>
         <w:rPr>
           <w:b/>
@@ -13429,7 +13418,7 @@
           <w:szCs w:val="32"/>
         </w:rPr>
       </w:pPr>
-      <w:bookmarkStart w:id="32" w:name="_Toc142915072"/>
+      <w:bookmarkStart w:id="32" w:name="_Toc143025385"/>
       <w:r>
         <w:rPr>
           <w:sz w:val="32"/>
@@ -13452,7 +13441,7 @@
         <w:spacing w:before="120"/>
         <w:ind w:left="709" w:hanging="709"/>
       </w:pPr>
-      <w:bookmarkStart w:id="33" w:name="_Toc142915073"/>
+      <w:bookmarkStart w:id="33" w:name="_Toc143025386"/>
       <w:r>
         <w:rPr>
           <w:rFonts w:hint="eastAsia"/>
@@ -13523,7 +13512,7 @@
         <w:spacing w:before="120"/>
         <w:ind w:left="709" w:hanging="709"/>
       </w:pPr>
-      <w:bookmarkStart w:id="34" w:name="_Toc142915074"/>
+      <w:bookmarkStart w:id="34" w:name="_Toc143025387"/>
       <w:r>
         <w:rPr>
           <w:rFonts w:hint="eastAsia"/>
@@ -14985,7 +14974,7 @@
         <w:spacing w:before="120"/>
         <w:ind w:left="709" w:hanging="709"/>
       </w:pPr>
-      <w:bookmarkStart w:id="35" w:name="_Toc142915075"/>
+      <w:bookmarkStart w:id="35" w:name="_Toc143025388"/>
       <w:r>
         <w:rPr>
           <w:rFonts w:hint="eastAsia"/>
@@ -15022,7 +15011,7 @@
         <w:spacing w:before="120"/>
         <w:ind w:left="709" w:hanging="709"/>
       </w:pPr>
-      <w:bookmarkStart w:id="36" w:name="_Toc142915076"/>
+      <w:bookmarkStart w:id="36" w:name="_Toc143025389"/>
       <w:r>
         <w:rPr>
           <w:rFonts w:hint="eastAsia"/>
@@ -15062,7 +15051,7 @@
           <w:szCs w:val="32"/>
         </w:rPr>
       </w:pPr>
-      <w:bookmarkStart w:id="37" w:name="_Toc142915077"/>
+      <w:bookmarkStart w:id="37" w:name="_Toc143025390"/>
       <w:r>
         <w:rPr>
           <w:sz w:val="32"/>
@@ -15086,7 +15075,7 @@
         <w:spacing w:before="120"/>
         <w:ind w:left="709" w:hanging="709"/>
       </w:pPr>
-      <w:bookmarkStart w:id="38" w:name="_Toc142915078"/>
+      <w:bookmarkStart w:id="38" w:name="_Toc143025391"/>
       <w:r>
         <w:rPr>
           <w:rFonts w:hint="eastAsia"/>
@@ -15136,7 +15125,7 @@
         <w:spacing w:before="120"/>
         <w:ind w:left="709" w:hanging="709"/>
       </w:pPr>
-      <w:bookmarkStart w:id="39" w:name="_Toc142915079"/>
+      <w:bookmarkStart w:id="39" w:name="_Toc143025392"/>
       <w:r>
         <w:rPr>
           <w:rFonts w:hint="eastAsia"/>
@@ -15763,7 +15752,7 @@
         <w:spacing w:before="120"/>
         <w:ind w:left="709" w:hanging="709"/>
       </w:pPr>
-      <w:bookmarkStart w:id="40" w:name="_Toc142915080"/>
+      <w:bookmarkStart w:id="40" w:name="_Toc143025393"/>
       <w:r>
         <w:rPr>
           <w:rFonts w:hint="eastAsia"/>
@@ -15813,7 +15802,7 @@
         <w:spacing w:before="120"/>
         <w:ind w:left="709" w:hanging="709"/>
       </w:pPr>
-      <w:bookmarkStart w:id="41" w:name="_Toc142915081"/>
+      <w:bookmarkStart w:id="41" w:name="_Toc143025394"/>
       <w:r>
         <w:rPr>
           <w:rFonts w:hint="eastAsia"/>
@@ -15855,7 +15844,7 @@
           <w:szCs w:val="44"/>
         </w:rPr>
       </w:pPr>
-      <w:bookmarkStart w:id="42" w:name="_Toc142915082"/>
+      <w:bookmarkStart w:id="42" w:name="_Toc143025395"/>
       <w:r>
         <w:rPr>
           <w:b/>
@@ -15902,7 +15891,7 @@
           <w:szCs w:val="32"/>
         </w:rPr>
       </w:pPr>
-      <w:bookmarkStart w:id="43" w:name="_Toc142915083"/>
+      <w:bookmarkStart w:id="43" w:name="_Toc143025396"/>
       <w:r>
         <w:rPr>
           <w:sz w:val="32"/>
@@ -15925,7 +15914,7 @@
         <w:spacing w:before="120"/>
         <w:ind w:left="709" w:hanging="709"/>
       </w:pPr>
-      <w:bookmarkStart w:id="44" w:name="_Toc142915084"/>
+      <w:bookmarkStart w:id="44" w:name="_Toc143025397"/>
       <w:r>
         <w:rPr>
           <w:rFonts w:hint="eastAsia"/>
@@ -15933,6 +15922,56 @@
         <w:t>实验目的</w:t>
       </w:r>
       <w:bookmarkEnd w:id="44"/>
+    </w:p>
+    <w:p>
+      <w:pPr>
+        <w:rPr>
+          <w:rFonts w:hint="eastAsia"/>
+          <w:lang w:eastAsia="zh-CN"/>
+        </w:rPr>
+      </w:pPr>
+      <w:r>
+        <w:rPr>
+          <w:rFonts w:hint="eastAsia"/>
+          <w:lang w:eastAsia="zh-CN"/>
+        </w:rPr>
+        <w:t>通过</w:t>
+      </w:r>
+      <w:r>
+        <w:rPr>
+          <w:rFonts w:hint="eastAsia"/>
+          <w:lang w:eastAsia="zh-CN"/>
+        </w:rPr>
+        <w:t>加速系统调用</w:t>
+      </w:r>
+      <w:r>
+        <w:rPr>
+          <w:rFonts w:hint="eastAsia"/>
+          <w:lang w:eastAsia="zh-CN"/>
+        </w:rPr>
+        <w:t>实验学习</w:t>
+      </w:r>
+      <w:r>
+        <w:rPr>
+          <w:rFonts w:hint="eastAsia"/>
+          <w:lang w:eastAsia="zh-CN"/>
+        </w:rPr>
+        <w:t>如何将映射插入页表</w:t>
+      </w:r>
+      <w:r>
+        <w:rPr>
+          <w:rFonts w:hint="eastAsia"/>
+          <w:lang w:eastAsia="zh-CN"/>
+        </w:rPr>
+        <w:t>，</w:t>
+      </w:r>
+      <w:r>
+        <w:rPr>
+          <w:rFonts w:hint="eastAsia"/>
+          <w:lang w:eastAsia="zh-CN"/>
+        </w:rPr>
+        <w:t>在内核和用户程序之间创建一个共享的只读页，这样内核往这个页里写入数据的时候，用户程序就可以不经复杂的系统调用直接读取它了。</w:t>
+      </w:r>
     </w:p>
     <w:p>
       <w:pPr>
@@ -15947,7 +15986,7 @@
         <w:spacing w:before="120"/>
         <w:ind w:left="709" w:hanging="709"/>
       </w:pPr>
-      <w:bookmarkStart w:id="45" w:name="_Toc142915085"/>
+      <w:bookmarkStart w:id="45" w:name="_Toc143025398"/>
       <w:r>
         <w:rPr>
           <w:rFonts w:hint="eastAsia"/>
@@ -15955,6 +15994,1033 @@
         <w:t>实验步骤</w:t>
       </w:r>
       <w:bookmarkEnd w:id="45"/>
+    </w:p>
+    <w:p>
+      <w:pPr>
+        <w:rPr>
+          <w:lang w:eastAsia="zh-CN"/>
+        </w:rPr>
+      </w:pPr>
+      <w:r>
+        <w:rPr>
+          <w:rFonts w:hint="eastAsia"/>
+          <w:lang w:eastAsia="zh-CN"/>
+        </w:rPr>
+        <w:t>对于本实验，</w:t>
+      </w:r>
+      <w:r>
+        <w:rPr>
+          <w:rFonts w:hint="eastAsia"/>
+          <w:lang w:eastAsia="zh-CN"/>
+        </w:rPr>
+        <w:t>ugetpid()</w:t>
+      </w:r>
+      <w:r>
+        <w:rPr>
+          <w:rFonts w:hint="eastAsia"/>
+          <w:lang w:eastAsia="zh-CN"/>
+        </w:rPr>
+        <w:t>已在用户空间端提供，并将自动使用</w:t>
+      </w:r>
+      <w:r>
+        <w:rPr>
+          <w:rFonts w:hint="eastAsia"/>
+          <w:lang w:eastAsia="zh-CN"/>
+        </w:rPr>
+        <w:t xml:space="preserve"> USYSCALL </w:t>
+      </w:r>
+      <w:r>
+        <w:rPr>
+          <w:rFonts w:hint="eastAsia"/>
+          <w:lang w:eastAsia="zh-CN"/>
+        </w:rPr>
+        <w:t>映射。</w:t>
+      </w:r>
+    </w:p>
+    <w:p>
+      <w:pPr>
+        <w:rPr>
+          <w:lang w:eastAsia="zh-CN"/>
+        </w:rPr>
+      </w:pPr>
+      <w:r>
+        <w:rPr>
+          <w:rFonts w:hint="eastAsia"/>
+          <w:lang w:eastAsia="zh-CN"/>
+        </w:rPr>
+        <w:t>看一下</w:t>
+      </w:r>
+      <w:r>
+        <w:rPr>
+          <w:rFonts w:hint="eastAsia"/>
+          <w:lang w:eastAsia="zh-CN"/>
+        </w:rPr>
+        <w:t>ugetpid()</w:t>
+      </w:r>
+      <w:r>
+        <w:rPr>
+          <w:rFonts w:hint="eastAsia"/>
+          <w:lang w:eastAsia="zh-CN"/>
+        </w:rPr>
+        <w:t>：</w:t>
+      </w:r>
+    </w:p>
+    <w:p>
+      <w:pPr>
+        <w:rPr>
+          <w:lang w:eastAsia="zh-CN"/>
+        </w:rPr>
+      </w:pPr>
+      <w:r>
+        <w:rPr>
+          <w:lang w:eastAsia="zh-CN"/>
+        </w:rPr>
+        <w:lastRenderedPageBreak/>
+        <w:drawing>
+          <wp:inline distT="0" distB="0" distL="0" distR="0" wp14:anchorId="53BDD173" wp14:editId="0E3C0072">
+            <wp:extent cx="5759450" cy="2259330"/>
+            <wp:effectExtent l="0" t="0" r="0" b="0"/>
+            <wp:docPr id="6524982" name="图片 1"/>
+            <wp:cNvGraphicFramePr>
+              <a:graphicFrameLocks xmlns:a="http://schemas.openxmlformats.org/drawingml/2006/main" noChangeAspect="1"/>
+            </wp:cNvGraphicFramePr>
+            <a:graphic xmlns:a="http://schemas.openxmlformats.org/drawingml/2006/main">
+              <a:graphicData uri="http://schemas.openxmlformats.org/drawingml/2006/picture">
+                <pic:pic xmlns:pic="http://schemas.openxmlformats.org/drawingml/2006/picture">
+                  <pic:nvPicPr>
+                    <pic:cNvPr id="6524982" name=""/>
+                    <pic:cNvPicPr/>
+                  </pic:nvPicPr>
+                  <pic:blipFill>
+                    <a:blip r:embed="rId36"/>
+                    <a:stretch>
+                      <a:fillRect/>
+                    </a:stretch>
+                  </pic:blipFill>
+                  <pic:spPr>
+                    <a:xfrm>
+                      <a:off x="0" y="0"/>
+                      <a:ext cx="5759450" cy="2259330"/>
+                    </a:xfrm>
+                    <a:prstGeom prst="rect">
+                      <a:avLst/>
+                    </a:prstGeom>
+                  </pic:spPr>
+                </pic:pic>
+              </a:graphicData>
+            </a:graphic>
+          </wp:inline>
+        </w:drawing>
+      </w:r>
+    </w:p>
+    <w:p>
+      <w:pPr>
+        <w:rPr>
+          <w:lang w:eastAsia="zh-CN"/>
+        </w:rPr>
+      </w:pPr>
+      <w:r>
+        <w:rPr>
+          <w:rFonts w:hint="eastAsia"/>
+          <w:lang w:eastAsia="zh-CN"/>
+        </w:rPr>
+        <w:t>Makefile</w:t>
+      </w:r>
+      <w:r>
+        <w:rPr>
+          <w:rFonts w:hint="eastAsia"/>
+          <w:lang w:eastAsia="zh-CN"/>
+        </w:rPr>
+        <w:t>里面已经设置了相应的</w:t>
+      </w:r>
+      <w:r>
+        <w:rPr>
+          <w:rFonts w:hint="eastAsia"/>
+          <w:lang w:eastAsia="zh-CN"/>
+        </w:rPr>
+        <w:t>CFLAGS</w:t>
+      </w:r>
+      <w:r>
+        <w:rPr>
+          <w:rFonts w:hint="eastAsia"/>
+          <w:lang w:eastAsia="zh-CN"/>
+        </w:rPr>
+        <w:t>，编译的时候会自动加上这个</w:t>
+      </w:r>
+      <w:r>
+        <w:rPr>
+          <w:rFonts w:hint="eastAsia"/>
+          <w:lang w:eastAsia="zh-CN"/>
+        </w:rPr>
+        <w:t>LAB_PGTBL</w:t>
+      </w:r>
+      <w:r>
+        <w:rPr>
+          <w:rFonts w:hint="eastAsia"/>
+          <w:lang w:eastAsia="zh-CN"/>
+        </w:rPr>
+        <w:t>宏</w:t>
+      </w:r>
+      <w:r>
+        <w:rPr>
+          <w:rFonts w:hint="eastAsia"/>
+          <w:lang w:eastAsia="zh-CN"/>
+        </w:rPr>
+        <w:t>，</w:t>
+      </w:r>
+      <w:r>
+        <w:rPr>
+          <w:rFonts w:hint="eastAsia"/>
+          <w:lang w:eastAsia="zh-CN"/>
+        </w:rPr>
+        <w:t>发现</w:t>
+      </w:r>
+      <w:r>
+        <w:rPr>
+          <w:rFonts w:hint="eastAsia"/>
+          <w:lang w:eastAsia="zh-CN"/>
+        </w:rPr>
+        <w:t>ugetpid()</w:t>
+      </w:r>
+      <w:r>
+        <w:rPr>
+          <w:rFonts w:hint="eastAsia"/>
+          <w:lang w:eastAsia="zh-CN"/>
+        </w:rPr>
+        <w:t>直接从</w:t>
+      </w:r>
+      <w:r>
+        <w:rPr>
+          <w:rFonts w:hint="eastAsia"/>
+          <w:lang w:eastAsia="zh-CN"/>
+        </w:rPr>
+        <w:t>USYSCALL</w:t>
+      </w:r>
+      <w:r>
+        <w:rPr>
+          <w:rFonts w:hint="eastAsia"/>
+          <w:lang w:eastAsia="zh-CN"/>
+        </w:rPr>
+        <w:t>这个地址读数据，因此我们需要把</w:t>
+      </w:r>
+      <w:r>
+        <w:rPr>
+          <w:rFonts w:hint="eastAsia"/>
+          <w:lang w:eastAsia="zh-CN"/>
+        </w:rPr>
+        <w:t>usyscall</w:t>
+      </w:r>
+      <w:r>
+        <w:rPr>
+          <w:rFonts w:hint="eastAsia"/>
+          <w:lang w:eastAsia="zh-CN"/>
+        </w:rPr>
+        <w:t>结构写到此页表的开头。</w:t>
+      </w:r>
+      <w:r>
+        <w:rPr>
+          <w:rFonts w:hint="eastAsia"/>
+          <w:lang w:eastAsia="zh-CN"/>
+        </w:rPr>
+        <w:t>这个</w:t>
+      </w:r>
+      <w:r>
+        <w:rPr>
+          <w:rFonts w:hint="eastAsia"/>
+          <w:lang w:eastAsia="zh-CN"/>
+        </w:rPr>
+        <w:t>USYSCALL</w:t>
+      </w:r>
+      <w:r>
+        <w:rPr>
+          <w:rFonts w:hint="eastAsia"/>
+          <w:lang w:eastAsia="zh-CN"/>
+        </w:rPr>
+        <w:t>是紧邻</w:t>
+      </w:r>
+      <w:r>
+        <w:rPr>
+          <w:rFonts w:hint="eastAsia"/>
+          <w:lang w:eastAsia="zh-CN"/>
+        </w:rPr>
+        <w:t>trapframe</w:t>
+      </w:r>
+      <w:r>
+        <w:rPr>
+          <w:rFonts w:hint="eastAsia"/>
+          <w:lang w:eastAsia="zh-CN"/>
+        </w:rPr>
+        <w:t>下端的一页</w:t>
+      </w:r>
+      <w:r>
+        <w:rPr>
+          <w:rFonts w:hint="eastAsia"/>
+          <w:lang w:eastAsia="zh-CN"/>
+        </w:rPr>
+        <w:t>，</w:t>
+      </w:r>
+      <w:r>
+        <w:rPr>
+          <w:rFonts w:hint="eastAsia"/>
+          <w:lang w:eastAsia="zh-CN"/>
+        </w:rPr>
+        <w:t>然后提示说在</w:t>
+      </w:r>
+      <w:r>
+        <w:rPr>
+          <w:rFonts w:hint="eastAsia"/>
+          <w:lang w:eastAsia="zh-CN"/>
+        </w:rPr>
+        <w:t>proc_pagetable</w:t>
+      </w:r>
+      <w:r>
+        <w:rPr>
+          <w:rFonts w:hint="eastAsia"/>
+          <w:lang w:eastAsia="zh-CN"/>
+        </w:rPr>
+        <w:t>里面设置映射</w:t>
+      </w:r>
+      <w:r>
+        <w:rPr>
+          <w:rFonts w:hint="eastAsia"/>
+          <w:lang w:eastAsia="zh-CN"/>
+        </w:rPr>
+        <w:t>,</w:t>
+      </w:r>
+      <w:r>
+        <w:rPr>
+          <w:rFonts w:hint="eastAsia"/>
+          <w:lang w:eastAsia="zh-CN"/>
+        </w:rPr>
+        <w:t>对</w:t>
+      </w:r>
+      <w:r>
+        <w:rPr>
+          <w:rFonts w:hint="eastAsia"/>
+          <w:lang w:eastAsia="zh-CN"/>
+        </w:rPr>
+        <w:t>USYSMAP</w:t>
+      </w:r>
+      <w:r>
+        <w:rPr>
+          <w:rFonts w:hint="eastAsia"/>
+          <w:lang w:eastAsia="zh-CN"/>
+        </w:rPr>
+        <w:t>的映射就在这里进行</w:t>
+      </w:r>
+      <w:r>
+        <w:rPr>
+          <w:rFonts w:hint="eastAsia"/>
+          <w:lang w:eastAsia="zh-CN"/>
+        </w:rPr>
+        <w:t>。</w:t>
+      </w:r>
+      <w:r>
+        <w:rPr>
+          <w:rFonts w:hint="eastAsia"/>
+          <w:lang w:eastAsia="zh-CN"/>
+        </w:rPr>
+        <w:t>xv6</w:t>
+      </w:r>
+      <w:r>
+        <w:rPr>
+          <w:rFonts w:hint="eastAsia"/>
+          <w:lang w:eastAsia="zh-CN"/>
+        </w:rPr>
+        <w:t>是先给</w:t>
+      </w:r>
+      <w:r>
+        <w:rPr>
+          <w:rFonts w:hint="eastAsia"/>
+          <w:lang w:eastAsia="zh-CN"/>
+        </w:rPr>
+        <w:t>trapframe</w:t>
+      </w:r>
+      <w:r>
+        <w:rPr>
+          <w:rFonts w:hint="eastAsia"/>
+          <w:lang w:eastAsia="zh-CN"/>
+        </w:rPr>
+        <w:t>分配一块内存再把</w:t>
+      </w:r>
+      <w:r>
+        <w:rPr>
+          <w:rFonts w:hint="eastAsia"/>
+          <w:lang w:eastAsia="zh-CN"/>
+        </w:rPr>
+        <w:t>TRAPFRAME</w:t>
+      </w:r>
+      <w:r>
+        <w:rPr>
+          <w:rFonts w:hint="eastAsia"/>
+          <w:lang w:eastAsia="zh-CN"/>
+        </w:rPr>
+        <w:t>映射到它上面。看一下</w:t>
+      </w:r>
+      <w:r>
+        <w:rPr>
+          <w:rFonts w:hint="eastAsia"/>
+          <w:lang w:eastAsia="zh-CN"/>
+        </w:rPr>
+        <w:t>allocproc()</w:t>
+      </w:r>
+      <w:r>
+        <w:rPr>
+          <w:rFonts w:hint="eastAsia"/>
+          <w:lang w:eastAsia="zh-CN"/>
+        </w:rPr>
+        <w:t>，这个程序首先循环搜索进程表，搜索到</w:t>
+      </w:r>
+      <w:r>
+        <w:rPr>
+          <w:rFonts w:hint="eastAsia"/>
+          <w:lang w:eastAsia="zh-CN"/>
+        </w:rPr>
+        <w:t>UNUSED</w:t>
+      </w:r>
+      <w:r>
+        <w:rPr>
+          <w:rFonts w:hint="eastAsia"/>
+          <w:lang w:eastAsia="zh-CN"/>
+        </w:rPr>
+        <w:t>进程就为其分配内存，然后给进程表</w:t>
+      </w:r>
+      <w:r>
+        <w:rPr>
+          <w:rFonts w:hint="eastAsia"/>
+          <w:lang w:eastAsia="zh-CN"/>
+        </w:rPr>
+        <w:t>p</w:t>
+      </w:r>
+      <w:r>
+        <w:rPr>
+          <w:rFonts w:hint="eastAsia"/>
+          <w:lang w:eastAsia="zh-CN"/>
+        </w:rPr>
+        <w:t>赋各种值</w:t>
+      </w:r>
+      <w:r>
+        <w:rPr>
+          <w:rFonts w:hint="eastAsia"/>
+          <w:lang w:eastAsia="zh-CN"/>
+        </w:rPr>
+        <w:t>：</w:t>
+      </w:r>
+    </w:p>
+    <w:p>
+      <w:pPr>
+        <w:rPr>
+          <w:rFonts w:hint="eastAsia"/>
+          <w:lang w:eastAsia="zh-CN"/>
+        </w:rPr>
+      </w:pPr>
+      <w:r>
+        <w:rPr>
+          <w:lang w:eastAsia="zh-CN"/>
+        </w:rPr>
+        <w:drawing>
+          <wp:inline distT="0" distB="0" distL="0" distR="0" wp14:anchorId="4CCBDE62" wp14:editId="67D2D73F">
+            <wp:extent cx="5759450" cy="1461135"/>
+            <wp:effectExtent l="0" t="0" r="0" b="0"/>
+            <wp:docPr id="2087755468" name="图片 1"/>
+            <wp:cNvGraphicFramePr>
+              <a:graphicFrameLocks xmlns:a="http://schemas.openxmlformats.org/drawingml/2006/main" noChangeAspect="1"/>
+            </wp:cNvGraphicFramePr>
+            <a:graphic xmlns:a="http://schemas.openxmlformats.org/drawingml/2006/main">
+              <a:graphicData uri="http://schemas.openxmlformats.org/drawingml/2006/picture">
+                <pic:pic xmlns:pic="http://schemas.openxmlformats.org/drawingml/2006/picture">
+                  <pic:nvPicPr>
+                    <pic:cNvPr id="2087755468" name=""/>
+                    <pic:cNvPicPr/>
+                  </pic:nvPicPr>
+                  <pic:blipFill>
+                    <a:blip r:embed="rId37"/>
+                    <a:stretch>
+                      <a:fillRect/>
+                    </a:stretch>
+                  </pic:blipFill>
+                  <pic:spPr>
+                    <a:xfrm>
+                      <a:off x="0" y="0"/>
+                      <a:ext cx="5759450" cy="1461135"/>
+                    </a:xfrm>
+                    <a:prstGeom prst="rect">
+                      <a:avLst/>
+                    </a:prstGeom>
+                  </pic:spPr>
+                </pic:pic>
+              </a:graphicData>
+            </a:graphic>
+          </wp:inline>
+        </w:drawing>
+      </w:r>
+    </w:p>
+    <w:p>
+      <w:pPr>
+        <w:rPr>
+          <w:lang w:eastAsia="zh-CN"/>
+        </w:rPr>
+      </w:pPr>
+      <w:r>
+        <w:rPr>
+          <w:rFonts w:hint="eastAsia"/>
+          <w:lang w:eastAsia="zh-CN"/>
+        </w:rPr>
+        <w:t>很显然</w:t>
+      </w:r>
+      <w:r>
+        <w:rPr>
+          <w:rFonts w:hint="eastAsia"/>
+          <w:lang w:eastAsia="zh-CN"/>
+        </w:rPr>
+        <w:t>p-&gt;trapframe</w:t>
+      </w:r>
+      <w:r>
+        <w:rPr>
+          <w:rFonts w:hint="eastAsia"/>
+          <w:lang w:eastAsia="zh-CN"/>
+        </w:rPr>
+        <w:t>就是在这里初始化的，在</w:t>
+      </w:r>
+      <w:r>
+        <w:rPr>
+          <w:rFonts w:hint="eastAsia"/>
+          <w:lang w:eastAsia="zh-CN"/>
+        </w:rPr>
+        <w:t>allocproc()</w:t>
+      </w:r>
+      <w:r>
+        <w:rPr>
+          <w:rFonts w:hint="eastAsia"/>
+          <w:lang w:eastAsia="zh-CN"/>
+        </w:rPr>
+        <w:t>初始化之后在</w:t>
+      </w:r>
+      <w:r>
+        <w:rPr>
+          <w:rFonts w:hint="eastAsia"/>
+          <w:lang w:eastAsia="zh-CN"/>
+        </w:rPr>
+        <w:t>proc_pagetable()</w:t>
+      </w:r>
+      <w:r>
+        <w:rPr>
+          <w:rFonts w:hint="eastAsia"/>
+          <w:lang w:eastAsia="zh-CN"/>
+        </w:rPr>
+        <w:t>之中映射。我们可以仿照</w:t>
+      </w:r>
+      <w:r>
+        <w:rPr>
+          <w:rFonts w:hint="eastAsia"/>
+          <w:lang w:eastAsia="zh-CN"/>
+        </w:rPr>
+        <w:t>trapframe</w:t>
+      </w:r>
+      <w:r>
+        <w:rPr>
+          <w:rFonts w:hint="eastAsia"/>
+          <w:lang w:eastAsia="zh-CN"/>
+        </w:rPr>
+        <w:t>的操作</w:t>
+      </w:r>
+      <w:r>
+        <w:rPr>
+          <w:rFonts w:hint="eastAsia"/>
+          <w:lang w:eastAsia="zh-CN"/>
+        </w:rPr>
+        <w:t>，</w:t>
+      </w:r>
+      <w:r>
+        <w:rPr>
+          <w:rFonts w:hint="eastAsia"/>
+          <w:lang w:eastAsia="zh-CN"/>
+        </w:rPr>
+        <w:t>在进程控制块</w:t>
+      </w:r>
+      <w:r>
+        <w:rPr>
+          <w:rFonts w:hint="eastAsia"/>
+          <w:lang w:eastAsia="zh-CN"/>
+        </w:rPr>
+        <w:t>struct proc</w:t>
+      </w:r>
+      <w:r>
+        <w:rPr>
+          <w:rFonts w:hint="eastAsia"/>
+          <w:lang w:eastAsia="zh-CN"/>
+        </w:rPr>
+        <w:t>中添加</w:t>
+      </w:r>
+      <w:r>
+        <w:rPr>
+          <w:rFonts w:hint="eastAsia"/>
+          <w:lang w:eastAsia="zh-CN"/>
+        </w:rPr>
+        <w:t>struct usyscall *usyscall</w:t>
+      </w:r>
+      <w:r>
+        <w:rPr>
+          <w:rFonts w:hint="eastAsia"/>
+          <w:lang w:eastAsia="zh-CN"/>
+        </w:rPr>
+        <w:t>，作为共享页的物理地址。然后在</w:t>
+      </w:r>
+      <w:r>
+        <w:rPr>
+          <w:rFonts w:hint="eastAsia"/>
+          <w:lang w:eastAsia="zh-CN"/>
+        </w:rPr>
+        <w:t>kernel/proc.c</w:t>
+      </w:r>
+      <w:r>
+        <w:rPr>
+          <w:rFonts w:hint="eastAsia"/>
+          <w:lang w:eastAsia="zh-CN"/>
+        </w:rPr>
+        <w:t>中的</w:t>
+      </w:r>
+      <w:r>
+        <w:rPr>
+          <w:rFonts w:hint="eastAsia"/>
+          <w:lang w:eastAsia="zh-CN"/>
+        </w:rPr>
+        <w:t>allocproc()</w:t>
+      </w:r>
+      <w:r>
+        <w:rPr>
+          <w:rFonts w:hint="eastAsia"/>
+          <w:lang w:eastAsia="zh-CN"/>
+        </w:rPr>
+        <w:t>中完成共享页的分配和初始化：</w:t>
+      </w:r>
+    </w:p>
+    <w:p>
+      <w:pPr>
+        <w:rPr>
+          <w:lang w:eastAsia="zh-CN"/>
+        </w:rPr>
+      </w:pPr>
+      <w:r>
+        <w:rPr>
+          <w:lang w:eastAsia="zh-CN"/>
+        </w:rPr>
+        <w:lastRenderedPageBreak/>
+        <w:drawing>
+          <wp:inline distT="0" distB="0" distL="0" distR="0" wp14:anchorId="4B004DA2" wp14:editId="4F535F89">
+            <wp:extent cx="5759450" cy="2152015"/>
+            <wp:effectExtent l="0" t="0" r="0" b="0"/>
+            <wp:docPr id="1513246328" name="图片 1"/>
+            <wp:cNvGraphicFramePr>
+              <a:graphicFrameLocks xmlns:a="http://schemas.openxmlformats.org/drawingml/2006/main" noChangeAspect="1"/>
+            </wp:cNvGraphicFramePr>
+            <a:graphic xmlns:a="http://schemas.openxmlformats.org/drawingml/2006/main">
+              <a:graphicData uri="http://schemas.openxmlformats.org/drawingml/2006/picture">
+                <pic:pic xmlns:pic="http://schemas.openxmlformats.org/drawingml/2006/picture">
+                  <pic:nvPicPr>
+                    <pic:cNvPr id="1513246328" name=""/>
+                    <pic:cNvPicPr/>
+                  </pic:nvPicPr>
+                  <pic:blipFill>
+                    <a:blip r:embed="rId38"/>
+                    <a:stretch>
+                      <a:fillRect/>
+                    </a:stretch>
+                  </pic:blipFill>
+                  <pic:spPr>
+                    <a:xfrm>
+                      <a:off x="0" y="0"/>
+                      <a:ext cx="5759450" cy="2152015"/>
+                    </a:xfrm>
+                    <a:prstGeom prst="rect">
+                      <a:avLst/>
+                    </a:prstGeom>
+                  </pic:spPr>
+                </pic:pic>
+              </a:graphicData>
+            </a:graphic>
+          </wp:inline>
+        </w:drawing>
+      </w:r>
+    </w:p>
+    <w:p>
+      <w:pPr>
+        <w:rPr>
+          <w:lang w:eastAsia="zh-CN"/>
+        </w:rPr>
+      </w:pPr>
+      <w:r>
+        <w:rPr>
+          <w:rFonts w:hint="eastAsia"/>
+          <w:lang w:eastAsia="zh-CN"/>
+        </w:rPr>
+        <w:t>接着在用户页表中添加共享页映射。在</w:t>
+      </w:r>
+      <w:r>
+        <w:rPr>
+          <w:rFonts w:hint="eastAsia"/>
+          <w:lang w:eastAsia="zh-CN"/>
+        </w:rPr>
+        <w:t>kernel/proc.c</w:t>
+      </w:r>
+      <w:r>
+        <w:rPr>
+          <w:rFonts w:hint="eastAsia"/>
+          <w:lang w:eastAsia="zh-CN"/>
+        </w:rPr>
+        <w:t>的</w:t>
+      </w:r>
+      <w:r>
+        <w:rPr>
+          <w:rFonts w:hint="eastAsia"/>
+          <w:lang w:eastAsia="zh-CN"/>
+        </w:rPr>
+        <w:t>proc_pagetable()</w:t>
+      </w:r>
+      <w:r>
+        <w:rPr>
+          <w:rFonts w:hint="eastAsia"/>
+          <w:lang w:eastAsia="zh-CN"/>
+        </w:rPr>
+        <w:t>中：</w:t>
+      </w:r>
+    </w:p>
+    <w:p>
+      <w:pPr>
+        <w:rPr>
+          <w:lang w:eastAsia="zh-CN"/>
+        </w:rPr>
+      </w:pPr>
+      <w:r>
+        <w:rPr>
+          <w:lang w:eastAsia="zh-CN"/>
+        </w:rPr>
+        <w:drawing>
+          <wp:inline distT="0" distB="0" distL="0" distR="0" wp14:anchorId="52F19F88" wp14:editId="06D5415C">
+            <wp:extent cx="5759450" cy="1788795"/>
+            <wp:effectExtent l="0" t="0" r="0" b="0"/>
+            <wp:docPr id="1616808650" name="图片 1"/>
+            <wp:cNvGraphicFramePr>
+              <a:graphicFrameLocks xmlns:a="http://schemas.openxmlformats.org/drawingml/2006/main" noChangeAspect="1"/>
+            </wp:cNvGraphicFramePr>
+            <a:graphic xmlns:a="http://schemas.openxmlformats.org/drawingml/2006/main">
+              <a:graphicData uri="http://schemas.openxmlformats.org/drawingml/2006/picture">
+                <pic:pic xmlns:pic="http://schemas.openxmlformats.org/drawingml/2006/picture">
+                  <pic:nvPicPr>
+                    <pic:cNvPr id="1616808650" name=""/>
+                    <pic:cNvPicPr/>
+                  </pic:nvPicPr>
+                  <pic:blipFill>
+                    <a:blip r:embed="rId39"/>
+                    <a:stretch>
+                      <a:fillRect/>
+                    </a:stretch>
+                  </pic:blipFill>
+                  <pic:spPr>
+                    <a:xfrm>
+                      <a:off x="0" y="0"/>
+                      <a:ext cx="5759450" cy="1788795"/>
+                    </a:xfrm>
+                    <a:prstGeom prst="rect">
+                      <a:avLst/>
+                    </a:prstGeom>
+                  </pic:spPr>
+                </pic:pic>
+              </a:graphicData>
+            </a:graphic>
+          </wp:inline>
+        </w:drawing>
+      </w:r>
+    </w:p>
+    <w:p>
+      <w:pPr>
+        <w:rPr>
+          <w:lang w:eastAsia="zh-CN"/>
+        </w:rPr>
+      </w:pPr>
+      <w:r>
+        <w:rPr>
+          <w:rFonts w:hint="eastAsia"/>
+          <w:lang w:eastAsia="zh-CN"/>
+        </w:rPr>
+        <w:t>然后做好释放，仿照</w:t>
+      </w:r>
+      <w:r>
+        <w:rPr>
+          <w:rFonts w:hint="eastAsia"/>
+          <w:lang w:eastAsia="zh-CN"/>
+        </w:rPr>
+        <w:t>freeproc</w:t>
+      </w:r>
+      <w:r>
+        <w:rPr>
+          <w:rFonts w:hint="eastAsia"/>
+          <w:lang w:eastAsia="zh-CN"/>
+        </w:rPr>
+        <w:t>里对</w:t>
+      </w:r>
+      <w:r>
+        <w:rPr>
+          <w:rFonts w:hint="eastAsia"/>
+          <w:lang w:eastAsia="zh-CN"/>
+        </w:rPr>
+        <w:t>trapframe</w:t>
+      </w:r>
+      <w:r>
+        <w:rPr>
+          <w:rFonts w:hint="eastAsia"/>
+          <w:lang w:eastAsia="zh-CN"/>
+        </w:rPr>
+        <w:t>里的操作来释放</w:t>
+      </w:r>
+      <w:r>
+        <w:rPr>
+          <w:rFonts w:hint="eastAsia"/>
+          <w:lang w:eastAsia="zh-CN"/>
+        </w:rPr>
+        <w:t>usyspage</w:t>
+      </w:r>
+      <w:r>
+        <w:rPr>
+          <w:rFonts w:hint="eastAsia"/>
+          <w:lang w:eastAsia="zh-CN"/>
+        </w:rPr>
+        <w:t>：</w:t>
+      </w:r>
+    </w:p>
+    <w:p>
+      <w:pPr>
+        <w:rPr>
+          <w:lang w:eastAsia="zh-CN"/>
+        </w:rPr>
+      </w:pPr>
+      <w:r>
+        <w:rPr>
+          <w:lang w:eastAsia="zh-CN"/>
+        </w:rPr>
+        <w:drawing>
+          <wp:inline distT="0" distB="0" distL="0" distR="0" wp14:anchorId="5DEB67EF" wp14:editId="2AFF14FE">
+            <wp:extent cx="3248478" cy="809738"/>
+            <wp:effectExtent l="0" t="0" r="9525" b="9525"/>
+            <wp:docPr id="675863945" name="图片 1"/>
+            <wp:cNvGraphicFramePr>
+              <a:graphicFrameLocks xmlns:a="http://schemas.openxmlformats.org/drawingml/2006/main" noChangeAspect="1"/>
+            </wp:cNvGraphicFramePr>
+            <a:graphic xmlns:a="http://schemas.openxmlformats.org/drawingml/2006/main">
+              <a:graphicData uri="http://schemas.openxmlformats.org/drawingml/2006/picture">
+                <pic:pic xmlns:pic="http://schemas.openxmlformats.org/drawingml/2006/picture">
+                  <pic:nvPicPr>
+                    <pic:cNvPr id="675863945" name=""/>
+                    <pic:cNvPicPr/>
+                  </pic:nvPicPr>
+                  <pic:blipFill>
+                    <a:blip r:embed="rId40"/>
+                    <a:stretch>
+                      <a:fillRect/>
+                    </a:stretch>
+                  </pic:blipFill>
+                  <pic:spPr>
+                    <a:xfrm>
+                      <a:off x="0" y="0"/>
+                      <a:ext cx="3248478" cy="809738"/>
+                    </a:xfrm>
+                    <a:prstGeom prst="rect">
+                      <a:avLst/>
+                    </a:prstGeom>
+                  </pic:spPr>
+                </pic:pic>
+              </a:graphicData>
+            </a:graphic>
+          </wp:inline>
+        </w:drawing>
+      </w:r>
+    </w:p>
+    <w:p>
+      <w:pPr>
+        <w:rPr>
+          <w:lang w:eastAsia="zh-CN"/>
+        </w:rPr>
+      </w:pPr>
+      <w:r>
+        <w:rPr>
+          <w:rFonts w:hint="eastAsia"/>
+          <w:lang w:eastAsia="zh-CN"/>
+        </w:rPr>
+        <w:t>修改下面这个</w:t>
+      </w:r>
+      <w:r>
+        <w:rPr>
+          <w:rFonts w:hint="eastAsia"/>
+          <w:lang w:eastAsia="zh-CN"/>
+        </w:rPr>
+        <w:t>proc_freepagetable</w:t>
+      </w:r>
+      <w:r>
+        <w:rPr>
+          <w:rFonts w:hint="eastAsia"/>
+          <w:lang w:eastAsia="zh-CN"/>
+        </w:rPr>
+        <w:t>函数，加上对</w:t>
+      </w:r>
+      <w:r>
+        <w:rPr>
+          <w:rFonts w:hint="eastAsia"/>
+          <w:lang w:eastAsia="zh-CN"/>
+        </w:rPr>
+        <w:t>USYSCALL</w:t>
+      </w:r>
+      <w:r>
+        <w:rPr>
+          <w:rFonts w:hint="eastAsia"/>
+          <w:lang w:eastAsia="zh-CN"/>
+        </w:rPr>
+        <w:t>的操作</w:t>
+      </w:r>
+      <w:r>
+        <w:rPr>
+          <w:rFonts w:hint="eastAsia"/>
+          <w:lang w:eastAsia="zh-CN"/>
+        </w:rPr>
+        <w:t>：</w:t>
+      </w:r>
+    </w:p>
+    <w:p>
+      <w:pPr>
+        <w:rPr>
+          <w:lang w:eastAsia="zh-CN"/>
+        </w:rPr>
+      </w:pPr>
+      <w:r>
+        <w:rPr>
+          <w:lang w:eastAsia="zh-CN"/>
+        </w:rPr>
+        <w:drawing>
+          <wp:inline distT="0" distB="0" distL="0" distR="0" wp14:anchorId="4B950CD1" wp14:editId="148C96B0">
+            <wp:extent cx="5759450" cy="2026920"/>
+            <wp:effectExtent l="0" t="0" r="0" b="0"/>
+            <wp:docPr id="354733687" name="图片 1"/>
+            <wp:cNvGraphicFramePr>
+              <a:graphicFrameLocks xmlns:a="http://schemas.openxmlformats.org/drawingml/2006/main" noChangeAspect="1"/>
+            </wp:cNvGraphicFramePr>
+            <a:graphic xmlns:a="http://schemas.openxmlformats.org/drawingml/2006/main">
+              <a:graphicData uri="http://schemas.openxmlformats.org/drawingml/2006/picture">
+                <pic:pic xmlns:pic="http://schemas.openxmlformats.org/drawingml/2006/picture">
+                  <pic:nvPicPr>
+                    <pic:cNvPr id="354733687" name=""/>
+                    <pic:cNvPicPr/>
+                  </pic:nvPicPr>
+                  <pic:blipFill>
+                    <a:blip r:embed="rId41"/>
+                    <a:stretch>
+                      <a:fillRect/>
+                    </a:stretch>
+                  </pic:blipFill>
+                  <pic:spPr>
+                    <a:xfrm>
+                      <a:off x="0" y="0"/>
+                      <a:ext cx="5759450" cy="2026920"/>
+                    </a:xfrm>
+                    <a:prstGeom prst="rect">
+                      <a:avLst/>
+                    </a:prstGeom>
+                  </pic:spPr>
+                </pic:pic>
+              </a:graphicData>
+            </a:graphic>
+          </wp:inline>
+        </w:drawing>
+      </w:r>
+    </w:p>
+    <w:p>
+      <w:pPr>
+        <w:rPr>
+          <w:lang w:eastAsia="zh-CN"/>
+        </w:rPr>
+      </w:pPr>
+      <w:r>
+        <w:rPr>
+          <w:rFonts w:hint="eastAsia"/>
+          <w:lang w:eastAsia="zh-CN"/>
+        </w:rPr>
+        <w:t>最后加上对</w:t>
+      </w:r>
+      <w:r>
+        <w:rPr>
+          <w:rFonts w:hint="eastAsia"/>
+          <w:lang w:eastAsia="zh-CN"/>
+        </w:rPr>
+        <w:t>usyscall</w:t>
+      </w:r>
+      <w:r>
+        <w:rPr>
+          <w:rFonts w:hint="eastAsia"/>
+          <w:lang w:eastAsia="zh-CN"/>
+        </w:rPr>
+        <w:t>的声明：</w:t>
+      </w:r>
+    </w:p>
+    <w:p>
+      <w:pPr>
+        <w:rPr>
+          <w:lang w:eastAsia="zh-CN"/>
+        </w:rPr>
+      </w:pPr>
+      <w:r>
+        <w:rPr>
+          <w:lang w:eastAsia="zh-CN"/>
+        </w:rPr>
+        <w:lastRenderedPageBreak/>
+        <w:drawing>
+          <wp:inline distT="0" distB="0" distL="0" distR="0" wp14:anchorId="19878E41" wp14:editId="006909F1">
+            <wp:extent cx="3029373" cy="362001"/>
+            <wp:effectExtent l="0" t="0" r="0" b="0"/>
+            <wp:docPr id="101678277" name="图片 1"/>
+            <wp:cNvGraphicFramePr>
+              <a:graphicFrameLocks xmlns:a="http://schemas.openxmlformats.org/drawingml/2006/main" noChangeAspect="1"/>
+            </wp:cNvGraphicFramePr>
+            <a:graphic xmlns:a="http://schemas.openxmlformats.org/drawingml/2006/main">
+              <a:graphicData uri="http://schemas.openxmlformats.org/drawingml/2006/picture">
+                <pic:pic xmlns:pic="http://schemas.openxmlformats.org/drawingml/2006/picture">
+                  <pic:nvPicPr>
+                    <pic:cNvPr id="101678277" name=""/>
+                    <pic:cNvPicPr/>
+                  </pic:nvPicPr>
+                  <pic:blipFill>
+                    <a:blip r:embed="rId42"/>
+                    <a:stretch>
+                      <a:fillRect/>
+                    </a:stretch>
+                  </pic:blipFill>
+                  <pic:spPr>
+                    <a:xfrm>
+                      <a:off x="0" y="0"/>
+                      <a:ext cx="3029373" cy="362001"/>
+                    </a:xfrm>
+                    <a:prstGeom prst="rect">
+                      <a:avLst/>
+                    </a:prstGeom>
+                  </pic:spPr>
+                </pic:pic>
+              </a:graphicData>
+            </a:graphic>
+          </wp:inline>
+        </w:drawing>
+      </w:r>
+    </w:p>
+    <w:p>
+      <w:pPr>
+        <w:rPr>
+          <w:rFonts w:hint="eastAsia"/>
+          <w:lang w:eastAsia="zh-CN"/>
+        </w:rPr>
+      </w:pPr>
+      <w:r>
+        <w:rPr>
+          <w:rFonts w:hint="eastAsia"/>
+          <w:lang w:eastAsia="zh-CN"/>
+        </w:rPr>
+        <w:t>即可完成该实验</w:t>
+      </w:r>
     </w:p>
     <w:p>
       <w:pPr>
@@ -15969,7 +17035,7 @@
         <w:spacing w:before="120"/>
         <w:ind w:left="709" w:hanging="709"/>
       </w:pPr>
-      <w:bookmarkStart w:id="46" w:name="_Toc142915086"/>
+      <w:bookmarkStart w:id="46" w:name="_Toc143025399"/>
       <w:r>
         <w:rPr>
           <w:rFonts w:hint="eastAsia"/>
@@ -16005,7 +17071,7 @@
         <w:spacing w:before="120"/>
         <w:ind w:left="709" w:hanging="709"/>
       </w:pPr>
-      <w:bookmarkStart w:id="47" w:name="_Toc142915087"/>
+      <w:bookmarkStart w:id="47" w:name="_Toc143025400"/>
       <w:r>
         <w:rPr>
           <w:rFonts w:hint="eastAsia"/>
@@ -16045,13 +17111,12 @@
           <w:szCs w:val="32"/>
         </w:rPr>
       </w:pPr>
-      <w:bookmarkStart w:id="48" w:name="_Toc142915088"/>
+      <w:bookmarkStart w:id="48" w:name="_Toc143025401"/>
       <w:r>
         <w:rPr>
           <w:sz w:val="32"/>
           <w:szCs w:val="32"/>
         </w:rPr>
-        <w:lastRenderedPageBreak/>
         <w:t>Print a page table (easy)</w:t>
       </w:r>
       <w:bookmarkEnd w:id="48"/>
@@ -16070,7 +17135,7 @@
         <w:spacing w:before="120"/>
         <w:ind w:left="709" w:hanging="709"/>
       </w:pPr>
-      <w:bookmarkStart w:id="49" w:name="_Toc142915089"/>
+      <w:bookmarkStart w:id="49" w:name="_Toc143025402"/>
       <w:r>
         <w:rPr>
           <w:rFonts w:hint="eastAsia"/>
@@ -16078,6 +17143,133 @@
         <w:t>实验目的</w:t>
       </w:r>
       <w:bookmarkEnd w:id="49"/>
+    </w:p>
+    <w:p>
+      <w:pPr>
+        <w:rPr>
+          <w:rFonts w:hint="eastAsia"/>
+          <w:lang w:eastAsia="zh-CN"/>
+        </w:rPr>
+      </w:pPr>
+      <w:r>
+        <w:rPr>
+          <w:rFonts w:hint="eastAsia"/>
+          <w:lang w:eastAsia="zh-CN"/>
+        </w:rPr>
+        <w:t>为了可视化</w:t>
+      </w:r>
+      <w:r>
+        <w:rPr>
+          <w:rFonts w:hint="eastAsia"/>
+          <w:lang w:eastAsia="zh-CN"/>
+        </w:rPr>
+        <w:t xml:space="preserve"> RISC-V </w:t>
+      </w:r>
+      <w:r>
+        <w:rPr>
+          <w:rFonts w:hint="eastAsia"/>
+          <w:lang w:eastAsia="zh-CN"/>
+        </w:rPr>
+        <w:t>页表，并可能有助于将来的调试</w:t>
+      </w:r>
+      <w:r>
+        <w:rPr>
+          <w:rFonts w:hint="eastAsia"/>
+          <w:lang w:eastAsia="zh-CN"/>
+        </w:rPr>
+        <w:t>,</w:t>
+      </w:r>
+      <w:r>
+        <w:rPr>
+          <w:rFonts w:hint="eastAsia"/>
+          <w:lang w:eastAsia="zh-CN"/>
+        </w:rPr>
+        <w:t>编写一个打印页表内容的函数。定义一个名为</w:t>
+      </w:r>
+      <w:r>
+        <w:rPr>
+          <w:rFonts w:hint="eastAsia"/>
+          <w:lang w:eastAsia="zh-CN"/>
+        </w:rPr>
+        <w:t>vmprint()</w:t>
+      </w:r>
+      <w:r>
+        <w:rPr>
+          <w:rFonts w:hint="eastAsia"/>
+          <w:lang w:eastAsia="zh-CN"/>
+        </w:rPr>
+        <w:t>的函数。它应该接受一个</w:t>
+      </w:r>
+      <w:r>
+        <w:rPr>
+          <w:rFonts w:hint="eastAsia"/>
+          <w:lang w:eastAsia="zh-CN"/>
+        </w:rPr>
+        <w:t>pagetable_t</w:t>
+      </w:r>
+      <w:r>
+        <w:rPr>
+          <w:rFonts w:hint="eastAsia"/>
+          <w:lang w:eastAsia="zh-CN"/>
+        </w:rPr>
+        <w:t>参数，并以下面描述的格式打印该页表。在</w:t>
+      </w:r>
+      <w:r>
+        <w:rPr>
+          <w:rFonts w:hint="eastAsia"/>
+          <w:lang w:eastAsia="zh-CN"/>
+        </w:rPr>
+        <w:t xml:space="preserve"> exec.c </w:t>
+      </w:r>
+      <w:r>
+        <w:rPr>
+          <w:rFonts w:hint="eastAsia"/>
+          <w:lang w:eastAsia="zh-CN"/>
+        </w:rPr>
+        <w:t>中的</w:t>
+      </w:r>
+      <w:r>
+        <w:rPr>
+          <w:rFonts w:hint="eastAsia"/>
+          <w:lang w:eastAsia="zh-CN"/>
+        </w:rPr>
+        <w:t>return argc</w:t>
+      </w:r>
+      <w:r>
+        <w:rPr>
+          <w:rFonts w:hint="eastAsia"/>
+          <w:lang w:eastAsia="zh-CN"/>
+        </w:rPr>
+        <w:t>之前插入</w:t>
+      </w:r>
+      <w:r>
+        <w:rPr>
+          <w:rFonts w:hint="eastAsia"/>
+          <w:lang w:eastAsia="zh-CN"/>
+        </w:rPr>
+        <w:t>if(p-&gt;pid==1) vmprint(p-&gt;pagetable)</w:t>
+      </w:r>
+      <w:r>
+        <w:rPr>
+          <w:rFonts w:hint="eastAsia"/>
+          <w:lang w:eastAsia="zh-CN"/>
+        </w:rPr>
+        <w:t>，以打印第一个进程</w:t>
+      </w:r>
+      <w:r>
+        <w:rPr>
+          <w:rFonts w:hint="eastAsia"/>
+          <w:lang w:eastAsia="zh-CN"/>
+        </w:rPr>
+        <w:t>(init)</w:t>
+      </w:r>
+      <w:r>
+        <w:rPr>
+          <w:rFonts w:hint="eastAsia"/>
+          <w:lang w:eastAsia="zh-CN"/>
+        </w:rPr>
+        <w:t>的页表。</w:t>
+      </w:r>
     </w:p>
     <w:p>
       <w:pPr>
@@ -16092,7 +17284,7 @@
         <w:spacing w:before="120"/>
         <w:ind w:left="709" w:hanging="709"/>
       </w:pPr>
-      <w:bookmarkStart w:id="50" w:name="_Toc142915090"/>
+      <w:bookmarkStart w:id="50" w:name="_Toc143025403"/>
       <w:r>
         <w:rPr>
           <w:rFonts w:hint="eastAsia"/>
@@ -16100,6 +17292,221 @@
         <w:t>实验步骤</w:t>
       </w:r>
       <w:bookmarkEnd w:id="50"/>
+    </w:p>
+    <w:p>
+      <w:pPr>
+        <w:rPr>
+          <w:rFonts w:hint="eastAsia"/>
+          <w:lang w:eastAsia="zh-CN"/>
+        </w:rPr>
+      </w:pPr>
+      <w:r>
+        <w:rPr>
+          <w:rFonts w:hint="eastAsia"/>
+          <w:lang w:eastAsia="zh-CN"/>
+        </w:rPr>
+        <w:t>在</w:t>
+      </w:r>
+      <w:r>
+        <w:rPr>
+          <w:rFonts w:hint="eastAsia"/>
+          <w:lang w:eastAsia="zh-CN"/>
+        </w:rPr>
+        <w:t>exec.c</w:t>
+      </w:r>
+      <w:r>
+        <w:rPr>
+          <w:rFonts w:hint="eastAsia"/>
+          <w:lang w:eastAsia="zh-CN"/>
+        </w:rPr>
+        <w:t>中插入</w:t>
+      </w:r>
+    </w:p>
+    <w:p>
+      <w:pPr>
+        <w:rPr>
+          <w:lang w:eastAsia="zh-CN"/>
+        </w:rPr>
+      </w:pPr>
+      <w:r>
+        <w:rPr>
+          <w:lang w:eastAsia="zh-CN"/>
+        </w:rPr>
+        <w:drawing>
+          <wp:inline distT="0" distB="0" distL="0" distR="0" wp14:anchorId="07B9A757" wp14:editId="7855727E">
+            <wp:extent cx="3381847" cy="752580"/>
+            <wp:effectExtent l="0" t="0" r="9525" b="9525"/>
+            <wp:docPr id="2070221003" name="图片 1"/>
+            <wp:cNvGraphicFramePr>
+              <a:graphicFrameLocks xmlns:a="http://schemas.openxmlformats.org/drawingml/2006/main" noChangeAspect="1"/>
+            </wp:cNvGraphicFramePr>
+            <a:graphic xmlns:a="http://schemas.openxmlformats.org/drawingml/2006/main">
+              <a:graphicData uri="http://schemas.openxmlformats.org/drawingml/2006/picture">
+                <pic:pic xmlns:pic="http://schemas.openxmlformats.org/drawingml/2006/picture">
+                  <pic:nvPicPr>
+                    <pic:cNvPr id="2070221003" name=""/>
+                    <pic:cNvPicPr/>
+                  </pic:nvPicPr>
+                  <pic:blipFill>
+                    <a:blip r:embed="rId43"/>
+                    <a:stretch>
+                      <a:fillRect/>
+                    </a:stretch>
+                  </pic:blipFill>
+                  <pic:spPr>
+                    <a:xfrm>
+                      <a:off x="0" y="0"/>
+                      <a:ext cx="3381847" cy="752580"/>
+                    </a:xfrm>
+                    <a:prstGeom prst="rect">
+                      <a:avLst/>
+                    </a:prstGeom>
+                  </pic:spPr>
+                </pic:pic>
+              </a:graphicData>
+            </a:graphic>
+          </wp:inline>
+        </w:drawing>
+      </w:r>
+    </w:p>
+    <w:p>
+      <w:pPr>
+        <w:rPr>
+          <w:lang w:eastAsia="zh-CN"/>
+        </w:rPr>
+      </w:pPr>
+      <w:r>
+        <w:rPr>
+          <w:rFonts w:hint="eastAsia"/>
+          <w:lang w:eastAsia="zh-CN"/>
+        </w:rPr>
+        <w:t>在返回</w:t>
+      </w:r>
+      <w:r>
+        <w:rPr>
+          <w:rFonts w:hint="eastAsia"/>
+          <w:lang w:eastAsia="zh-CN"/>
+        </w:rPr>
+        <w:t>argc</w:t>
+      </w:r>
+      <w:r>
+        <w:rPr>
+          <w:rFonts w:hint="eastAsia"/>
+          <w:lang w:eastAsia="zh-CN"/>
+        </w:rPr>
+        <w:t>之前，以打印第一个进程的页表。在创建</w:t>
+      </w:r>
+      <w:r>
+        <w:rPr>
+          <w:rFonts w:hint="eastAsia"/>
+          <w:lang w:eastAsia="zh-CN"/>
+        </w:rPr>
+        <w:t xml:space="preserve"> init </w:t>
+      </w:r>
+      <w:r>
+        <w:rPr>
+          <w:rFonts w:hint="eastAsia"/>
+          <w:lang w:eastAsia="zh-CN"/>
+        </w:rPr>
+        <w:t>进程时，调用这个函数打印页表。</w:t>
+      </w:r>
+      <w:r>
+        <w:rPr>
+          <w:rFonts w:hint="eastAsia"/>
+          <w:lang w:eastAsia="zh-CN"/>
+        </w:rPr>
+        <w:t>提示中说到</w:t>
+      </w:r>
+      <w:r>
+        <w:rPr>
+          <w:rFonts w:hint="eastAsia"/>
+          <w:lang w:eastAsia="zh-CN"/>
+        </w:rPr>
+        <w:t>: The function freewalk may be inspirational.</w:t>
+      </w:r>
+      <w:r>
+        <w:rPr>
+          <w:rFonts w:hint="eastAsia"/>
+          <w:lang w:eastAsia="zh-CN"/>
+        </w:rPr>
+        <w:t>仿照</w:t>
+      </w:r>
+      <w:r>
+        <w:rPr>
+          <w:rFonts w:hint="eastAsia"/>
+          <w:lang w:eastAsia="zh-CN"/>
+        </w:rPr>
+        <w:t>vm.c</w:t>
+      </w:r>
+      <w:r>
+        <w:rPr>
+          <w:rFonts w:hint="eastAsia"/>
+          <w:lang w:eastAsia="zh-CN"/>
+        </w:rPr>
+        <w:t>里面的</w:t>
+      </w:r>
+      <w:r>
+        <w:rPr>
+          <w:rFonts w:hint="eastAsia"/>
+          <w:lang w:eastAsia="zh-CN"/>
+        </w:rPr>
+        <w:t>freewalk()</w:t>
+      </w:r>
+      <w:r>
+        <w:rPr>
+          <w:rFonts w:hint="eastAsia"/>
+          <w:lang w:eastAsia="zh-CN"/>
+        </w:rPr>
+        <w:t>写代码：</w:t>
+      </w:r>
+    </w:p>
+    <w:p>
+      <w:pPr>
+        <w:rPr>
+          <w:lang w:eastAsia="zh-CN"/>
+        </w:rPr>
+      </w:pPr>
+      <w:r>
+        <w:rPr>
+          <w:lang w:eastAsia="zh-CN"/>
+        </w:rPr>
+        <w:lastRenderedPageBreak/>
+        <w:drawing>
+          <wp:inline distT="0" distB="0" distL="0" distR="0" wp14:anchorId="5ECB070E" wp14:editId="2F78BD3C">
+            <wp:extent cx="5759450" cy="7066280"/>
+            <wp:effectExtent l="0" t="0" r="0" b="0"/>
+            <wp:docPr id="108477954" name="图片 1"/>
+            <wp:cNvGraphicFramePr>
+              <a:graphicFrameLocks xmlns:a="http://schemas.openxmlformats.org/drawingml/2006/main" noChangeAspect="1"/>
+            </wp:cNvGraphicFramePr>
+            <a:graphic xmlns:a="http://schemas.openxmlformats.org/drawingml/2006/main">
+              <a:graphicData uri="http://schemas.openxmlformats.org/drawingml/2006/picture">
+                <pic:pic xmlns:pic="http://schemas.openxmlformats.org/drawingml/2006/picture">
+                  <pic:nvPicPr>
+                    <pic:cNvPr id="108477954" name=""/>
+                    <pic:cNvPicPr/>
+                  </pic:nvPicPr>
+                  <pic:blipFill>
+                    <a:blip r:embed="rId44"/>
+                    <a:stretch>
+                      <a:fillRect/>
+                    </a:stretch>
+                  </pic:blipFill>
+                  <pic:spPr>
+                    <a:xfrm>
+                      <a:off x="0" y="0"/>
+                      <a:ext cx="5759450" cy="7066280"/>
+                    </a:xfrm>
+                    <a:prstGeom prst="rect">
+                      <a:avLst/>
+                    </a:prstGeom>
+                  </pic:spPr>
+                </pic:pic>
+              </a:graphicData>
+            </a:graphic>
+          </wp:inline>
+        </w:drawing>
+      </w:r>
     </w:p>
     <w:p>
       <w:pPr>
@@ -16114,7 +17521,7 @@
         <w:spacing w:before="120"/>
         <w:ind w:left="709" w:hanging="709"/>
       </w:pPr>
-      <w:bookmarkStart w:id="51" w:name="_Toc142915091"/>
+      <w:bookmarkStart w:id="51" w:name="_Toc143025404"/>
       <w:r>
         <w:rPr>
           <w:rFonts w:hint="eastAsia"/>
@@ -16150,11 +17557,12 @@
         <w:spacing w:before="120"/>
         <w:ind w:left="709" w:hanging="709"/>
       </w:pPr>
-      <w:bookmarkStart w:id="52" w:name="_Toc142915092"/>
-      <w:r>
-        <w:rPr>
-          <w:rFonts w:hint="eastAsia"/>
-        </w:rPr>
+      <w:bookmarkStart w:id="52" w:name="_Toc143025405"/>
+      <w:r>
+        <w:rPr>
+          <w:rFonts w:hint="eastAsia"/>
+        </w:rPr>
+        <w:lastRenderedPageBreak/>
         <w:t>实验心得</w:t>
       </w:r>
       <w:bookmarkEnd w:id="52"/>
@@ -16190,7 +17598,7 @@
           <w:szCs w:val="32"/>
         </w:rPr>
       </w:pPr>
-      <w:bookmarkStart w:id="53" w:name="_Toc142915093"/>
+      <w:bookmarkStart w:id="53" w:name="_Toc143025406"/>
       <w:r>
         <w:rPr>
           <w:sz w:val="32"/>
@@ -16214,7 +17622,7 @@
         <w:spacing w:before="120"/>
         <w:ind w:left="709" w:hanging="709"/>
       </w:pPr>
-      <w:bookmarkStart w:id="54" w:name="_Toc142915094"/>
+      <w:bookmarkStart w:id="54" w:name="_Toc143025407"/>
       <w:r>
         <w:rPr>
           <w:rFonts w:hint="eastAsia"/>
@@ -16222,6 +17630,49 @@
         <w:t>实验目的</w:t>
       </w:r>
       <w:bookmarkEnd w:id="54"/>
+    </w:p>
+    <w:p>
+      <w:pPr>
+        <w:rPr>
+          <w:rFonts w:hint="eastAsia"/>
+          <w:lang w:eastAsia="zh-CN"/>
+        </w:rPr>
+      </w:pPr>
+      <w:r>
+        <w:rPr>
+          <w:rFonts w:hint="eastAsia"/>
+          <w:lang w:eastAsia="zh-CN"/>
+        </w:rPr>
+        <w:t>实现</w:t>
+      </w:r>
+      <w:r>
+        <w:rPr>
+          <w:rFonts w:hint="eastAsia"/>
+          <w:lang w:eastAsia="zh-CN"/>
+        </w:rPr>
+        <w:t>pgaccess()</w:t>
+      </w:r>
+      <w:r>
+        <w:rPr>
+          <w:rFonts w:hint="eastAsia"/>
+          <w:lang w:eastAsia="zh-CN"/>
+        </w:rPr>
+        <w:t>，报告哪些页面被系统调用过，从一个用户页表地址开始，搜索所有被访问过的页并返回一个</w:t>
+      </w:r>
+      <w:r>
+        <w:rPr>
+          <w:rFonts w:hint="eastAsia"/>
+          <w:lang w:eastAsia="zh-CN"/>
+        </w:rPr>
+        <w:t>bitmap</w:t>
+      </w:r>
+      <w:r>
+        <w:rPr>
+          <w:rFonts w:hint="eastAsia"/>
+          <w:lang w:eastAsia="zh-CN"/>
+        </w:rPr>
+        <w:t>来显示这些页是否被访问过。</w:t>
+      </w:r>
     </w:p>
     <w:p>
       <w:pPr>
@@ -16236,7 +17687,7 @@
         <w:spacing w:before="120"/>
         <w:ind w:left="709" w:hanging="709"/>
       </w:pPr>
-      <w:bookmarkStart w:id="55" w:name="_Toc142915095"/>
+      <w:bookmarkStart w:id="55" w:name="_Toc143025408"/>
       <w:r>
         <w:rPr>
           <w:rFonts w:hint="eastAsia"/>
@@ -16244,6 +17695,459 @@
         <w:t>实验步骤</w:t>
       </w:r>
       <w:bookmarkEnd w:id="55"/>
+    </w:p>
+    <w:p>
+      <w:pPr>
+        <w:rPr>
+          <w:lang w:eastAsia="zh-CN"/>
+        </w:rPr>
+      </w:pPr>
+      <w:r>
+        <w:rPr>
+          <w:rFonts w:hint="eastAsia"/>
+          <w:lang w:eastAsia="zh-CN"/>
+        </w:rPr>
+        <w:t>先定义在</w:t>
+      </w:r>
+      <w:r>
+        <w:rPr>
+          <w:rFonts w:hint="eastAsia"/>
+          <w:lang w:eastAsia="zh-CN"/>
+        </w:rPr>
+        <w:t>kernel/riscv.h</w:t>
+      </w:r>
+      <w:r>
+        <w:rPr>
+          <w:rFonts w:hint="eastAsia"/>
+          <w:lang w:eastAsia="zh-CN"/>
+        </w:rPr>
+        <w:t>中</w:t>
+      </w:r>
+      <w:r>
+        <w:rPr>
+          <w:rFonts w:hint="eastAsia"/>
+          <w:lang w:eastAsia="zh-CN"/>
+        </w:rPr>
+        <w:t>PTE_A</w:t>
+      </w:r>
+    </w:p>
+    <w:p>
+      <w:pPr>
+        <w:rPr>
+          <w:lang w:eastAsia="zh-CN"/>
+        </w:rPr>
+      </w:pPr>
+      <w:r>
+        <w:rPr>
+          <w:lang w:eastAsia="zh-CN"/>
+        </w:rPr>
+        <w:drawing>
+          <wp:inline distT="0" distB="0" distL="0" distR="0" wp14:anchorId="3B94F508" wp14:editId="5C891204">
+            <wp:extent cx="3134162" cy="400106"/>
+            <wp:effectExtent l="0" t="0" r="0" b="0"/>
+            <wp:docPr id="906524685" name="图片 1"/>
+            <wp:cNvGraphicFramePr>
+              <a:graphicFrameLocks xmlns:a="http://schemas.openxmlformats.org/drawingml/2006/main" noChangeAspect="1"/>
+            </wp:cNvGraphicFramePr>
+            <a:graphic xmlns:a="http://schemas.openxmlformats.org/drawingml/2006/main">
+              <a:graphicData uri="http://schemas.openxmlformats.org/drawingml/2006/picture">
+                <pic:pic xmlns:pic="http://schemas.openxmlformats.org/drawingml/2006/picture">
+                  <pic:nvPicPr>
+                    <pic:cNvPr id="906524685" name=""/>
+                    <pic:cNvPicPr/>
+                  </pic:nvPicPr>
+                  <pic:blipFill>
+                    <a:blip r:embed="rId45"/>
+                    <a:stretch>
+                      <a:fillRect/>
+                    </a:stretch>
+                  </pic:blipFill>
+                  <pic:spPr>
+                    <a:xfrm>
+                      <a:off x="0" y="0"/>
+                      <a:ext cx="3134162" cy="400106"/>
+                    </a:xfrm>
+                    <a:prstGeom prst="rect">
+                      <a:avLst/>
+                    </a:prstGeom>
+                  </pic:spPr>
+                </pic:pic>
+              </a:graphicData>
+            </a:graphic>
+          </wp:inline>
+        </w:drawing>
+      </w:r>
+    </w:p>
+    <w:p>
+      <w:pPr>
+        <w:rPr>
+          <w:lang w:eastAsia="zh-CN"/>
+        </w:rPr>
+      </w:pPr>
+      <w:r>
+        <w:rPr>
+          <w:rFonts w:hint="eastAsia"/>
+          <w:lang w:eastAsia="zh-CN"/>
+        </w:rPr>
+        <w:t>在</w:t>
+      </w:r>
+      <w:r>
+        <w:rPr>
+          <w:rFonts w:hint="eastAsia"/>
+          <w:lang w:eastAsia="zh-CN"/>
+        </w:rPr>
+        <w:t>defs.h</w:t>
+      </w:r>
+      <w:r>
+        <w:rPr>
+          <w:rFonts w:hint="eastAsia"/>
+          <w:lang w:eastAsia="zh-CN"/>
+        </w:rPr>
+        <w:t>中声明</w:t>
+      </w:r>
+      <w:r>
+        <w:rPr>
+          <w:rFonts w:hint="eastAsia"/>
+          <w:lang w:eastAsia="zh-CN"/>
+        </w:rPr>
+        <w:t>walk</w:t>
+      </w:r>
+    </w:p>
+    <w:p>
+      <w:pPr>
+        <w:rPr>
+          <w:rFonts w:hint="eastAsia"/>
+          <w:lang w:eastAsia="zh-CN"/>
+        </w:rPr>
+      </w:pPr>
+      <w:r>
+        <w:rPr>
+          <w:lang w:eastAsia="zh-CN"/>
+        </w:rPr>
+        <w:drawing>
+          <wp:inline distT="0" distB="0" distL="0" distR="0" wp14:anchorId="02D6D6AF" wp14:editId="06F6AD74">
+            <wp:extent cx="5249008" cy="333422"/>
+            <wp:effectExtent l="0" t="0" r="0" b="9525"/>
+            <wp:docPr id="477438933" name="图片 1"/>
+            <wp:cNvGraphicFramePr>
+              <a:graphicFrameLocks xmlns:a="http://schemas.openxmlformats.org/drawingml/2006/main" noChangeAspect="1"/>
+            </wp:cNvGraphicFramePr>
+            <a:graphic xmlns:a="http://schemas.openxmlformats.org/drawingml/2006/main">
+              <a:graphicData uri="http://schemas.openxmlformats.org/drawingml/2006/picture">
+                <pic:pic xmlns:pic="http://schemas.openxmlformats.org/drawingml/2006/picture">
+                  <pic:nvPicPr>
+                    <pic:cNvPr id="477438933" name=""/>
+                    <pic:cNvPicPr/>
+                  </pic:nvPicPr>
+                  <pic:blipFill>
+                    <a:blip r:embed="rId46"/>
+                    <a:stretch>
+                      <a:fillRect/>
+                    </a:stretch>
+                  </pic:blipFill>
+                  <pic:spPr>
+                    <a:xfrm>
+                      <a:off x="0" y="0"/>
+                      <a:ext cx="5249008" cy="333422"/>
+                    </a:xfrm>
+                    <a:prstGeom prst="rect">
+                      <a:avLst/>
+                    </a:prstGeom>
+                  </pic:spPr>
+                </pic:pic>
+              </a:graphicData>
+            </a:graphic>
+          </wp:inline>
+        </w:drawing>
+      </w:r>
+    </w:p>
+    <w:p>
+      <w:pPr>
+        <w:rPr>
+          <w:rFonts w:hint="eastAsia"/>
+          <w:lang w:eastAsia="zh-CN"/>
+        </w:rPr>
+      </w:pPr>
+      <w:r>
+        <w:rPr>
+          <w:rFonts w:hint="eastAsia"/>
+          <w:lang w:eastAsia="zh-CN"/>
+        </w:rPr>
+        <w:t>然后需要先在</w:t>
+      </w:r>
+      <w:r>
+        <w:rPr>
+          <w:rFonts w:hint="eastAsia"/>
+          <w:lang w:eastAsia="zh-CN"/>
+        </w:rPr>
+        <w:t>kernel/sysproc.c</w:t>
+      </w:r>
+      <w:r>
+        <w:rPr>
+          <w:rFonts w:hint="eastAsia"/>
+          <w:lang w:eastAsia="zh-CN"/>
+        </w:rPr>
+        <w:t>中实现系统调用的外壳，即</w:t>
+      </w:r>
+      <w:r>
+        <w:rPr>
+          <w:rFonts w:hint="eastAsia"/>
+          <w:lang w:eastAsia="zh-CN"/>
+        </w:rPr>
+        <w:t>sys_pgaccess()</w:t>
+      </w:r>
+      <w:r>
+        <w:rPr>
+          <w:rFonts w:hint="eastAsia"/>
+          <w:lang w:eastAsia="zh-CN"/>
+        </w:rPr>
+        <w:t>。它要完成的工作就是获取系统调用参数。另外，由于实际实现系统调用功能的函数</w:t>
+      </w:r>
+      <w:r>
+        <w:rPr>
+          <w:rFonts w:hint="eastAsia"/>
+          <w:lang w:eastAsia="zh-CN"/>
+        </w:rPr>
+        <w:t>pgaccess()</w:t>
+      </w:r>
+      <w:r>
+        <w:rPr>
+          <w:rFonts w:hint="eastAsia"/>
+          <w:lang w:eastAsia="zh-CN"/>
+        </w:rPr>
+        <w:t>需要在</w:t>
+      </w:r>
+      <w:r>
+        <w:rPr>
+          <w:rFonts w:hint="eastAsia"/>
+          <w:lang w:eastAsia="zh-CN"/>
+        </w:rPr>
+        <w:t>vm.c</w:t>
+      </w:r>
+      <w:r>
+        <w:rPr>
+          <w:rFonts w:hint="eastAsia"/>
+          <w:lang w:eastAsia="zh-CN"/>
+        </w:rPr>
+        <w:t>中实现，而</w:t>
+      </w:r>
+      <w:r>
+        <w:rPr>
+          <w:rFonts w:hint="eastAsia"/>
+          <w:lang w:eastAsia="zh-CN"/>
+        </w:rPr>
+        <w:t>vm.c</w:t>
+      </w:r>
+      <w:r>
+        <w:rPr>
+          <w:rFonts w:hint="eastAsia"/>
+          <w:lang w:eastAsia="zh-CN"/>
+        </w:rPr>
+        <w:t>并为引用</w:t>
+      </w:r>
+      <w:r>
+        <w:rPr>
+          <w:rFonts w:hint="eastAsia"/>
+          <w:lang w:eastAsia="zh-CN"/>
+        </w:rPr>
+        <w:t>proc.h</w:t>
+      </w:r>
+      <w:r>
+        <w:rPr>
+          <w:rFonts w:hint="eastAsia"/>
+          <w:lang w:eastAsia="zh-CN"/>
+        </w:rPr>
+        <w:t>，因此我们还需要在</w:t>
+      </w:r>
+      <w:r>
+        <w:rPr>
+          <w:rFonts w:hint="eastAsia"/>
+          <w:lang w:eastAsia="zh-CN"/>
+        </w:rPr>
+        <w:t>sysproc.c</w:t>
+      </w:r>
+      <w:r>
+        <w:rPr>
+          <w:rFonts w:hint="eastAsia"/>
+          <w:lang w:eastAsia="zh-CN"/>
+        </w:rPr>
+        <w:t>中把进程的页表以函数参数的形式附加给</w:t>
+      </w:r>
+      <w:r>
+        <w:rPr>
+          <w:rFonts w:hint="eastAsia"/>
+          <w:lang w:eastAsia="zh-CN"/>
+        </w:rPr>
+        <w:t>pgaccess()</w:t>
+      </w:r>
+      <w:r>
+        <w:rPr>
+          <w:rFonts w:hint="eastAsia"/>
+          <w:lang w:eastAsia="zh-CN"/>
+        </w:rPr>
+        <w:t>：</w:t>
+      </w:r>
+    </w:p>
+    <w:p>
+      <w:pPr>
+        <w:rPr>
+          <w:lang w:eastAsia="zh-CN"/>
+        </w:rPr>
+      </w:pPr>
+      <w:r>
+        <w:rPr>
+          <w:lang w:eastAsia="zh-CN"/>
+        </w:rPr>
+        <w:lastRenderedPageBreak/>
+        <w:drawing>
+          <wp:inline distT="0" distB="0" distL="0" distR="0" wp14:anchorId="297317B6" wp14:editId="02383AE8">
+            <wp:extent cx="5759450" cy="6904355"/>
+            <wp:effectExtent l="0" t="0" r="0" b="0"/>
+            <wp:docPr id="1002328551" name="图片 1"/>
+            <wp:cNvGraphicFramePr>
+              <a:graphicFrameLocks xmlns:a="http://schemas.openxmlformats.org/drawingml/2006/main" noChangeAspect="1"/>
+            </wp:cNvGraphicFramePr>
+            <a:graphic xmlns:a="http://schemas.openxmlformats.org/drawingml/2006/main">
+              <a:graphicData uri="http://schemas.openxmlformats.org/drawingml/2006/picture">
+                <pic:pic xmlns:pic="http://schemas.openxmlformats.org/drawingml/2006/picture">
+                  <pic:nvPicPr>
+                    <pic:cNvPr id="1002328551" name=""/>
+                    <pic:cNvPicPr/>
+                  </pic:nvPicPr>
+                  <pic:blipFill>
+                    <a:blip r:embed="rId47"/>
+                    <a:stretch>
+                      <a:fillRect/>
+                    </a:stretch>
+                  </pic:blipFill>
+                  <pic:spPr>
+                    <a:xfrm>
+                      <a:off x="0" y="0"/>
+                      <a:ext cx="5759450" cy="6904355"/>
+                    </a:xfrm>
+                    <a:prstGeom prst="rect">
+                      <a:avLst/>
+                    </a:prstGeom>
+                  </pic:spPr>
+                </pic:pic>
+              </a:graphicData>
+            </a:graphic>
+          </wp:inline>
+        </w:drawing>
+      </w:r>
+    </w:p>
+    <w:p>
+      <w:pPr>
+        <w:rPr>
+          <w:lang w:eastAsia="zh-CN"/>
+        </w:rPr>
+      </w:pPr>
+      <w:r>
+        <w:rPr>
+          <w:rFonts w:hint="eastAsia"/>
+          <w:lang w:eastAsia="zh-CN"/>
+        </w:rPr>
+        <w:t>再</w:t>
+      </w:r>
+      <w:r>
+        <w:rPr>
+          <w:rFonts w:hint="eastAsia"/>
+          <w:lang w:eastAsia="zh-CN"/>
+        </w:rPr>
+        <w:t>创建</w:t>
+      </w:r>
+      <w:r>
+        <w:rPr>
+          <w:rFonts w:hint="eastAsia"/>
+          <w:lang w:eastAsia="zh-CN"/>
+        </w:rPr>
+        <w:t>answers-pgtbl.txt</w:t>
+      </w:r>
+      <w:r>
+        <w:rPr>
+          <w:rFonts w:hint="eastAsia"/>
+          <w:lang w:eastAsia="zh-CN"/>
+        </w:rPr>
+        <w:t>填入</w:t>
+      </w:r>
+      <w:r>
+        <w:rPr>
+          <w:rFonts w:hint="eastAsia"/>
+          <w:lang w:eastAsia="zh-CN"/>
+        </w:rPr>
+        <w:t>1,2</w:t>
+      </w:r>
+      <w:r>
+        <w:rPr>
+          <w:rFonts w:hint="eastAsia"/>
+          <w:lang w:eastAsia="zh-CN"/>
+        </w:rPr>
+        <w:t>的测试结果</w:t>
+      </w:r>
+      <w:r>
+        <w:rPr>
+          <w:rFonts w:hint="eastAsia"/>
+          <w:lang w:eastAsia="zh-CN"/>
+        </w:rPr>
+        <w:t>，即可完成实验：</w:t>
+      </w:r>
+    </w:p>
+    <w:p>
+      <w:pPr>
+        <w:rPr>
+          <w:rFonts w:hint="eastAsia"/>
+          <w:lang w:eastAsia="zh-CN"/>
+        </w:rPr>
+      </w:pPr>
+      <w:r>
+        <w:rPr>
+          <w:lang w:eastAsia="zh-CN"/>
+        </w:rPr>
+        <w:lastRenderedPageBreak/>
+        <w:drawing>
+          <wp:inline distT="0" distB="0" distL="0" distR="0" wp14:anchorId="43FCF65B" wp14:editId="16C3FF04">
+            <wp:extent cx="5759450" cy="4498340"/>
+            <wp:effectExtent l="0" t="0" r="0" b="0"/>
+            <wp:docPr id="358797761" name="图片 1"/>
+            <wp:cNvGraphicFramePr>
+              <a:graphicFrameLocks xmlns:a="http://schemas.openxmlformats.org/drawingml/2006/main" noChangeAspect="1"/>
+            </wp:cNvGraphicFramePr>
+            <a:graphic xmlns:a="http://schemas.openxmlformats.org/drawingml/2006/main">
+              <a:graphicData uri="http://schemas.openxmlformats.org/drawingml/2006/picture">
+                <pic:pic xmlns:pic="http://schemas.openxmlformats.org/drawingml/2006/picture">
+                  <pic:nvPicPr>
+                    <pic:cNvPr id="358797761" name=""/>
+                    <pic:cNvPicPr/>
+                  </pic:nvPicPr>
+                  <pic:blipFill>
+                    <a:blip r:embed="rId48"/>
+                    <a:stretch>
+                      <a:fillRect/>
+                    </a:stretch>
+                  </pic:blipFill>
+                  <pic:spPr>
+                    <a:xfrm>
+                      <a:off x="0" y="0"/>
+                      <a:ext cx="5759450" cy="4498340"/>
+                    </a:xfrm>
+                    <a:prstGeom prst="rect">
+                      <a:avLst/>
+                    </a:prstGeom>
+                  </pic:spPr>
+                </pic:pic>
+              </a:graphicData>
+            </a:graphic>
+          </wp:inline>
+        </w:drawing>
+      </w:r>
+    </w:p>
+    <w:p>
+      <w:pPr>
+        <w:rPr>
+          <w:rFonts w:hint="eastAsia"/>
+          <w:lang w:eastAsia="zh-CN"/>
+        </w:rPr>
+      </w:pPr>
     </w:p>
     <w:p>
       <w:pPr>
@@ -16258,7 +18162,7 @@
         <w:spacing w:before="120"/>
         <w:ind w:left="709" w:hanging="709"/>
       </w:pPr>
-      <w:bookmarkStart w:id="56" w:name="_Toc142915096"/>
+      <w:bookmarkStart w:id="56" w:name="_Toc143025409"/>
       <w:r>
         <w:rPr>
           <w:rFonts w:hint="eastAsia"/>
@@ -16270,7 +18174,6 @@
     <w:p>
       <w:pPr>
         <w:rPr>
-          <w:rFonts w:hint="eastAsia"/>
           <w:lang w:eastAsia="zh-CN"/>
         </w:rPr>
       </w:pPr>
@@ -16295,7 +18198,7 @@
         <w:spacing w:before="120"/>
         <w:ind w:left="709" w:hanging="709"/>
       </w:pPr>
-      <w:bookmarkStart w:id="57" w:name="_Toc142915097"/>
+      <w:bookmarkStart w:id="57" w:name="_Toc143025410"/>
       <w:r>
         <w:rPr>
           <w:rFonts w:hint="eastAsia"/>
@@ -16307,7 +18210,6 @@
     <w:p>
       <w:pPr>
         <w:rPr>
-          <w:rFonts w:hint="eastAsia"/>
           <w:lang w:eastAsia="zh-CN"/>
         </w:rPr>
       </w:pPr>
@@ -16338,7 +18240,7 @@
           <w:szCs w:val="44"/>
         </w:rPr>
       </w:pPr>
-      <w:bookmarkStart w:id="58" w:name="_Toc142915098"/>
+      <w:bookmarkStart w:id="58" w:name="_Toc143025411"/>
       <w:r>
         <w:rPr>
           <w:rFonts w:hint="eastAsia"/>
@@ -16405,7 +18307,7 @@
           <w:szCs w:val="32"/>
         </w:rPr>
       </w:pPr>
-      <w:bookmarkStart w:id="59" w:name="_Toc142915099"/>
+      <w:bookmarkStart w:id="59" w:name="_Toc143025412"/>
       <w:r>
         <w:rPr>
           <w:sz w:val="32"/>
@@ -16428,7 +18330,7 @@
         <w:spacing w:before="120"/>
         <w:ind w:left="709" w:hanging="709"/>
       </w:pPr>
-      <w:bookmarkStart w:id="60" w:name="_Toc142915100"/>
+      <w:bookmarkStart w:id="60" w:name="_Toc143025413"/>
       <w:r>
         <w:rPr>
           <w:rFonts w:hint="eastAsia"/>
@@ -16436,6 +18338,92 @@
         <w:t>实验目的</w:t>
       </w:r>
       <w:bookmarkEnd w:id="60"/>
+    </w:p>
+    <w:p>
+      <w:pPr>
+        <w:ind w:firstLineChars="0" w:firstLine="420"/>
+        <w:rPr>
+          <w:rFonts w:hint="eastAsia"/>
+          <w:lang w:eastAsia="zh-CN"/>
+        </w:rPr>
+      </w:pPr>
+      <w:r>
+        <w:rPr>
+          <w:rFonts w:hint="eastAsia"/>
+          <w:lang w:eastAsia="zh-CN"/>
+        </w:rPr>
+        <w:t>了解</w:t>
+      </w:r>
+      <w:r>
+        <w:rPr>
+          <w:rFonts w:hint="eastAsia"/>
+          <w:lang w:eastAsia="zh-CN"/>
+        </w:rPr>
+        <w:t xml:space="preserve"> RISC-V </w:t>
+      </w:r>
+      <w:r>
+        <w:rPr>
+          <w:rFonts w:hint="eastAsia"/>
+          <w:lang w:eastAsia="zh-CN"/>
+        </w:rPr>
+        <w:t>程序集，阅读</w:t>
+      </w:r>
+      <w:r>
+        <w:rPr>
+          <w:rFonts w:hint="eastAsia"/>
+          <w:lang w:eastAsia="zh-CN"/>
+        </w:rPr>
+        <w:t xml:space="preserve"> call.asm </w:t>
+      </w:r>
+      <w:r>
+        <w:rPr>
+          <w:rFonts w:hint="eastAsia"/>
+          <w:lang w:eastAsia="zh-CN"/>
+        </w:rPr>
+        <w:t>中的函数</w:t>
+      </w:r>
+      <w:r>
+        <w:rPr>
+          <w:rFonts w:hint="eastAsia"/>
+          <w:lang w:eastAsia="zh-CN"/>
+        </w:rPr>
+        <w:t xml:space="preserve"> g</w:t>
+      </w:r>
+      <w:r>
+        <w:rPr>
+          <w:rFonts w:hint="eastAsia"/>
+          <w:lang w:eastAsia="zh-CN"/>
+        </w:rPr>
+        <w:t>、</w:t>
+      </w:r>
+      <w:r>
+        <w:rPr>
+          <w:rFonts w:hint="eastAsia"/>
+          <w:lang w:eastAsia="zh-CN"/>
+        </w:rPr>
+        <w:t xml:space="preserve">f </w:t>
+      </w:r>
+      <w:r>
+        <w:rPr>
+          <w:rFonts w:hint="eastAsia"/>
+          <w:lang w:eastAsia="zh-CN"/>
+        </w:rPr>
+        <w:t>和</w:t>
+      </w:r>
+      <w:r>
+        <w:rPr>
+          <w:rFonts w:hint="eastAsia"/>
+          <w:lang w:eastAsia="zh-CN"/>
+        </w:rPr>
+        <w:t xml:space="preserve"> main </w:t>
+      </w:r>
+      <w:r>
+        <w:rPr>
+          <w:rFonts w:hint="eastAsia"/>
+          <w:lang w:eastAsia="zh-CN"/>
+        </w:rPr>
+        <w:t>的代码，并回答问题。</w:t>
+      </w:r>
     </w:p>
     <w:p>
       <w:pPr>
@@ -16450,14 +18438,931 @@
         <w:spacing w:before="120"/>
         <w:ind w:left="709" w:hanging="709"/>
       </w:pPr>
-      <w:bookmarkStart w:id="61" w:name="_Toc142915101"/>
-      <w:r>
-        <w:rPr>
-          <w:rFonts w:hint="eastAsia"/>
-        </w:rPr>
+      <w:bookmarkStart w:id="61" w:name="_Toc143025414"/>
+      <w:r>
+        <w:rPr>
+          <w:rFonts w:hint="eastAsia"/>
+        </w:rPr>
+        <w:lastRenderedPageBreak/>
         <w:t>实验步骤</w:t>
       </w:r>
       <w:bookmarkEnd w:id="61"/>
+    </w:p>
+    <w:p>
+      <w:pPr>
+        <w:rPr>
+          <w:lang w:eastAsia="zh-CN"/>
+        </w:rPr>
+      </w:pPr>
+      <w:r>
+        <w:rPr>
+          <w:rFonts w:hint="eastAsia"/>
+          <w:lang w:eastAsia="zh-CN"/>
+        </w:rPr>
+        <w:t>xv6</w:t>
+      </w:r>
+      <w:r>
+        <w:rPr>
+          <w:rFonts w:hint="eastAsia"/>
+          <w:lang w:eastAsia="zh-CN"/>
+        </w:rPr>
+        <w:t>仓库中有一个文件</w:t>
+      </w:r>
+      <w:r>
+        <w:rPr>
+          <w:rFonts w:hint="eastAsia"/>
+          <w:lang w:eastAsia="zh-CN"/>
+        </w:rPr>
+        <w:t>user/call.c</w:t>
+      </w:r>
+      <w:r>
+        <w:rPr>
+          <w:rFonts w:hint="eastAsia"/>
+          <w:lang w:eastAsia="zh-CN"/>
+        </w:rPr>
+        <w:t>。执行</w:t>
+      </w:r>
+      <w:r>
+        <w:rPr>
+          <w:rFonts w:hint="eastAsia"/>
+          <w:lang w:eastAsia="zh-CN"/>
+        </w:rPr>
+        <w:t>make fs.img</w:t>
+      </w:r>
+      <w:r>
+        <w:rPr>
+          <w:rFonts w:hint="eastAsia"/>
+          <w:lang w:eastAsia="zh-CN"/>
+        </w:rPr>
+        <w:t>编译它，并在</w:t>
+      </w:r>
+      <w:r>
+        <w:rPr>
+          <w:rFonts w:hint="eastAsia"/>
+          <w:lang w:eastAsia="zh-CN"/>
+        </w:rPr>
+        <w:t>user/call.asm</w:t>
+      </w:r>
+      <w:r>
+        <w:rPr>
+          <w:rFonts w:hint="eastAsia"/>
+          <w:lang w:eastAsia="zh-CN"/>
+        </w:rPr>
+        <w:t>中生成可读的汇编版本</w:t>
+      </w:r>
+      <w:r>
+        <w:rPr>
+          <w:rFonts w:hint="eastAsia"/>
+          <w:lang w:eastAsia="zh-CN"/>
+        </w:rPr>
+        <w:t>,</w:t>
+      </w:r>
+      <w:r>
+        <w:rPr>
+          <w:rFonts w:hint="eastAsia"/>
+          <w:lang w:eastAsia="zh-CN"/>
+        </w:rPr>
+        <w:t>阅读</w:t>
+      </w:r>
+      <w:r>
+        <w:rPr>
+          <w:rFonts w:hint="eastAsia"/>
+          <w:lang w:eastAsia="zh-CN"/>
+        </w:rPr>
+        <w:t>call.asm</w:t>
+      </w:r>
+      <w:r>
+        <w:rPr>
+          <w:rFonts w:hint="eastAsia"/>
+          <w:lang w:eastAsia="zh-CN"/>
+        </w:rPr>
+        <w:t>中函数</w:t>
+      </w:r>
+      <w:r>
+        <w:rPr>
+          <w:rFonts w:hint="eastAsia"/>
+          <w:lang w:eastAsia="zh-CN"/>
+        </w:rPr>
+        <w:t>g</w:t>
+      </w:r>
+      <w:r>
+        <w:rPr>
+          <w:rFonts w:hint="eastAsia"/>
+          <w:lang w:eastAsia="zh-CN"/>
+        </w:rPr>
+        <w:t>、</w:t>
+      </w:r>
+      <w:r>
+        <w:rPr>
+          <w:rFonts w:hint="eastAsia"/>
+          <w:lang w:eastAsia="zh-CN"/>
+        </w:rPr>
+        <w:t>f</w:t>
+      </w:r>
+      <w:r>
+        <w:rPr>
+          <w:rFonts w:hint="eastAsia"/>
+          <w:lang w:eastAsia="zh-CN"/>
+        </w:rPr>
+        <w:t>和</w:t>
+      </w:r>
+      <w:r>
+        <w:rPr>
+          <w:rFonts w:hint="eastAsia"/>
+          <w:lang w:eastAsia="zh-CN"/>
+        </w:rPr>
+        <w:t>main</w:t>
+      </w:r>
+      <w:r>
+        <w:rPr>
+          <w:rFonts w:hint="eastAsia"/>
+          <w:lang w:eastAsia="zh-CN"/>
+        </w:rPr>
+        <w:t>的代码</w:t>
+      </w:r>
+      <w:r>
+        <w:rPr>
+          <w:rFonts w:hint="eastAsia"/>
+          <w:lang w:eastAsia="zh-CN"/>
+        </w:rPr>
+        <w:t>:</w:t>
+      </w:r>
+    </w:p>
+    <w:p>
+      <w:pPr>
+        <w:rPr>
+          <w:lang w:eastAsia="zh-CN"/>
+        </w:rPr>
+      </w:pPr>
+      <w:r>
+        <w:rPr>
+          <w:lang w:eastAsia="zh-CN"/>
+        </w:rPr>
+        <w:lastRenderedPageBreak/>
+        <w:drawing>
+          <wp:inline distT="0" distB="0" distL="0" distR="0" wp14:anchorId="05D739DC" wp14:editId="463755C0">
+            <wp:extent cx="5759450" cy="8494395"/>
+            <wp:effectExtent l="0" t="0" r="0" b="0"/>
+            <wp:docPr id="74338359" name="图片 1"/>
+            <wp:cNvGraphicFramePr>
+              <a:graphicFrameLocks xmlns:a="http://schemas.openxmlformats.org/drawingml/2006/main" noChangeAspect="1"/>
+            </wp:cNvGraphicFramePr>
+            <a:graphic xmlns:a="http://schemas.openxmlformats.org/drawingml/2006/main">
+              <a:graphicData uri="http://schemas.openxmlformats.org/drawingml/2006/picture">
+                <pic:pic xmlns:pic="http://schemas.openxmlformats.org/drawingml/2006/picture">
+                  <pic:nvPicPr>
+                    <pic:cNvPr id="74338359" name=""/>
+                    <pic:cNvPicPr/>
+                  </pic:nvPicPr>
+                  <pic:blipFill>
+                    <a:blip r:embed="rId49"/>
+                    <a:stretch>
+                      <a:fillRect/>
+                    </a:stretch>
+                  </pic:blipFill>
+                  <pic:spPr>
+                    <a:xfrm>
+                      <a:off x="0" y="0"/>
+                      <a:ext cx="5759450" cy="8494395"/>
+                    </a:xfrm>
+                    <a:prstGeom prst="rect">
+                      <a:avLst/>
+                    </a:prstGeom>
+                  </pic:spPr>
+                </pic:pic>
+              </a:graphicData>
+            </a:graphic>
+          </wp:inline>
+        </w:drawing>
+      </w:r>
+    </w:p>
+    <w:p>
+      <w:pPr>
+        <w:ind w:firstLineChars="0" w:firstLine="0"/>
+        <w:rPr>
+          <w:lang w:eastAsia="zh-CN"/>
+        </w:rPr>
+      </w:pPr>
+      <w:r>
+        <w:rPr>
+          <w:rFonts w:hint="eastAsia"/>
+          <w:lang w:eastAsia="zh-CN"/>
+        </w:rPr>
+        <w:lastRenderedPageBreak/>
+        <w:t>对于以下问题：</w:t>
+      </w:r>
+    </w:p>
+    <w:p>
+      <w:pPr>
+        <w:pStyle w:val="afb"/>
+        <w:numPr>
+          <w:ilvl w:val="0"/>
+          <w:numId w:val="27"/>
+        </w:numPr>
+        <w:ind w:firstLineChars="0"/>
+        <w:rPr>
+          <w:lang w:eastAsia="zh-CN"/>
+        </w:rPr>
+      </w:pPr>
+      <w:r>
+        <w:rPr>
+          <w:lang w:eastAsia="zh-CN"/>
+        </w:rPr>
+        <w:t>Which registers contain arguments to functions? For example, which register holds 13 in main's call to printf?</w:t>
+      </w:r>
+    </w:p>
+    <w:p>
+      <w:pPr>
+        <w:ind w:firstLineChars="0" w:firstLine="0"/>
+        <w:rPr>
+          <w:rFonts w:hint="eastAsia"/>
+          <w:lang w:eastAsia="zh-CN"/>
+        </w:rPr>
+      </w:pPr>
+      <w:r>
+        <w:rPr>
+          <w:rFonts w:hint="eastAsia"/>
+          <w:lang w:eastAsia="zh-CN"/>
+        </w:rPr>
+        <w:t>函数各参数显然是在</w:t>
+      </w:r>
+      <w:r>
+        <w:rPr>
+          <w:rFonts w:hint="eastAsia"/>
+          <w:lang w:eastAsia="zh-CN"/>
+        </w:rPr>
+        <w:t>a0-a7</w:t>
+      </w:r>
+      <w:r>
+        <w:rPr>
+          <w:rFonts w:hint="eastAsia"/>
+          <w:lang w:eastAsia="zh-CN"/>
+        </w:rPr>
+        <w:t>中传递的，再看一下</w:t>
+      </w:r>
+      <w:r>
+        <w:rPr>
+          <w:rFonts w:hint="eastAsia"/>
+          <w:lang w:eastAsia="zh-CN"/>
+        </w:rPr>
+        <w:t>printf</w:t>
+      </w:r>
+      <w:r>
+        <w:rPr>
+          <w:rFonts w:hint="eastAsia"/>
+          <w:lang w:eastAsia="zh-CN"/>
+        </w:rPr>
+        <w:t>附近的汇编代码，根据</w:t>
+      </w:r>
+      <w:r>
+        <w:rPr>
+          <w:rFonts w:hint="eastAsia"/>
+          <w:lang w:eastAsia="zh-CN"/>
+        </w:rPr>
+        <w:t>"li a2,13"</w:t>
+      </w:r>
+      <w:r>
+        <w:rPr>
+          <w:rFonts w:hint="eastAsia"/>
+          <w:lang w:eastAsia="zh-CN"/>
+        </w:rPr>
+        <w:t>显然可知是</w:t>
+      </w:r>
+      <w:r>
+        <w:rPr>
+          <w:rFonts w:hint="eastAsia"/>
+          <w:lang w:eastAsia="zh-CN"/>
+        </w:rPr>
+        <w:t>a2</w:t>
+      </w:r>
+      <w:r>
+        <w:rPr>
+          <w:rFonts w:hint="eastAsia"/>
+          <w:lang w:eastAsia="zh-CN"/>
+        </w:rPr>
+        <w:t>。</w:t>
+      </w:r>
+    </w:p>
+    <w:p>
+      <w:pPr>
+        <w:pStyle w:val="afb"/>
+        <w:numPr>
+          <w:ilvl w:val="0"/>
+          <w:numId w:val="27"/>
+        </w:numPr>
+        <w:ind w:firstLineChars="0"/>
+        <w:rPr>
+          <w:lang w:eastAsia="zh-CN"/>
+        </w:rPr>
+      </w:pPr>
+      <w:r>
+        <w:rPr>
+          <w:lang w:eastAsia="zh-CN"/>
+        </w:rPr>
+        <w:t>Where is the call to function f in the assembly code for main? Where is the call to g? (Hint: the compiler may inline functions.)</w:t>
+      </w:r>
+    </w:p>
+    <w:p>
+      <w:pPr>
+        <w:ind w:firstLineChars="0" w:firstLine="0"/>
+        <w:rPr>
+          <w:rFonts w:hint="eastAsia"/>
+          <w:lang w:eastAsia="zh-CN"/>
+        </w:rPr>
+      </w:pPr>
+      <w:r>
+        <w:rPr>
+          <w:rFonts w:hint="eastAsia"/>
+          <w:lang w:eastAsia="zh-CN"/>
+        </w:rPr>
+        <w:t>没有调用，编译器直接优化了，把</w:t>
+      </w:r>
+      <w:r>
+        <w:rPr>
+          <w:rFonts w:hint="eastAsia"/>
+          <w:lang w:eastAsia="zh-CN"/>
+        </w:rPr>
+        <w:t>f(8)+1</w:t>
+      </w:r>
+      <w:r>
+        <w:rPr>
+          <w:rFonts w:hint="eastAsia"/>
+          <w:lang w:eastAsia="zh-CN"/>
+        </w:rPr>
+        <w:t>的值直接计算出来传入</w:t>
+      </w:r>
+      <w:r>
+        <w:rPr>
+          <w:rFonts w:hint="eastAsia"/>
+          <w:lang w:eastAsia="zh-CN"/>
+        </w:rPr>
+        <w:t>printf</w:t>
+      </w:r>
+      <w:r>
+        <w:rPr>
+          <w:rFonts w:hint="eastAsia"/>
+          <w:lang w:eastAsia="zh-CN"/>
+        </w:rPr>
+        <w:t>中。</w:t>
+      </w:r>
+    </w:p>
+    <w:p>
+      <w:pPr>
+        <w:pStyle w:val="afb"/>
+        <w:numPr>
+          <w:ilvl w:val="0"/>
+          <w:numId w:val="27"/>
+        </w:numPr>
+        <w:ind w:firstLineChars="0"/>
+        <w:rPr>
+          <w:lang w:eastAsia="zh-CN"/>
+        </w:rPr>
+      </w:pPr>
+      <w:r>
+        <w:rPr>
+          <w:lang w:eastAsia="zh-CN"/>
+        </w:rPr>
+        <w:t>At what address is the function printf located?</w:t>
+      </w:r>
+    </w:p>
+    <w:p>
+      <w:pPr>
+        <w:ind w:firstLineChars="0" w:firstLine="0"/>
+        <w:rPr>
+          <w:rFonts w:hint="eastAsia"/>
+          <w:lang w:eastAsia="zh-CN"/>
+        </w:rPr>
+      </w:pPr>
+      <w:r>
+        <w:rPr>
+          <w:rFonts w:hint="eastAsia"/>
+          <w:lang w:eastAsia="zh-CN"/>
+        </w:rPr>
+        <w:t>这个</w:t>
+      </w:r>
+      <w:r>
+        <w:rPr>
+          <w:rFonts w:hint="eastAsia"/>
+          <w:lang w:eastAsia="zh-CN"/>
+        </w:rPr>
+        <w:t>auipc</w:t>
+      </w:r>
+      <w:r>
+        <w:rPr>
+          <w:rFonts w:hint="eastAsia"/>
+          <w:lang w:eastAsia="zh-CN"/>
+        </w:rPr>
+        <w:t>是把</w:t>
+      </w:r>
+      <w:r>
+        <w:rPr>
+          <w:rFonts w:hint="eastAsia"/>
+          <w:lang w:eastAsia="zh-CN"/>
+        </w:rPr>
+        <w:t>0x0</w:t>
+      </w:r>
+      <w:r>
+        <w:rPr>
+          <w:rFonts w:hint="eastAsia"/>
+          <w:lang w:eastAsia="zh-CN"/>
+        </w:rPr>
+        <w:t>左移</w:t>
+      </w:r>
+      <w:r>
+        <w:rPr>
+          <w:rFonts w:hint="eastAsia"/>
+          <w:lang w:eastAsia="zh-CN"/>
+        </w:rPr>
+        <w:t>12</w:t>
+      </w:r>
+      <w:r>
+        <w:rPr>
+          <w:rFonts w:hint="eastAsia"/>
+          <w:lang w:eastAsia="zh-CN"/>
+        </w:rPr>
+        <w:t>位，再加上</w:t>
+      </w:r>
+      <w:r>
+        <w:rPr>
+          <w:rFonts w:hint="eastAsia"/>
+          <w:lang w:eastAsia="zh-CN"/>
+        </w:rPr>
+        <w:t>PC</w:t>
+      </w:r>
+      <w:r>
+        <w:rPr>
+          <w:rFonts w:hint="eastAsia"/>
+          <w:lang w:eastAsia="zh-CN"/>
+        </w:rPr>
+        <w:t>值</w:t>
+      </w:r>
+      <w:r>
+        <w:rPr>
+          <w:rFonts w:hint="eastAsia"/>
+          <w:lang w:eastAsia="zh-CN"/>
+        </w:rPr>
+        <w:t>0x30</w:t>
+      </w:r>
+      <w:r>
+        <w:rPr>
+          <w:rFonts w:hint="eastAsia"/>
+          <w:lang w:eastAsia="zh-CN"/>
+        </w:rPr>
+        <w:t>存到</w:t>
+      </w:r>
+      <w:r>
+        <w:rPr>
+          <w:rFonts w:hint="eastAsia"/>
+          <w:lang w:eastAsia="zh-CN"/>
+        </w:rPr>
+        <w:t>ra</w:t>
+      </w:r>
+      <w:r>
+        <w:rPr>
+          <w:rFonts w:hint="eastAsia"/>
+          <w:lang w:eastAsia="zh-CN"/>
+        </w:rPr>
+        <w:t>里。</w:t>
+      </w:r>
+      <w:r>
+        <w:rPr>
+          <w:rFonts w:hint="eastAsia"/>
+          <w:lang w:eastAsia="zh-CN"/>
+        </w:rPr>
+        <w:t>jalr</w:t>
+      </w:r>
+      <w:r>
+        <w:rPr>
+          <w:rFonts w:hint="eastAsia"/>
+          <w:lang w:eastAsia="zh-CN"/>
+        </w:rPr>
+        <w:t>是先根据</w:t>
+      </w:r>
+      <w:r>
+        <w:rPr>
+          <w:rFonts w:hint="eastAsia"/>
+          <w:lang w:eastAsia="zh-CN"/>
+        </w:rPr>
+        <w:t>ra</w:t>
+      </w:r>
+      <w:r>
+        <w:rPr>
+          <w:rFonts w:hint="eastAsia"/>
+          <w:lang w:eastAsia="zh-CN"/>
+        </w:rPr>
+        <w:t>算出跳转地址，再把现在的</w:t>
+      </w:r>
+      <w:r>
+        <w:rPr>
+          <w:rFonts w:hint="eastAsia"/>
+          <w:lang w:eastAsia="zh-CN"/>
+        </w:rPr>
+        <w:t>PC+4</w:t>
+      </w:r>
+      <w:r>
+        <w:rPr>
+          <w:rFonts w:hint="eastAsia"/>
+          <w:lang w:eastAsia="zh-CN"/>
+        </w:rPr>
+        <w:t>存入</w:t>
+      </w:r>
+      <w:r>
+        <w:rPr>
+          <w:rFonts w:hint="eastAsia"/>
+          <w:lang w:eastAsia="zh-CN"/>
+        </w:rPr>
+        <w:t>ra</w:t>
+      </w:r>
+      <w:r>
+        <w:rPr>
+          <w:rFonts w:hint="eastAsia"/>
+          <w:lang w:eastAsia="zh-CN"/>
+        </w:rPr>
+        <w:t>，作为稍后</w:t>
+      </w:r>
+      <w:r>
+        <w:rPr>
+          <w:rFonts w:hint="eastAsia"/>
+          <w:lang w:eastAsia="zh-CN"/>
+        </w:rPr>
+        <w:t>printf</w:t>
+      </w:r>
+      <w:r>
+        <w:rPr>
+          <w:rFonts w:hint="eastAsia"/>
+          <w:lang w:eastAsia="zh-CN"/>
+        </w:rPr>
+        <w:t>的返回地址。所以</w:t>
+      </w:r>
+      <w:r>
+        <w:rPr>
+          <w:rFonts w:hint="eastAsia"/>
+          <w:lang w:eastAsia="zh-CN"/>
+        </w:rPr>
+        <w:t>printf</w:t>
+      </w:r>
+      <w:r>
+        <w:rPr>
+          <w:rFonts w:hint="eastAsia"/>
+          <w:lang w:eastAsia="zh-CN"/>
+        </w:rPr>
+        <w:t>的位置是</w:t>
+      </w:r>
+      <w:r>
+        <w:rPr>
+          <w:rFonts w:hint="eastAsia"/>
+          <w:lang w:eastAsia="zh-CN"/>
+        </w:rPr>
+        <w:t>0x30+15</w:t>
+      </w:r>
+      <w:r>
+        <w:rPr>
+          <w:lang w:eastAsia="zh-CN"/>
+        </w:rPr>
+        <w:t>36</w:t>
+      </w:r>
+      <w:r>
+        <w:rPr>
+          <w:rFonts w:hint="eastAsia"/>
+          <w:lang w:eastAsia="zh-CN"/>
+        </w:rPr>
+        <w:t>=0x6</w:t>
+      </w:r>
+      <w:r>
+        <w:rPr>
+          <w:lang w:eastAsia="zh-CN"/>
+        </w:rPr>
+        <w:t>3</w:t>
+      </w:r>
+      <w:r>
+        <w:rPr>
+          <w:rFonts w:hint="eastAsia"/>
+          <w:lang w:eastAsia="zh-CN"/>
+        </w:rPr>
+        <w:t>0</w:t>
+      </w:r>
+      <w:r>
+        <w:rPr>
+          <w:rFonts w:hint="eastAsia"/>
+          <w:lang w:eastAsia="zh-CN"/>
+        </w:rPr>
+        <w:t>。</w:t>
+      </w:r>
+    </w:p>
+    <w:p>
+      <w:pPr>
+        <w:pStyle w:val="afb"/>
+        <w:numPr>
+          <w:ilvl w:val="0"/>
+          <w:numId w:val="27"/>
+        </w:numPr>
+        <w:ind w:firstLineChars="0"/>
+        <w:rPr>
+          <w:lang w:eastAsia="zh-CN"/>
+        </w:rPr>
+      </w:pPr>
+      <w:r>
+        <w:rPr>
+          <w:lang w:eastAsia="zh-CN"/>
+        </w:rPr>
+        <w:t>What value is in the register ra just after the jalr to printf in main?</w:t>
+      </w:r>
+    </w:p>
+    <w:p>
+      <w:pPr>
+        <w:ind w:firstLineChars="0" w:firstLine="0"/>
+        <w:rPr>
+          <w:lang w:eastAsia="zh-CN"/>
+        </w:rPr>
+      </w:pPr>
+      <w:r>
+        <w:rPr>
+          <w:rFonts w:hint="eastAsia"/>
+          <w:lang w:eastAsia="zh-CN"/>
+        </w:rPr>
+        <w:t>把运行到</w:t>
+      </w:r>
+      <w:r>
+        <w:rPr>
+          <w:rFonts w:hint="eastAsia"/>
+          <w:lang w:eastAsia="zh-CN"/>
+        </w:rPr>
+        <w:t>jalr</w:t>
+      </w:r>
+      <w:r>
+        <w:rPr>
+          <w:rFonts w:hint="eastAsia"/>
+          <w:lang w:eastAsia="zh-CN"/>
+        </w:rPr>
+        <w:t>处的</w:t>
+      </w:r>
+      <w:r>
+        <w:rPr>
+          <w:rFonts w:hint="eastAsia"/>
+          <w:lang w:eastAsia="zh-CN"/>
+        </w:rPr>
+        <w:t>PC+4</w:t>
+      </w:r>
+      <w:r>
+        <w:rPr>
+          <w:rFonts w:hint="eastAsia"/>
+          <w:lang w:eastAsia="zh-CN"/>
+        </w:rPr>
+        <w:t>存入</w:t>
+      </w:r>
+      <w:r>
+        <w:rPr>
+          <w:rFonts w:hint="eastAsia"/>
+          <w:lang w:eastAsia="zh-CN"/>
+        </w:rPr>
+        <w:t>ra</w:t>
+      </w:r>
+      <w:r>
+        <w:rPr>
+          <w:rFonts w:hint="eastAsia"/>
+          <w:lang w:eastAsia="zh-CN"/>
+        </w:rPr>
+        <w:t>，也就是</w:t>
+      </w:r>
+      <w:r>
+        <w:rPr>
+          <w:rFonts w:hint="eastAsia"/>
+          <w:lang w:eastAsia="zh-CN"/>
+        </w:rPr>
+        <w:t>0x38</w:t>
+      </w:r>
+      <w:r>
+        <w:rPr>
+          <w:rFonts w:hint="eastAsia"/>
+          <w:lang w:eastAsia="zh-CN"/>
+        </w:rPr>
+        <w:t>。</w:t>
+      </w:r>
+    </w:p>
+    <w:p>
+      <w:pPr>
+        <w:pStyle w:val="afb"/>
+        <w:numPr>
+          <w:ilvl w:val="0"/>
+          <w:numId w:val="27"/>
+        </w:numPr>
+        <w:ind w:firstLineChars="0"/>
+        <w:rPr>
+          <w:rFonts w:hint="eastAsia"/>
+          <w:lang w:eastAsia="zh-CN"/>
+        </w:rPr>
+      </w:pPr>
+      <w:r>
+        <w:rPr>
+          <w:lang w:eastAsia="zh-CN"/>
+        </w:rPr>
+        <w:t>Run the following code.</w:t>
+      </w:r>
+    </w:p>
+    <w:p>
+      <w:pPr>
+        <w:pStyle w:val="afb"/>
+        <w:ind w:left="780" w:firstLineChars="0" w:firstLine="60"/>
+        <w:rPr>
+          <w:lang w:eastAsia="zh-CN"/>
+        </w:rPr>
+      </w:pPr>
+      <w:r>
+        <w:rPr>
+          <w:lang w:eastAsia="zh-CN"/>
+        </w:rPr>
+        <w:t>unsigned int i = 0x00646c72;</w:t>
+      </w:r>
+    </w:p>
+    <w:p>
+      <w:pPr>
+        <w:ind w:firstLineChars="0" w:firstLine="0"/>
+        <w:rPr>
+          <w:lang w:eastAsia="zh-CN"/>
+        </w:rPr>
+      </w:pPr>
+      <w:r>
+        <w:rPr>
+          <w:lang w:eastAsia="zh-CN"/>
+        </w:rPr>
+        <w:tab/>
+      </w:r>
+      <w:r>
+        <w:rPr>
+          <w:lang w:eastAsia="zh-CN"/>
+        </w:rPr>
+        <w:tab/>
+      </w:r>
+      <w:r>
+        <w:rPr>
+          <w:lang w:eastAsia="zh-CN"/>
+        </w:rPr>
+        <w:t>printf("H%x Wo%s", 57616, &amp;i);</w:t>
+      </w:r>
+    </w:p>
+    <w:p>
+      <w:pPr>
+        <w:ind w:firstLineChars="0" w:firstLine="0"/>
+        <w:rPr>
+          <w:lang w:eastAsia="zh-CN"/>
+        </w:rPr>
+      </w:pPr>
+      <w:r>
+        <w:rPr>
+          <w:lang w:eastAsia="zh-CN"/>
+        </w:rPr>
+        <w:t>What is the output? Here's an ASCII table that maps bytes to characters.</w:t>
+      </w:r>
+    </w:p>
+    <w:p>
+      <w:pPr>
+        <w:ind w:firstLineChars="0" w:firstLine="0"/>
+        <w:rPr>
+          <w:lang w:eastAsia="zh-CN"/>
+        </w:rPr>
+      </w:pPr>
+      <w:r>
+        <w:rPr>
+          <w:lang w:eastAsia="zh-CN"/>
+        </w:rPr>
+        <w:t>The output depends on that fact that the RISC-V is little-endian. If the RISC-V were instead big-endian what would you set i to in order to yield the same output? Would you need to change 57616 to a different value?</w:t>
+      </w:r>
+    </w:p>
+    <w:p>
+      <w:pPr>
+        <w:ind w:firstLineChars="0" w:firstLine="0"/>
+        <w:rPr>
+          <w:rFonts w:hint="eastAsia"/>
+          <w:lang w:eastAsia="zh-CN"/>
+        </w:rPr>
+      </w:pPr>
+      <w:r>
+        <w:rPr>
+          <w:rFonts w:hint="eastAsia"/>
+          <w:lang w:eastAsia="zh-CN"/>
+        </w:rPr>
+        <w:t>结果为：</w:t>
+      </w:r>
+      <w:r>
+        <w:rPr>
+          <w:rFonts w:hint="eastAsia"/>
+          <w:lang w:eastAsia="zh-CN"/>
+        </w:rPr>
+        <w:t>He110 World; 57616</w:t>
+      </w:r>
+      <w:r>
+        <w:rPr>
+          <w:rFonts w:hint="eastAsia"/>
+          <w:lang w:eastAsia="zh-CN"/>
+        </w:rPr>
+        <w:t>不需要进行改变，编译器会进行转换</w:t>
+      </w:r>
+    </w:p>
+    <w:p>
+      <w:pPr>
+        <w:pStyle w:val="afb"/>
+        <w:numPr>
+          <w:ilvl w:val="0"/>
+          <w:numId w:val="27"/>
+        </w:numPr>
+        <w:ind w:firstLineChars="0"/>
+        <w:rPr>
+          <w:lang w:eastAsia="zh-CN"/>
+        </w:rPr>
+      </w:pPr>
+      <w:r>
+        <w:rPr>
+          <w:lang w:eastAsia="zh-CN"/>
+        </w:rPr>
+        <w:t>In the following code, what is going to be printed after 'y='? (note: the answer is not a specific value.) Why does this happen?</w:t>
+      </w:r>
+    </w:p>
+    <w:p>
+      <w:pPr>
+        <w:pStyle w:val="afb"/>
+        <w:ind w:left="649" w:firstLineChars="0" w:firstLine="191"/>
+        <w:rPr>
+          <w:lang w:eastAsia="zh-CN"/>
+        </w:rPr>
+      </w:pPr>
+      <w:r>
+        <w:rPr>
+          <w:lang w:eastAsia="zh-CN"/>
+        </w:rPr>
+        <w:t>printf("x=%d y=%d", 3);</w:t>
+      </w:r>
+    </w:p>
+    <w:p>
+      <w:pPr>
+        <w:ind w:firstLineChars="0" w:firstLine="0"/>
+        <w:rPr>
+          <w:rFonts w:hint="eastAsia"/>
+          <w:lang w:eastAsia="zh-CN"/>
+        </w:rPr>
+      </w:pPr>
+      <w:r>
+        <w:rPr>
+          <w:rFonts w:hint="eastAsia"/>
+          <w:lang w:eastAsia="zh-CN"/>
+        </w:rPr>
+        <w:t>打印出寄存器</w:t>
+      </w:r>
+      <w:r>
+        <w:rPr>
+          <w:rFonts w:hint="eastAsia"/>
+          <w:lang w:eastAsia="zh-CN"/>
+        </w:rPr>
+        <w:t>a2</w:t>
+      </w:r>
+      <w:r>
+        <w:rPr>
+          <w:rFonts w:hint="eastAsia"/>
+          <w:lang w:eastAsia="zh-CN"/>
+        </w:rPr>
+        <w:t>的值，因为</w:t>
+      </w:r>
+      <w:r>
+        <w:rPr>
+          <w:rFonts w:hint="eastAsia"/>
+          <w:lang w:eastAsia="zh-CN"/>
+        </w:rPr>
+        <w:t>printf</w:t>
+      </w:r>
+      <w:r>
+        <w:rPr>
+          <w:rFonts w:hint="eastAsia"/>
+          <w:lang w:eastAsia="zh-CN"/>
+        </w:rPr>
+        <w:t>会从</w:t>
+      </w:r>
+      <w:r>
+        <w:rPr>
+          <w:rFonts w:hint="eastAsia"/>
+          <w:lang w:eastAsia="zh-CN"/>
+        </w:rPr>
+        <w:t>a2</w:t>
+      </w:r>
+      <w:r>
+        <w:rPr>
+          <w:rFonts w:hint="eastAsia"/>
+          <w:lang w:eastAsia="zh-CN"/>
+        </w:rPr>
+        <w:t>寄存器中读取第三个参数作为</w:t>
+      </w:r>
+      <w:r>
+        <w:rPr>
+          <w:rFonts w:hint="eastAsia"/>
+          <w:lang w:eastAsia="zh-CN"/>
+        </w:rPr>
+        <w:t>y</w:t>
+      </w:r>
+      <w:r>
+        <w:rPr>
+          <w:rFonts w:hint="eastAsia"/>
+          <w:lang w:eastAsia="zh-CN"/>
+        </w:rPr>
+        <w:t>的值。</w:t>
+      </w:r>
     </w:p>
     <w:p>
       <w:pPr>
@@ -16472,7 +19377,7 @@
         <w:spacing w:before="120"/>
         <w:ind w:left="709" w:hanging="709"/>
       </w:pPr>
-      <w:bookmarkStart w:id="62" w:name="_Toc142915102"/>
+      <w:bookmarkStart w:id="62" w:name="_Toc143025415"/>
       <w:r>
         <w:rPr>
           <w:rFonts w:hint="eastAsia"/>
@@ -16484,7 +19389,6 @@
     <w:p>
       <w:pPr>
         <w:rPr>
-          <w:rFonts w:hint="eastAsia"/>
           <w:lang w:eastAsia="zh-CN"/>
         </w:rPr>
       </w:pPr>
@@ -16509,12 +19413,11 @@
         <w:spacing w:before="120"/>
         <w:ind w:left="709" w:hanging="709"/>
       </w:pPr>
-      <w:bookmarkStart w:id="63" w:name="_Toc142915103"/>
-      <w:r>
-        <w:rPr>
-          <w:rFonts w:hint="eastAsia"/>
-        </w:rPr>
-        <w:lastRenderedPageBreak/>
+      <w:bookmarkStart w:id="63" w:name="_Toc143025416"/>
+      <w:r>
+        <w:rPr>
+          <w:rFonts w:hint="eastAsia"/>
+        </w:rPr>
         <w:t>实验心得</w:t>
       </w:r>
       <w:bookmarkEnd w:id="63"/>
@@ -16522,7 +19425,6 @@
     <w:p>
       <w:pPr>
         <w:rPr>
-          <w:rFonts w:hint="eastAsia"/>
           <w:lang w:eastAsia="zh-CN"/>
         </w:rPr>
       </w:pPr>
@@ -16551,12 +19453,13 @@
           <w:szCs w:val="32"/>
         </w:rPr>
       </w:pPr>
-      <w:bookmarkStart w:id="64" w:name="_Toc142915104"/>
+      <w:bookmarkStart w:id="64" w:name="_Toc143025417"/>
       <w:r>
         <w:rPr>
           <w:sz w:val="32"/>
           <w:szCs w:val="32"/>
         </w:rPr>
+        <w:lastRenderedPageBreak/>
         <w:t>Backtrace (moderate)</w:t>
       </w:r>
       <w:bookmarkEnd w:id="64"/>
@@ -16575,7 +19478,7 @@
         <w:spacing w:before="120"/>
         <w:ind w:left="709" w:hanging="709"/>
       </w:pPr>
-      <w:bookmarkStart w:id="65" w:name="_Toc142915105"/>
+      <w:bookmarkStart w:id="65" w:name="_Toc143025418"/>
       <w:r>
         <w:rPr>
           <w:rFonts w:hint="eastAsia"/>
@@ -16583,6 +19486,35 @@
         <w:t>实验目的</w:t>
       </w:r>
       <w:bookmarkEnd w:id="65"/>
+    </w:p>
+    <w:p>
+      <w:pPr>
+        <w:rPr>
+          <w:rFonts w:hint="eastAsia"/>
+          <w:lang w:eastAsia="zh-CN"/>
+        </w:rPr>
+      </w:pPr>
+      <w:r>
+        <w:rPr>
+          <w:rFonts w:hint="eastAsia"/>
+          <w:lang w:eastAsia="zh-CN"/>
+        </w:rPr>
+        <w:t>完成</w:t>
+      </w:r>
+      <w:r>
+        <w:rPr>
+          <w:rFonts w:hint="eastAsia"/>
+          <w:lang w:eastAsia="zh-CN"/>
+        </w:rPr>
+        <w:t xml:space="preserve"> Backtrace </w:t>
+      </w:r>
+      <w:r>
+        <w:rPr>
+          <w:rFonts w:hint="eastAsia"/>
+          <w:lang w:eastAsia="zh-CN"/>
+        </w:rPr>
+        <w:t>函数，当发生错误的时候查看当前堆栈中的系统调用。</w:t>
+      </w:r>
     </w:p>
     <w:p>
       <w:pPr>
@@ -16597,7 +19529,7 @@
         <w:spacing w:before="120"/>
         <w:ind w:left="709" w:hanging="709"/>
       </w:pPr>
-      <w:bookmarkStart w:id="66" w:name="_Toc142915106"/>
+      <w:bookmarkStart w:id="66" w:name="_Toc143025419"/>
       <w:r>
         <w:rPr>
           <w:rFonts w:hint="eastAsia"/>
@@ -16605,6 +19537,296 @@
         <w:t>实验步骤</w:t>
       </w:r>
       <w:bookmarkEnd w:id="66"/>
+    </w:p>
+    <w:p>
+      <w:pPr>
+        <w:rPr>
+          <w:lang w:eastAsia="zh-CN"/>
+        </w:rPr>
+      </w:pPr>
+      <w:r>
+        <w:rPr>
+          <w:rFonts w:hint="eastAsia"/>
+          <w:lang w:eastAsia="zh-CN"/>
+        </w:rPr>
+        <w:t>首先在</w:t>
+      </w:r>
+      <w:r>
+        <w:rPr>
+          <w:rFonts w:hint="eastAsia"/>
+          <w:lang w:eastAsia="zh-CN"/>
+        </w:rPr>
+        <w:t xml:space="preserve"> defs.h </w:t>
+      </w:r>
+      <w:r>
+        <w:rPr>
+          <w:rFonts w:hint="eastAsia"/>
+          <w:lang w:eastAsia="zh-CN"/>
+        </w:rPr>
+        <w:t>中声明</w:t>
+      </w:r>
+      <w:r>
+        <w:rPr>
+          <w:rFonts w:hint="eastAsia"/>
+          <w:lang w:eastAsia="zh-CN"/>
+        </w:rPr>
+        <w:t xml:space="preserve"> backtrace()</w:t>
+      </w:r>
+      <w:r>
+        <w:rPr>
+          <w:rFonts w:hint="eastAsia"/>
+          <w:lang w:eastAsia="zh-CN"/>
+        </w:rPr>
+        <w:t>：</w:t>
+      </w:r>
+    </w:p>
+    <w:p>
+      <w:pPr>
+        <w:rPr>
+          <w:lang w:eastAsia="zh-CN"/>
+        </w:rPr>
+      </w:pPr>
+      <w:r>
+        <w:rPr>
+          <w:lang w:eastAsia="zh-CN"/>
+        </w:rPr>
+        <w:drawing>
+          <wp:inline distT="0" distB="0" distL="0" distR="0" wp14:anchorId="56BD744A" wp14:editId="3D231CF7">
+            <wp:extent cx="3924848" cy="228632"/>
+            <wp:effectExtent l="0" t="0" r="0" b="0"/>
+            <wp:docPr id="1786597693" name="图片 1"/>
+            <wp:cNvGraphicFramePr>
+              <a:graphicFrameLocks xmlns:a="http://schemas.openxmlformats.org/drawingml/2006/main" noChangeAspect="1"/>
+            </wp:cNvGraphicFramePr>
+            <a:graphic xmlns:a="http://schemas.openxmlformats.org/drawingml/2006/main">
+              <a:graphicData uri="http://schemas.openxmlformats.org/drawingml/2006/picture">
+                <pic:pic xmlns:pic="http://schemas.openxmlformats.org/drawingml/2006/picture">
+                  <pic:nvPicPr>
+                    <pic:cNvPr id="1786597693" name=""/>
+                    <pic:cNvPicPr/>
+                  </pic:nvPicPr>
+                  <pic:blipFill>
+                    <a:blip r:embed="rId50"/>
+                    <a:stretch>
+                      <a:fillRect/>
+                    </a:stretch>
+                  </pic:blipFill>
+                  <pic:spPr>
+                    <a:xfrm>
+                      <a:off x="0" y="0"/>
+                      <a:ext cx="3924848" cy="228632"/>
+                    </a:xfrm>
+                    <a:prstGeom prst="rect">
+                      <a:avLst/>
+                    </a:prstGeom>
+                  </pic:spPr>
+                </pic:pic>
+              </a:graphicData>
+            </a:graphic>
+          </wp:inline>
+        </w:drawing>
+      </w:r>
+    </w:p>
+    <w:p>
+      <w:pPr>
+        <w:rPr>
+          <w:lang w:eastAsia="zh-CN"/>
+        </w:rPr>
+      </w:pPr>
+      <w:r>
+        <w:rPr>
+          <w:rFonts w:hint="eastAsia"/>
+          <w:lang w:eastAsia="zh-CN"/>
+        </w:rPr>
+        <w:t>构造</w:t>
+      </w:r>
+      <w:r>
+        <w:rPr>
+          <w:rFonts w:hint="eastAsia"/>
+          <w:lang w:eastAsia="zh-CN"/>
+        </w:rPr>
+        <w:t>一个定义在</w:t>
+      </w:r>
+      <w:r>
+        <w:rPr>
+          <w:rFonts w:hint="eastAsia"/>
+          <w:lang w:eastAsia="zh-CN"/>
+        </w:rPr>
+        <w:t xml:space="preserve"> ricsv.h</w:t>
+      </w:r>
+      <w:r>
+        <w:rPr>
+          <w:rFonts w:hint="eastAsia"/>
+          <w:lang w:eastAsia="zh-CN"/>
+        </w:rPr>
+        <w:t>中的</w:t>
+      </w:r>
+      <w:r>
+        <w:rPr>
+          <w:rFonts w:hint="eastAsia"/>
+          <w:lang w:eastAsia="zh-CN"/>
+        </w:rPr>
+        <w:t>函数来读取当前的帧指针</w:t>
+      </w:r>
+    </w:p>
+    <w:p>
+      <w:pPr>
+        <w:rPr>
+          <w:lang w:eastAsia="zh-CN"/>
+        </w:rPr>
+      </w:pPr>
+      <w:r>
+        <w:rPr>
+          <w:lang w:eastAsia="zh-CN"/>
+        </w:rPr>
+        <w:drawing>
+          <wp:inline distT="0" distB="0" distL="0" distR="0" wp14:anchorId="10B0B7A5" wp14:editId="6681DC94">
+            <wp:extent cx="4782217" cy="2391109"/>
+            <wp:effectExtent l="0" t="0" r="0" b="9525"/>
+            <wp:docPr id="1904351796" name="图片 1"/>
+            <wp:cNvGraphicFramePr>
+              <a:graphicFrameLocks xmlns:a="http://schemas.openxmlformats.org/drawingml/2006/main" noChangeAspect="1"/>
+            </wp:cNvGraphicFramePr>
+            <a:graphic xmlns:a="http://schemas.openxmlformats.org/drawingml/2006/main">
+              <a:graphicData uri="http://schemas.openxmlformats.org/drawingml/2006/picture">
+                <pic:pic xmlns:pic="http://schemas.openxmlformats.org/drawingml/2006/picture">
+                  <pic:nvPicPr>
+                    <pic:cNvPr id="1904351796" name=""/>
+                    <pic:cNvPicPr/>
+                  </pic:nvPicPr>
+                  <pic:blipFill>
+                    <a:blip r:embed="rId51"/>
+                    <a:stretch>
+                      <a:fillRect/>
+                    </a:stretch>
+                  </pic:blipFill>
+                  <pic:spPr>
+                    <a:xfrm>
+                      <a:off x="0" y="0"/>
+                      <a:ext cx="4782217" cy="2391109"/>
+                    </a:xfrm>
+                    <a:prstGeom prst="rect">
+                      <a:avLst/>
+                    </a:prstGeom>
+                  </pic:spPr>
+                </pic:pic>
+              </a:graphicData>
+            </a:graphic>
+          </wp:inline>
+        </w:drawing>
+      </w:r>
+    </w:p>
+    <w:p>
+      <w:pPr>
+        <w:rPr>
+          <w:rFonts w:hint="eastAsia"/>
+          <w:lang w:eastAsia="zh-CN"/>
+        </w:rPr>
+      </w:pPr>
+      <w:r>
+        <w:rPr>
+          <w:rFonts w:hint="eastAsia"/>
+          <w:lang w:eastAsia="zh-CN"/>
+        </w:rPr>
+        <w:t>实现</w:t>
+      </w:r>
+      <w:r>
+        <w:rPr>
+          <w:rFonts w:hint="eastAsia"/>
+          <w:lang w:eastAsia="zh-CN"/>
+        </w:rPr>
+        <w:t>backtrace</w:t>
+      </w:r>
+      <w:r>
+        <w:rPr>
+          <w:rFonts w:hint="eastAsia"/>
+          <w:lang w:eastAsia="zh-CN"/>
+        </w:rPr>
+        <w:t>，递归打印函数调用栈。使用</w:t>
+      </w:r>
+      <w:r>
+        <w:rPr>
+          <w:rFonts w:hint="eastAsia"/>
+          <w:lang w:eastAsia="zh-CN"/>
+        </w:rPr>
+        <w:t>r_fp</w:t>
+      </w:r>
+      <w:r>
+        <w:rPr>
+          <w:rFonts w:hint="eastAsia"/>
+          <w:lang w:eastAsia="zh-CN"/>
+        </w:rPr>
+        <w:t>获取当前栈帧地址，由于栈是由高地址向低地址增长的，因此使用</w:t>
+      </w:r>
+      <w:r>
+        <w:rPr>
+          <w:rFonts w:hint="eastAsia"/>
+          <w:lang w:eastAsia="zh-CN"/>
+        </w:rPr>
+        <w:t>PGROUNDUP</w:t>
+      </w:r>
+      <w:r>
+        <w:rPr>
+          <w:rFonts w:hint="eastAsia"/>
+          <w:lang w:eastAsia="zh-CN"/>
+        </w:rPr>
+        <w:t>获得栈底地址，之后循环打印栈帧的函数的返回地址</w:t>
+      </w:r>
+      <w:r>
+        <w:rPr>
+          <w:rFonts w:hint="eastAsia"/>
+          <w:lang w:eastAsia="zh-CN"/>
+        </w:rPr>
+        <w:t>：</w:t>
+      </w:r>
+    </w:p>
+    <w:p>
+      <w:pPr>
+        <w:rPr>
+          <w:rFonts w:hint="eastAsia"/>
+          <w:lang w:eastAsia="zh-CN"/>
+        </w:rPr>
+      </w:pPr>
+      <w:r>
+        <w:rPr>
+          <w:lang w:eastAsia="zh-CN"/>
+        </w:rPr>
+        <w:drawing>
+          <wp:inline distT="0" distB="0" distL="0" distR="0" wp14:anchorId="775AF522" wp14:editId="5D962EF6">
+            <wp:extent cx="3321050" cy="2741076"/>
+            <wp:effectExtent l="0" t="0" r="0" b="0"/>
+            <wp:docPr id="1341734877" name="图片 1"/>
+            <wp:cNvGraphicFramePr>
+              <a:graphicFrameLocks xmlns:a="http://schemas.openxmlformats.org/drawingml/2006/main" noChangeAspect="1"/>
+            </wp:cNvGraphicFramePr>
+            <a:graphic xmlns:a="http://schemas.openxmlformats.org/drawingml/2006/main">
+              <a:graphicData uri="http://schemas.openxmlformats.org/drawingml/2006/picture">
+                <pic:pic xmlns:pic="http://schemas.openxmlformats.org/drawingml/2006/picture">
+                  <pic:nvPicPr>
+                    <pic:cNvPr id="1341734877" name=""/>
+                    <pic:cNvPicPr/>
+                  </pic:nvPicPr>
+                  <pic:blipFill>
+                    <a:blip r:embed="rId52"/>
+                    <a:stretch>
+                      <a:fillRect/>
+                    </a:stretch>
+                  </pic:blipFill>
+                  <pic:spPr>
+                    <a:xfrm>
+                      <a:off x="0" y="0"/>
+                      <a:ext cx="3335649" cy="2753126"/>
+                    </a:xfrm>
+                    <a:prstGeom prst="rect">
+                      <a:avLst/>
+                    </a:prstGeom>
+                  </pic:spPr>
+                </pic:pic>
+              </a:graphicData>
+            </a:graphic>
+          </wp:inline>
+        </w:drawing>
+      </w:r>
     </w:p>
     <w:p>
       <w:pPr>
@@ -16619,11 +19841,12 @@
         <w:spacing w:before="120"/>
         <w:ind w:left="709" w:hanging="709"/>
       </w:pPr>
-      <w:bookmarkStart w:id="67" w:name="_Toc142915107"/>
-      <w:r>
-        <w:rPr>
-          <w:rFonts w:hint="eastAsia"/>
-        </w:rPr>
+      <w:bookmarkStart w:id="67" w:name="_Toc143025420"/>
+      <w:r>
+        <w:rPr>
+          <w:rFonts w:hint="eastAsia"/>
+        </w:rPr>
+        <w:lastRenderedPageBreak/>
         <w:t>实验中遇到的问题和解决办法</w:t>
       </w:r>
       <w:bookmarkEnd w:id="67"/>
@@ -16631,7 +19854,6 @@
     <w:p>
       <w:pPr>
         <w:rPr>
-          <w:rFonts w:hint="eastAsia"/>
           <w:lang w:eastAsia="zh-CN"/>
         </w:rPr>
       </w:pPr>
@@ -16656,7 +19878,7 @@
         <w:spacing w:before="120"/>
         <w:ind w:left="709" w:hanging="709"/>
       </w:pPr>
-      <w:bookmarkStart w:id="68" w:name="_Toc142915108"/>
+      <w:bookmarkStart w:id="68" w:name="_Toc143025421"/>
       <w:r>
         <w:rPr>
           <w:rFonts w:hint="eastAsia"/>
@@ -16668,7 +19890,6 @@
     <w:p>
       <w:pPr>
         <w:rPr>
-          <w:rFonts w:hint="eastAsia"/>
           <w:lang w:eastAsia="zh-CN"/>
         </w:rPr>
       </w:pPr>
@@ -16697,7 +19918,7 @@
           <w:szCs w:val="32"/>
         </w:rPr>
       </w:pPr>
-      <w:bookmarkStart w:id="69" w:name="_Toc142915109"/>
+      <w:bookmarkStart w:id="69" w:name="_Toc143025422"/>
       <w:r>
         <w:rPr>
           <w:sz w:val="32"/>
@@ -16721,7 +19942,7 @@
         <w:spacing w:before="120"/>
         <w:ind w:left="709" w:hanging="709"/>
       </w:pPr>
-      <w:bookmarkStart w:id="70" w:name="_Toc142915110"/>
+      <w:bookmarkStart w:id="70" w:name="_Toc143025423"/>
       <w:r>
         <w:rPr>
           <w:rFonts w:hint="eastAsia"/>
@@ -16729,6 +19950,63 @@
         <w:t>实验目的</w:t>
       </w:r>
       <w:bookmarkEnd w:id="70"/>
+    </w:p>
+    <w:p>
+      <w:pPr>
+        <w:rPr>
+          <w:rFonts w:hint="eastAsia"/>
+          <w:lang w:eastAsia="zh-CN"/>
+        </w:rPr>
+      </w:pPr>
+      <w:r>
+        <w:rPr>
+          <w:rFonts w:hint="eastAsia"/>
+          <w:lang w:eastAsia="zh-CN"/>
+        </w:rPr>
+        <w:t>添加系统调用</w:t>
+      </w:r>
+      <w:r>
+        <w:rPr>
+          <w:rFonts w:hint="eastAsia"/>
+          <w:lang w:eastAsia="zh-CN"/>
+        </w:rPr>
+        <w:t xml:space="preserve"> sigalarm</w:t>
+      </w:r>
+      <w:r>
+        <w:rPr>
+          <w:rFonts w:hint="eastAsia"/>
+          <w:lang w:eastAsia="zh-CN"/>
+        </w:rPr>
+        <w:t>，当用户程序运行了</w:t>
+      </w:r>
+      <w:r>
+        <w:rPr>
+          <w:rFonts w:hint="eastAsia"/>
+          <w:lang w:eastAsia="zh-CN"/>
+        </w:rPr>
+        <w:t xml:space="preserve"> n </w:t>
+      </w:r>
+      <w:r>
+        <w:rPr>
+          <w:rFonts w:hint="eastAsia"/>
+          <w:lang w:eastAsia="zh-CN"/>
+        </w:rPr>
+        <w:t>个</w:t>
+      </w:r>
+      <w:r>
+        <w:rPr>
+          <w:rFonts w:hint="eastAsia"/>
+          <w:lang w:eastAsia="zh-CN"/>
+        </w:rPr>
+        <w:t xml:space="preserve"> ticks </w:t>
+      </w:r>
+      <w:r>
+        <w:rPr>
+          <w:rFonts w:hint="eastAsia"/>
+          <w:lang w:eastAsia="zh-CN"/>
+        </w:rPr>
+        <w:t>后，触发回调函数。</w:t>
+      </w:r>
     </w:p>
     <w:p>
       <w:pPr>
@@ -16743,7 +20021,7 @@
         <w:spacing w:before="120"/>
         <w:ind w:left="709" w:hanging="709"/>
       </w:pPr>
-      <w:bookmarkStart w:id="71" w:name="_Toc142915111"/>
+      <w:bookmarkStart w:id="71" w:name="_Toc143025424"/>
       <w:r>
         <w:rPr>
           <w:rFonts w:hint="eastAsia"/>
@@ -16751,6 +20029,704 @@
         <w:t>实验步骤</w:t>
       </w:r>
       <w:bookmarkEnd w:id="71"/>
+    </w:p>
+    <w:p>
+      <w:pPr>
+        <w:rPr>
+          <w:lang w:eastAsia="zh-CN"/>
+        </w:rPr>
+      </w:pPr>
+      <w:r>
+        <w:rPr>
+          <w:rFonts w:hint="eastAsia"/>
+          <w:lang w:eastAsia="zh-CN"/>
+        </w:rPr>
+        <w:t>首先需要参照</w:t>
+      </w:r>
+      <w:r>
+        <w:rPr>
+          <w:rFonts w:hint="eastAsia"/>
+          <w:lang w:eastAsia="zh-CN"/>
+        </w:rPr>
+        <w:t>实验</w:t>
+      </w:r>
+      <w:r>
+        <w:rPr>
+          <w:rFonts w:hint="eastAsia"/>
+          <w:lang w:eastAsia="zh-CN"/>
+        </w:rPr>
+        <w:t>4</w:t>
+      </w:r>
+      <w:r>
+        <w:rPr>
+          <w:lang w:eastAsia="zh-CN"/>
+        </w:rPr>
+        <w:t>.2</w:t>
+      </w:r>
+      <w:r>
+        <w:rPr>
+          <w:rFonts w:hint="eastAsia"/>
+          <w:lang w:eastAsia="zh-CN"/>
+        </w:rPr>
+        <w:t>将</w:t>
+      </w:r>
+      <w:r>
+        <w:rPr>
+          <w:rFonts w:hint="eastAsia"/>
+          <w:lang w:eastAsia="zh-CN"/>
+        </w:rPr>
+        <w:t xml:space="preserve"> sigalarm()</w:t>
+      </w:r>
+      <w:r>
+        <w:rPr>
+          <w:rFonts w:hint="eastAsia"/>
+          <w:lang w:eastAsia="zh-CN"/>
+        </w:rPr>
+        <w:t>和</w:t>
+      </w:r>
+      <w:r>
+        <w:rPr>
+          <w:rFonts w:hint="eastAsia"/>
+          <w:lang w:eastAsia="zh-CN"/>
+        </w:rPr>
+        <w:t xml:space="preserve"> sigreturn()</w:t>
+      </w:r>
+      <w:r>
+        <w:rPr>
+          <w:rFonts w:hint="eastAsia"/>
+          <w:lang w:eastAsia="zh-CN"/>
+        </w:rPr>
+        <w:t>声明为系统调用：</w:t>
+      </w:r>
+    </w:p>
+    <w:p>
+      <w:pPr>
+        <w:rPr>
+          <w:lang w:eastAsia="zh-CN"/>
+        </w:rPr>
+      </w:pPr>
+      <w:r>
+        <w:rPr>
+          <w:lang w:eastAsia="zh-CN"/>
+        </w:rPr>
+        <w:drawing>
+          <wp:inline distT="0" distB="0" distL="0" distR="0" wp14:anchorId="595E1938" wp14:editId="09FA6CA9">
+            <wp:extent cx="5468113" cy="981212"/>
+            <wp:effectExtent l="0" t="0" r="0" b="9525"/>
+            <wp:docPr id="1463945409" name="图片 1"/>
+            <wp:cNvGraphicFramePr>
+              <a:graphicFrameLocks xmlns:a="http://schemas.openxmlformats.org/drawingml/2006/main" noChangeAspect="1"/>
+            </wp:cNvGraphicFramePr>
+            <a:graphic xmlns:a="http://schemas.openxmlformats.org/drawingml/2006/main">
+              <a:graphicData uri="http://schemas.openxmlformats.org/drawingml/2006/picture">
+                <pic:pic xmlns:pic="http://schemas.openxmlformats.org/drawingml/2006/picture">
+                  <pic:nvPicPr>
+                    <pic:cNvPr id="1463945409" name=""/>
+                    <pic:cNvPicPr/>
+                  </pic:nvPicPr>
+                  <pic:blipFill>
+                    <a:blip r:embed="rId53"/>
+                    <a:stretch>
+                      <a:fillRect/>
+                    </a:stretch>
+                  </pic:blipFill>
+                  <pic:spPr>
+                    <a:xfrm>
+                      <a:off x="0" y="0"/>
+                      <a:ext cx="5468113" cy="981212"/>
+                    </a:xfrm>
+                    <a:prstGeom prst="rect">
+                      <a:avLst/>
+                    </a:prstGeom>
+                  </pic:spPr>
+                </pic:pic>
+              </a:graphicData>
+            </a:graphic>
+          </wp:inline>
+        </w:drawing>
+      </w:r>
+    </w:p>
+    <w:p>
+      <w:pPr>
+        <w:rPr>
+          <w:lang w:eastAsia="zh-CN"/>
+        </w:rPr>
+      </w:pPr>
+      <w:r>
+        <w:rPr>
+          <w:rFonts w:hint="eastAsia"/>
+          <w:lang w:eastAsia="zh-CN"/>
+        </w:rPr>
+        <w:t>在</w:t>
+      </w:r>
+      <w:r>
+        <w:rPr>
+          <w:rFonts w:hint="eastAsia"/>
+          <w:lang w:eastAsia="zh-CN"/>
+        </w:rPr>
+        <w:t xml:space="preserve"> proc </w:t>
+      </w:r>
+      <w:r>
+        <w:rPr>
+          <w:rFonts w:hint="eastAsia"/>
+          <w:lang w:eastAsia="zh-CN"/>
+        </w:rPr>
+        <w:t>结构体里添加需要的字段（间隔时长、已运行时长计数、处理函数地址</w:t>
+      </w:r>
+      <w:r>
+        <w:rPr>
+          <w:rFonts w:hint="eastAsia"/>
+          <w:lang w:eastAsia="zh-CN"/>
+        </w:rPr>
+        <w:t>(vm)</w:t>
+      </w:r>
+      <w:r>
+        <w:rPr>
+          <w:rFonts w:hint="eastAsia"/>
+          <w:lang w:eastAsia="zh-CN"/>
+        </w:rPr>
+        <w:t>、保存</w:t>
+      </w:r>
+      <w:r>
+        <w:rPr>
+          <w:rFonts w:hint="eastAsia"/>
+          <w:lang w:eastAsia="zh-CN"/>
+        </w:rPr>
+        <w:t xml:space="preserve"> alarm </w:t>
+      </w:r>
+      <w:r>
+        <w:rPr>
+          <w:rFonts w:hint="eastAsia"/>
+          <w:lang w:eastAsia="zh-CN"/>
+        </w:rPr>
+        <w:t>前的寄存器）：</w:t>
+      </w:r>
+    </w:p>
+    <w:p>
+      <w:pPr>
+        <w:rPr>
+          <w:lang w:eastAsia="zh-CN"/>
+        </w:rPr>
+      </w:pPr>
+      <w:r>
+        <w:rPr>
+          <w:lang w:eastAsia="zh-CN"/>
+        </w:rPr>
+        <w:drawing>
+          <wp:inline distT="0" distB="0" distL="0" distR="0" wp14:anchorId="51F1E42D" wp14:editId="47CB728E">
+            <wp:extent cx="3019846" cy="1190791"/>
+            <wp:effectExtent l="0" t="0" r="9525" b="9525"/>
+            <wp:docPr id="281994611" name="图片 1"/>
+            <wp:cNvGraphicFramePr>
+              <a:graphicFrameLocks xmlns:a="http://schemas.openxmlformats.org/drawingml/2006/main" noChangeAspect="1"/>
+            </wp:cNvGraphicFramePr>
+            <a:graphic xmlns:a="http://schemas.openxmlformats.org/drawingml/2006/main">
+              <a:graphicData uri="http://schemas.openxmlformats.org/drawingml/2006/picture">
+                <pic:pic xmlns:pic="http://schemas.openxmlformats.org/drawingml/2006/picture">
+                  <pic:nvPicPr>
+                    <pic:cNvPr id="281994611" name=""/>
+                    <pic:cNvPicPr/>
+                  </pic:nvPicPr>
+                  <pic:blipFill>
+                    <a:blip r:embed="rId54"/>
+                    <a:stretch>
+                      <a:fillRect/>
+                    </a:stretch>
+                  </pic:blipFill>
+                  <pic:spPr>
+                    <a:xfrm>
+                      <a:off x="0" y="0"/>
+                      <a:ext cx="3019846" cy="1190791"/>
+                    </a:xfrm>
+                    <a:prstGeom prst="rect">
+                      <a:avLst/>
+                    </a:prstGeom>
+                  </pic:spPr>
+                </pic:pic>
+              </a:graphicData>
+            </a:graphic>
+          </wp:inline>
+        </w:drawing>
+      </w:r>
+    </w:p>
+    <w:p>
+      <w:pPr>
+        <w:rPr>
+          <w:lang w:eastAsia="zh-CN"/>
+        </w:rPr>
+      </w:pPr>
+      <w:r>
+        <w:rPr>
+          <w:rFonts w:hint="eastAsia"/>
+          <w:lang w:eastAsia="zh-CN"/>
+        </w:rPr>
+        <w:t>添加</w:t>
+      </w:r>
+      <w:r>
+        <w:rPr>
+          <w:rFonts w:hint="eastAsia"/>
+          <w:lang w:eastAsia="zh-CN"/>
+        </w:rPr>
+        <w:t xml:space="preserve"> sys_sigalarm </w:t>
+      </w:r>
+      <w:r>
+        <w:rPr>
+          <w:rFonts w:hint="eastAsia"/>
+          <w:lang w:eastAsia="zh-CN"/>
+        </w:rPr>
+        <w:t>系统调用：接收参数，为进程设置</w:t>
+      </w:r>
+      <w:r>
+        <w:rPr>
+          <w:rFonts w:hint="eastAsia"/>
+          <w:lang w:eastAsia="zh-CN"/>
+        </w:rPr>
+        <w:t xml:space="preserve"> alarm </w:t>
+      </w:r>
+      <w:r>
+        <w:rPr>
+          <w:rFonts w:hint="eastAsia"/>
+          <w:lang w:eastAsia="zh-CN"/>
+        </w:rPr>
+        <w:t>的间隔时长和处理函数</w:t>
+      </w:r>
+      <w:r>
+        <w:rPr>
+          <w:rFonts w:hint="eastAsia"/>
+          <w:lang w:eastAsia="zh-CN"/>
+        </w:rPr>
+        <w:t>：</w:t>
+      </w:r>
+    </w:p>
+    <w:p>
+      <w:pPr>
+        <w:rPr>
+          <w:lang w:eastAsia="zh-CN"/>
+        </w:rPr>
+      </w:pPr>
+      <w:r>
+        <w:rPr>
+          <w:lang w:eastAsia="zh-CN"/>
+        </w:rPr>
+        <w:lastRenderedPageBreak/>
+        <w:drawing>
+          <wp:inline distT="0" distB="0" distL="0" distR="0" wp14:anchorId="77141882" wp14:editId="58FD2FD5">
+            <wp:extent cx="3839111" cy="5163271"/>
+            <wp:effectExtent l="0" t="0" r="9525" b="0"/>
+            <wp:docPr id="1853653586" name="图片 1"/>
+            <wp:cNvGraphicFramePr>
+              <a:graphicFrameLocks xmlns:a="http://schemas.openxmlformats.org/drawingml/2006/main" noChangeAspect="1"/>
+            </wp:cNvGraphicFramePr>
+            <a:graphic xmlns:a="http://schemas.openxmlformats.org/drawingml/2006/main">
+              <a:graphicData uri="http://schemas.openxmlformats.org/drawingml/2006/picture">
+                <pic:pic xmlns:pic="http://schemas.openxmlformats.org/drawingml/2006/picture">
+                  <pic:nvPicPr>
+                    <pic:cNvPr id="1853653586" name=""/>
+                    <pic:cNvPicPr/>
+                  </pic:nvPicPr>
+                  <pic:blipFill>
+                    <a:blip r:embed="rId55"/>
+                    <a:stretch>
+                      <a:fillRect/>
+                    </a:stretch>
+                  </pic:blipFill>
+                  <pic:spPr>
+                    <a:xfrm>
+                      <a:off x="0" y="0"/>
+                      <a:ext cx="3839111" cy="5163271"/>
+                    </a:xfrm>
+                    <a:prstGeom prst="rect">
+                      <a:avLst/>
+                    </a:prstGeom>
+                  </pic:spPr>
+                </pic:pic>
+              </a:graphicData>
+            </a:graphic>
+          </wp:inline>
+        </w:drawing>
+      </w:r>
+    </w:p>
+    <w:p>
+      <w:pPr>
+        <w:rPr>
+          <w:lang w:eastAsia="zh-CN"/>
+        </w:rPr>
+      </w:pPr>
+      <w:r>
+        <w:rPr>
+          <w:rFonts w:hint="eastAsia"/>
+          <w:lang w:eastAsia="zh-CN"/>
+        </w:rPr>
+        <w:t>在</w:t>
+      </w:r>
+      <w:r>
+        <w:rPr>
+          <w:rFonts w:hint="eastAsia"/>
+          <w:lang w:eastAsia="zh-CN"/>
+        </w:rPr>
+        <w:t xml:space="preserve"> usertrap</w:t>
+      </w:r>
+      <w:r>
+        <w:rPr>
+          <w:rFonts w:hint="eastAsia"/>
+          <w:lang w:eastAsia="zh-CN"/>
+        </w:rPr>
+        <w:t>中处理时钟中断时，如果进程需要</w:t>
+      </w:r>
+      <w:r>
+        <w:rPr>
+          <w:rFonts w:hint="eastAsia"/>
+          <w:lang w:eastAsia="zh-CN"/>
+        </w:rPr>
+        <w:t xml:space="preserve"> alarm </w:t>
+      </w:r>
+      <w:r>
+        <w:rPr>
+          <w:rFonts w:hint="eastAsia"/>
+          <w:lang w:eastAsia="zh-CN"/>
+        </w:rPr>
+        <w:t>就保存当前</w:t>
+      </w:r>
+      <w:r>
+        <w:rPr>
+          <w:rFonts w:hint="eastAsia"/>
+          <w:lang w:eastAsia="zh-CN"/>
+        </w:rPr>
+        <w:t xml:space="preserve"> trapframe </w:t>
+      </w:r>
+      <w:r>
+        <w:rPr>
+          <w:rFonts w:hint="eastAsia"/>
+          <w:lang w:eastAsia="zh-CN"/>
+        </w:rPr>
+        <w:t>到</w:t>
+      </w:r>
+      <w:r>
+        <w:rPr>
+          <w:rFonts w:hint="eastAsia"/>
+          <w:lang w:eastAsia="zh-CN"/>
+        </w:rPr>
+        <w:t xml:space="preserve"> etpfm</w:t>
+      </w:r>
+      <w:r>
+        <w:rPr>
+          <w:rFonts w:hint="eastAsia"/>
+          <w:lang w:eastAsia="zh-CN"/>
+        </w:rPr>
+        <w:t>，调用</w:t>
+      </w:r>
+      <w:r>
+        <w:rPr>
+          <w:rFonts w:hint="eastAsia"/>
+          <w:lang w:eastAsia="zh-CN"/>
+        </w:rPr>
+        <w:t xml:space="preserve"> handler </w:t>
+      </w:r>
+      <w:r>
+        <w:rPr>
+          <w:rFonts w:hint="eastAsia"/>
+          <w:lang w:eastAsia="zh-CN"/>
+        </w:rPr>
+        <w:t>（把</w:t>
+      </w:r>
+      <w:r>
+        <w:rPr>
+          <w:rFonts w:hint="eastAsia"/>
+          <w:lang w:eastAsia="zh-CN"/>
+        </w:rPr>
+        <w:t xml:space="preserve"> handler </w:t>
+      </w:r>
+      <w:r>
+        <w:rPr>
+          <w:rFonts w:hint="eastAsia"/>
+          <w:lang w:eastAsia="zh-CN"/>
+        </w:rPr>
+        <w:t>地址放到</w:t>
+      </w:r>
+      <w:r>
+        <w:rPr>
+          <w:rFonts w:hint="eastAsia"/>
+          <w:lang w:eastAsia="zh-CN"/>
+        </w:rPr>
+        <w:t xml:space="preserve"> trapframe-&gt;epc</w:t>
+      </w:r>
+      <w:r>
+        <w:rPr>
+          <w:rFonts w:hint="eastAsia"/>
+          <w:lang w:eastAsia="zh-CN"/>
+        </w:rPr>
+        <w:t>，回到用户空间之后就会运行该函数）：</w:t>
+      </w:r>
+    </w:p>
+    <w:p>
+      <w:pPr>
+        <w:rPr>
+          <w:lang w:eastAsia="zh-CN"/>
+        </w:rPr>
+      </w:pPr>
+      <w:r>
+        <w:rPr>
+          <w:lang w:eastAsia="zh-CN"/>
+        </w:rPr>
+        <w:lastRenderedPageBreak/>
+        <w:drawing>
+          <wp:inline distT="0" distB="0" distL="0" distR="0" wp14:anchorId="7DE96873" wp14:editId="6065040F">
+            <wp:extent cx="5759450" cy="3122295"/>
+            <wp:effectExtent l="0" t="0" r="0" b="0"/>
+            <wp:docPr id="1033931980" name="图片 1"/>
+            <wp:cNvGraphicFramePr>
+              <a:graphicFrameLocks xmlns:a="http://schemas.openxmlformats.org/drawingml/2006/main" noChangeAspect="1"/>
+            </wp:cNvGraphicFramePr>
+            <a:graphic xmlns:a="http://schemas.openxmlformats.org/drawingml/2006/main">
+              <a:graphicData uri="http://schemas.openxmlformats.org/drawingml/2006/picture">
+                <pic:pic xmlns:pic="http://schemas.openxmlformats.org/drawingml/2006/picture">
+                  <pic:nvPicPr>
+                    <pic:cNvPr id="1033931980" name=""/>
+                    <pic:cNvPicPr/>
+                  </pic:nvPicPr>
+                  <pic:blipFill>
+                    <a:blip r:embed="rId56"/>
+                    <a:stretch>
+                      <a:fillRect/>
+                    </a:stretch>
+                  </pic:blipFill>
+                  <pic:spPr>
+                    <a:xfrm>
+                      <a:off x="0" y="0"/>
+                      <a:ext cx="5759450" cy="3122295"/>
+                    </a:xfrm>
+                    <a:prstGeom prst="rect">
+                      <a:avLst/>
+                    </a:prstGeom>
+                  </pic:spPr>
+                </pic:pic>
+              </a:graphicData>
+            </a:graphic>
+          </wp:inline>
+        </w:drawing>
+      </w:r>
+    </w:p>
+    <w:p>
+      <w:pPr>
+        <w:rPr>
+          <w:lang w:eastAsia="zh-CN"/>
+        </w:rPr>
+      </w:pPr>
+      <w:r>
+        <w:rPr>
+          <w:rFonts w:hint="eastAsia"/>
+          <w:lang w:eastAsia="zh-CN"/>
+        </w:rPr>
+        <w:t>实现</w:t>
+      </w:r>
+      <w:r>
+        <w:rPr>
+          <w:rFonts w:hint="eastAsia"/>
+          <w:lang w:eastAsia="zh-CN"/>
+        </w:rPr>
+        <w:t xml:space="preserve"> sys_sigalarm </w:t>
+      </w:r>
+      <w:r>
+        <w:rPr>
+          <w:rFonts w:hint="eastAsia"/>
+          <w:lang w:eastAsia="zh-CN"/>
+        </w:rPr>
+        <w:t>系统调用，恢复</w:t>
+      </w:r>
+      <w:r>
+        <w:rPr>
+          <w:rFonts w:hint="eastAsia"/>
+          <w:lang w:eastAsia="zh-CN"/>
+        </w:rPr>
+        <w:t xml:space="preserve"> alarm </w:t>
+      </w:r>
+      <w:r>
+        <w:rPr>
+          <w:rFonts w:hint="eastAsia"/>
+          <w:lang w:eastAsia="zh-CN"/>
+        </w:rPr>
+        <w:t>前的</w:t>
+      </w:r>
+      <w:r>
+        <w:rPr>
+          <w:rFonts w:hint="eastAsia"/>
+          <w:lang w:eastAsia="zh-CN"/>
+        </w:rPr>
+        <w:t xml:space="preserve"> trapframe</w:t>
+      </w:r>
+      <w:r>
+        <w:rPr>
+          <w:rFonts w:hint="eastAsia"/>
+          <w:lang w:eastAsia="zh-CN"/>
+        </w:rPr>
+        <w:t>（回到用户空间就会接着</w:t>
+      </w:r>
+      <w:r>
+        <w:rPr>
+          <w:rFonts w:hint="eastAsia"/>
+          <w:lang w:eastAsia="zh-CN"/>
+        </w:rPr>
+        <w:t xml:space="preserve"> alarm </w:t>
+      </w:r>
+      <w:r>
+        <w:rPr>
+          <w:rFonts w:hint="eastAsia"/>
+          <w:lang w:eastAsia="zh-CN"/>
+        </w:rPr>
+        <w:t>之前的</w:t>
+      </w:r>
+      <w:r>
+        <w:rPr>
+          <w:rFonts w:hint="eastAsia"/>
+          <w:lang w:eastAsia="zh-CN"/>
+        </w:rPr>
+        <w:t xml:space="preserve"> PC </w:t>
+      </w:r>
+      <w:r>
+        <w:rPr>
+          <w:rFonts w:hint="eastAsia"/>
+          <w:lang w:eastAsia="zh-CN"/>
+        </w:rPr>
+        <w:t>开始运行），把</w:t>
+      </w:r>
+      <w:r>
+        <w:rPr>
+          <w:rFonts w:hint="eastAsia"/>
+          <w:lang w:eastAsia="zh-CN"/>
+        </w:rPr>
+        <w:t xml:space="preserve"> alarm_passed </w:t>
+      </w:r>
+      <w:r>
+        <w:rPr>
+          <w:rFonts w:hint="eastAsia"/>
+          <w:lang w:eastAsia="zh-CN"/>
+        </w:rPr>
+        <w:t>计数器置为零（允许下一次</w:t>
+      </w:r>
+      <w:r>
+        <w:rPr>
+          <w:rFonts w:hint="eastAsia"/>
+          <w:lang w:eastAsia="zh-CN"/>
+        </w:rPr>
+        <w:t xml:space="preserve"> alarm</w:t>
+      </w:r>
+      <w:r>
+        <w:rPr>
+          <w:rFonts w:hint="eastAsia"/>
+          <w:lang w:eastAsia="zh-CN"/>
+        </w:rPr>
+        <w:t>）：</w:t>
+      </w:r>
+    </w:p>
+    <w:p>
+      <w:pPr>
+        <w:rPr>
+          <w:lang w:eastAsia="zh-CN"/>
+        </w:rPr>
+      </w:pPr>
+      <w:r>
+        <w:rPr>
+          <w:lang w:eastAsia="zh-CN"/>
+        </w:rPr>
+        <w:drawing>
+          <wp:inline distT="0" distB="0" distL="0" distR="0" wp14:anchorId="66109345" wp14:editId="06E42240">
+            <wp:extent cx="5759450" cy="2026920"/>
+            <wp:effectExtent l="0" t="0" r="0" b="0"/>
+            <wp:docPr id="1858961502" name="图片 1"/>
+            <wp:cNvGraphicFramePr>
+              <a:graphicFrameLocks xmlns:a="http://schemas.openxmlformats.org/drawingml/2006/main" noChangeAspect="1"/>
+            </wp:cNvGraphicFramePr>
+            <a:graphic xmlns:a="http://schemas.openxmlformats.org/drawingml/2006/main">
+              <a:graphicData uri="http://schemas.openxmlformats.org/drawingml/2006/picture">
+                <pic:pic xmlns:pic="http://schemas.openxmlformats.org/drawingml/2006/picture">
+                  <pic:nvPicPr>
+                    <pic:cNvPr id="1858961502" name=""/>
+                    <pic:cNvPicPr/>
+                  </pic:nvPicPr>
+                  <pic:blipFill>
+                    <a:blip r:embed="rId57"/>
+                    <a:stretch>
+                      <a:fillRect/>
+                    </a:stretch>
+                  </pic:blipFill>
+                  <pic:spPr>
+                    <a:xfrm>
+                      <a:off x="0" y="0"/>
+                      <a:ext cx="5759450" cy="2026920"/>
+                    </a:xfrm>
+                    <a:prstGeom prst="rect">
+                      <a:avLst/>
+                    </a:prstGeom>
+                  </pic:spPr>
+                </pic:pic>
+              </a:graphicData>
+            </a:graphic>
+          </wp:inline>
+        </w:drawing>
+      </w:r>
+    </w:p>
+    <w:p>
+      <w:pPr>
+        <w:rPr>
+          <w:lang w:eastAsia="zh-CN"/>
+        </w:rPr>
+      </w:pPr>
+      <w:r>
+        <w:rPr>
+          <w:rFonts w:hint="eastAsia"/>
+          <w:lang w:eastAsia="zh-CN"/>
+        </w:rPr>
+        <w:t>即可完成实验，测试：</w:t>
+      </w:r>
+    </w:p>
+    <w:p>
+      <w:pPr>
+        <w:rPr>
+          <w:rFonts w:hint="eastAsia"/>
+          <w:lang w:eastAsia="zh-CN"/>
+        </w:rPr>
+      </w:pPr>
+      <w:r>
+        <w:rPr>
+          <w:lang w:eastAsia="zh-CN"/>
+        </w:rPr>
+        <w:lastRenderedPageBreak/>
+        <w:drawing>
+          <wp:inline distT="0" distB="0" distL="0" distR="0" wp14:anchorId="4C728D6C" wp14:editId="6DE457DD">
+            <wp:extent cx="5759450" cy="2910840"/>
+            <wp:effectExtent l="0" t="0" r="0" b="0"/>
+            <wp:docPr id="588946268" name="图片 1"/>
+            <wp:cNvGraphicFramePr>
+              <a:graphicFrameLocks xmlns:a="http://schemas.openxmlformats.org/drawingml/2006/main" noChangeAspect="1"/>
+            </wp:cNvGraphicFramePr>
+            <a:graphic xmlns:a="http://schemas.openxmlformats.org/drawingml/2006/main">
+              <a:graphicData uri="http://schemas.openxmlformats.org/drawingml/2006/picture">
+                <pic:pic xmlns:pic="http://schemas.openxmlformats.org/drawingml/2006/picture">
+                  <pic:nvPicPr>
+                    <pic:cNvPr id="588946268" name=""/>
+                    <pic:cNvPicPr/>
+                  </pic:nvPicPr>
+                  <pic:blipFill>
+                    <a:blip r:embed="rId58"/>
+                    <a:stretch>
+                      <a:fillRect/>
+                    </a:stretch>
+                  </pic:blipFill>
+                  <pic:spPr>
+                    <a:xfrm>
+                      <a:off x="0" y="0"/>
+                      <a:ext cx="5759450" cy="2910840"/>
+                    </a:xfrm>
+                    <a:prstGeom prst="rect">
+                      <a:avLst/>
+                    </a:prstGeom>
+                  </pic:spPr>
+                </pic:pic>
+              </a:graphicData>
+            </a:graphic>
+          </wp:inline>
+        </w:drawing>
+      </w:r>
     </w:p>
     <w:p>
       <w:pPr>
@@ -16765,7 +20741,7 @@
         <w:spacing w:before="120"/>
         <w:ind w:left="709" w:hanging="709"/>
       </w:pPr>
-      <w:bookmarkStart w:id="72" w:name="_Toc142915112"/>
+      <w:bookmarkStart w:id="72" w:name="_Toc143025425"/>
       <w:r>
         <w:rPr>
           <w:rFonts w:hint="eastAsia"/>
@@ -16777,7 +20753,6 @@
     <w:p>
       <w:pPr>
         <w:rPr>
-          <w:rFonts w:hint="eastAsia"/>
           <w:lang w:eastAsia="zh-CN"/>
         </w:rPr>
       </w:pPr>
@@ -16802,7 +20777,7 @@
         <w:spacing w:before="120"/>
         <w:ind w:left="709" w:hanging="709"/>
       </w:pPr>
-      <w:bookmarkStart w:id="73" w:name="_Toc142915113"/>
+      <w:bookmarkStart w:id="73" w:name="_Toc143025426"/>
       <w:r>
         <w:rPr>
           <w:rFonts w:hint="eastAsia"/>
@@ -16814,7 +20789,6 @@
     <w:p>
       <w:pPr>
         <w:rPr>
-          <w:rFonts w:hint="eastAsia"/>
           <w:lang w:eastAsia="zh-CN"/>
         </w:rPr>
       </w:pPr>
@@ -16845,7 +20819,7 @@
           <w:szCs w:val="44"/>
         </w:rPr>
       </w:pPr>
-      <w:bookmarkStart w:id="74" w:name="_Toc142915114"/>
+      <w:bookmarkStart w:id="74" w:name="_Toc143025427"/>
       <w:r>
         <w:rPr>
           <w:b/>
@@ -16853,7 +20827,6 @@
           <w:sz w:val="44"/>
           <w:szCs w:val="44"/>
         </w:rPr>
-        <w:lastRenderedPageBreak/>
         <w:t>Lab</w:t>
       </w:r>
       <w:r>
@@ -16893,7 +20866,7 @@
           <w:szCs w:val="32"/>
         </w:rPr>
       </w:pPr>
-      <w:bookmarkStart w:id="75" w:name="_Toc142915115"/>
+      <w:bookmarkStart w:id="75" w:name="_Toc143025428"/>
       <w:r>
         <w:rPr>
           <w:sz w:val="32"/>
@@ -16916,7 +20889,7 @@
         <w:spacing w:before="120"/>
         <w:ind w:left="709" w:hanging="709"/>
       </w:pPr>
-      <w:bookmarkStart w:id="76" w:name="_Toc142915116"/>
+      <w:bookmarkStart w:id="76" w:name="_Toc143025429"/>
       <w:r>
         <w:rPr>
           <w:rFonts w:hint="eastAsia"/>
@@ -16938,7 +20911,7 @@
         <w:spacing w:before="120"/>
         <w:ind w:left="709" w:hanging="709"/>
       </w:pPr>
-      <w:bookmarkStart w:id="77" w:name="_Toc142915117"/>
+      <w:bookmarkStart w:id="77" w:name="_Toc143025430"/>
       <w:r>
         <w:rPr>
           <w:rFonts w:hint="eastAsia"/>
@@ -16960,7 +20933,7 @@
         <w:spacing w:before="120"/>
         <w:ind w:left="709" w:hanging="709"/>
       </w:pPr>
-      <w:bookmarkStart w:id="78" w:name="_Toc142915118"/>
+      <w:bookmarkStart w:id="78" w:name="_Toc143025431"/>
       <w:r>
         <w:rPr>
           <w:rFonts w:hint="eastAsia"/>
@@ -16972,7 +20945,6 @@
     <w:p>
       <w:pPr>
         <w:rPr>
-          <w:rFonts w:hint="eastAsia"/>
           <w:lang w:eastAsia="zh-CN"/>
         </w:rPr>
       </w:pPr>
@@ -16997,7 +20969,7 @@
         <w:spacing w:before="120"/>
         <w:ind w:left="709" w:hanging="709"/>
       </w:pPr>
-      <w:bookmarkStart w:id="79" w:name="_Toc142915119"/>
+      <w:bookmarkStart w:id="79" w:name="_Toc143025432"/>
       <w:r>
         <w:rPr>
           <w:rFonts w:hint="eastAsia"/>
@@ -17009,7 +20981,6 @@
     <w:p>
       <w:pPr>
         <w:rPr>
-          <w:rFonts w:hint="eastAsia"/>
           <w:lang w:eastAsia="zh-CN"/>
         </w:rPr>
       </w:pPr>
@@ -17040,7 +21011,7 @@
           <w:szCs w:val="44"/>
         </w:rPr>
       </w:pPr>
-      <w:bookmarkStart w:id="80" w:name="_Toc142915120"/>
+      <w:bookmarkStart w:id="80" w:name="_Toc143025433"/>
       <w:r>
         <w:rPr>
           <w:b/>
@@ -17048,6 +21019,7 @@
           <w:sz w:val="44"/>
           <w:szCs w:val="44"/>
         </w:rPr>
+        <w:lastRenderedPageBreak/>
         <w:t>Lab</w:t>
       </w:r>
       <w:r>
@@ -17087,7 +21059,7 @@
           <w:szCs w:val="32"/>
         </w:rPr>
       </w:pPr>
-      <w:bookmarkStart w:id="81" w:name="_Toc142915121"/>
+      <w:bookmarkStart w:id="81" w:name="_Toc143025434"/>
       <w:r>
         <w:rPr>
           <w:sz w:val="32"/>
@@ -17110,7 +21082,7 @@
         <w:spacing w:before="120"/>
         <w:ind w:left="709" w:hanging="709"/>
       </w:pPr>
-      <w:bookmarkStart w:id="82" w:name="_Toc142915122"/>
+      <w:bookmarkStart w:id="82" w:name="_Toc143025435"/>
       <w:r>
         <w:rPr>
           <w:rFonts w:hint="eastAsia"/>
@@ -17132,7 +21104,7 @@
         <w:spacing w:before="120"/>
         <w:ind w:left="709" w:hanging="709"/>
       </w:pPr>
-      <w:bookmarkStart w:id="83" w:name="_Toc142915123"/>
+      <w:bookmarkStart w:id="83" w:name="_Toc143025436"/>
       <w:r>
         <w:rPr>
           <w:rFonts w:hint="eastAsia"/>
@@ -17154,7 +21126,7 @@
         <w:spacing w:before="120"/>
         <w:ind w:left="709" w:hanging="709"/>
       </w:pPr>
-      <w:bookmarkStart w:id="84" w:name="_Toc142915124"/>
+      <w:bookmarkStart w:id="84" w:name="_Toc143025437"/>
       <w:r>
         <w:rPr>
           <w:rFonts w:hint="eastAsia"/>
@@ -17166,7 +21138,6 @@
     <w:p>
       <w:pPr>
         <w:rPr>
-          <w:rFonts w:hint="eastAsia"/>
           <w:lang w:eastAsia="zh-CN"/>
         </w:rPr>
       </w:pPr>
@@ -17191,7 +21162,7 @@
         <w:spacing w:before="120"/>
         <w:ind w:left="709" w:hanging="709"/>
       </w:pPr>
-      <w:bookmarkStart w:id="85" w:name="_Toc142915125"/>
+      <w:bookmarkStart w:id="85" w:name="_Toc143025438"/>
       <w:r>
         <w:rPr>
           <w:rFonts w:hint="eastAsia"/>
@@ -17203,7 +21174,6 @@
     <w:p>
       <w:pPr>
         <w:rPr>
-          <w:rFonts w:hint="eastAsia"/>
           <w:lang w:eastAsia="zh-CN"/>
         </w:rPr>
       </w:pPr>
@@ -17232,13 +21202,12 @@
           <w:szCs w:val="32"/>
         </w:rPr>
       </w:pPr>
-      <w:bookmarkStart w:id="86" w:name="_Toc142915126"/>
+      <w:bookmarkStart w:id="86" w:name="_Toc143025439"/>
       <w:r>
         <w:rPr>
           <w:sz w:val="32"/>
           <w:szCs w:val="32"/>
         </w:rPr>
-        <w:lastRenderedPageBreak/>
         <w:t>Using threads (moderate)</w:t>
       </w:r>
       <w:bookmarkEnd w:id="86"/>
@@ -17257,7 +21226,7 @@
         <w:spacing w:before="120"/>
         <w:ind w:left="709" w:hanging="709"/>
       </w:pPr>
-      <w:bookmarkStart w:id="87" w:name="_Toc142915127"/>
+      <w:bookmarkStart w:id="87" w:name="_Toc143025440"/>
       <w:r>
         <w:rPr>
           <w:rFonts w:hint="eastAsia"/>
@@ -17279,7 +21248,7 @@
         <w:spacing w:before="120"/>
         <w:ind w:left="709" w:hanging="709"/>
       </w:pPr>
-      <w:bookmarkStart w:id="88" w:name="_Toc142915128"/>
+      <w:bookmarkStart w:id="88" w:name="_Toc143025441"/>
       <w:r>
         <w:rPr>
           <w:rFonts w:hint="eastAsia"/>
@@ -17301,7 +21270,7 @@
         <w:spacing w:before="120"/>
         <w:ind w:left="709" w:hanging="709"/>
       </w:pPr>
-      <w:bookmarkStart w:id="89" w:name="_Toc142915129"/>
+      <w:bookmarkStart w:id="89" w:name="_Toc143025442"/>
       <w:r>
         <w:rPr>
           <w:rFonts w:hint="eastAsia"/>
@@ -17313,7 +21282,6 @@
     <w:p>
       <w:pPr>
         <w:rPr>
-          <w:rFonts w:hint="eastAsia"/>
           <w:lang w:eastAsia="zh-CN"/>
         </w:rPr>
       </w:pPr>
@@ -17338,7 +21306,7 @@
         <w:spacing w:before="120"/>
         <w:ind w:left="709" w:hanging="709"/>
       </w:pPr>
-      <w:bookmarkStart w:id="90" w:name="_Toc142915130"/>
+      <w:bookmarkStart w:id="90" w:name="_Toc143025443"/>
       <w:r>
         <w:rPr>
           <w:rFonts w:hint="eastAsia"/>
@@ -17350,7 +21318,6 @@
     <w:p>
       <w:pPr>
         <w:rPr>
-          <w:rFonts w:hint="eastAsia"/>
           <w:lang w:eastAsia="zh-CN"/>
         </w:rPr>
       </w:pPr>
@@ -17379,7 +21346,7 @@
           <w:szCs w:val="32"/>
         </w:rPr>
       </w:pPr>
-      <w:bookmarkStart w:id="91" w:name="_Toc142915131"/>
+      <w:bookmarkStart w:id="91" w:name="_Toc143025444"/>
       <w:r>
         <w:rPr>
           <w:sz w:val="32"/>
@@ -17403,7 +21370,7 @@
         <w:spacing w:before="120"/>
         <w:ind w:left="709" w:hanging="709"/>
       </w:pPr>
-      <w:bookmarkStart w:id="92" w:name="_Toc142915132"/>
+      <w:bookmarkStart w:id="92" w:name="_Toc143025445"/>
       <w:r>
         <w:rPr>
           <w:rFonts w:hint="eastAsia"/>
@@ -17425,7 +21392,7 @@
         <w:spacing w:before="120"/>
         <w:ind w:left="709" w:hanging="709"/>
       </w:pPr>
-      <w:bookmarkStart w:id="93" w:name="_Toc142915133"/>
+      <w:bookmarkStart w:id="93" w:name="_Toc143025446"/>
       <w:r>
         <w:rPr>
           <w:rFonts w:hint="eastAsia"/>
@@ -17447,7 +21414,7 @@
         <w:spacing w:before="120"/>
         <w:ind w:left="709" w:hanging="709"/>
       </w:pPr>
-      <w:bookmarkStart w:id="94" w:name="_Toc142915134"/>
+      <w:bookmarkStart w:id="94" w:name="_Toc143025447"/>
       <w:r>
         <w:rPr>
           <w:rFonts w:hint="eastAsia"/>
@@ -17459,7 +21426,6 @@
     <w:p>
       <w:pPr>
         <w:rPr>
-          <w:rFonts w:hint="eastAsia"/>
           <w:lang w:eastAsia="zh-CN"/>
         </w:rPr>
       </w:pPr>
@@ -17484,11 +21450,12 @@
         <w:spacing w:before="120"/>
         <w:ind w:left="709" w:hanging="709"/>
       </w:pPr>
-      <w:bookmarkStart w:id="95" w:name="_Toc142915135"/>
-      <w:r>
-        <w:rPr>
-          <w:rFonts w:hint="eastAsia"/>
-        </w:rPr>
+      <w:bookmarkStart w:id="95" w:name="_Toc143025448"/>
+      <w:r>
+        <w:rPr>
+          <w:rFonts w:hint="eastAsia"/>
+        </w:rPr>
+        <w:lastRenderedPageBreak/>
         <w:t>实验心得</w:t>
       </w:r>
       <w:bookmarkEnd w:id="95"/>
@@ -17496,7 +21463,6 @@
     <w:p>
       <w:pPr>
         <w:rPr>
-          <w:rFonts w:hint="eastAsia"/>
           <w:lang w:eastAsia="zh-CN"/>
         </w:rPr>
       </w:pPr>
@@ -17527,7 +21493,7 @@
           <w:szCs w:val="44"/>
         </w:rPr>
       </w:pPr>
-      <w:bookmarkStart w:id="96" w:name="_Toc142915136"/>
+      <w:bookmarkStart w:id="96" w:name="_Toc143025449"/>
       <w:r>
         <w:rPr>
           <w:b/>
@@ -17574,7 +21540,7 @@
           <w:szCs w:val="32"/>
         </w:rPr>
       </w:pPr>
-      <w:bookmarkStart w:id="97" w:name="_Toc142915137"/>
+      <w:bookmarkStart w:id="97" w:name="_Toc143025450"/>
       <w:r>
         <w:rPr>
           <w:sz w:val="32"/>
@@ -17597,7 +21563,7 @@
         <w:spacing w:before="120"/>
         <w:ind w:left="709" w:hanging="709"/>
       </w:pPr>
-      <w:bookmarkStart w:id="98" w:name="_Toc142915138"/>
+      <w:bookmarkStart w:id="98" w:name="_Toc143025451"/>
       <w:r>
         <w:rPr>
           <w:rFonts w:hint="eastAsia"/>
@@ -17619,7 +21585,7 @@
         <w:spacing w:before="120"/>
         <w:ind w:left="709" w:hanging="709"/>
       </w:pPr>
-      <w:bookmarkStart w:id="99" w:name="_Toc142915139"/>
+      <w:bookmarkStart w:id="99" w:name="_Toc143025452"/>
       <w:r>
         <w:rPr>
           <w:rFonts w:hint="eastAsia"/>
@@ -17641,7 +21607,7 @@
         <w:spacing w:before="120"/>
         <w:ind w:left="709" w:hanging="709"/>
       </w:pPr>
-      <w:bookmarkStart w:id="100" w:name="_Toc142915140"/>
+      <w:bookmarkStart w:id="100" w:name="_Toc143025453"/>
       <w:r>
         <w:rPr>
           <w:rFonts w:hint="eastAsia"/>
@@ -17653,7 +21619,6 @@
     <w:p>
       <w:pPr>
         <w:rPr>
-          <w:rFonts w:hint="eastAsia"/>
           <w:lang w:eastAsia="zh-CN"/>
         </w:rPr>
       </w:pPr>
@@ -17678,12 +21643,11 @@
         <w:spacing w:before="120"/>
         <w:ind w:left="709" w:hanging="709"/>
       </w:pPr>
-      <w:bookmarkStart w:id="101" w:name="_Toc142915141"/>
-      <w:r>
-        <w:rPr>
-          <w:rFonts w:hint="eastAsia"/>
-        </w:rPr>
-        <w:lastRenderedPageBreak/>
+      <w:bookmarkStart w:id="101" w:name="_Toc143025454"/>
+      <w:r>
+        <w:rPr>
+          <w:rFonts w:hint="eastAsia"/>
+        </w:rPr>
         <w:t>实验心得</w:t>
       </w:r>
       <w:bookmarkEnd w:id="101"/>
@@ -17691,7 +21655,6 @@
     <w:p>
       <w:pPr>
         <w:rPr>
-          <w:rFonts w:hint="eastAsia"/>
           <w:lang w:eastAsia="zh-CN"/>
         </w:rPr>
       </w:pPr>
@@ -17722,7 +21685,7 @@
           <w:szCs w:val="44"/>
         </w:rPr>
       </w:pPr>
-      <w:bookmarkStart w:id="102" w:name="_Toc142915142"/>
+      <w:bookmarkStart w:id="102" w:name="_Toc143025455"/>
       <w:r>
         <w:rPr>
           <w:b/>
@@ -17778,7 +21741,7 @@
           <w:szCs w:val="32"/>
         </w:rPr>
       </w:pPr>
-      <w:bookmarkStart w:id="103" w:name="_Toc142915143"/>
+      <w:bookmarkStart w:id="103" w:name="_Toc143025456"/>
       <w:r>
         <w:rPr>
           <w:sz w:val="32"/>
@@ -17808,7 +21771,7 @@
         <w:spacing w:before="120"/>
         <w:ind w:left="709" w:hanging="709"/>
       </w:pPr>
-      <w:bookmarkStart w:id="104" w:name="_Toc142915144"/>
+      <w:bookmarkStart w:id="104" w:name="_Toc143025457"/>
       <w:r>
         <w:rPr>
           <w:rFonts w:hint="eastAsia"/>
@@ -17830,7 +21793,7 @@
         <w:spacing w:before="120"/>
         <w:ind w:left="709" w:hanging="709"/>
       </w:pPr>
-      <w:bookmarkStart w:id="105" w:name="_Toc142915145"/>
+      <w:bookmarkStart w:id="105" w:name="_Toc143025458"/>
       <w:r>
         <w:rPr>
           <w:rFonts w:hint="eastAsia"/>
@@ -17852,7 +21815,7 @@
         <w:spacing w:before="120"/>
         <w:ind w:left="709" w:hanging="709"/>
       </w:pPr>
-      <w:bookmarkStart w:id="106" w:name="_Toc142915146"/>
+      <w:bookmarkStart w:id="106" w:name="_Toc143025459"/>
       <w:r>
         <w:rPr>
           <w:rFonts w:hint="eastAsia"/>
@@ -17864,7 +21827,6 @@
     <w:p>
       <w:pPr>
         <w:rPr>
-          <w:rFonts w:hint="eastAsia"/>
           <w:lang w:eastAsia="zh-CN"/>
         </w:rPr>
       </w:pPr>
@@ -17889,7 +21851,7 @@
         <w:spacing w:before="120"/>
         <w:ind w:left="709" w:hanging="709"/>
       </w:pPr>
-      <w:bookmarkStart w:id="107" w:name="_Toc142915147"/>
+      <w:bookmarkStart w:id="107" w:name="_Toc143025460"/>
       <w:r>
         <w:rPr>
           <w:rFonts w:hint="eastAsia"/>
@@ -17901,7 +21863,6 @@
     <w:p>
       <w:pPr>
         <w:rPr>
-          <w:rFonts w:hint="eastAsia"/>
           <w:lang w:eastAsia="zh-CN"/>
         </w:rPr>
       </w:pPr>
@@ -17930,12 +21891,13 @@
           <w:szCs w:val="32"/>
         </w:rPr>
       </w:pPr>
-      <w:bookmarkStart w:id="108" w:name="_Toc142915148"/>
+      <w:bookmarkStart w:id="108" w:name="_Toc143025461"/>
       <w:r>
         <w:rPr>
           <w:sz w:val="32"/>
           <w:szCs w:val="32"/>
         </w:rPr>
+        <w:lastRenderedPageBreak/>
         <w:t>Buffer cache (hard)</w:t>
       </w:r>
       <w:bookmarkEnd w:id="108"/>
@@ -17953,7 +21915,7 @@
         <w:spacing w:before="120"/>
         <w:ind w:left="709" w:hanging="709"/>
       </w:pPr>
-      <w:bookmarkStart w:id="109" w:name="_Toc142915149"/>
+      <w:bookmarkStart w:id="109" w:name="_Toc143025462"/>
       <w:r>
         <w:rPr>
           <w:rFonts w:hint="eastAsia"/>
@@ -17975,7 +21937,7 @@
         <w:spacing w:before="120"/>
         <w:ind w:left="709" w:hanging="709"/>
       </w:pPr>
-      <w:bookmarkStart w:id="110" w:name="_Toc142915150"/>
+      <w:bookmarkStart w:id="110" w:name="_Toc143025463"/>
       <w:r>
         <w:rPr>
           <w:rFonts w:hint="eastAsia"/>
@@ -17997,7 +21959,7 @@
         <w:spacing w:before="120"/>
         <w:ind w:left="709" w:hanging="709"/>
       </w:pPr>
-      <w:bookmarkStart w:id="111" w:name="_Toc142915151"/>
+      <w:bookmarkStart w:id="111" w:name="_Toc143025464"/>
       <w:r>
         <w:rPr>
           <w:rFonts w:hint="eastAsia"/>
@@ -18009,7 +21971,6 @@
     <w:p>
       <w:pPr>
         <w:rPr>
-          <w:rFonts w:hint="eastAsia"/>
           <w:lang w:eastAsia="zh-CN"/>
         </w:rPr>
       </w:pPr>
@@ -18034,7 +21995,7 @@
         <w:spacing w:before="120"/>
         <w:ind w:left="709" w:hanging="709"/>
       </w:pPr>
-      <w:bookmarkStart w:id="112" w:name="_Toc142915152"/>
+      <w:bookmarkStart w:id="112" w:name="_Toc143025465"/>
       <w:r>
         <w:rPr>
           <w:rFonts w:hint="eastAsia"/>
@@ -18046,7 +22007,6 @@
     <w:p>
       <w:pPr>
         <w:rPr>
-          <w:rFonts w:hint="eastAsia"/>
           <w:lang w:eastAsia="zh-CN"/>
         </w:rPr>
       </w:pPr>
@@ -18077,7 +22037,7 @@
           <w:szCs w:val="44"/>
         </w:rPr>
       </w:pPr>
-      <w:bookmarkStart w:id="113" w:name="_Toc142915153"/>
+      <w:bookmarkStart w:id="113" w:name="_Toc143025466"/>
       <w:r>
         <w:rPr>
           <w:b/>
@@ -18085,7 +22045,6 @@
           <w:sz w:val="44"/>
           <w:szCs w:val="44"/>
         </w:rPr>
-        <w:lastRenderedPageBreak/>
         <w:t>Lab</w:t>
       </w:r>
       <w:r>
@@ -18125,7 +22084,7 @@
           <w:szCs w:val="32"/>
         </w:rPr>
       </w:pPr>
-      <w:bookmarkStart w:id="114" w:name="_Toc142915154"/>
+      <w:bookmarkStart w:id="114" w:name="_Toc143025467"/>
       <w:r>
         <w:rPr>
           <w:sz w:val="32"/>
@@ -18155,7 +22114,7 @@
         <w:spacing w:before="120"/>
         <w:ind w:left="709" w:hanging="709"/>
       </w:pPr>
-      <w:bookmarkStart w:id="115" w:name="_Toc142915155"/>
+      <w:bookmarkStart w:id="115" w:name="_Toc143025468"/>
       <w:r>
         <w:rPr>
           <w:rFonts w:hint="eastAsia"/>
@@ -18177,7 +22136,7 @@
         <w:spacing w:before="120"/>
         <w:ind w:left="709" w:hanging="709"/>
       </w:pPr>
-      <w:bookmarkStart w:id="116" w:name="_Toc142915156"/>
+      <w:bookmarkStart w:id="116" w:name="_Toc143025469"/>
       <w:r>
         <w:rPr>
           <w:rFonts w:hint="eastAsia"/>
@@ -18199,7 +22158,7 @@
         <w:spacing w:before="120"/>
         <w:ind w:left="709" w:hanging="709"/>
       </w:pPr>
-      <w:bookmarkStart w:id="117" w:name="_Toc142915157"/>
+      <w:bookmarkStart w:id="117" w:name="_Toc143025470"/>
       <w:r>
         <w:rPr>
           <w:rFonts w:hint="eastAsia"/>
@@ -18211,7 +22170,6 @@
     <w:p>
       <w:pPr>
         <w:rPr>
-          <w:rFonts w:hint="eastAsia"/>
           <w:lang w:eastAsia="zh-CN"/>
         </w:rPr>
       </w:pPr>
@@ -18236,7 +22194,7 @@
         <w:spacing w:before="120"/>
         <w:ind w:left="709" w:hanging="709"/>
       </w:pPr>
-      <w:bookmarkStart w:id="118" w:name="_Toc142915158"/>
+      <w:bookmarkStart w:id="118" w:name="_Toc143025471"/>
       <w:r>
         <w:rPr>
           <w:rFonts w:hint="eastAsia"/>
@@ -18248,7 +22206,6 @@
     <w:p>
       <w:pPr>
         <w:rPr>
-          <w:rFonts w:hint="eastAsia"/>
           <w:lang w:eastAsia="zh-CN"/>
         </w:rPr>
       </w:pPr>
@@ -18277,7 +22234,7 @@
           <w:szCs w:val="32"/>
         </w:rPr>
       </w:pPr>
-      <w:bookmarkStart w:id="119" w:name="_Toc142915159"/>
+      <w:bookmarkStart w:id="119" w:name="_Toc143025472"/>
       <w:r>
         <w:rPr>
           <w:sz w:val="32"/>
@@ -18307,7 +22264,7 @@
         <w:spacing w:before="120"/>
         <w:ind w:left="709" w:hanging="709"/>
       </w:pPr>
-      <w:bookmarkStart w:id="120" w:name="_Toc142915160"/>
+      <w:bookmarkStart w:id="120" w:name="_Toc143025473"/>
       <w:r>
         <w:rPr>
           <w:rFonts w:hint="eastAsia"/>
@@ -18329,7 +22286,7 @@
         <w:spacing w:before="120"/>
         <w:ind w:left="709" w:hanging="709"/>
       </w:pPr>
-      <w:bookmarkStart w:id="121" w:name="_Toc142915161"/>
+      <w:bookmarkStart w:id="121" w:name="_Toc143025474"/>
       <w:r>
         <w:rPr>
           <w:rFonts w:hint="eastAsia"/>
@@ -18351,7 +22308,7 @@
         <w:spacing w:before="120"/>
         <w:ind w:left="709" w:hanging="709"/>
       </w:pPr>
-      <w:bookmarkStart w:id="122" w:name="_Toc142915162"/>
+      <w:bookmarkStart w:id="122" w:name="_Toc143025475"/>
       <w:r>
         <w:rPr>
           <w:rFonts w:hint="eastAsia"/>
@@ -18363,7 +22320,6 @@
     <w:p>
       <w:pPr>
         <w:rPr>
-          <w:rFonts w:hint="eastAsia"/>
           <w:lang w:eastAsia="zh-CN"/>
         </w:rPr>
       </w:pPr>
@@ -18388,11 +22344,12 @@
         <w:spacing w:before="120"/>
         <w:ind w:left="709" w:hanging="709"/>
       </w:pPr>
-      <w:bookmarkStart w:id="123" w:name="_Toc142915163"/>
-      <w:r>
-        <w:rPr>
-          <w:rFonts w:hint="eastAsia"/>
-        </w:rPr>
+      <w:bookmarkStart w:id="123" w:name="_Toc143025476"/>
+      <w:r>
+        <w:rPr>
+          <w:rFonts w:hint="eastAsia"/>
+        </w:rPr>
+        <w:lastRenderedPageBreak/>
         <w:t>实验心得</w:t>
       </w:r>
       <w:bookmarkEnd w:id="123"/>
@@ -18400,7 +22357,6 @@
     <w:p>
       <w:pPr>
         <w:rPr>
-          <w:rFonts w:hint="eastAsia"/>
           <w:lang w:eastAsia="zh-CN"/>
         </w:rPr>
       </w:pPr>
@@ -18431,7 +22387,7 @@
           <w:szCs w:val="44"/>
         </w:rPr>
       </w:pPr>
-      <w:bookmarkStart w:id="124" w:name="_Toc142915164"/>
+      <w:bookmarkStart w:id="124" w:name="_Toc143025477"/>
       <w:r>
         <w:rPr>
           <w:b/>
@@ -18439,7 +22395,6 @@
           <w:sz w:val="44"/>
           <w:szCs w:val="44"/>
         </w:rPr>
-        <w:lastRenderedPageBreak/>
         <w:t>Lab</w:t>
       </w:r>
       <w:r>
@@ -18479,7 +22434,7 @@
           <w:szCs w:val="32"/>
         </w:rPr>
       </w:pPr>
-      <w:bookmarkStart w:id="125" w:name="_Toc142915165"/>
+      <w:bookmarkStart w:id="125" w:name="_Toc143025478"/>
       <w:r>
         <w:rPr>
           <w:sz w:val="32"/>
@@ -18509,7 +22464,7 @@
         <w:spacing w:before="120"/>
         <w:ind w:left="709" w:hanging="709"/>
       </w:pPr>
-      <w:bookmarkStart w:id="126" w:name="_Toc142915166"/>
+      <w:bookmarkStart w:id="126" w:name="_Toc143025479"/>
       <w:r>
         <w:rPr>
           <w:rFonts w:hint="eastAsia"/>
@@ -18531,7 +22486,7 @@
         <w:spacing w:before="120"/>
         <w:ind w:left="709" w:hanging="709"/>
       </w:pPr>
-      <w:bookmarkStart w:id="127" w:name="_Toc142915167"/>
+      <w:bookmarkStart w:id="127" w:name="_Toc143025480"/>
       <w:r>
         <w:rPr>
           <w:rFonts w:hint="eastAsia"/>
@@ -18553,7 +22508,7 @@
         <w:spacing w:before="120"/>
         <w:ind w:left="709" w:hanging="709"/>
       </w:pPr>
-      <w:bookmarkStart w:id="128" w:name="_Toc142915168"/>
+      <w:bookmarkStart w:id="128" w:name="_Toc143025481"/>
       <w:r>
         <w:rPr>
           <w:rFonts w:hint="eastAsia"/>
@@ -18565,7 +22520,6 @@
     <w:p>
       <w:pPr>
         <w:rPr>
-          <w:rFonts w:hint="eastAsia"/>
           <w:lang w:eastAsia="zh-CN"/>
         </w:rPr>
       </w:pPr>
@@ -18590,7 +22544,7 @@
         <w:spacing w:before="120"/>
         <w:ind w:left="709" w:hanging="709"/>
       </w:pPr>
-      <w:bookmarkStart w:id="129" w:name="_Toc142915169"/>
+      <w:bookmarkStart w:id="129" w:name="_Toc143025482"/>
       <w:r>
         <w:rPr>
           <w:rFonts w:hint="eastAsia"/>
@@ -18602,7 +22556,6 @@
     <w:p>
       <w:pPr>
         <w:rPr>
-          <w:rFonts w:hint="eastAsia"/>
           <w:lang w:eastAsia="zh-CN"/>
         </w:rPr>
       </w:pPr>
@@ -18615,11 +22568,11 @@
       </w:r>
     </w:p>
     <w:sectPr>
-      <w:headerReference w:type="even" r:id="rId36"/>
-      <w:footerReference w:type="even" r:id="rId37"/>
-      <w:footerReference w:type="default" r:id="rId38"/>
-      <w:headerReference w:type="first" r:id="rId39"/>
-      <w:footerReference w:type="first" r:id="rId40"/>
+      <w:headerReference w:type="even" r:id="rId59"/>
+      <w:footerReference w:type="even" r:id="rId60"/>
+      <w:footerReference w:type="default" r:id="rId61"/>
+      <w:headerReference w:type="first" r:id="rId62"/>
+      <w:footerReference w:type="first" r:id="rId63"/>
       <w:pgSz w:w="11906" w:h="16838" w:code="9"/>
       <w:pgMar w:top="1985" w:right="1418" w:bottom="1418" w:left="1418" w:header="1418" w:footer="1134" w:gutter="0"/>
       <w:pgNumType w:start="1"/>
@@ -20716,6 +24669,95 @@
     </w:lvl>
   </w:abstractNum>
   <w:abstractNum w:abstractNumId="19" w15:restartNumberingAfterBreak="0">
+    <w:nsid w:val="6AE35E7E"/>
+    <w:multiLevelType w:val="hybridMultilevel"/>
+    <w:tmpl w:val="9572BD8C"/>
+    <w:lvl w:ilvl="0" w:tplc="072C9EF4">
+      <w:start w:val="1"/>
+      <w:numFmt w:val="decimal"/>
+      <w:lvlText w:val="%1."/>
+      <w:lvlJc w:val="left"/>
+      <w:pPr>
+        <w:ind w:left="360" w:hanging="360"/>
+      </w:pPr>
+      <w:rPr>
+        <w:rFonts w:hint="default"/>
+      </w:rPr>
+    </w:lvl>
+    <w:lvl w:ilvl="1" w:tplc="04090019" w:tentative="1">
+      <w:start w:val="1"/>
+      <w:numFmt w:val="lowerLetter"/>
+      <w:lvlText w:val="%2)"/>
+      <w:lvlJc w:val="left"/>
+      <w:pPr>
+        <w:ind w:left="880" w:hanging="440"/>
+      </w:pPr>
+    </w:lvl>
+    <w:lvl w:ilvl="2" w:tplc="0409001B" w:tentative="1">
+      <w:start w:val="1"/>
+      <w:numFmt w:val="lowerRoman"/>
+      <w:lvlText w:val="%3."/>
+      <w:lvlJc w:val="right"/>
+      <w:pPr>
+        <w:ind w:left="1320" w:hanging="440"/>
+      </w:pPr>
+    </w:lvl>
+    <w:lvl w:ilvl="3" w:tplc="0409000F" w:tentative="1">
+      <w:start w:val="1"/>
+      <w:numFmt w:val="decimal"/>
+      <w:lvlText w:val="%4."/>
+      <w:lvlJc w:val="left"/>
+      <w:pPr>
+        <w:ind w:left="1760" w:hanging="440"/>
+      </w:pPr>
+    </w:lvl>
+    <w:lvl w:ilvl="4" w:tplc="04090019" w:tentative="1">
+      <w:start w:val="1"/>
+      <w:numFmt w:val="lowerLetter"/>
+      <w:lvlText w:val="%5)"/>
+      <w:lvlJc w:val="left"/>
+      <w:pPr>
+        <w:ind w:left="2200" w:hanging="440"/>
+      </w:pPr>
+    </w:lvl>
+    <w:lvl w:ilvl="5" w:tplc="0409001B" w:tentative="1">
+      <w:start w:val="1"/>
+      <w:numFmt w:val="lowerRoman"/>
+      <w:lvlText w:val="%6."/>
+      <w:lvlJc w:val="right"/>
+      <w:pPr>
+        <w:ind w:left="2640" w:hanging="440"/>
+      </w:pPr>
+    </w:lvl>
+    <w:lvl w:ilvl="6" w:tplc="0409000F" w:tentative="1">
+      <w:start w:val="1"/>
+      <w:numFmt w:val="decimal"/>
+      <w:lvlText w:val="%7."/>
+      <w:lvlJc w:val="left"/>
+      <w:pPr>
+        <w:ind w:left="3080" w:hanging="440"/>
+      </w:pPr>
+    </w:lvl>
+    <w:lvl w:ilvl="7" w:tplc="04090019" w:tentative="1">
+      <w:start w:val="1"/>
+      <w:numFmt w:val="lowerLetter"/>
+      <w:lvlText w:val="%8)"/>
+      <w:lvlJc w:val="left"/>
+      <w:pPr>
+        <w:ind w:left="3520" w:hanging="440"/>
+      </w:pPr>
+    </w:lvl>
+    <w:lvl w:ilvl="8" w:tplc="0409001B" w:tentative="1">
+      <w:start w:val="1"/>
+      <w:numFmt w:val="lowerRoman"/>
+      <w:lvlText w:val="%9."/>
+      <w:lvlJc w:val="right"/>
+      <w:pPr>
+        <w:ind w:left="3960" w:hanging="440"/>
+      </w:pPr>
+    </w:lvl>
+  </w:abstractNum>
+  <w:abstractNum w:abstractNumId="20" w15:restartNumberingAfterBreak="0">
     <w:nsid w:val="6DEA67FB"/>
     <w:multiLevelType w:val="multilevel"/>
     <w:tmpl w:val="D084E32A"/>
@@ -20855,7 +24897,7 @@
       </w:rPr>
     </w:lvl>
   </w:abstractNum>
-  <w:abstractNum w:abstractNumId="20" w15:restartNumberingAfterBreak="0">
+  <w:abstractNum w:abstractNumId="21" w15:restartNumberingAfterBreak="0">
     <w:nsid w:val="739C089D"/>
     <w:multiLevelType w:val="multilevel"/>
     <w:tmpl w:val="1C82EA2A"/>
@@ -21002,13 +25044,13 @@
     <w:abstractNumId w:val="15"/>
   </w:num>
   <w:num w:numId="3" w16cid:durableId="1616018647">
-    <w:abstractNumId w:val="19"/>
+    <w:abstractNumId w:val="20"/>
   </w:num>
   <w:num w:numId="4" w16cid:durableId="489834266">
     <w:abstractNumId w:val="14"/>
   </w:num>
   <w:num w:numId="5" w16cid:durableId="1003553280">
-    <w:abstractNumId w:val="20"/>
+    <w:abstractNumId w:val="21"/>
   </w:num>
   <w:num w:numId="6" w16cid:durableId="115023112">
     <w:abstractNumId w:val="2"/>
@@ -21153,6 +25195,9 @@
   </w:num>
   <w:num w:numId="26" w16cid:durableId="1432166987">
     <w:abstractNumId w:val="16"/>
+  </w:num>
+  <w:num w:numId="27" w16cid:durableId="997803632">
+    <w:abstractNumId w:val="19"/>
   </w:num>
 </w:numbering>
 </file>

--- a/OS课程设计实验报告.docx
+++ b/OS课程设计实验报告.docx
@@ -20900,6 +20900,119 @@
     </w:p>
     <w:p>
       <w:pPr>
+        <w:rPr>
+          <w:rFonts w:hint="eastAsia"/>
+          <w:lang w:eastAsia="zh-CN"/>
+        </w:rPr>
+      </w:pPr>
+      <w:r>
+        <w:rPr>
+          <w:rFonts w:hint="eastAsia"/>
+          <w:lang w:eastAsia="zh-CN"/>
+        </w:rPr>
+        <w:t>理解什么是</w:t>
+      </w:r>
+      <w:r>
+        <w:rPr>
+          <w:rFonts w:hint="eastAsia"/>
+          <w:lang w:eastAsia="zh-CN"/>
+        </w:rPr>
+        <w:t xml:space="preserve"> Copy On Write</w:t>
+      </w:r>
+      <w:r>
+        <w:rPr>
+          <w:rFonts w:hint="eastAsia"/>
+          <w:lang w:eastAsia="zh-CN"/>
+        </w:rPr>
+        <w:t>（</w:t>
+      </w:r>
+      <w:r>
+        <w:rPr>
+          <w:rFonts w:hint="eastAsia"/>
+          <w:lang w:eastAsia="zh-CN"/>
+        </w:rPr>
+        <w:t>COW</w:t>
+      </w:r>
+      <w:r>
+        <w:rPr>
+          <w:rFonts w:hint="eastAsia"/>
+          <w:lang w:eastAsia="zh-CN"/>
+        </w:rPr>
+        <w:t>），其思想和作用是什么。熟悉简单</w:t>
+      </w:r>
+      <w:r>
+        <w:rPr>
+          <w:rFonts w:hint="eastAsia"/>
+          <w:lang w:eastAsia="zh-CN"/>
+        </w:rPr>
+        <w:t xml:space="preserve"> fork() </w:t>
+      </w:r>
+      <w:r>
+        <w:rPr>
+          <w:rFonts w:hint="eastAsia"/>
+          <w:lang w:eastAsia="zh-CN"/>
+        </w:rPr>
+        <w:t>系统调用的工作机制，提出一种</w:t>
+      </w:r>
+      <w:r>
+        <w:rPr>
+          <w:rFonts w:hint="eastAsia"/>
+          <w:lang w:eastAsia="zh-CN"/>
+        </w:rPr>
+        <w:t xml:space="preserve"> COW </w:t>
+      </w:r>
+      <w:r>
+        <w:rPr>
+          <w:rFonts w:hint="eastAsia"/>
+          <w:lang w:eastAsia="zh-CN"/>
+        </w:rPr>
+        <w:t>的实现手段。理解</w:t>
+      </w:r>
+      <w:r>
+        <w:rPr>
+          <w:rFonts w:hint="eastAsia"/>
+          <w:lang w:eastAsia="zh-CN"/>
+        </w:rPr>
+        <w:t xml:space="preserve"> xv6 </w:t>
+      </w:r>
+      <w:r>
+        <w:rPr>
+          <w:rFonts w:hint="eastAsia"/>
+          <w:lang w:eastAsia="zh-CN"/>
+        </w:rPr>
+        <w:t>中的</w:t>
+      </w:r>
+      <w:r>
+        <w:rPr>
+          <w:rFonts w:hint="eastAsia"/>
+          <w:lang w:eastAsia="zh-CN"/>
+        </w:rPr>
+        <w:t xml:space="preserve"> fork </w:t>
+      </w:r>
+      <w:r>
+        <w:rPr>
+          <w:rFonts w:hint="eastAsia"/>
+          <w:lang w:eastAsia="zh-CN"/>
+        </w:rPr>
+        <w:t>函数，并修改内核程序，实现</w:t>
+      </w:r>
+      <w:r>
+        <w:rPr>
+          <w:rFonts w:hint="eastAsia"/>
+          <w:lang w:eastAsia="zh-CN"/>
+        </w:rPr>
+        <w:t xml:space="preserve"> COW</w:t>
+      </w:r>
+      <w:r>
+        <w:rPr>
+          <w:rFonts w:hint="eastAsia"/>
+          <w:lang w:eastAsia="zh-CN"/>
+        </w:rPr>
+        <w:t>。</w:t>
+      </w:r>
+    </w:p>
+    <w:p>
+      <w:pPr>
         <w:pStyle w:val="2"/>
         <w:numPr>
           <w:ilvl w:val="2"/>
@@ -20922,6 +21035,899 @@
     </w:p>
     <w:p>
       <w:pPr>
+        <w:rPr>
+          <w:lang w:eastAsia="zh-CN"/>
+        </w:rPr>
+      </w:pPr>
+      <w:r>
+        <w:rPr>
+          <w:rFonts w:hint="eastAsia"/>
+          <w:lang w:eastAsia="zh-CN"/>
+        </w:rPr>
+        <w:t>fork()</w:t>
+      </w:r>
+      <w:r>
+        <w:rPr>
+          <w:rFonts w:hint="eastAsia"/>
+          <w:lang w:eastAsia="zh-CN"/>
+        </w:rPr>
+        <w:t>与内存有关的是</w:t>
+      </w:r>
+      <w:r>
+        <w:rPr>
+          <w:rFonts w:hint="eastAsia"/>
+          <w:lang w:eastAsia="zh-CN"/>
+        </w:rPr>
+        <w:t>uvmcopy(p-&gt;pagetable, np-&gt;pagetable, p-&gt;sz)</w:t>
+      </w:r>
+      <w:r>
+        <w:rPr>
+          <w:rFonts w:hint="eastAsia"/>
+          <w:lang w:eastAsia="zh-CN"/>
+        </w:rPr>
+        <w:t>语句。</w:t>
+      </w:r>
+      <w:r>
+        <w:rPr>
+          <w:rFonts w:hint="eastAsia"/>
+          <w:lang w:eastAsia="zh-CN"/>
+        </w:rPr>
+        <w:t>uvmcopy</w:t>
+      </w:r>
+      <w:r>
+        <w:rPr>
+          <w:rFonts w:hint="eastAsia"/>
+          <w:lang w:eastAsia="zh-CN"/>
+        </w:rPr>
+        <w:t>同时复制了页表和物理内存。那么我们修改</w:t>
+      </w:r>
+      <w:r>
+        <w:rPr>
+          <w:rFonts w:hint="eastAsia"/>
+          <w:lang w:eastAsia="zh-CN"/>
+        </w:rPr>
+        <w:t>fork</w:t>
+      </w:r>
+      <w:r>
+        <w:rPr>
+          <w:rFonts w:hint="eastAsia"/>
+          <w:lang w:eastAsia="zh-CN"/>
+        </w:rPr>
+        <w:t>使用的</w:t>
+      </w:r>
+      <w:r>
+        <w:rPr>
+          <w:rFonts w:hint="eastAsia"/>
+          <w:lang w:eastAsia="zh-CN"/>
+        </w:rPr>
+        <w:t>uvmcopy()</w:t>
+      </w:r>
+      <w:r>
+        <w:rPr>
+          <w:rFonts w:hint="eastAsia"/>
+          <w:lang w:eastAsia="zh-CN"/>
+        </w:rPr>
+        <w:t>，使其只复制页表，而不复制内存，并清除</w:t>
+      </w:r>
+      <w:r>
+        <w:rPr>
+          <w:rFonts w:hint="eastAsia"/>
+          <w:lang w:eastAsia="zh-CN"/>
+        </w:rPr>
+        <w:t>PTE_W</w:t>
+      </w:r>
+      <w:r>
+        <w:rPr>
+          <w:rFonts w:hint="eastAsia"/>
+          <w:lang w:eastAsia="zh-CN"/>
+        </w:rPr>
+        <w:t>，设置</w:t>
+      </w:r>
+      <w:r>
+        <w:rPr>
+          <w:rFonts w:hint="eastAsia"/>
+          <w:lang w:eastAsia="zh-CN"/>
+        </w:rPr>
+        <w:t>PTE_C</w:t>
+      </w:r>
+      <w:r>
+        <w:rPr>
+          <w:rFonts w:hint="eastAsia"/>
+          <w:lang w:eastAsia="zh-CN"/>
+        </w:rPr>
+        <w:t>。</w:t>
+      </w:r>
+    </w:p>
+    <w:p>
+      <w:pPr>
+        <w:rPr>
+          <w:lang w:eastAsia="zh-CN"/>
+        </w:rPr>
+      </w:pPr>
+      <w:r>
+        <w:rPr>
+          <w:rFonts w:hint="eastAsia"/>
+          <w:lang w:eastAsia="zh-CN"/>
+        </w:rPr>
+        <w:lastRenderedPageBreak/>
+        <w:t>修改</w:t>
+      </w:r>
+      <w:r>
+        <w:rPr>
+          <w:rFonts w:hint="eastAsia"/>
+          <w:lang w:eastAsia="zh-CN"/>
+        </w:rPr>
+        <w:t>uvmcopy()</w:t>
+      </w:r>
+      <w:r>
+        <w:rPr>
+          <w:rFonts w:hint="eastAsia"/>
+          <w:lang w:eastAsia="zh-CN"/>
+        </w:rPr>
+        <w:t>将父进程的物理页映射到子进程，而不是分配新页。在子进程和父进程的</w:t>
+      </w:r>
+      <w:r>
+        <w:rPr>
+          <w:rFonts w:hint="eastAsia"/>
+          <w:lang w:eastAsia="zh-CN"/>
+        </w:rPr>
+        <w:t>PTE</w:t>
+      </w:r>
+      <w:r>
+        <w:rPr>
+          <w:rFonts w:hint="eastAsia"/>
+          <w:lang w:eastAsia="zh-CN"/>
+        </w:rPr>
+        <w:t>中清除</w:t>
+      </w:r>
+      <w:r>
+        <w:rPr>
+          <w:rFonts w:hint="eastAsia"/>
+          <w:lang w:eastAsia="zh-CN"/>
+        </w:rPr>
+        <w:t>PTE_W</w:t>
+      </w:r>
+      <w:r>
+        <w:rPr>
+          <w:rFonts w:hint="eastAsia"/>
+          <w:lang w:eastAsia="zh-CN"/>
+        </w:rPr>
+        <w:t>标志。，但是得加一个标准位，使用</w:t>
+      </w:r>
+      <w:r>
+        <w:rPr>
+          <w:rFonts w:hint="eastAsia"/>
+          <w:lang w:eastAsia="zh-CN"/>
+        </w:rPr>
+        <w:t>RISC-V PTE</w:t>
+      </w:r>
+      <w:r>
+        <w:rPr>
+          <w:rFonts w:hint="eastAsia"/>
+          <w:lang w:eastAsia="zh-CN"/>
+        </w:rPr>
+        <w:t>中的</w:t>
+      </w:r>
+      <w:r>
+        <w:rPr>
+          <w:rFonts w:hint="eastAsia"/>
+          <w:lang w:eastAsia="zh-CN"/>
+        </w:rPr>
+        <w:t>RSW</w:t>
+      </w:r>
+      <w:r>
+        <w:rPr>
+          <w:rFonts w:hint="eastAsia"/>
+          <w:lang w:eastAsia="zh-CN"/>
+        </w:rPr>
+        <w:t>位来实现此目的</w:t>
+      </w:r>
+      <w:r>
+        <w:rPr>
+          <w:rFonts w:hint="eastAsia"/>
+          <w:lang w:eastAsia="zh-CN"/>
+        </w:rPr>
+        <w:t>：</w:t>
+      </w:r>
+    </w:p>
+    <w:p>
+      <w:pPr>
+        <w:rPr>
+          <w:lang w:eastAsia="zh-CN"/>
+        </w:rPr>
+      </w:pPr>
+      <w:r>
+        <w:rPr>
+          <w:lang w:eastAsia="zh-CN"/>
+        </w:rPr>
+        <w:drawing>
+          <wp:inline distT="0" distB="0" distL="0" distR="0" wp14:anchorId="6562190E" wp14:editId="7F6827D7">
+            <wp:extent cx="3296110" cy="314369"/>
+            <wp:effectExtent l="0" t="0" r="0" b="9525"/>
+            <wp:docPr id="1671749052" name="图片 1"/>
+            <wp:cNvGraphicFramePr>
+              <a:graphicFrameLocks xmlns:a="http://schemas.openxmlformats.org/drawingml/2006/main" noChangeAspect="1"/>
+            </wp:cNvGraphicFramePr>
+            <a:graphic xmlns:a="http://schemas.openxmlformats.org/drawingml/2006/main">
+              <a:graphicData uri="http://schemas.openxmlformats.org/drawingml/2006/picture">
+                <pic:pic xmlns:pic="http://schemas.openxmlformats.org/drawingml/2006/picture">
+                  <pic:nvPicPr>
+                    <pic:cNvPr id="1671749052" name=""/>
+                    <pic:cNvPicPr/>
+                  </pic:nvPicPr>
+                  <pic:blipFill>
+                    <a:blip r:embed="rId59"/>
+                    <a:stretch>
+                      <a:fillRect/>
+                    </a:stretch>
+                  </pic:blipFill>
+                  <pic:spPr>
+                    <a:xfrm>
+                      <a:off x="0" y="0"/>
+                      <a:ext cx="3296110" cy="314369"/>
+                    </a:xfrm>
+                    <a:prstGeom prst="rect">
+                      <a:avLst/>
+                    </a:prstGeom>
+                  </pic:spPr>
+                </pic:pic>
+              </a:graphicData>
+            </a:graphic>
+          </wp:inline>
+        </w:drawing>
+      </w:r>
+    </w:p>
+    <w:p>
+      <w:pPr>
+        <w:rPr>
+          <w:lang w:eastAsia="zh-CN"/>
+        </w:rPr>
+      </w:pPr>
+      <w:r>
+        <w:rPr>
+          <w:rFonts w:hint="eastAsia"/>
+          <w:lang w:eastAsia="zh-CN"/>
+        </w:rPr>
+        <w:t>修改</w:t>
+      </w:r>
+      <w:r>
+        <w:rPr>
+          <w:rFonts w:hint="eastAsia"/>
+          <w:lang w:eastAsia="zh-CN"/>
+        </w:rPr>
+        <w:t>uvmcopy()</w:t>
+      </w:r>
+      <w:r>
+        <w:rPr>
+          <w:rFonts w:hint="eastAsia"/>
+          <w:lang w:eastAsia="zh-CN"/>
+        </w:rPr>
+        <w:t>：</w:t>
+      </w:r>
+    </w:p>
+    <w:p>
+      <w:pPr>
+        <w:rPr>
+          <w:rFonts w:hint="eastAsia"/>
+          <w:lang w:eastAsia="zh-CN"/>
+        </w:rPr>
+      </w:pPr>
+      <w:r>
+        <w:rPr>
+          <w:lang w:eastAsia="zh-CN"/>
+        </w:rPr>
+        <w:drawing>
+          <wp:inline distT="0" distB="0" distL="0" distR="0" wp14:anchorId="3AE458AE" wp14:editId="4AC14F03">
+            <wp:extent cx="5759450" cy="4953635"/>
+            <wp:effectExtent l="0" t="0" r="0" b="0"/>
+            <wp:docPr id="1507410045" name="图片 1"/>
+            <wp:cNvGraphicFramePr>
+              <a:graphicFrameLocks xmlns:a="http://schemas.openxmlformats.org/drawingml/2006/main" noChangeAspect="1"/>
+            </wp:cNvGraphicFramePr>
+            <a:graphic xmlns:a="http://schemas.openxmlformats.org/drawingml/2006/main">
+              <a:graphicData uri="http://schemas.openxmlformats.org/drawingml/2006/picture">
+                <pic:pic xmlns:pic="http://schemas.openxmlformats.org/drawingml/2006/picture">
+                  <pic:nvPicPr>
+                    <pic:cNvPr id="1507410045" name=""/>
+                    <pic:cNvPicPr/>
+                  </pic:nvPicPr>
+                  <pic:blipFill>
+                    <a:blip r:embed="rId60"/>
+                    <a:stretch>
+                      <a:fillRect/>
+                    </a:stretch>
+                  </pic:blipFill>
+                  <pic:spPr>
+                    <a:xfrm>
+                      <a:off x="0" y="0"/>
+                      <a:ext cx="5759450" cy="4953635"/>
+                    </a:xfrm>
+                    <a:prstGeom prst="rect">
+                      <a:avLst/>
+                    </a:prstGeom>
+                  </pic:spPr>
+                </pic:pic>
+              </a:graphicData>
+            </a:graphic>
+          </wp:inline>
+        </w:drawing>
+      </w:r>
+    </w:p>
+    <w:p>
+      <w:pPr>
+        <w:rPr>
+          <w:rFonts w:hint="eastAsia"/>
+          <w:lang w:eastAsia="zh-CN"/>
+        </w:rPr>
+      </w:pPr>
+      <w:r>
+        <w:rPr>
+          <w:rFonts w:hint="eastAsia"/>
+          <w:lang w:eastAsia="zh-CN"/>
+        </w:rPr>
+        <w:t>修改</w:t>
+      </w:r>
+      <w:r>
+        <w:rPr>
+          <w:rFonts w:hint="eastAsia"/>
+          <w:lang w:eastAsia="zh-CN"/>
+        </w:rPr>
+        <w:t>usertrap</w:t>
+      </w:r>
+      <w:r>
+        <w:rPr>
+          <w:rFonts w:hint="eastAsia"/>
+          <w:lang w:eastAsia="zh-CN"/>
+        </w:rPr>
+        <w:t>，处理页面错误</w:t>
+      </w:r>
+      <w:r>
+        <w:rPr>
+          <w:rFonts w:hint="eastAsia"/>
+          <w:lang w:eastAsia="zh-CN"/>
+        </w:rPr>
+        <w:t>,COW</w:t>
+      </w:r>
+      <w:r>
+        <w:rPr>
+          <w:rFonts w:hint="eastAsia"/>
+          <w:lang w:eastAsia="zh-CN"/>
+        </w:rPr>
+        <w:t>页面出现页面错误时，使用</w:t>
+      </w:r>
+      <w:r>
+        <w:rPr>
+          <w:rFonts w:hint="eastAsia"/>
+          <w:lang w:eastAsia="zh-CN"/>
+        </w:rPr>
+        <w:t>kalloc()</w:t>
+      </w:r>
+      <w:r>
+        <w:rPr>
+          <w:rFonts w:hint="eastAsia"/>
+          <w:lang w:eastAsia="zh-CN"/>
+        </w:rPr>
+        <w:t>分配一个新页面，并将旧页面复制到新页面，然后将新页面添加到</w:t>
+      </w:r>
+      <w:r>
+        <w:rPr>
+          <w:rFonts w:hint="eastAsia"/>
+          <w:lang w:eastAsia="zh-CN"/>
+        </w:rPr>
+        <w:t>PTE</w:t>
+      </w:r>
+      <w:r>
+        <w:rPr>
+          <w:rFonts w:hint="eastAsia"/>
+          <w:lang w:eastAsia="zh-CN"/>
+        </w:rPr>
+        <w:t>中并设置</w:t>
+      </w:r>
+      <w:r>
+        <w:rPr>
+          <w:rFonts w:hint="eastAsia"/>
+          <w:lang w:eastAsia="zh-CN"/>
+        </w:rPr>
+        <w:t>PTE_W</w:t>
+      </w:r>
+      <w:r>
+        <w:rPr>
+          <w:rFonts w:hint="eastAsia"/>
+          <w:lang w:eastAsia="zh-CN"/>
+        </w:rPr>
+        <w:t>：</w:t>
+      </w:r>
+    </w:p>
+    <w:p>
+      <w:pPr>
+        <w:rPr>
+          <w:rFonts w:hint="eastAsia"/>
+          <w:lang w:eastAsia="zh-CN"/>
+        </w:rPr>
+      </w:pPr>
+      <w:r>
+        <w:rPr>
+          <w:lang w:eastAsia="zh-CN"/>
+        </w:rPr>
+        <w:lastRenderedPageBreak/>
+        <w:drawing>
+          <wp:inline distT="0" distB="0" distL="0" distR="0" wp14:anchorId="0381F787" wp14:editId="032CD8D2">
+            <wp:extent cx="5759450" cy="5269865"/>
+            <wp:effectExtent l="0" t="0" r="0" b="0"/>
+            <wp:docPr id="1635828814" name="图片 1"/>
+            <wp:cNvGraphicFramePr>
+              <a:graphicFrameLocks xmlns:a="http://schemas.openxmlformats.org/drawingml/2006/main" noChangeAspect="1"/>
+            </wp:cNvGraphicFramePr>
+            <a:graphic xmlns:a="http://schemas.openxmlformats.org/drawingml/2006/main">
+              <a:graphicData uri="http://schemas.openxmlformats.org/drawingml/2006/picture">
+                <pic:pic xmlns:pic="http://schemas.openxmlformats.org/drawingml/2006/picture">
+                  <pic:nvPicPr>
+                    <pic:cNvPr id="1635828814" name=""/>
+                    <pic:cNvPicPr/>
+                  </pic:nvPicPr>
+                  <pic:blipFill>
+                    <a:blip r:embed="rId61"/>
+                    <a:stretch>
+                      <a:fillRect/>
+                    </a:stretch>
+                  </pic:blipFill>
+                  <pic:spPr>
+                    <a:xfrm>
+                      <a:off x="0" y="0"/>
+                      <a:ext cx="5759450" cy="5269865"/>
+                    </a:xfrm>
+                    <a:prstGeom prst="rect">
+                      <a:avLst/>
+                    </a:prstGeom>
+                  </pic:spPr>
+                </pic:pic>
+              </a:graphicData>
+            </a:graphic>
+          </wp:inline>
+        </w:drawing>
+      </w:r>
+    </w:p>
+    <w:p>
+      <w:pPr>
+        <w:rPr>
+          <w:lang w:eastAsia="zh-CN"/>
+        </w:rPr>
+      </w:pPr>
+      <w:r>
+        <w:rPr>
+          <w:rFonts w:hint="eastAsia"/>
+          <w:lang w:eastAsia="zh-CN"/>
+        </w:rPr>
+        <w:t>修改</w:t>
+      </w:r>
+      <w:r>
+        <w:rPr>
+          <w:rFonts w:hint="eastAsia"/>
+          <w:lang w:eastAsia="zh-CN"/>
+        </w:rPr>
+        <w:t>kalloc</w:t>
+      </w:r>
+      <w:r>
+        <w:rPr>
+          <w:rFonts w:hint="eastAsia"/>
+          <w:lang w:eastAsia="zh-CN"/>
+        </w:rPr>
+        <w:t>（赋内存函数）和</w:t>
+      </w:r>
+      <w:r>
+        <w:rPr>
+          <w:rFonts w:hint="eastAsia"/>
+          <w:lang w:eastAsia="zh-CN"/>
+        </w:rPr>
+        <w:t>kfree</w:t>
+      </w:r>
+      <w:r>
+        <w:rPr>
+          <w:rFonts w:hint="eastAsia"/>
+          <w:lang w:eastAsia="zh-CN"/>
+        </w:rPr>
+        <w:t>（销毁内存函数）函数，在</w:t>
+      </w:r>
+      <w:r>
+        <w:rPr>
+          <w:rFonts w:hint="eastAsia"/>
+          <w:lang w:eastAsia="zh-CN"/>
+        </w:rPr>
+        <w:t>kalloc</w:t>
+      </w:r>
+      <w:r>
+        <w:rPr>
+          <w:rFonts w:hint="eastAsia"/>
+          <w:lang w:eastAsia="zh-CN"/>
+        </w:rPr>
+        <w:t>中初始化内存引用计数为</w:t>
+      </w:r>
+      <w:r>
+        <w:rPr>
+          <w:rFonts w:hint="eastAsia"/>
+          <w:lang w:eastAsia="zh-CN"/>
+        </w:rPr>
+        <w:t>1</w:t>
+      </w:r>
+      <w:r>
+        <w:rPr>
+          <w:rFonts w:hint="eastAsia"/>
+          <w:lang w:eastAsia="zh-CN"/>
+        </w:rPr>
+        <w:t>，在</w:t>
+      </w:r>
+      <w:r>
+        <w:rPr>
+          <w:rFonts w:hint="eastAsia"/>
+          <w:lang w:eastAsia="zh-CN"/>
+        </w:rPr>
+        <w:t>kfree</w:t>
+      </w:r>
+      <w:r>
+        <w:rPr>
+          <w:rFonts w:hint="eastAsia"/>
+          <w:lang w:eastAsia="zh-CN"/>
+        </w:rPr>
+        <w:t>函数中对内存引用计数减</w:t>
+      </w:r>
+      <w:r>
+        <w:rPr>
+          <w:rFonts w:hint="eastAsia"/>
+          <w:lang w:eastAsia="zh-CN"/>
+        </w:rPr>
+        <w:t>1</w:t>
+      </w:r>
+      <w:r>
+        <w:rPr>
+          <w:rFonts w:hint="eastAsia"/>
+          <w:lang w:eastAsia="zh-CN"/>
+        </w:rPr>
+        <w:t>，如果引用计数为</w:t>
+      </w:r>
+      <w:r>
+        <w:rPr>
+          <w:rFonts w:hint="eastAsia"/>
+          <w:lang w:eastAsia="zh-CN"/>
+        </w:rPr>
+        <w:t>0</w:t>
+      </w:r>
+      <w:r>
+        <w:rPr>
+          <w:rFonts w:hint="eastAsia"/>
+          <w:lang w:eastAsia="zh-CN"/>
+        </w:rPr>
+        <w:t>时才真正删除</w:t>
+      </w:r>
+      <w:r>
+        <w:rPr>
+          <w:rFonts w:hint="eastAsia"/>
+          <w:lang w:eastAsia="zh-CN"/>
+        </w:rPr>
+        <w:t>：</w:t>
+      </w:r>
+    </w:p>
+    <w:p>
+      <w:pPr>
+        <w:rPr>
+          <w:lang w:eastAsia="zh-CN"/>
+        </w:rPr>
+      </w:pPr>
+      <w:r>
+        <w:rPr>
+          <w:lang w:eastAsia="zh-CN"/>
+        </w:rPr>
+        <w:lastRenderedPageBreak/>
+        <w:drawing>
+          <wp:inline distT="0" distB="0" distL="0" distR="0" wp14:anchorId="22D9EE55" wp14:editId="54E1F8A6">
+            <wp:extent cx="5759450" cy="3867150"/>
+            <wp:effectExtent l="0" t="0" r="0" b="0"/>
+            <wp:docPr id="2042710231" name="图片 1"/>
+            <wp:cNvGraphicFramePr>
+              <a:graphicFrameLocks xmlns:a="http://schemas.openxmlformats.org/drawingml/2006/main" noChangeAspect="1"/>
+            </wp:cNvGraphicFramePr>
+            <a:graphic xmlns:a="http://schemas.openxmlformats.org/drawingml/2006/main">
+              <a:graphicData uri="http://schemas.openxmlformats.org/drawingml/2006/picture">
+                <pic:pic xmlns:pic="http://schemas.openxmlformats.org/drawingml/2006/picture">
+                  <pic:nvPicPr>
+                    <pic:cNvPr id="2042710231" name=""/>
+                    <pic:cNvPicPr/>
+                  </pic:nvPicPr>
+                  <pic:blipFill>
+                    <a:blip r:embed="rId62"/>
+                    <a:stretch>
+                      <a:fillRect/>
+                    </a:stretch>
+                  </pic:blipFill>
+                  <pic:spPr>
+                    <a:xfrm>
+                      <a:off x="0" y="0"/>
+                      <a:ext cx="5759450" cy="3867150"/>
+                    </a:xfrm>
+                    <a:prstGeom prst="rect">
+                      <a:avLst/>
+                    </a:prstGeom>
+                  </pic:spPr>
+                </pic:pic>
+              </a:graphicData>
+            </a:graphic>
+          </wp:inline>
+        </w:drawing>
+      </w:r>
+    </w:p>
+    <w:p>
+      <w:pPr>
+        <w:rPr>
+          <w:lang w:eastAsia="zh-CN"/>
+        </w:rPr>
+      </w:pPr>
+      <w:r>
+        <w:rPr>
+          <w:lang w:eastAsia="zh-CN"/>
+        </w:rPr>
+        <w:drawing>
+          <wp:inline distT="0" distB="0" distL="0" distR="0" wp14:anchorId="62BF7C58" wp14:editId="6E5AF363">
+            <wp:extent cx="5759450" cy="3394075"/>
+            <wp:effectExtent l="0" t="0" r="0" b="0"/>
+            <wp:docPr id="950198998" name="图片 1"/>
+            <wp:cNvGraphicFramePr>
+              <a:graphicFrameLocks xmlns:a="http://schemas.openxmlformats.org/drawingml/2006/main" noChangeAspect="1"/>
+            </wp:cNvGraphicFramePr>
+            <a:graphic xmlns:a="http://schemas.openxmlformats.org/drawingml/2006/main">
+              <a:graphicData uri="http://schemas.openxmlformats.org/drawingml/2006/picture">
+                <pic:pic xmlns:pic="http://schemas.openxmlformats.org/drawingml/2006/picture">
+                  <pic:nvPicPr>
+                    <pic:cNvPr id="950198998" name=""/>
+                    <pic:cNvPicPr/>
+                  </pic:nvPicPr>
+                  <pic:blipFill>
+                    <a:blip r:embed="rId63"/>
+                    <a:stretch>
+                      <a:fillRect/>
+                    </a:stretch>
+                  </pic:blipFill>
+                  <pic:spPr>
+                    <a:xfrm>
+                      <a:off x="0" y="0"/>
+                      <a:ext cx="5759450" cy="3394075"/>
+                    </a:xfrm>
+                    <a:prstGeom prst="rect">
+                      <a:avLst/>
+                    </a:prstGeom>
+                  </pic:spPr>
+                </pic:pic>
+              </a:graphicData>
+            </a:graphic>
+          </wp:inline>
+        </w:drawing>
+      </w:r>
+    </w:p>
+    <w:p>
+      <w:pPr>
+        <w:rPr>
+          <w:rFonts w:hint="eastAsia"/>
+          <w:lang w:eastAsia="zh-CN"/>
+        </w:rPr>
+      </w:pPr>
+    </w:p>
+    <w:p>
+      <w:pPr>
+        <w:rPr>
+          <w:rFonts w:hint="eastAsia"/>
+          <w:lang w:eastAsia="zh-CN"/>
+        </w:rPr>
+      </w:pPr>
+    </w:p>
+    <w:p>
+      <w:pPr>
+        <w:rPr>
+          <w:lang w:eastAsia="zh-CN"/>
+        </w:rPr>
+      </w:pPr>
+      <w:r>
+        <w:rPr>
+          <w:rFonts w:hint="eastAsia"/>
+          <w:lang w:eastAsia="zh-CN"/>
+        </w:rPr>
+        <w:lastRenderedPageBreak/>
+        <w:t>修改</w:t>
+      </w:r>
+      <w:r>
+        <w:rPr>
+          <w:rFonts w:hint="eastAsia"/>
+          <w:lang w:eastAsia="zh-CN"/>
+        </w:rPr>
+        <w:t>copyout(),</w:t>
+      </w:r>
+      <w:r>
+        <w:rPr>
+          <w:rFonts w:hint="eastAsia"/>
+          <w:lang w:eastAsia="zh-CN"/>
+        </w:rPr>
+        <w:t>每次都对其中的</w:t>
+      </w:r>
+      <w:r>
+        <w:rPr>
+          <w:rFonts w:hint="eastAsia"/>
+          <w:lang w:eastAsia="zh-CN"/>
+        </w:rPr>
+        <w:t xml:space="preserve"> va0 </w:t>
+      </w:r>
+      <w:r>
+        <w:rPr>
+          <w:rFonts w:hint="eastAsia"/>
+          <w:lang w:eastAsia="zh-CN"/>
+        </w:rPr>
+        <w:t>尝试</w:t>
+      </w:r>
+      <w:r>
+        <w:rPr>
+          <w:rFonts w:hint="eastAsia"/>
+          <w:lang w:eastAsia="zh-CN"/>
+        </w:rPr>
+        <w:t xml:space="preserve"> cow_alloc</w:t>
+      </w:r>
+      <w:r>
+        <w:rPr>
+          <w:rFonts w:hint="eastAsia"/>
+          <w:lang w:eastAsia="zh-CN"/>
+        </w:rPr>
+        <w:t>，不用管是否成功，后面的逻辑会处理异常。这里只需要改动</w:t>
+      </w:r>
+      <w:r>
+        <w:rPr>
+          <w:rFonts w:hint="eastAsia"/>
+          <w:lang w:eastAsia="zh-CN"/>
+        </w:rPr>
+        <w:t xml:space="preserve"> copyout </w:t>
+      </w:r>
+      <w:r>
+        <w:rPr>
+          <w:rFonts w:hint="eastAsia"/>
+          <w:lang w:eastAsia="zh-CN"/>
+        </w:rPr>
+        <w:t>而不需要改</w:t>
+      </w:r>
+      <w:r>
+        <w:rPr>
+          <w:rFonts w:hint="eastAsia"/>
+          <w:lang w:eastAsia="zh-CN"/>
+        </w:rPr>
+        <w:t xml:space="preserve"> copyin </w:t>
+      </w:r>
+      <w:r>
+        <w:rPr>
+          <w:rFonts w:hint="eastAsia"/>
+          <w:lang w:eastAsia="zh-CN"/>
+        </w:rPr>
+        <w:t>是因为前者是内核拷贝到用户，是会对一个用户页产生写的操作，而后者是用户拷到内核，只是去读这个用户页的内容，</w:t>
+      </w:r>
+      <w:r>
+        <w:rPr>
+          <w:rFonts w:hint="eastAsia"/>
+          <w:lang w:eastAsia="zh-CN"/>
+        </w:rPr>
+        <w:t>COW</w:t>
+      </w:r>
+      <w:r>
+        <w:rPr>
+          <w:rFonts w:hint="eastAsia"/>
+          <w:lang w:eastAsia="zh-CN"/>
+        </w:rPr>
+        <w:t>页允许读。</w:t>
+      </w:r>
+    </w:p>
+    <w:p>
+      <w:pPr>
+        <w:rPr>
+          <w:lang w:eastAsia="zh-CN"/>
+        </w:rPr>
+      </w:pPr>
+      <w:r>
+        <w:rPr>
+          <w:lang w:eastAsia="zh-CN"/>
+        </w:rPr>
+        <w:drawing>
+          <wp:inline distT="0" distB="0" distL="0" distR="0" wp14:anchorId="70DF5CB6" wp14:editId="0071BC1C">
+            <wp:extent cx="5759450" cy="6802120"/>
+            <wp:effectExtent l="0" t="0" r="0" b="0"/>
+            <wp:docPr id="390431398" name="图片 1"/>
+            <wp:cNvGraphicFramePr>
+              <a:graphicFrameLocks xmlns:a="http://schemas.openxmlformats.org/drawingml/2006/main" noChangeAspect="1"/>
+            </wp:cNvGraphicFramePr>
+            <a:graphic xmlns:a="http://schemas.openxmlformats.org/drawingml/2006/main">
+              <a:graphicData uri="http://schemas.openxmlformats.org/drawingml/2006/picture">
+                <pic:pic xmlns:pic="http://schemas.openxmlformats.org/drawingml/2006/picture">
+                  <pic:nvPicPr>
+                    <pic:cNvPr id="390431398" name=""/>
+                    <pic:cNvPicPr/>
+                  </pic:nvPicPr>
+                  <pic:blipFill>
+                    <a:blip r:embed="rId64"/>
+                    <a:stretch>
+                      <a:fillRect/>
+                    </a:stretch>
+                  </pic:blipFill>
+                  <pic:spPr>
+                    <a:xfrm>
+                      <a:off x="0" y="0"/>
+                      <a:ext cx="5759450" cy="6802120"/>
+                    </a:xfrm>
+                    <a:prstGeom prst="rect">
+                      <a:avLst/>
+                    </a:prstGeom>
+                  </pic:spPr>
+                </pic:pic>
+              </a:graphicData>
+            </a:graphic>
+          </wp:inline>
+        </w:drawing>
+      </w:r>
+    </w:p>
+    <w:p>
+      <w:pPr>
+        <w:rPr>
+          <w:lang w:eastAsia="zh-CN"/>
+        </w:rPr>
+      </w:pPr>
+      <w:r>
+        <w:rPr>
+          <w:rFonts w:hint="eastAsia"/>
+          <w:lang w:eastAsia="zh-CN"/>
+        </w:rPr>
+        <w:t>即可完成实验：</w:t>
+      </w:r>
+    </w:p>
+    <w:p>
+      <w:pPr>
+        <w:rPr>
+          <w:rFonts w:hint="eastAsia"/>
+          <w:lang w:eastAsia="zh-CN"/>
+        </w:rPr>
+      </w:pPr>
+      <w:r>
+        <w:rPr>
+          <w:lang w:eastAsia="zh-CN"/>
+        </w:rPr>
+        <w:lastRenderedPageBreak/>
+        <w:drawing>
+          <wp:inline distT="0" distB="0" distL="0" distR="0" wp14:anchorId="3B5188E9" wp14:editId="5D7C75E9">
+            <wp:extent cx="5759450" cy="4158615"/>
+            <wp:effectExtent l="0" t="0" r="0" b="0"/>
+            <wp:docPr id="1181512591" name="图片 1"/>
+            <wp:cNvGraphicFramePr>
+              <a:graphicFrameLocks xmlns:a="http://schemas.openxmlformats.org/drawingml/2006/main" noChangeAspect="1"/>
+            </wp:cNvGraphicFramePr>
+            <a:graphic xmlns:a="http://schemas.openxmlformats.org/drawingml/2006/main">
+              <a:graphicData uri="http://schemas.openxmlformats.org/drawingml/2006/picture">
+                <pic:pic xmlns:pic="http://schemas.openxmlformats.org/drawingml/2006/picture">
+                  <pic:nvPicPr>
+                    <pic:cNvPr id="1181512591" name=""/>
+                    <pic:cNvPicPr/>
+                  </pic:nvPicPr>
+                  <pic:blipFill>
+                    <a:blip r:embed="rId65"/>
+                    <a:stretch>
+                      <a:fillRect/>
+                    </a:stretch>
+                  </pic:blipFill>
+                  <pic:spPr>
+                    <a:xfrm>
+                      <a:off x="0" y="0"/>
+                      <a:ext cx="5759450" cy="4158615"/>
+                    </a:xfrm>
+                    <a:prstGeom prst="rect">
+                      <a:avLst/>
+                    </a:prstGeom>
+                  </pic:spPr>
+                </pic:pic>
+              </a:graphicData>
+            </a:graphic>
+          </wp:inline>
+        </w:drawing>
+      </w:r>
+    </w:p>
+    <w:p>
+      <w:pPr>
         <w:pStyle w:val="2"/>
         <w:numPr>
           <w:ilvl w:val="2"/>
@@ -21019,7 +22025,6 @@
           <w:sz w:val="44"/>
           <w:szCs w:val="44"/>
         </w:rPr>
-        <w:lastRenderedPageBreak/>
         <w:t>Lab</w:t>
       </w:r>
       <w:r>
@@ -21167,6 +22172,7 @@
         <w:rPr>
           <w:rFonts w:hint="eastAsia"/>
         </w:rPr>
+        <w:lastRenderedPageBreak/>
         <w:t>实验心得</w:t>
       </w:r>
       <w:bookmarkEnd w:id="85"/>
@@ -21455,7 +22461,6 @@
         <w:rPr>
           <w:rFonts w:hint="eastAsia"/>
         </w:rPr>
-        <w:lastRenderedPageBreak/>
         <w:t>实验心得</w:t>
       </w:r>
       <w:bookmarkEnd w:id="95"/>
@@ -21501,6 +22506,7 @@
           <w:sz w:val="44"/>
           <w:szCs w:val="44"/>
         </w:rPr>
+        <w:lastRenderedPageBreak/>
         <w:t>Lab</w:t>
       </w:r>
       <w:r>
@@ -22568,11 +23574,11 @@
       </w:r>
     </w:p>
     <w:sectPr>
-      <w:headerReference w:type="even" r:id="rId59"/>
-      <w:footerReference w:type="even" r:id="rId60"/>
-      <w:footerReference w:type="default" r:id="rId61"/>
-      <w:headerReference w:type="first" r:id="rId62"/>
-      <w:footerReference w:type="first" r:id="rId63"/>
+      <w:headerReference w:type="even" r:id="rId66"/>
+      <w:footerReference w:type="even" r:id="rId67"/>
+      <w:footerReference w:type="default" r:id="rId68"/>
+      <w:headerReference w:type="first" r:id="rId69"/>
+      <w:footerReference w:type="first" r:id="rId70"/>
       <w:pgSz w:w="11906" w:h="16838" w:code="9"/>
       <w:pgMar w:top="1985" w:right="1418" w:bottom="1418" w:left="1418" w:header="1418" w:footer="1134" w:gutter="0"/>
       <w:pgNumType w:start="1"/>

--- a/OS课程设计实验报告.docx
+++ b/OS课程设计实验报告.docx
@@ -11333,6 +11333,7 @@
           <w:noProof/>
           <w:lang w:eastAsia="zh-CN"/>
         </w:rPr>
+        <w:lastRenderedPageBreak/>
         <w:drawing>
           <wp:inline distT="0" distB="0" distL="0" distR="0" wp14:anchorId="3F11E5EA" wp14:editId="2CAE1315">
             <wp:extent cx="1514686" cy="285790"/>
@@ -11388,7 +11389,6 @@
         <w:rPr>
           <w:rFonts w:hint="eastAsia"/>
         </w:rPr>
-        <w:lastRenderedPageBreak/>
         <w:t>实验中遇到的问题和解决办法</w:t>
       </w:r>
       <w:bookmarkEnd w:id="9"/>
@@ -12873,6 +12873,7 @@
         <w:rPr>
           <w:rFonts w:hint="eastAsia"/>
         </w:rPr>
+        <w:lastRenderedPageBreak/>
         <w:t>实验心得</w:t>
       </w:r>
       <w:bookmarkEnd w:id="25"/>
@@ -12914,7 +12915,6 @@
           <w:sz w:val="32"/>
           <w:szCs w:val="32"/>
         </w:rPr>
-        <w:lastRenderedPageBreak/>
         <w:t>xargs (moderate)</w:t>
       </w:r>
       <w:bookmarkEnd w:id="26"/>
@@ -13226,6 +13226,7 @@
           <w:rFonts w:hint="eastAsia"/>
           <w:lang w:eastAsia="zh-CN"/>
         </w:rPr>
+        <w:lastRenderedPageBreak/>
         <w:t>最后所有实验检验得分：</w:t>
       </w:r>
     </w:p>
@@ -13240,7 +13241,6 @@
           <w:noProof/>
           <w:lang w:eastAsia="zh-CN"/>
         </w:rPr>
-        <w:lastRenderedPageBreak/>
         <w:drawing>
           <wp:inline distT="0" distB="0" distL="0" distR="0" wp14:anchorId="050BD830" wp14:editId="3C9C9CC3">
             <wp:extent cx="5759450" cy="5957570"/>
@@ -15231,6 +15231,7 @@
           <w:rFonts w:hint="eastAsia"/>
           <w:lang w:eastAsia="zh-CN"/>
         </w:rPr>
+        <w:lastRenderedPageBreak/>
         <w:t>这个数组就保存着所有的进程，所以只要遍历这个数组判断状态就</w:t>
       </w:r>
       <w:r>
@@ -15253,7 +15254,6 @@
           <w:rFonts w:hint="eastAsia"/>
           <w:lang w:eastAsia="zh-CN"/>
         </w:rPr>
-        <w:lastRenderedPageBreak/>
         <w:t>所以实现在</w:t>
       </w:r>
       <w:r>
@@ -19791,6 +19791,7 @@
         <w:rPr>
           <w:lang w:eastAsia="zh-CN"/>
         </w:rPr>
+        <w:lastRenderedPageBreak/>
         <w:drawing>
           <wp:inline distT="0" distB="0" distL="0" distR="0" wp14:anchorId="775AF522" wp14:editId="5D962EF6">
             <wp:extent cx="3321050" cy="2741076"/>
@@ -19846,7 +19847,6 @@
         <w:rPr>
           <w:rFonts w:hint="eastAsia"/>
         </w:rPr>
-        <w:lastRenderedPageBreak/>
         <w:t>实验中遇到的问题和解决办法</w:t>
       </w:r>
       <w:bookmarkEnd w:id="67"/>
@@ -20212,6 +20212,7 @@
         <w:rPr>
           <w:lang w:eastAsia="zh-CN"/>
         </w:rPr>
+        <w:lastRenderedPageBreak/>
         <w:drawing>
           <wp:inline distT="0" distB="0" distL="0" distR="0" wp14:anchorId="51F1E42D" wp14:editId="47CB728E">
             <wp:extent cx="3019846" cy="1190791"/>
@@ -20308,7 +20309,6 @@
         <w:rPr>
           <w:lang w:eastAsia="zh-CN"/>
         </w:rPr>
-        <w:lastRenderedPageBreak/>
         <w:drawing>
           <wp:inline distT="0" distB="0" distL="0" distR="0" wp14:anchorId="77141882" wp14:editId="58FD2FD5">
             <wp:extent cx="3839111" cy="5163271"/>
@@ -21874,6 +21874,7 @@
           <w:rFonts w:hint="eastAsia"/>
           <w:lang w:eastAsia="zh-CN"/>
         </w:rPr>
+        <w:lastRenderedPageBreak/>
         <w:t>即可完成实验：</w:t>
       </w:r>
     </w:p>
@@ -21888,7 +21889,6 @@
         <w:rPr>
           <w:lang w:eastAsia="zh-CN"/>
         </w:rPr>
-        <w:lastRenderedPageBreak/>
         <w:drawing>
           <wp:inline distT="0" distB="0" distL="0" distR="0" wp14:anchorId="3B5188E9" wp14:editId="5D7C75E9">
             <wp:extent cx="5759450" cy="4158615"/>
@@ -22098,6 +22098,35 @@
     </w:p>
     <w:p>
       <w:pPr>
+        <w:rPr>
+          <w:rFonts w:hint="eastAsia"/>
+          <w:lang w:eastAsia="zh-CN"/>
+        </w:rPr>
+      </w:pPr>
+      <w:r>
+        <w:rPr>
+          <w:rFonts w:hint="eastAsia"/>
+          <w:lang w:eastAsia="zh-CN"/>
+        </w:rPr>
+        <w:t>为用户级线程系统设计上下文切换机制，</w:t>
+      </w:r>
+      <w:r>
+        <w:rPr>
+          <w:rFonts w:hint="eastAsia"/>
+          <w:lang w:eastAsia="zh-CN"/>
+        </w:rPr>
+        <w:t>然后</w:t>
+      </w:r>
+      <w:r>
+        <w:rPr>
+          <w:rFonts w:hint="eastAsia"/>
+          <w:lang w:eastAsia="zh-CN"/>
+        </w:rPr>
+        <w:t>实现用户级进程的创建和切换。</w:t>
+      </w:r>
+    </w:p>
+    <w:p>
+      <w:pPr>
         <w:pStyle w:val="2"/>
         <w:numPr>
           <w:ilvl w:val="2"/>
@@ -22114,9 +22143,315 @@
         <w:rPr>
           <w:rFonts w:hint="eastAsia"/>
         </w:rPr>
+        <w:lastRenderedPageBreak/>
         <w:t>实验步骤</w:t>
       </w:r>
       <w:bookmarkEnd w:id="83"/>
+    </w:p>
+    <w:p>
+      <w:pPr>
+        <w:rPr>
+          <w:rFonts w:hint="eastAsia"/>
+          <w:lang w:eastAsia="zh-CN"/>
+        </w:rPr>
+      </w:pPr>
+      <w:r>
+        <w:rPr>
+          <w:rFonts w:hint="eastAsia"/>
+          <w:lang w:eastAsia="zh-CN"/>
+        </w:rPr>
+        <w:t>实验要求修改</w:t>
+      </w:r>
+      <w:r>
+        <w:rPr>
+          <w:rFonts w:hint="eastAsia"/>
+          <w:lang w:eastAsia="zh-CN"/>
+        </w:rPr>
+        <w:t xml:space="preserve"> user/uthread.c </w:t>
+      </w:r>
+      <w:r>
+        <w:rPr>
+          <w:rFonts w:hint="eastAsia"/>
+          <w:lang w:eastAsia="zh-CN"/>
+        </w:rPr>
+        <w:t>和</w:t>
+      </w:r>
+      <w:r>
+        <w:rPr>
+          <w:rFonts w:hint="eastAsia"/>
+          <w:lang w:eastAsia="zh-CN"/>
+        </w:rPr>
+        <w:t xml:space="preserve"> user/uthread_switch.S </w:t>
+      </w:r>
+      <w:r>
+        <w:rPr>
+          <w:rFonts w:hint="eastAsia"/>
+          <w:lang w:eastAsia="zh-CN"/>
+        </w:rPr>
+        <w:t>程序，从而实现进程间的切换需要保存被替换进程的上下文和恢复进入运行态进程的上下文。</w:t>
+      </w:r>
+      <w:r>
+        <w:rPr>
+          <w:rFonts w:hint="eastAsia"/>
+          <w:lang w:eastAsia="zh-CN"/>
+        </w:rPr>
+        <w:t xml:space="preserve"> </w:t>
+      </w:r>
+    </w:p>
+    <w:p>
+      <w:pPr>
+        <w:rPr>
+          <w:lang w:eastAsia="zh-CN"/>
+        </w:rPr>
+      </w:pPr>
+      <w:r>
+        <w:rPr>
+          <w:rFonts w:hint="eastAsia"/>
+          <w:lang w:eastAsia="zh-CN"/>
+        </w:rPr>
+        <w:t>因此需要有一个结构体来存储需要保存的内容，即进程运行时的寄存器：</w:t>
+      </w:r>
+    </w:p>
+    <w:p>
+      <w:pPr>
+        <w:rPr>
+          <w:lang w:eastAsia="zh-CN"/>
+        </w:rPr>
+      </w:pPr>
+      <w:r>
+        <w:rPr>
+          <w:lang w:eastAsia="zh-CN"/>
+        </w:rPr>
+        <w:drawing>
+          <wp:inline distT="0" distB="0" distL="0" distR="0" wp14:anchorId="0015207A" wp14:editId="458BAADB">
+            <wp:extent cx="3153215" cy="5144218"/>
+            <wp:effectExtent l="0" t="0" r="9525" b="0"/>
+            <wp:docPr id="417295582" name="图片 1"/>
+            <wp:cNvGraphicFramePr>
+              <a:graphicFrameLocks xmlns:a="http://schemas.openxmlformats.org/drawingml/2006/main" noChangeAspect="1"/>
+            </wp:cNvGraphicFramePr>
+            <a:graphic xmlns:a="http://schemas.openxmlformats.org/drawingml/2006/main">
+              <a:graphicData uri="http://schemas.openxmlformats.org/drawingml/2006/picture">
+                <pic:pic xmlns:pic="http://schemas.openxmlformats.org/drawingml/2006/picture">
+                  <pic:nvPicPr>
+                    <pic:cNvPr id="417295582" name=""/>
+                    <pic:cNvPicPr/>
+                  </pic:nvPicPr>
+                  <pic:blipFill>
+                    <a:blip r:embed="rId66"/>
+                    <a:stretch>
+                      <a:fillRect/>
+                    </a:stretch>
+                  </pic:blipFill>
+                  <pic:spPr>
+                    <a:xfrm>
+                      <a:off x="0" y="0"/>
+                      <a:ext cx="3153215" cy="5144218"/>
+                    </a:xfrm>
+                    <a:prstGeom prst="rect">
+                      <a:avLst/>
+                    </a:prstGeom>
+                  </pic:spPr>
+                </pic:pic>
+              </a:graphicData>
+            </a:graphic>
+          </wp:inline>
+        </w:drawing>
+      </w:r>
+    </w:p>
+    <w:p>
+      <w:pPr>
+        <w:rPr>
+          <w:lang w:eastAsia="zh-CN"/>
+        </w:rPr>
+      </w:pPr>
+      <w:r>
+        <w:rPr>
+          <w:rFonts w:hint="eastAsia"/>
+          <w:lang w:eastAsia="zh-CN"/>
+        </w:rPr>
+        <w:t>这个结构体应该由进程本身保存和维护，因此要添加到进程结构体中</w:t>
+      </w:r>
+      <w:r>
+        <w:rPr>
+          <w:rFonts w:hint="eastAsia"/>
+          <w:lang w:eastAsia="zh-CN"/>
+        </w:rPr>
+        <w:t>：</w:t>
+      </w:r>
+    </w:p>
+    <w:p>
+      <w:pPr>
+        <w:rPr>
+          <w:lang w:eastAsia="zh-CN"/>
+        </w:rPr>
+      </w:pPr>
+      <w:r>
+        <w:rPr>
+          <w:lang w:eastAsia="zh-CN"/>
+        </w:rPr>
+        <w:drawing>
+          <wp:inline distT="0" distB="0" distL="0" distR="0" wp14:anchorId="00E93D9A" wp14:editId="0EECEAA8">
+            <wp:extent cx="3515216" cy="1371791"/>
+            <wp:effectExtent l="0" t="0" r="9525" b="0"/>
+            <wp:docPr id="987355187" name="图片 1"/>
+            <wp:cNvGraphicFramePr>
+              <a:graphicFrameLocks xmlns:a="http://schemas.openxmlformats.org/drawingml/2006/main" noChangeAspect="1"/>
+            </wp:cNvGraphicFramePr>
+            <a:graphic xmlns:a="http://schemas.openxmlformats.org/drawingml/2006/main">
+              <a:graphicData uri="http://schemas.openxmlformats.org/drawingml/2006/picture">
+                <pic:pic xmlns:pic="http://schemas.openxmlformats.org/drawingml/2006/picture">
+                  <pic:nvPicPr>
+                    <pic:cNvPr id="987355187" name=""/>
+                    <pic:cNvPicPr/>
+                  </pic:nvPicPr>
+                  <pic:blipFill>
+                    <a:blip r:embed="rId67"/>
+                    <a:stretch>
+                      <a:fillRect/>
+                    </a:stretch>
+                  </pic:blipFill>
+                  <pic:spPr>
+                    <a:xfrm>
+                      <a:off x="0" y="0"/>
+                      <a:ext cx="3515216" cy="1371791"/>
+                    </a:xfrm>
+                    <a:prstGeom prst="rect">
+                      <a:avLst/>
+                    </a:prstGeom>
+                  </pic:spPr>
+                </pic:pic>
+              </a:graphicData>
+            </a:graphic>
+          </wp:inline>
+        </w:drawing>
+      </w:r>
+    </w:p>
+    <w:p>
+      <w:pPr>
+        <w:rPr>
+          <w:lang w:eastAsia="zh-CN"/>
+        </w:rPr>
+      </w:pPr>
+      <w:r>
+        <w:rPr>
+          <w:rFonts w:hint="eastAsia"/>
+          <w:lang w:eastAsia="zh-CN"/>
+        </w:rPr>
+        <w:lastRenderedPageBreak/>
+        <w:t>在进程切换时，只需要交换调用方保存的进程上下文。</w:t>
+      </w:r>
+      <w:r>
+        <w:rPr>
+          <w:rFonts w:hint="eastAsia"/>
+          <w:lang w:eastAsia="zh-CN"/>
+        </w:rPr>
+        <w:t xml:space="preserve">ra </w:t>
+      </w:r>
+      <w:r>
+        <w:rPr>
+          <w:rFonts w:hint="eastAsia"/>
+          <w:lang w:eastAsia="zh-CN"/>
+        </w:rPr>
+        <w:t>寄存器代表的是返回地址（</w:t>
+      </w:r>
+      <w:r>
+        <w:rPr>
+          <w:rFonts w:hint="eastAsia"/>
+          <w:lang w:eastAsia="zh-CN"/>
+        </w:rPr>
+        <w:t>return address</w:t>
+      </w:r>
+      <w:r>
+        <w:rPr>
+          <w:rFonts w:hint="eastAsia"/>
+          <w:lang w:eastAsia="zh-CN"/>
+        </w:rPr>
+        <w:t>），</w:t>
+      </w:r>
+      <w:r>
+        <w:rPr>
+          <w:rFonts w:hint="eastAsia"/>
+          <w:lang w:eastAsia="zh-CN"/>
+        </w:rPr>
+        <w:t xml:space="preserve">sp </w:t>
+      </w:r>
+      <w:r>
+        <w:rPr>
+          <w:rFonts w:hint="eastAsia"/>
+          <w:lang w:eastAsia="zh-CN"/>
+        </w:rPr>
+        <w:t>寄存器代表的是栈底指针（</w:t>
+      </w:r>
+      <w:r>
+        <w:rPr>
+          <w:rFonts w:hint="eastAsia"/>
+          <w:lang w:eastAsia="zh-CN"/>
+        </w:rPr>
+        <w:t>stack pointer</w:t>
+      </w:r>
+      <w:r>
+        <w:rPr>
+          <w:rFonts w:hint="eastAsia"/>
+          <w:lang w:eastAsia="zh-CN"/>
+        </w:rPr>
+        <w:t>），这两个寄存器并不需要在切换进程时交换，而是由系统更新</w:t>
+      </w:r>
+      <w:r>
+        <w:rPr>
+          <w:rFonts w:hint="eastAsia"/>
+          <w:lang w:eastAsia="zh-CN"/>
+        </w:rPr>
+        <w:t>：</w:t>
+      </w:r>
+    </w:p>
+    <w:p>
+      <w:pPr>
+        <w:rPr>
+          <w:rFonts w:hint="eastAsia"/>
+          <w:lang w:eastAsia="zh-CN"/>
+        </w:rPr>
+      </w:pPr>
+      <w:r>
+        <w:rPr>
+          <w:lang w:eastAsia="zh-CN"/>
+        </w:rPr>
+        <w:drawing>
+          <wp:inline distT="0" distB="0" distL="0" distR="0" wp14:anchorId="22CCD36D" wp14:editId="26D7BC83">
+            <wp:extent cx="5382376" cy="885949"/>
+            <wp:effectExtent l="0" t="0" r="0" b="9525"/>
+            <wp:docPr id="2009118946" name="图片 1"/>
+            <wp:cNvGraphicFramePr>
+              <a:graphicFrameLocks xmlns:a="http://schemas.openxmlformats.org/drawingml/2006/main" noChangeAspect="1"/>
+            </wp:cNvGraphicFramePr>
+            <a:graphic xmlns:a="http://schemas.openxmlformats.org/drawingml/2006/main">
+              <a:graphicData uri="http://schemas.openxmlformats.org/drawingml/2006/picture">
+                <pic:pic xmlns:pic="http://schemas.openxmlformats.org/drawingml/2006/picture">
+                  <pic:nvPicPr>
+                    <pic:cNvPr id="2009118946" name=""/>
+                    <pic:cNvPicPr/>
+                  </pic:nvPicPr>
+                  <pic:blipFill>
+                    <a:blip r:embed="rId68"/>
+                    <a:stretch>
+                      <a:fillRect/>
+                    </a:stretch>
+                  </pic:blipFill>
+                  <pic:spPr>
+                    <a:xfrm>
+                      <a:off x="0" y="0"/>
+                      <a:ext cx="5382376" cy="885949"/>
+                    </a:xfrm>
+                    <a:prstGeom prst="rect">
+                      <a:avLst/>
+                    </a:prstGeom>
+                  </pic:spPr>
+                </pic:pic>
+              </a:graphicData>
+            </a:graphic>
+          </wp:inline>
+        </w:drawing>
+      </w:r>
     </w:p>
     <w:p>
       <w:pPr>
@@ -22172,7 +22507,6 @@
         <w:rPr>
           <w:rFonts w:hint="eastAsia"/>
         </w:rPr>
-        <w:lastRenderedPageBreak/>
         <w:t>实验心得</w:t>
       </w:r>
       <w:bookmarkEnd w:id="85"/>
@@ -22204,6 +22538,7 @@
         <w:spacing w:before="120"/>
         <w:ind w:left="567" w:hanging="567"/>
         <w:rPr>
+          <w:rFonts w:hint="eastAsia"/>
           <w:sz w:val="32"/>
           <w:szCs w:val="32"/>
         </w:rPr>
@@ -22243,6 +22578,56 @@
     </w:p>
     <w:p>
       <w:pPr>
+        <w:rPr>
+          <w:rFonts w:hint="eastAsia"/>
+          <w:lang w:eastAsia="zh-CN"/>
+        </w:rPr>
+      </w:pPr>
+      <w:r>
+        <w:rPr>
+          <w:rFonts w:hint="eastAsia"/>
+          <w:lang w:eastAsia="zh-CN"/>
+        </w:rPr>
+        <w:t>探</w:t>
+      </w:r>
+      <w:r>
+        <w:rPr>
+          <w:rFonts w:hint="eastAsia"/>
+          <w:lang w:eastAsia="zh-CN"/>
+        </w:rPr>
+        <w:t>索使用哈希表的线程和锁的并行编程</w:t>
+      </w:r>
+      <w:r>
+        <w:rPr>
+          <w:rFonts w:hint="eastAsia"/>
+          <w:lang w:eastAsia="zh-CN"/>
+        </w:rPr>
+        <w:t>，使用</w:t>
+      </w:r>
+      <w:r>
+        <w:rPr>
+          <w:rFonts w:hint="eastAsia"/>
+          <w:lang w:eastAsia="zh-CN"/>
+        </w:rPr>
+        <w:t xml:space="preserve"> UNIX pthread </w:t>
+      </w:r>
+      <w:r>
+        <w:rPr>
+          <w:rFonts w:hint="eastAsia"/>
+          <w:lang w:eastAsia="zh-CN"/>
+        </w:rPr>
+        <w:t>线程库实现一个线程安全的哈希表</w:t>
+      </w:r>
+      <w:r>
+        <w:rPr>
+          <w:rFonts w:hint="eastAsia"/>
+          <w:lang w:eastAsia="zh-CN"/>
+        </w:rPr>
+        <w:t>。</w:t>
+      </w:r>
+    </w:p>
+    <w:p>
+      <w:pPr>
         <w:pStyle w:val="2"/>
         <w:numPr>
           <w:ilvl w:val="2"/>
@@ -22253,6 +22638,9 @@
         </w:tabs>
         <w:spacing w:before="120"/>
         <w:ind w:left="709" w:hanging="709"/>
+        <w:rPr>
+          <w:rFonts w:hint="eastAsia"/>
+        </w:rPr>
       </w:pPr>
       <w:bookmarkStart w:id="88" w:name="_Toc143025441"/>
       <w:r>
@@ -22262,6 +22650,536 @@
         <w:t>实验步骤</w:t>
       </w:r>
       <w:bookmarkEnd w:id="88"/>
+    </w:p>
+    <w:p>
+      <w:pPr>
+        <w:ind w:firstLineChars="0" w:firstLine="0"/>
+        <w:rPr>
+          <w:rFonts w:hint="eastAsia"/>
+          <w:lang w:eastAsia="zh-CN"/>
+        </w:rPr>
+      </w:pPr>
+      <w:r>
+        <w:rPr>
+          <w:rFonts w:hint="eastAsia"/>
+          <w:lang w:eastAsia="zh-CN"/>
+        </w:rPr>
+        <w:t>本实验是一个使用</w:t>
+      </w:r>
+      <w:r>
+        <w:rPr>
+          <w:rFonts w:hint="eastAsia"/>
+          <w:lang w:eastAsia="zh-CN"/>
+        </w:rPr>
+        <w:t xml:space="preserve"> Unix </w:t>
+      </w:r>
+      <w:r>
+        <w:rPr>
+          <w:rFonts w:hint="eastAsia"/>
+          <w:lang w:eastAsia="zh-CN"/>
+        </w:rPr>
+        <w:t>环境</w:t>
+      </w:r>
+      <w:r>
+        <w:rPr>
+          <w:rFonts w:hint="eastAsia"/>
+          <w:lang w:eastAsia="zh-CN"/>
+        </w:rPr>
+        <w:t xml:space="preserve"> pthread </w:t>
+      </w:r>
+      <w:r>
+        <w:rPr>
+          <w:rFonts w:hint="eastAsia"/>
+          <w:lang w:eastAsia="zh-CN"/>
+        </w:rPr>
+        <w:t>库来学习多线程编程的练习。</w:t>
+      </w:r>
+    </w:p>
+    <w:p>
+      <w:pPr>
+        <w:ind w:firstLineChars="0" w:firstLine="0"/>
+        <w:rPr>
+          <w:lang w:eastAsia="zh-CN"/>
+        </w:rPr>
+      </w:pPr>
+      <w:r>
+        <w:rPr>
+          <w:rFonts w:hint="eastAsia"/>
+          <w:lang w:eastAsia="zh-CN"/>
+        </w:rPr>
+        <w:t>按照说明，先运行指令</w:t>
+      </w:r>
+      <w:r>
+        <w:rPr>
+          <w:rFonts w:hint="eastAsia"/>
+          <w:lang w:eastAsia="zh-CN"/>
+        </w:rPr>
+        <w:t xml:space="preserve"> make ph</w:t>
+      </w:r>
+      <w:r>
+        <w:rPr>
+          <w:rFonts w:hint="eastAsia"/>
+          <w:lang w:eastAsia="zh-CN"/>
+        </w:rPr>
+        <w:t>，之后运行</w:t>
+      </w:r>
+      <w:r>
+        <w:rPr>
+          <w:rFonts w:hint="eastAsia"/>
+          <w:lang w:eastAsia="zh-CN"/>
+        </w:rPr>
+        <w:t>./ph 1</w:t>
+      </w:r>
+      <w:r>
+        <w:rPr>
+          <w:rFonts w:hint="eastAsia"/>
+          <w:lang w:eastAsia="zh-CN"/>
+        </w:rPr>
+        <w:t>，结果如下：</w:t>
+      </w:r>
+    </w:p>
+    <w:p>
+      <w:pPr>
+        <w:rPr>
+          <w:lang w:eastAsia="zh-CN"/>
+        </w:rPr>
+      </w:pPr>
+      <w:r>
+        <w:rPr>
+          <w:lang w:eastAsia="zh-CN"/>
+        </w:rPr>
+        <w:drawing>
+          <wp:inline distT="0" distB="0" distL="0" distR="0" wp14:anchorId="6BB4BFD0" wp14:editId="102F8268">
+            <wp:extent cx="5759450" cy="1117600"/>
+            <wp:effectExtent l="0" t="0" r="0" b="0"/>
+            <wp:docPr id="1980282287" name="图片 1"/>
+            <wp:cNvGraphicFramePr>
+              <a:graphicFrameLocks xmlns:a="http://schemas.openxmlformats.org/drawingml/2006/main" noChangeAspect="1"/>
+            </wp:cNvGraphicFramePr>
+            <a:graphic xmlns:a="http://schemas.openxmlformats.org/drawingml/2006/main">
+              <a:graphicData uri="http://schemas.openxmlformats.org/drawingml/2006/picture">
+                <pic:pic xmlns:pic="http://schemas.openxmlformats.org/drawingml/2006/picture">
+                  <pic:nvPicPr>
+                    <pic:cNvPr id="1980282287" name=""/>
+                    <pic:cNvPicPr/>
+                  </pic:nvPicPr>
+                  <pic:blipFill>
+                    <a:blip r:embed="rId69"/>
+                    <a:stretch>
+                      <a:fillRect/>
+                    </a:stretch>
+                  </pic:blipFill>
+                  <pic:spPr>
+                    <a:xfrm>
+                      <a:off x="0" y="0"/>
+                      <a:ext cx="5759450" cy="1117600"/>
+                    </a:xfrm>
+                    <a:prstGeom prst="rect">
+                      <a:avLst/>
+                    </a:prstGeom>
+                  </pic:spPr>
+                </pic:pic>
+              </a:graphicData>
+            </a:graphic>
+          </wp:inline>
+        </w:drawing>
+      </w:r>
+    </w:p>
+    <w:p>
+      <w:pPr>
+        <w:ind w:firstLineChars="0" w:firstLine="0"/>
+        <w:rPr>
+          <w:lang w:eastAsia="zh-CN"/>
+        </w:rPr>
+      </w:pPr>
+      <w:r>
+        <w:rPr>
+          <w:rFonts w:hint="eastAsia"/>
+          <w:lang w:eastAsia="zh-CN"/>
+        </w:rPr>
+        <w:t>接下来运行</w:t>
+      </w:r>
+      <w:r>
+        <w:rPr>
+          <w:rFonts w:hint="eastAsia"/>
+          <w:lang w:eastAsia="zh-CN"/>
+        </w:rPr>
+        <w:t>./ph 2</w:t>
+      </w:r>
+      <w:r>
+        <w:rPr>
+          <w:rFonts w:hint="eastAsia"/>
+          <w:lang w:eastAsia="zh-CN"/>
+        </w:rPr>
+        <w:t>，发现有丢失的键，说明实现有误</w:t>
+      </w:r>
+      <w:r>
+        <w:rPr>
+          <w:rFonts w:hint="eastAsia"/>
+          <w:lang w:eastAsia="zh-CN"/>
+        </w:rPr>
+        <w:t>：</w:t>
+      </w:r>
+    </w:p>
+    <w:p>
+      <w:pPr>
+        <w:rPr>
+          <w:lang w:eastAsia="zh-CN"/>
+        </w:rPr>
+      </w:pPr>
+      <w:r>
+        <w:rPr>
+          <w:lang w:eastAsia="zh-CN"/>
+        </w:rPr>
+        <w:drawing>
+          <wp:inline distT="0" distB="0" distL="0" distR="0" wp14:anchorId="09AA7C5E" wp14:editId="6C71D88B">
+            <wp:extent cx="5487166" cy="1171739"/>
+            <wp:effectExtent l="0" t="0" r="0" b="9525"/>
+            <wp:docPr id="717773205" name="图片 1"/>
+            <wp:cNvGraphicFramePr>
+              <a:graphicFrameLocks xmlns:a="http://schemas.openxmlformats.org/drawingml/2006/main" noChangeAspect="1"/>
+            </wp:cNvGraphicFramePr>
+            <a:graphic xmlns:a="http://schemas.openxmlformats.org/drawingml/2006/main">
+              <a:graphicData uri="http://schemas.openxmlformats.org/drawingml/2006/picture">
+                <pic:pic xmlns:pic="http://schemas.openxmlformats.org/drawingml/2006/picture">
+                  <pic:nvPicPr>
+                    <pic:cNvPr id="717773205" name=""/>
+                    <pic:cNvPicPr/>
+                  </pic:nvPicPr>
+                  <pic:blipFill>
+                    <a:blip r:embed="rId70"/>
+                    <a:stretch>
+                      <a:fillRect/>
+                    </a:stretch>
+                  </pic:blipFill>
+                  <pic:spPr>
+                    <a:xfrm>
+                      <a:off x="0" y="0"/>
+                      <a:ext cx="5487166" cy="1171739"/>
+                    </a:xfrm>
+                    <a:prstGeom prst="rect">
+                      <a:avLst/>
+                    </a:prstGeom>
+                  </pic:spPr>
+                </pic:pic>
+              </a:graphicData>
+            </a:graphic>
+          </wp:inline>
+        </w:drawing>
+      </w:r>
+    </w:p>
+    <w:p>
+      <w:pPr>
+        <w:rPr>
+          <w:rFonts w:hint="eastAsia"/>
+          <w:lang w:eastAsia="zh-CN"/>
+        </w:rPr>
+      </w:pPr>
+      <w:r>
+        <w:rPr>
+          <w:rFonts w:hint="eastAsia"/>
+          <w:lang w:eastAsia="zh-CN"/>
+        </w:rPr>
+        <w:lastRenderedPageBreak/>
+        <w:t>解决该问题需要考虑为何丢失了一些键。因为同时有多个线程工作，所以当一个进程往哈希表中填入一个键时，可能有其他进程也希望填入一个键。如果两个键的哈希值不相等，那么插入是没有问题的，两个键都可以成功在不同的哈希筒中出现。但是如果两个键哈希值相同，那么其插入的位置一样，就会导致其中一个（相对后写入的）将另一个新插入的键覆盖，从而导致了键的丢失。</w:t>
+      </w:r>
+    </w:p>
+    <w:p>
+      <w:pPr>
+        <w:rPr>
+          <w:rFonts w:hint="eastAsia"/>
+          <w:lang w:eastAsia="zh-CN"/>
+        </w:rPr>
+      </w:pPr>
+      <w:r>
+        <w:rPr>
+          <w:rFonts w:hint="eastAsia"/>
+          <w:lang w:eastAsia="zh-CN"/>
+        </w:rPr>
+        <w:t>正确的做法是分别加锁：对于每个哈希筒，每次只允许一个进程访问。以下是实现步骤：</w:t>
+      </w:r>
+    </w:p>
+    <w:p>
+      <w:pPr>
+        <w:rPr>
+          <w:lang w:eastAsia="zh-CN"/>
+        </w:rPr>
+      </w:pPr>
+      <w:r>
+        <w:rPr>
+          <w:rFonts w:hint="eastAsia"/>
+          <w:lang w:eastAsia="zh-CN"/>
+        </w:rPr>
+        <w:t>声明锁数组，并在</w:t>
+      </w:r>
+      <w:r>
+        <w:rPr>
+          <w:rFonts w:hint="eastAsia"/>
+          <w:lang w:eastAsia="zh-CN"/>
+        </w:rPr>
+        <w:t xml:space="preserve"> main </w:t>
+      </w:r>
+      <w:r>
+        <w:rPr>
+          <w:rFonts w:hint="eastAsia"/>
+          <w:lang w:eastAsia="zh-CN"/>
+        </w:rPr>
+        <w:t>函数中初始化。</w:t>
+      </w:r>
+    </w:p>
+    <w:p>
+      <w:pPr>
+        <w:rPr>
+          <w:lang w:eastAsia="zh-CN"/>
+        </w:rPr>
+      </w:pPr>
+      <w:r>
+        <w:rPr>
+          <w:lang w:eastAsia="zh-CN"/>
+        </w:rPr>
+        <w:drawing>
+          <wp:inline distT="0" distB="0" distL="0" distR="0" wp14:anchorId="668D47C0" wp14:editId="5506894F">
+            <wp:extent cx="3467584" cy="381053"/>
+            <wp:effectExtent l="0" t="0" r="0" b="0"/>
+            <wp:docPr id="1165314617" name="图片 1"/>
+            <wp:cNvGraphicFramePr>
+              <a:graphicFrameLocks xmlns:a="http://schemas.openxmlformats.org/drawingml/2006/main" noChangeAspect="1"/>
+            </wp:cNvGraphicFramePr>
+            <a:graphic xmlns:a="http://schemas.openxmlformats.org/drawingml/2006/main">
+              <a:graphicData uri="http://schemas.openxmlformats.org/drawingml/2006/picture">
+                <pic:pic xmlns:pic="http://schemas.openxmlformats.org/drawingml/2006/picture">
+                  <pic:nvPicPr>
+                    <pic:cNvPr id="1165314617" name=""/>
+                    <pic:cNvPicPr/>
+                  </pic:nvPicPr>
+                  <pic:blipFill>
+                    <a:blip r:embed="rId71"/>
+                    <a:stretch>
+                      <a:fillRect/>
+                    </a:stretch>
+                  </pic:blipFill>
+                  <pic:spPr>
+                    <a:xfrm>
+                      <a:off x="0" y="0"/>
+                      <a:ext cx="3467584" cy="381053"/>
+                    </a:xfrm>
+                    <a:prstGeom prst="rect">
+                      <a:avLst/>
+                    </a:prstGeom>
+                  </pic:spPr>
+                </pic:pic>
+              </a:graphicData>
+            </a:graphic>
+          </wp:inline>
+        </w:drawing>
+      </w:r>
+    </w:p>
+    <w:p>
+      <w:pPr>
+        <w:rPr>
+          <w:lang w:eastAsia="zh-CN"/>
+        </w:rPr>
+      </w:pPr>
+      <w:r>
+        <w:rPr>
+          <w:lang w:eastAsia="zh-CN"/>
+        </w:rPr>
+        <w:drawing>
+          <wp:inline distT="0" distB="0" distL="0" distR="0" wp14:anchorId="76CE7F80" wp14:editId="6AFE4F9A">
+            <wp:extent cx="4239217" cy="971686"/>
+            <wp:effectExtent l="0" t="0" r="0" b="0"/>
+            <wp:docPr id="711640316" name="图片 1"/>
+            <wp:cNvGraphicFramePr>
+              <a:graphicFrameLocks xmlns:a="http://schemas.openxmlformats.org/drawingml/2006/main" noChangeAspect="1"/>
+            </wp:cNvGraphicFramePr>
+            <a:graphic xmlns:a="http://schemas.openxmlformats.org/drawingml/2006/main">
+              <a:graphicData uri="http://schemas.openxmlformats.org/drawingml/2006/picture">
+                <pic:pic xmlns:pic="http://schemas.openxmlformats.org/drawingml/2006/picture">
+                  <pic:nvPicPr>
+                    <pic:cNvPr id="711640316" name=""/>
+                    <pic:cNvPicPr/>
+                  </pic:nvPicPr>
+                  <pic:blipFill>
+                    <a:blip r:embed="rId72"/>
+                    <a:stretch>
+                      <a:fillRect/>
+                    </a:stretch>
+                  </pic:blipFill>
+                  <pic:spPr>
+                    <a:xfrm>
+                      <a:off x="0" y="0"/>
+                      <a:ext cx="4239217" cy="971686"/>
+                    </a:xfrm>
+                    <a:prstGeom prst="rect">
+                      <a:avLst/>
+                    </a:prstGeom>
+                  </pic:spPr>
+                </pic:pic>
+              </a:graphicData>
+            </a:graphic>
+          </wp:inline>
+        </w:drawing>
+      </w:r>
+    </w:p>
+    <w:p>
+      <w:pPr>
+        <w:rPr>
+          <w:lang w:eastAsia="zh-CN"/>
+        </w:rPr>
+      </w:pPr>
+      <w:r>
+        <w:rPr>
+          <w:rFonts w:hint="eastAsia"/>
+          <w:lang w:eastAsia="zh-CN"/>
+        </w:rPr>
+        <w:t>在</w:t>
+      </w:r>
+      <w:r>
+        <w:rPr>
+          <w:rFonts w:hint="eastAsia"/>
+          <w:lang w:eastAsia="zh-CN"/>
+        </w:rPr>
+        <w:t xml:space="preserve"> put </w:t>
+      </w:r>
+      <w:r>
+        <w:rPr>
+          <w:rFonts w:hint="eastAsia"/>
+          <w:lang w:eastAsia="zh-CN"/>
+        </w:rPr>
+        <w:t>函数中使用锁</w:t>
+      </w:r>
+      <w:r>
+        <w:rPr>
+          <w:rFonts w:hint="eastAsia"/>
+          <w:lang w:eastAsia="zh-CN"/>
+        </w:rPr>
+        <w:t>：</w:t>
+      </w:r>
+    </w:p>
+    <w:p>
+      <w:pPr>
+        <w:rPr>
+          <w:rFonts w:hint="eastAsia"/>
+          <w:lang w:eastAsia="zh-CN"/>
+        </w:rPr>
+      </w:pPr>
+      <w:r>
+        <w:rPr>
+          <w:lang w:eastAsia="zh-CN"/>
+        </w:rPr>
+        <w:lastRenderedPageBreak/>
+        <w:drawing>
+          <wp:inline distT="0" distB="0" distL="0" distR="0" wp14:anchorId="3940BBC2" wp14:editId="036FE237">
+            <wp:extent cx="5759450" cy="5684520"/>
+            <wp:effectExtent l="0" t="0" r="0" b="0"/>
+            <wp:docPr id="193853353" name="图片 1"/>
+            <wp:cNvGraphicFramePr>
+              <a:graphicFrameLocks xmlns:a="http://schemas.openxmlformats.org/drawingml/2006/main" noChangeAspect="1"/>
+            </wp:cNvGraphicFramePr>
+            <a:graphic xmlns:a="http://schemas.openxmlformats.org/drawingml/2006/main">
+              <a:graphicData uri="http://schemas.openxmlformats.org/drawingml/2006/picture">
+                <pic:pic xmlns:pic="http://schemas.openxmlformats.org/drawingml/2006/picture">
+                  <pic:nvPicPr>
+                    <pic:cNvPr id="193853353" name=""/>
+                    <pic:cNvPicPr/>
+                  </pic:nvPicPr>
+                  <pic:blipFill>
+                    <a:blip r:embed="rId73"/>
+                    <a:stretch>
+                      <a:fillRect/>
+                    </a:stretch>
+                  </pic:blipFill>
+                  <pic:spPr>
+                    <a:xfrm>
+                      <a:off x="0" y="0"/>
+                      <a:ext cx="5759450" cy="5684520"/>
+                    </a:xfrm>
+                    <a:prstGeom prst="rect">
+                      <a:avLst/>
+                    </a:prstGeom>
+                  </pic:spPr>
+                </pic:pic>
+              </a:graphicData>
+            </a:graphic>
+          </wp:inline>
+        </w:drawing>
+      </w:r>
+    </w:p>
+    <w:p>
+      <w:pPr>
+        <w:rPr>
+          <w:lang w:eastAsia="zh-CN"/>
+        </w:rPr>
+      </w:pPr>
+      <w:r>
+        <w:rPr>
+          <w:rFonts w:hint="eastAsia"/>
+          <w:lang w:eastAsia="zh-CN"/>
+        </w:rPr>
+        <w:t>完成修改后运行</w:t>
+      </w:r>
+      <w:r>
+        <w:rPr>
+          <w:rFonts w:hint="eastAsia"/>
+          <w:lang w:eastAsia="zh-CN"/>
+        </w:rPr>
+        <w:t>./ph 2</w:t>
+      </w:r>
+      <w:r>
+        <w:rPr>
+          <w:rFonts w:hint="eastAsia"/>
+          <w:lang w:eastAsia="zh-CN"/>
+        </w:rPr>
+        <w:t>，没有丢失的键，结果如下：</w:t>
+      </w:r>
+    </w:p>
+    <w:p>
+      <w:pPr>
+        <w:rPr>
+          <w:rFonts w:hint="eastAsia"/>
+          <w:lang w:eastAsia="zh-CN"/>
+        </w:rPr>
+      </w:pPr>
+      <w:r>
+        <w:rPr>
+          <w:lang w:eastAsia="zh-CN"/>
+        </w:rPr>
+        <w:drawing>
+          <wp:inline distT="0" distB="0" distL="0" distR="0" wp14:anchorId="5EC0814E" wp14:editId="1943DF5A">
+            <wp:extent cx="5759450" cy="1402715"/>
+            <wp:effectExtent l="0" t="0" r="0" b="0"/>
+            <wp:docPr id="946587753" name="图片 1"/>
+            <wp:cNvGraphicFramePr>
+              <a:graphicFrameLocks xmlns:a="http://schemas.openxmlformats.org/drawingml/2006/main" noChangeAspect="1"/>
+            </wp:cNvGraphicFramePr>
+            <a:graphic xmlns:a="http://schemas.openxmlformats.org/drawingml/2006/main">
+              <a:graphicData uri="http://schemas.openxmlformats.org/drawingml/2006/picture">
+                <pic:pic xmlns:pic="http://schemas.openxmlformats.org/drawingml/2006/picture">
+                  <pic:nvPicPr>
+                    <pic:cNvPr id="946587753" name=""/>
+                    <pic:cNvPicPr/>
+                  </pic:nvPicPr>
+                  <pic:blipFill>
+                    <a:blip r:embed="rId74"/>
+                    <a:stretch>
+                      <a:fillRect/>
+                    </a:stretch>
+                  </pic:blipFill>
+                  <pic:spPr>
+                    <a:xfrm>
+                      <a:off x="0" y="0"/>
+                      <a:ext cx="5759450" cy="1402715"/>
+                    </a:xfrm>
+                    <a:prstGeom prst="rect">
+                      <a:avLst/>
+                    </a:prstGeom>
+                  </pic:spPr>
+                </pic:pic>
+              </a:graphicData>
+            </a:graphic>
+          </wp:inline>
+        </w:drawing>
+      </w:r>
     </w:p>
     <w:p>
       <w:pPr>
@@ -22281,6 +23199,7 @@
         <w:rPr>
           <w:rFonts w:hint="eastAsia"/>
         </w:rPr>
+        <w:lastRenderedPageBreak/>
         <w:t>实验中遇到的问题和解决办法</w:t>
       </w:r>
       <w:bookmarkEnd w:id="89"/>
@@ -22387,6 +23306,63 @@
     </w:p>
     <w:p>
       <w:pPr>
+        <w:rPr>
+          <w:rFonts w:hint="eastAsia"/>
+          <w:lang w:eastAsia="zh-CN"/>
+        </w:rPr>
+      </w:pPr>
+      <w:r>
+        <w:rPr>
+          <w:rFonts w:hint="eastAsia"/>
+          <w:lang w:eastAsia="zh-CN"/>
+        </w:rPr>
+        <w:t>实现</w:t>
+      </w:r>
+      <w:r>
+        <w:rPr>
+          <w:rFonts w:hint="eastAsia"/>
+          <w:lang w:eastAsia="zh-CN"/>
+        </w:rPr>
+        <w:t xml:space="preserve"> barrier </w:t>
+      </w:r>
+      <w:r>
+        <w:rPr>
+          <w:rFonts w:hint="eastAsia"/>
+          <w:lang w:eastAsia="zh-CN"/>
+        </w:rPr>
+        <w:t>函数。其作用是：当进程到达</w:t>
+      </w:r>
+      <w:r>
+        <w:rPr>
+          <w:rFonts w:hint="eastAsia"/>
+          <w:lang w:eastAsia="zh-CN"/>
+        </w:rPr>
+        <w:t xml:space="preserve"> barrier </w:t>
+      </w:r>
+      <w:r>
+        <w:rPr>
+          <w:rFonts w:hint="eastAsia"/>
+          <w:lang w:eastAsia="zh-CN"/>
+        </w:rPr>
+        <w:t>函数调用时，会开始等待其他进程，当所有进程都到达</w:t>
+      </w:r>
+      <w:r>
+        <w:rPr>
+          <w:rFonts w:hint="eastAsia"/>
+          <w:lang w:eastAsia="zh-CN"/>
+        </w:rPr>
+        <w:t xml:space="preserve"> barrier </w:t>
+      </w:r>
+      <w:r>
+        <w:rPr>
+          <w:rFonts w:hint="eastAsia"/>
+          <w:lang w:eastAsia="zh-CN"/>
+        </w:rPr>
+        <w:t>时，才停止等待。</w:t>
+      </w:r>
+    </w:p>
+    <w:p>
+      <w:pPr>
         <w:pStyle w:val="2"/>
         <w:numPr>
           <w:ilvl w:val="2"/>
@@ -22409,6 +23385,376 @@
     </w:p>
     <w:p>
       <w:pPr>
+        <w:rPr>
+          <w:lang w:eastAsia="zh-CN"/>
+        </w:rPr>
+      </w:pPr>
+      <w:r>
+        <w:rPr>
+          <w:rFonts w:hint="eastAsia"/>
+          <w:lang w:eastAsia="zh-CN"/>
+        </w:rPr>
+        <w:t xml:space="preserve">barrier </w:t>
+      </w:r>
+      <w:r>
+        <w:rPr>
+          <w:rFonts w:hint="eastAsia"/>
+          <w:lang w:eastAsia="zh-CN"/>
+        </w:rPr>
+        <w:t>函数会在所有进程都调用</w:t>
+      </w:r>
+      <w:r>
+        <w:rPr>
+          <w:rFonts w:hint="eastAsia"/>
+          <w:lang w:eastAsia="zh-CN"/>
+        </w:rPr>
+        <w:t xml:space="preserve"> barrier </w:t>
+      </w:r>
+      <w:r>
+        <w:rPr>
+          <w:rFonts w:hint="eastAsia"/>
+          <w:lang w:eastAsia="zh-CN"/>
+        </w:rPr>
+        <w:t>时才解锁所有进程。在实现开始前，发现已有定义的数据结构</w:t>
+      </w:r>
+      <w:r>
+        <w:rPr>
+          <w:rFonts w:hint="eastAsia"/>
+          <w:lang w:eastAsia="zh-CN"/>
+        </w:rPr>
+        <w:t xml:space="preserve"> bstate</w:t>
+      </w:r>
+      <w:r>
+        <w:rPr>
+          <w:rFonts w:hint="eastAsia"/>
+          <w:lang w:eastAsia="zh-CN"/>
+        </w:rPr>
+        <w:t>：</w:t>
+      </w:r>
+    </w:p>
+    <w:p>
+      <w:pPr>
+        <w:rPr>
+          <w:rFonts w:hint="eastAsia"/>
+          <w:lang w:eastAsia="zh-CN"/>
+        </w:rPr>
+      </w:pPr>
+      <w:r>
+        <w:rPr>
+          <w:lang w:eastAsia="zh-CN"/>
+        </w:rPr>
+        <w:drawing>
+          <wp:inline distT="0" distB="0" distL="0" distR="0" wp14:anchorId="3CFAA0C4" wp14:editId="75F65BBD">
+            <wp:extent cx="4553585" cy="1705213"/>
+            <wp:effectExtent l="0" t="0" r="0" b="9525"/>
+            <wp:docPr id="1076791465" name="图片 1"/>
+            <wp:cNvGraphicFramePr>
+              <a:graphicFrameLocks xmlns:a="http://schemas.openxmlformats.org/drawingml/2006/main" noChangeAspect="1"/>
+            </wp:cNvGraphicFramePr>
+            <a:graphic xmlns:a="http://schemas.openxmlformats.org/drawingml/2006/main">
+              <a:graphicData uri="http://schemas.openxmlformats.org/drawingml/2006/picture">
+                <pic:pic xmlns:pic="http://schemas.openxmlformats.org/drawingml/2006/picture">
+                  <pic:nvPicPr>
+                    <pic:cNvPr id="1076791465" name=""/>
+                    <pic:cNvPicPr/>
+                  </pic:nvPicPr>
+                  <pic:blipFill>
+                    <a:blip r:embed="rId75"/>
+                    <a:stretch>
+                      <a:fillRect/>
+                    </a:stretch>
+                  </pic:blipFill>
+                  <pic:spPr>
+                    <a:xfrm>
+                      <a:off x="0" y="0"/>
+                      <a:ext cx="4553585" cy="1705213"/>
+                    </a:xfrm>
+                    <a:prstGeom prst="rect">
+                      <a:avLst/>
+                    </a:prstGeom>
+                  </pic:spPr>
+                </pic:pic>
+              </a:graphicData>
+            </a:graphic>
+          </wp:inline>
+        </w:drawing>
+      </w:r>
+    </w:p>
+    <w:p>
+      <w:pPr>
+        <w:rPr>
+          <w:rFonts w:hint="eastAsia"/>
+          <w:lang w:eastAsia="zh-CN"/>
+        </w:rPr>
+      </w:pPr>
+      <w:r>
+        <w:rPr>
+          <w:rFonts w:hint="eastAsia"/>
+          <w:lang w:eastAsia="zh-CN"/>
+        </w:rPr>
+        <w:t>通过比较</w:t>
+      </w:r>
+      <w:r>
+        <w:rPr>
+          <w:rFonts w:hint="eastAsia"/>
+          <w:lang w:eastAsia="zh-CN"/>
+        </w:rPr>
+        <w:t xml:space="preserve"> bstate.nthread </w:t>
+      </w:r>
+      <w:r>
+        <w:rPr>
+          <w:rFonts w:hint="eastAsia"/>
+          <w:lang w:eastAsia="zh-CN"/>
+        </w:rPr>
+        <w:t>与全局变量</w:t>
+      </w:r>
+      <w:r>
+        <w:rPr>
+          <w:rFonts w:hint="eastAsia"/>
+          <w:lang w:eastAsia="zh-CN"/>
+        </w:rPr>
+        <w:t xml:space="preserve"> nthread</w:t>
+      </w:r>
+      <w:r>
+        <w:rPr>
+          <w:rFonts w:hint="eastAsia"/>
+          <w:lang w:eastAsia="zh-CN"/>
+        </w:rPr>
+        <w:t>，可以分别判断是否使进程等待或者唤醒其他进程。</w:t>
+      </w:r>
+      <w:r>
+        <w:rPr>
+          <w:rFonts w:hint="eastAsia"/>
+          <w:lang w:eastAsia="zh-CN"/>
+        </w:rPr>
+        <w:t xml:space="preserve"> </w:t>
+      </w:r>
+    </w:p>
+    <w:p>
+      <w:pPr>
+        <w:rPr>
+          <w:rFonts w:hint="eastAsia"/>
+          <w:lang w:eastAsia="zh-CN"/>
+        </w:rPr>
+      </w:pPr>
+      <w:r>
+        <w:rPr>
+          <w:rFonts w:hint="eastAsia"/>
+          <w:lang w:eastAsia="zh-CN"/>
+        </w:rPr>
+        <w:t>库函数</w:t>
+      </w:r>
+      <w:r>
+        <w:rPr>
+          <w:rFonts w:hint="eastAsia"/>
+          <w:lang w:eastAsia="zh-CN"/>
+        </w:rPr>
+        <w:t xml:space="preserve"> pthread_cond_wait(&amp;cond, &amp;mutex); </w:t>
+      </w:r>
+      <w:r>
+        <w:rPr>
+          <w:rFonts w:hint="eastAsia"/>
+          <w:lang w:eastAsia="zh-CN"/>
+        </w:rPr>
+        <w:t>使进程释放</w:t>
+      </w:r>
+      <w:r>
+        <w:rPr>
+          <w:rFonts w:hint="eastAsia"/>
+          <w:lang w:eastAsia="zh-CN"/>
+        </w:rPr>
+        <w:t xml:space="preserve">mutex </w:t>
+      </w:r>
+      <w:r>
+        <w:rPr>
+          <w:rFonts w:hint="eastAsia"/>
+          <w:lang w:eastAsia="zh-CN"/>
+        </w:rPr>
+        <w:t>锁并进入睡眠，等待</w:t>
+      </w:r>
+      <w:r>
+        <w:rPr>
+          <w:rFonts w:hint="eastAsia"/>
+          <w:lang w:eastAsia="zh-CN"/>
+        </w:rPr>
+        <w:t xml:space="preserve"> cond </w:t>
+      </w:r>
+      <w:r>
+        <w:rPr>
+          <w:rFonts w:hint="eastAsia"/>
+          <w:lang w:eastAsia="zh-CN"/>
+        </w:rPr>
+        <w:t>将其唤醒。</w:t>
+      </w:r>
+      <w:r>
+        <w:rPr>
+          <w:rFonts w:hint="eastAsia"/>
+          <w:lang w:eastAsia="zh-CN"/>
+        </w:rPr>
+        <w:t xml:space="preserve">pthread_cond_broadcast(&amp;cond); </w:t>
+      </w:r>
+      <w:r>
+        <w:rPr>
+          <w:rFonts w:hint="eastAsia"/>
+          <w:lang w:eastAsia="zh-CN"/>
+        </w:rPr>
+        <w:t>将所有等待</w:t>
+      </w:r>
+      <w:r>
+        <w:rPr>
+          <w:rFonts w:hint="eastAsia"/>
+          <w:lang w:eastAsia="zh-CN"/>
+        </w:rPr>
+        <w:t xml:space="preserve"> cond </w:t>
+      </w:r>
+      <w:r>
+        <w:rPr>
+          <w:rFonts w:hint="eastAsia"/>
+          <w:lang w:eastAsia="zh-CN"/>
+        </w:rPr>
+        <w:t>的进程唤醒。</w:t>
+      </w:r>
+    </w:p>
+    <w:p>
+      <w:pPr>
+        <w:rPr>
+          <w:lang w:eastAsia="zh-CN"/>
+        </w:rPr>
+      </w:pPr>
+      <w:r>
+        <w:rPr>
+          <w:rFonts w:hint="eastAsia"/>
+          <w:lang w:eastAsia="zh-CN"/>
+        </w:rPr>
+        <w:t>因此，</w:t>
+      </w:r>
+      <w:r>
+        <w:rPr>
+          <w:rFonts w:hint="eastAsia"/>
+          <w:lang w:eastAsia="zh-CN"/>
+        </w:rPr>
+        <w:t xml:space="preserve">barrier </w:t>
+      </w:r>
+      <w:r>
+        <w:rPr>
+          <w:rFonts w:hint="eastAsia"/>
+          <w:lang w:eastAsia="zh-CN"/>
+        </w:rPr>
+        <w:t>函数的实现如下：</w:t>
+      </w:r>
+    </w:p>
+    <w:p>
+      <w:pPr>
+        <w:rPr>
+          <w:lang w:eastAsia="zh-CN"/>
+        </w:rPr>
+      </w:pPr>
+      <w:r>
+        <w:rPr>
+          <w:lang w:eastAsia="zh-CN"/>
+        </w:rPr>
+        <w:lastRenderedPageBreak/>
+        <w:drawing>
+          <wp:inline distT="0" distB="0" distL="0" distR="0" wp14:anchorId="697FEA6B" wp14:editId="40C8DAA4">
+            <wp:extent cx="5759450" cy="3586480"/>
+            <wp:effectExtent l="0" t="0" r="0" b="0"/>
+            <wp:docPr id="2120215122" name="图片 1"/>
+            <wp:cNvGraphicFramePr>
+              <a:graphicFrameLocks xmlns:a="http://schemas.openxmlformats.org/drawingml/2006/main" noChangeAspect="1"/>
+            </wp:cNvGraphicFramePr>
+            <a:graphic xmlns:a="http://schemas.openxmlformats.org/drawingml/2006/main">
+              <a:graphicData uri="http://schemas.openxmlformats.org/drawingml/2006/picture">
+                <pic:pic xmlns:pic="http://schemas.openxmlformats.org/drawingml/2006/picture">
+                  <pic:nvPicPr>
+                    <pic:cNvPr id="2120215122" name=""/>
+                    <pic:cNvPicPr/>
+                  </pic:nvPicPr>
+                  <pic:blipFill>
+                    <a:blip r:embed="rId76"/>
+                    <a:stretch>
+                      <a:fillRect/>
+                    </a:stretch>
+                  </pic:blipFill>
+                  <pic:spPr>
+                    <a:xfrm>
+                      <a:off x="0" y="0"/>
+                      <a:ext cx="5759450" cy="3586480"/>
+                    </a:xfrm>
+                    <a:prstGeom prst="rect">
+                      <a:avLst/>
+                    </a:prstGeom>
+                  </pic:spPr>
+                </pic:pic>
+              </a:graphicData>
+            </a:graphic>
+          </wp:inline>
+        </w:drawing>
+      </w:r>
+    </w:p>
+    <w:p>
+      <w:pPr>
+        <w:rPr>
+          <w:lang w:eastAsia="zh-CN"/>
+        </w:rPr>
+      </w:pPr>
+      <w:r>
+        <w:rPr>
+          <w:rFonts w:hint="eastAsia"/>
+          <w:lang w:eastAsia="zh-CN"/>
+        </w:rPr>
+        <w:t>测试实验成绩：</w:t>
+      </w:r>
+    </w:p>
+    <w:p>
+      <w:pPr>
+        <w:rPr>
+          <w:rFonts w:hint="eastAsia"/>
+          <w:lang w:eastAsia="zh-CN"/>
+        </w:rPr>
+      </w:pPr>
+      <w:r>
+        <w:rPr>
+          <w:lang w:eastAsia="zh-CN"/>
+        </w:rPr>
+        <w:drawing>
+          <wp:inline distT="0" distB="0" distL="0" distR="0" wp14:anchorId="5C9CE904" wp14:editId="024A80E7">
+            <wp:extent cx="5759450" cy="3017520"/>
+            <wp:effectExtent l="0" t="0" r="0" b="0"/>
+            <wp:docPr id="690120318" name="图片 1"/>
+            <wp:cNvGraphicFramePr>
+              <a:graphicFrameLocks xmlns:a="http://schemas.openxmlformats.org/drawingml/2006/main" noChangeAspect="1"/>
+            </wp:cNvGraphicFramePr>
+            <a:graphic xmlns:a="http://schemas.openxmlformats.org/drawingml/2006/main">
+              <a:graphicData uri="http://schemas.openxmlformats.org/drawingml/2006/picture">
+                <pic:pic xmlns:pic="http://schemas.openxmlformats.org/drawingml/2006/picture">
+                  <pic:nvPicPr>
+                    <pic:cNvPr id="690120318" name=""/>
+                    <pic:cNvPicPr/>
+                  </pic:nvPicPr>
+                  <pic:blipFill>
+                    <a:blip r:embed="rId77"/>
+                    <a:stretch>
+                      <a:fillRect/>
+                    </a:stretch>
+                  </pic:blipFill>
+                  <pic:spPr>
+                    <a:xfrm>
+                      <a:off x="0" y="0"/>
+                      <a:ext cx="5759450" cy="3017520"/>
+                    </a:xfrm>
+                    <a:prstGeom prst="rect">
+                      <a:avLst/>
+                    </a:prstGeom>
+                  </pic:spPr>
+                </pic:pic>
+              </a:graphicData>
+            </a:graphic>
+          </wp:inline>
+        </w:drawing>
+      </w:r>
+    </w:p>
+    <w:p>
+      <w:pPr>
         <w:pStyle w:val="2"/>
         <w:numPr>
           <w:ilvl w:val="2"/>
@@ -22461,6 +23807,7 @@
         <w:rPr>
           <w:rFonts w:hint="eastAsia"/>
         </w:rPr>
+        <w:lastRenderedPageBreak/>
         <w:t>实验心得</w:t>
       </w:r>
       <w:bookmarkEnd w:id="95"/>
@@ -22506,7 +23853,6 @@
           <w:sz w:val="44"/>
           <w:szCs w:val="44"/>
         </w:rPr>
-        <w:lastRenderedPageBreak/>
         <w:t>Lab</w:t>
       </w:r>
       <w:r>
@@ -22580,6 +23926,49 @@
     </w:p>
     <w:p>
       <w:pPr>
+        <w:rPr>
+          <w:rFonts w:hint="eastAsia"/>
+          <w:lang w:eastAsia="zh-CN"/>
+        </w:rPr>
+      </w:pPr>
+      <w:r>
+        <w:rPr>
+          <w:rFonts w:hint="eastAsia"/>
+          <w:lang w:eastAsia="zh-CN"/>
+        </w:rPr>
+        <w:t>在本实验室中将为网络接口卡（</w:t>
+      </w:r>
+      <w:r>
+        <w:rPr>
+          <w:rFonts w:hint="eastAsia"/>
+          <w:lang w:eastAsia="zh-CN"/>
+        </w:rPr>
+        <w:t>NIC</w:t>
+      </w:r>
+      <w:r>
+        <w:rPr>
+          <w:rFonts w:hint="eastAsia"/>
+          <w:lang w:eastAsia="zh-CN"/>
+        </w:rPr>
+        <w:t>）编写一个</w:t>
+      </w:r>
+      <w:r>
+        <w:rPr>
+          <w:rFonts w:hint="eastAsia"/>
+          <w:lang w:eastAsia="zh-CN"/>
+        </w:rPr>
+        <w:t>xv6</w:t>
+      </w:r>
+      <w:r>
+        <w:rPr>
+          <w:rFonts w:hint="eastAsia"/>
+          <w:lang w:eastAsia="zh-CN"/>
+        </w:rPr>
+        <w:t>设备驱动程序。</w:t>
+      </w:r>
+    </w:p>
+    <w:p>
+      <w:pPr>
         <w:pStyle w:val="2"/>
         <w:numPr>
           <w:ilvl w:val="2"/>
@@ -22602,6 +23991,548 @@
     </w:p>
     <w:p>
       <w:pPr>
+        <w:rPr>
+          <w:lang w:eastAsia="zh-CN"/>
+        </w:rPr>
+      </w:pPr>
+      <w:r>
+        <w:rPr>
+          <w:rFonts w:hint="eastAsia"/>
+          <w:lang w:eastAsia="zh-CN"/>
+        </w:rPr>
+        <w:t xml:space="preserve">lab </w:t>
+      </w:r>
+      <w:r>
+        <w:rPr>
+          <w:rFonts w:hint="eastAsia"/>
+          <w:lang w:eastAsia="zh-CN"/>
+        </w:rPr>
+        <w:t>要求简单来说就是实现网卡驱动的</w:t>
+      </w:r>
+      <w:r>
+        <w:rPr>
+          <w:rFonts w:hint="eastAsia"/>
+          <w:lang w:eastAsia="zh-CN"/>
+        </w:rPr>
+        <w:t xml:space="preserve"> transmit </w:t>
+      </w:r>
+      <w:r>
+        <w:rPr>
+          <w:rFonts w:hint="eastAsia"/>
+          <w:lang w:eastAsia="zh-CN"/>
+        </w:rPr>
+        <w:t>和</w:t>
+      </w:r>
+      <w:r>
+        <w:rPr>
+          <w:rFonts w:hint="eastAsia"/>
+          <w:lang w:eastAsia="zh-CN"/>
+        </w:rPr>
+        <w:t xml:space="preserve"> recv </w:t>
+      </w:r>
+      <w:r>
+        <w:rPr>
+          <w:rFonts w:hint="eastAsia"/>
+          <w:lang w:eastAsia="zh-CN"/>
+        </w:rPr>
+        <w:t>功能</w:t>
+      </w:r>
+      <w:r>
+        <w:rPr>
+          <w:rFonts w:hint="eastAsia"/>
+          <w:lang w:eastAsia="zh-CN"/>
+        </w:rPr>
+        <w:t>，</w:t>
+      </w:r>
+    </w:p>
+    <w:p>
+      <w:pPr>
+        <w:rPr>
+          <w:lang w:eastAsia="zh-CN"/>
+        </w:rPr>
+      </w:pPr>
+      <w:r>
+        <w:rPr>
+          <w:rFonts w:hint="eastAsia"/>
+          <w:lang w:eastAsia="zh-CN"/>
+        </w:rPr>
+        <w:t>首先是</w:t>
+      </w:r>
+      <w:r>
+        <w:rPr>
+          <w:rFonts w:hint="eastAsia"/>
+          <w:lang w:eastAsia="zh-CN"/>
+        </w:rPr>
+        <w:t xml:space="preserve"> transmit </w:t>
+      </w:r>
+      <w:r>
+        <w:rPr>
+          <w:rFonts w:hint="eastAsia"/>
+          <w:lang w:eastAsia="zh-CN"/>
+        </w:rPr>
+        <w:t>功能，这里比较麻烦的是确定</w:t>
+      </w:r>
+      <w:r>
+        <w:rPr>
+          <w:rFonts w:hint="eastAsia"/>
+          <w:lang w:eastAsia="zh-CN"/>
+        </w:rPr>
+        <w:t xml:space="preserve"> tx_desc.cmd </w:t>
+      </w:r>
+      <w:r>
+        <w:rPr>
+          <w:rFonts w:hint="eastAsia"/>
+          <w:lang w:eastAsia="zh-CN"/>
+        </w:rPr>
+        <w:t>的值，查阅下文档即可。文档中标注：</w:t>
+      </w:r>
+    </w:p>
+    <w:p>
+      <w:pPr>
+        <w:ind w:firstLineChars="0" w:firstLine="0"/>
+        <w:rPr>
+          <w:lang w:eastAsia="zh-CN"/>
+        </w:rPr>
+      </w:pPr>
+      <w:r>
+        <w:rPr>
+          <w:lang w:eastAsia="zh-CN"/>
+        </w:rPr>
+        <w:t>VLE, IFCS, and IC are qualified by EOP. That is, hardware interprets these bits ONLY when</w:t>
+      </w:r>
+      <w:r>
+        <w:rPr>
+          <w:rFonts w:hint="eastAsia"/>
+          <w:lang w:eastAsia="zh-CN"/>
+        </w:rPr>
+        <w:t xml:space="preserve"> </w:t>
+      </w:r>
+      <w:r>
+        <w:rPr>
+          <w:lang w:eastAsia="zh-CN"/>
+        </w:rPr>
+        <w:t>EOP is set.</w:t>
+      </w:r>
+    </w:p>
+    <w:p>
+      <w:pPr>
+        <w:ind w:firstLineChars="0" w:firstLine="0"/>
+        <w:rPr>
+          <w:lang w:eastAsia="zh-CN"/>
+        </w:rPr>
+      </w:pPr>
+      <w:r>
+        <w:rPr>
+          <w:lang w:eastAsia="zh-CN"/>
+        </w:rPr>
+        <w:t>Hardware only sets the DD bit for descriptors with RS set.</w:t>
+      </w:r>
+    </w:p>
+    <w:p>
+      <w:pPr>
+        <w:ind w:firstLineChars="0" w:firstLine="0"/>
+        <w:rPr>
+          <w:lang w:eastAsia="zh-CN"/>
+        </w:rPr>
+      </w:pPr>
+      <w:r>
+        <w:rPr>
+          <w:rFonts w:hint="eastAsia"/>
+          <w:lang w:eastAsia="zh-CN"/>
+        </w:rPr>
+        <w:t>因此设置</w:t>
+      </w:r>
+      <w:r>
+        <w:rPr>
+          <w:rFonts w:hint="eastAsia"/>
+          <w:lang w:eastAsia="zh-CN"/>
+        </w:rPr>
+        <w:t xml:space="preserve"> DD bit </w:t>
+      </w:r>
+      <w:r>
+        <w:rPr>
+          <w:rFonts w:hint="eastAsia"/>
+          <w:lang w:eastAsia="zh-CN"/>
+        </w:rPr>
+        <w:t>和</w:t>
+      </w:r>
+      <w:r>
+        <w:rPr>
+          <w:rFonts w:hint="eastAsia"/>
+          <w:lang w:eastAsia="zh-CN"/>
+        </w:rPr>
+        <w:t xml:space="preserve"> EOP bit </w:t>
+      </w:r>
+      <w:r>
+        <w:rPr>
+          <w:rFonts w:hint="eastAsia"/>
+          <w:lang w:eastAsia="zh-CN"/>
+        </w:rPr>
+        <w:t>即可。其实头文件中关于</w:t>
+      </w:r>
+      <w:r>
+        <w:rPr>
+          <w:rFonts w:hint="eastAsia"/>
+          <w:lang w:eastAsia="zh-CN"/>
+        </w:rPr>
+        <w:t xml:space="preserve"> cmd </w:t>
+      </w:r>
+      <w:r>
+        <w:rPr>
+          <w:rFonts w:hint="eastAsia"/>
+          <w:lang w:eastAsia="zh-CN"/>
+        </w:rPr>
+        <w:t>也只定义了这</w:t>
+      </w:r>
+      <w:r>
+        <w:rPr>
+          <w:rFonts w:hint="eastAsia"/>
+          <w:lang w:eastAsia="zh-CN"/>
+        </w:rPr>
+        <w:t xml:space="preserve"> 2 </w:t>
+      </w:r>
+      <w:r>
+        <w:rPr>
+          <w:rFonts w:hint="eastAsia"/>
+          <w:lang w:eastAsia="zh-CN"/>
+        </w:rPr>
+        <w:t>个</w:t>
+      </w:r>
+      <w:r>
+        <w:rPr>
+          <w:rFonts w:hint="eastAsia"/>
+          <w:lang w:eastAsia="zh-CN"/>
+        </w:rPr>
+        <w:t xml:space="preserve"> bit</w:t>
+      </w:r>
+      <w:r>
+        <w:rPr>
+          <w:rFonts w:hint="eastAsia"/>
+          <w:lang w:eastAsia="zh-CN"/>
+        </w:rPr>
+        <w:t>。</w:t>
+      </w:r>
+    </w:p>
+    <w:p>
+      <w:pPr>
+        <w:ind w:firstLineChars="0" w:firstLine="0"/>
+        <w:rPr>
+          <w:lang w:eastAsia="zh-CN"/>
+        </w:rPr>
+      </w:pPr>
+      <w:r>
+        <w:rPr>
+          <w:lang w:eastAsia="zh-CN"/>
+        </w:rPr>
+        <w:drawing>
+          <wp:inline distT="0" distB="0" distL="0" distR="0" wp14:anchorId="42176B0D" wp14:editId="15EB4325">
+            <wp:extent cx="3763039" cy="3702050"/>
+            <wp:effectExtent l="0" t="0" r="0" b="0"/>
+            <wp:docPr id="1028268860" name="图片 1"/>
+            <wp:cNvGraphicFramePr>
+              <a:graphicFrameLocks xmlns:a="http://schemas.openxmlformats.org/drawingml/2006/main" noChangeAspect="1"/>
+            </wp:cNvGraphicFramePr>
+            <a:graphic xmlns:a="http://schemas.openxmlformats.org/drawingml/2006/main">
+              <a:graphicData uri="http://schemas.openxmlformats.org/drawingml/2006/picture">
+                <pic:pic xmlns:pic="http://schemas.openxmlformats.org/drawingml/2006/picture">
+                  <pic:nvPicPr>
+                    <pic:cNvPr id="1028268860" name=""/>
+                    <pic:cNvPicPr/>
+                  </pic:nvPicPr>
+                  <pic:blipFill>
+                    <a:blip r:embed="rId78"/>
+                    <a:stretch>
+                      <a:fillRect/>
+                    </a:stretch>
+                  </pic:blipFill>
+                  <pic:spPr>
+                    <a:xfrm>
+                      <a:off x="0" y="0"/>
+                      <a:ext cx="3791446" cy="3729997"/>
+                    </a:xfrm>
+                    <a:prstGeom prst="rect">
+                      <a:avLst/>
+                    </a:prstGeom>
+                  </pic:spPr>
+                </pic:pic>
+              </a:graphicData>
+            </a:graphic>
+          </wp:inline>
+        </w:drawing>
+      </w:r>
+    </w:p>
+    <w:p>
+      <w:pPr>
+        <w:ind w:firstLineChars="0" w:firstLine="0"/>
+        <w:rPr>
+          <w:rFonts w:hint="eastAsia"/>
+          <w:lang w:eastAsia="zh-CN"/>
+        </w:rPr>
+      </w:pPr>
+      <w:r>
+        <w:rPr>
+          <w:rFonts w:hint="eastAsia"/>
+          <w:lang w:eastAsia="zh-CN"/>
+        </w:rPr>
+        <w:lastRenderedPageBreak/>
+        <w:t>接着实现</w:t>
+      </w:r>
+      <w:r>
+        <w:rPr>
+          <w:rFonts w:hint="eastAsia"/>
+          <w:lang w:eastAsia="zh-CN"/>
+        </w:rPr>
+        <w:t xml:space="preserve"> recv </w:t>
+      </w:r>
+      <w:r>
+        <w:rPr>
+          <w:rFonts w:hint="eastAsia"/>
+          <w:lang w:eastAsia="zh-CN"/>
+        </w:rPr>
+        <w:t>功能，这里需要注意的是，</w:t>
+      </w:r>
+      <w:r>
+        <w:rPr>
+          <w:rFonts w:hint="eastAsia"/>
+          <w:lang w:eastAsia="zh-CN"/>
+        </w:rPr>
+        <w:t xml:space="preserve">recv </w:t>
+      </w:r>
+      <w:r>
+        <w:rPr>
+          <w:rFonts w:hint="eastAsia"/>
+          <w:lang w:eastAsia="zh-CN"/>
+        </w:rPr>
+        <w:t>在一次中断可能收到多个</w:t>
+      </w:r>
+      <w:r>
+        <w:rPr>
+          <w:rFonts w:hint="eastAsia"/>
+          <w:lang w:eastAsia="zh-CN"/>
+        </w:rPr>
+        <w:t xml:space="preserve"> packet</w:t>
+      </w:r>
+      <w:r>
+        <w:rPr>
+          <w:rFonts w:hint="eastAsia"/>
+          <w:lang w:eastAsia="zh-CN"/>
+        </w:rPr>
+        <w:t>。因此我们需要从</w:t>
+      </w:r>
+      <w:r>
+        <w:rPr>
+          <w:rFonts w:hint="eastAsia"/>
+          <w:lang w:eastAsia="zh-CN"/>
+        </w:rPr>
+        <w:t xml:space="preserve"> tail </w:t>
+      </w:r>
+      <w:r>
+        <w:rPr>
+          <w:rFonts w:hint="eastAsia"/>
+          <w:lang w:eastAsia="zh-CN"/>
+        </w:rPr>
+        <w:t>处开始，依次遍历，检查</w:t>
+      </w:r>
+      <w:r>
+        <w:rPr>
+          <w:rFonts w:hint="eastAsia"/>
+          <w:lang w:eastAsia="zh-CN"/>
+        </w:rPr>
+        <w:t xml:space="preserve"> DD bit </w:t>
+      </w:r>
+      <w:r>
+        <w:rPr>
+          <w:rFonts w:hint="eastAsia"/>
+          <w:lang w:eastAsia="zh-CN"/>
+        </w:rPr>
+        <w:t>是否为</w:t>
+      </w:r>
+      <w:r>
+        <w:rPr>
+          <w:rFonts w:hint="eastAsia"/>
+          <w:lang w:eastAsia="zh-CN"/>
+        </w:rPr>
+        <w:t xml:space="preserve"> 1</w:t>
+      </w:r>
+      <w:r>
+        <w:rPr>
+          <w:rFonts w:hint="eastAsia"/>
+          <w:lang w:eastAsia="zh-CN"/>
+        </w:rPr>
+        <w:t>，为</w:t>
+      </w:r>
+      <w:r>
+        <w:rPr>
+          <w:rFonts w:hint="eastAsia"/>
+          <w:lang w:eastAsia="zh-CN"/>
+        </w:rPr>
+        <w:t xml:space="preserve"> 1 </w:t>
+      </w:r>
+      <w:r>
+        <w:rPr>
+          <w:rFonts w:hint="eastAsia"/>
+          <w:lang w:eastAsia="zh-CN"/>
+        </w:rPr>
+        <w:t>表示该描述符可以进行</w:t>
+      </w:r>
+      <w:r>
+        <w:rPr>
+          <w:rFonts w:hint="eastAsia"/>
+          <w:lang w:eastAsia="zh-CN"/>
+        </w:rPr>
+        <w:t xml:space="preserve"> net_rx </w:t>
+      </w:r>
+      <w:r>
+        <w:rPr>
+          <w:rFonts w:hint="eastAsia"/>
+          <w:lang w:eastAsia="zh-CN"/>
+        </w:rPr>
+        <w:t>操作。其次需要注意要在</w:t>
+      </w:r>
+      <w:r>
+        <w:rPr>
+          <w:rFonts w:hint="eastAsia"/>
+          <w:lang w:eastAsia="zh-CN"/>
+        </w:rPr>
+        <w:t xml:space="preserve"> net_rx </w:t>
+      </w:r>
+      <w:r>
+        <w:rPr>
+          <w:rFonts w:hint="eastAsia"/>
+          <w:lang w:eastAsia="zh-CN"/>
+        </w:rPr>
+        <w:t>前释放锁，否则会引起</w:t>
+      </w:r>
+      <w:r>
+        <w:rPr>
+          <w:rFonts w:hint="eastAsia"/>
+          <w:lang w:eastAsia="zh-CN"/>
+        </w:rPr>
+        <w:t xml:space="preserve"> panic</w:t>
+      </w:r>
+      <w:r>
+        <w:rPr>
+          <w:rFonts w:hint="eastAsia"/>
+          <w:lang w:eastAsia="zh-CN"/>
+        </w:rPr>
+        <w:t>。</w:t>
+      </w:r>
+    </w:p>
+    <w:p>
+      <w:pPr>
+        <w:ind w:firstLineChars="0" w:firstLine="0"/>
+        <w:rPr>
+          <w:lang w:eastAsia="zh-CN"/>
+        </w:rPr>
+      </w:pPr>
+      <w:r>
+        <w:rPr>
+          <w:lang w:eastAsia="zh-CN"/>
+        </w:rPr>
+        <w:drawing>
+          <wp:inline distT="0" distB="0" distL="0" distR="0" wp14:anchorId="734F2251" wp14:editId="47B3C95A">
+            <wp:extent cx="4705350" cy="4310557"/>
+            <wp:effectExtent l="0" t="0" r="0" b="0"/>
+            <wp:docPr id="101954951" name="图片 1"/>
+            <wp:cNvGraphicFramePr>
+              <a:graphicFrameLocks xmlns:a="http://schemas.openxmlformats.org/drawingml/2006/main" noChangeAspect="1"/>
+            </wp:cNvGraphicFramePr>
+            <a:graphic xmlns:a="http://schemas.openxmlformats.org/drawingml/2006/main">
+              <a:graphicData uri="http://schemas.openxmlformats.org/drawingml/2006/picture">
+                <pic:pic xmlns:pic="http://schemas.openxmlformats.org/drawingml/2006/picture">
+                  <pic:nvPicPr>
+                    <pic:cNvPr id="101954951" name=""/>
+                    <pic:cNvPicPr/>
+                  </pic:nvPicPr>
+                  <pic:blipFill>
+                    <a:blip r:embed="rId79"/>
+                    <a:stretch>
+                      <a:fillRect/>
+                    </a:stretch>
+                  </pic:blipFill>
+                  <pic:spPr>
+                    <a:xfrm>
+                      <a:off x="0" y="0"/>
+                      <a:ext cx="4723206" cy="4326915"/>
+                    </a:xfrm>
+                    <a:prstGeom prst="rect">
+                      <a:avLst/>
+                    </a:prstGeom>
+                  </pic:spPr>
+                </pic:pic>
+              </a:graphicData>
+            </a:graphic>
+          </wp:inline>
+        </w:drawing>
+      </w:r>
+    </w:p>
+    <w:p>
+      <w:pPr>
+        <w:ind w:firstLineChars="0" w:firstLine="0"/>
+        <w:rPr>
+          <w:rFonts w:hint="eastAsia"/>
+          <w:lang w:eastAsia="zh-CN"/>
+        </w:rPr>
+      </w:pPr>
+      <w:r>
+        <w:rPr>
+          <w:rFonts w:hint="eastAsia"/>
+          <w:lang w:eastAsia="zh-CN"/>
+        </w:rPr>
+        <w:t>即可完成实验：</w:t>
+      </w:r>
+    </w:p>
+    <w:p>
+      <w:pPr>
+        <w:ind w:firstLineChars="0" w:firstLine="0"/>
+        <w:rPr>
+          <w:rFonts w:hint="eastAsia"/>
+          <w:lang w:eastAsia="zh-CN"/>
+        </w:rPr>
+      </w:pPr>
+      <w:r>
+        <w:rPr>
+          <w:lang w:eastAsia="zh-CN"/>
+        </w:rPr>
+        <w:drawing>
+          <wp:inline distT="0" distB="0" distL="0" distR="0" wp14:anchorId="06367807" wp14:editId="21ED2C88">
+            <wp:extent cx="4356100" cy="2659985"/>
+            <wp:effectExtent l="0" t="0" r="0" b="0"/>
+            <wp:docPr id="1861973594" name="图片 1"/>
+            <wp:cNvGraphicFramePr>
+              <a:graphicFrameLocks xmlns:a="http://schemas.openxmlformats.org/drawingml/2006/main" noChangeAspect="1"/>
+            </wp:cNvGraphicFramePr>
+            <a:graphic xmlns:a="http://schemas.openxmlformats.org/drawingml/2006/main">
+              <a:graphicData uri="http://schemas.openxmlformats.org/drawingml/2006/picture">
+                <pic:pic xmlns:pic="http://schemas.openxmlformats.org/drawingml/2006/picture">
+                  <pic:nvPicPr>
+                    <pic:cNvPr id="1861973594" name=""/>
+                    <pic:cNvPicPr/>
+                  </pic:nvPicPr>
+                  <pic:blipFill>
+                    <a:blip r:embed="rId80"/>
+                    <a:stretch>
+                      <a:fillRect/>
+                    </a:stretch>
+                  </pic:blipFill>
+                  <pic:spPr>
+                    <a:xfrm>
+                      <a:off x="0" y="0"/>
+                      <a:ext cx="4368035" cy="2667273"/>
+                    </a:xfrm>
+                    <a:prstGeom prst="rect">
+                      <a:avLst/>
+                    </a:prstGeom>
+                  </pic:spPr>
+                </pic:pic>
+              </a:graphicData>
+            </a:graphic>
+          </wp:inline>
+        </w:drawing>
+      </w:r>
+    </w:p>
+    <w:p>
+      <w:pPr>
         <w:pStyle w:val="2"/>
         <w:numPr>
           <w:ilvl w:val="2"/>
@@ -22618,6 +24549,7 @@
         <w:rPr>
           <w:rFonts w:hint="eastAsia"/>
         </w:rPr>
+        <w:lastRenderedPageBreak/>
         <w:t>实验中遇到的问题和解决办法</w:t>
       </w:r>
       <w:bookmarkEnd w:id="100"/>
@@ -22633,7 +24565,70 @@
           <w:rFonts w:hint="eastAsia"/>
           <w:lang w:eastAsia="zh-CN"/>
         </w:rPr>
-        <w:t>待填</w:t>
+        <w:t>e1000_recv</w:t>
+      </w:r>
+      <w:r>
+        <w:rPr>
+          <w:rFonts w:hint="eastAsia"/>
+          <w:lang w:eastAsia="zh-CN"/>
+        </w:rPr>
+        <w:t>的实现过程中有一句：重新分配一个新的</w:t>
+      </w:r>
+      <w:r>
+        <w:rPr>
+          <w:rFonts w:hint="eastAsia"/>
+          <w:lang w:eastAsia="zh-CN"/>
+        </w:rPr>
+        <w:t>mbuf</w:t>
+      </w:r>
+      <w:r>
+        <w:rPr>
+          <w:rFonts w:hint="eastAsia"/>
+          <w:lang w:eastAsia="zh-CN"/>
+        </w:rPr>
+        <w:t>，我理解出错，去重新创建了一个新的</w:t>
+      </w:r>
+      <w:r>
+        <w:rPr>
+          <w:rFonts w:hint="eastAsia"/>
+          <w:lang w:eastAsia="zh-CN"/>
+        </w:rPr>
+        <w:t>mbuf</w:t>
+      </w:r>
+      <w:r>
+        <w:rPr>
+          <w:rFonts w:hint="eastAsia"/>
+          <w:lang w:eastAsia="zh-CN"/>
+        </w:rPr>
+        <w:t>，根本上是因为我没理解到</w:t>
+      </w:r>
+      <w:r>
+        <w:rPr>
+          <w:rFonts w:hint="eastAsia"/>
+          <w:lang w:eastAsia="zh-CN"/>
+        </w:rPr>
+        <w:t>rx_ring</w:t>
+      </w:r>
+      <w:r>
+        <w:rPr>
+          <w:rFonts w:hint="eastAsia"/>
+          <w:lang w:eastAsia="zh-CN"/>
+        </w:rPr>
+        <w:t>是被循环使用的，这个循环数组一直是用来写入，传递</w:t>
+      </w:r>
+      <w:r>
+        <w:rPr>
+          <w:rFonts w:hint="eastAsia"/>
+          <w:lang w:eastAsia="zh-CN"/>
+        </w:rPr>
+        <w:t>packet</w:t>
+      </w:r>
+      <w:r>
+        <w:rPr>
+          <w:rFonts w:hint="eastAsia"/>
+          <w:lang w:eastAsia="zh-CN"/>
+        </w:rPr>
+        <w:t>的</w:t>
       </w:r>
     </w:p>
     <w:p>
@@ -22669,7 +24664,203 @@
           <w:rFonts w:hint="eastAsia"/>
           <w:lang w:eastAsia="zh-CN"/>
         </w:rPr>
-        <w:t>待填</w:t>
+        <w:t>本次实验看起来文档、字都很多，但实际的</w:t>
+      </w:r>
+      <w:r>
+        <w:rPr>
+          <w:rFonts w:hint="eastAsia"/>
+          <w:lang w:eastAsia="zh-CN"/>
+        </w:rPr>
+        <w:t>代码</w:t>
+      </w:r>
+      <w:r>
+        <w:rPr>
+          <w:rFonts w:hint="eastAsia"/>
+          <w:lang w:eastAsia="zh-CN"/>
+        </w:rPr>
+        <w:t>并不难，本次的</w:t>
+      </w:r>
+      <w:r>
+        <w:rPr>
+          <w:rFonts w:hint="eastAsia"/>
+          <w:lang w:eastAsia="zh-CN"/>
+        </w:rPr>
+        <w:t>提示</w:t>
+      </w:r>
+      <w:r>
+        <w:rPr>
+          <w:rFonts w:hint="eastAsia"/>
+          <w:lang w:eastAsia="zh-CN"/>
+        </w:rPr>
+        <w:t>就</w:t>
+      </w:r>
+      <w:r>
+        <w:rPr>
+          <w:rFonts w:hint="eastAsia"/>
+          <w:lang w:eastAsia="zh-CN"/>
+        </w:rPr>
+        <w:t>能作为</w:t>
+      </w:r>
+      <w:r>
+        <w:rPr>
+          <w:rFonts w:hint="eastAsia"/>
+          <w:lang w:eastAsia="zh-CN"/>
+        </w:rPr>
+        <w:t>伪代码，完全可以按着来写。难点应该在于理解整个收发包（</w:t>
+      </w:r>
+      <w:r>
+        <w:rPr>
+          <w:rFonts w:hint="eastAsia"/>
+          <w:lang w:eastAsia="zh-CN"/>
+        </w:rPr>
+        <w:t>recevice/transmit packet</w:t>
+      </w:r>
+      <w:r>
+        <w:rPr>
+          <w:rFonts w:hint="eastAsia"/>
+          <w:lang w:eastAsia="zh-CN"/>
+        </w:rPr>
+        <w:t>）的过程</w:t>
+      </w:r>
+      <w:r>
+        <w:rPr>
+          <w:rFonts w:hint="eastAsia"/>
+          <w:lang w:eastAsia="zh-CN"/>
+        </w:rPr>
+        <w:t>，</w:t>
+      </w:r>
+      <w:r>
+        <w:rPr>
+          <w:rFonts w:hint="eastAsia"/>
+          <w:lang w:eastAsia="zh-CN"/>
+        </w:rPr>
+        <w:t>cpu</w:t>
+      </w:r>
+      <w:r>
+        <w:rPr>
+          <w:rFonts w:hint="eastAsia"/>
+          <w:lang w:eastAsia="zh-CN"/>
+        </w:rPr>
+        <w:t>、网卡（</w:t>
+      </w:r>
+      <w:r>
+        <w:rPr>
+          <w:rFonts w:hint="eastAsia"/>
+          <w:lang w:eastAsia="zh-CN"/>
+        </w:rPr>
+        <w:t>ethernet</w:t>
+      </w:r>
+      <w:r>
+        <w:rPr>
+          <w:rFonts w:hint="eastAsia"/>
+          <w:lang w:eastAsia="zh-CN"/>
+        </w:rPr>
+        <w:t>）、</w:t>
+      </w:r>
+      <w:r>
+        <w:rPr>
+          <w:rFonts w:hint="eastAsia"/>
+          <w:lang w:eastAsia="zh-CN"/>
+        </w:rPr>
+        <w:t>RAM</w:t>
+      </w:r>
+      <w:r>
+        <w:rPr>
+          <w:rFonts w:hint="eastAsia"/>
+          <w:lang w:eastAsia="zh-CN"/>
+        </w:rPr>
+        <w:t>（</w:t>
+      </w:r>
+      <w:r>
+        <w:rPr>
+          <w:rFonts w:hint="eastAsia"/>
+          <w:lang w:eastAsia="zh-CN"/>
+        </w:rPr>
+        <w:t>buffer</w:t>
+      </w:r>
+      <w:r>
+        <w:rPr>
+          <w:rFonts w:hint="eastAsia"/>
+          <w:lang w:eastAsia="zh-CN"/>
+        </w:rPr>
+        <w:t>的存放处）这三者是如何通过</w:t>
+      </w:r>
+      <w:r>
+        <w:rPr>
+          <w:rFonts w:hint="eastAsia"/>
+          <w:lang w:eastAsia="zh-CN"/>
+        </w:rPr>
+        <w:t>xv6</w:t>
+      </w:r>
+      <w:r>
+        <w:rPr>
+          <w:rFonts w:hint="eastAsia"/>
+          <w:lang w:eastAsia="zh-CN"/>
+        </w:rPr>
+        <w:t>操作系统进行交互</w:t>
+      </w:r>
+      <w:r>
+        <w:rPr>
+          <w:rFonts w:hint="eastAsia"/>
+          <w:lang w:eastAsia="zh-CN"/>
+        </w:rPr>
+        <w:t>的。</w:t>
+      </w:r>
+      <w:r>
+        <w:rPr>
+          <w:rFonts w:hint="eastAsia"/>
+          <w:lang w:eastAsia="zh-CN"/>
+        </w:rPr>
+        <w:t>xv6</w:t>
+      </w:r>
+      <w:r>
+        <w:rPr>
+          <w:rFonts w:hint="eastAsia"/>
+          <w:lang w:eastAsia="zh-CN"/>
+        </w:rPr>
+        <w:t>得依靠</w:t>
+      </w:r>
+      <w:r>
+        <w:rPr>
+          <w:rFonts w:hint="eastAsia"/>
+          <w:lang w:eastAsia="zh-CN"/>
+        </w:rPr>
+        <w:t>network stack</w:t>
+      </w:r>
+      <w:r>
+        <w:rPr>
+          <w:rFonts w:hint="eastAsia"/>
+          <w:lang w:eastAsia="zh-CN"/>
+        </w:rPr>
+        <w:t>（网络栈）实现收发数据，即通过</w:t>
+      </w:r>
+      <w:r>
+        <w:rPr>
+          <w:rFonts w:hint="eastAsia"/>
+          <w:lang w:eastAsia="zh-CN"/>
+        </w:rPr>
+        <w:t>network stack</w:t>
+      </w:r>
+      <w:r>
+        <w:rPr>
+          <w:rFonts w:hint="eastAsia"/>
+          <w:lang w:eastAsia="zh-CN"/>
+        </w:rPr>
+        <w:t>收发</w:t>
+      </w:r>
+      <w:r>
+        <w:rPr>
+          <w:rFonts w:hint="eastAsia"/>
+          <w:lang w:eastAsia="zh-CN"/>
+        </w:rPr>
+        <w:t>packet</w:t>
+      </w:r>
+      <w:r>
+        <w:rPr>
+          <w:rFonts w:hint="eastAsia"/>
+          <w:lang w:eastAsia="zh-CN"/>
+        </w:rPr>
+        <w:t>。</w:t>
       </w:r>
     </w:p>
     <w:p>
@@ -22903,7 +25094,6 @@
           <w:sz w:val="32"/>
           <w:szCs w:val="32"/>
         </w:rPr>
-        <w:lastRenderedPageBreak/>
         <w:t>Buffer cache (hard)</w:t>
       </w:r>
       <w:bookmarkEnd w:id="108"/>
@@ -23006,6 +25196,7 @@
         <w:rPr>
           <w:rFonts w:hint="eastAsia"/>
         </w:rPr>
+        <w:lastRenderedPageBreak/>
         <w:t>实验心得</w:t>
       </w:r>
       <w:bookmarkEnd w:id="112"/>
@@ -23355,7 +25546,6 @@
         <w:rPr>
           <w:rFonts w:hint="eastAsia"/>
         </w:rPr>
-        <w:lastRenderedPageBreak/>
         <w:t>实验心得</w:t>
       </w:r>
       <w:bookmarkEnd w:id="123"/>
@@ -23401,6 +25591,7 @@
           <w:sz w:val="44"/>
           <w:szCs w:val="44"/>
         </w:rPr>
+        <w:lastRenderedPageBreak/>
         <w:t>Lab</w:t>
       </w:r>
       <w:r>
@@ -23574,11 +25765,12 @@
       </w:r>
     </w:p>
     <w:sectPr>
-      <w:headerReference w:type="even" r:id="rId66"/>
-      <w:footerReference w:type="even" r:id="rId67"/>
-      <w:footerReference w:type="default" r:id="rId68"/>
-      <w:headerReference w:type="first" r:id="rId69"/>
-      <w:footerReference w:type="first" r:id="rId70"/>
+      <w:headerReference w:type="even" r:id="rId81"/>
+      <w:headerReference w:type="default" r:id="rId82"/>
+      <w:footerReference w:type="even" r:id="rId83"/>
+      <w:footerReference w:type="default" r:id="rId84"/>
+      <w:headerReference w:type="first" r:id="rId85"/>
+      <w:footerReference w:type="first" r:id="rId86"/>
       <w:pgSz w:w="11906" w:h="16838" w:code="9"/>
       <w:pgMar w:top="1985" w:right="1418" w:bottom="1418" w:left="1418" w:header="1418" w:footer="1134" w:gutter="0"/>
       <w:pgNumType w:start="1"/>
@@ -23726,6 +25918,17 @@
 </file>
 
 <file path=word/header2.xml><?xml version="1.0" encoding="utf-8"?>
+<w:hdr xmlns:wpc="http://schemas.microsoft.com/office/word/2010/wordprocessingCanvas" xmlns:cx="http://schemas.microsoft.com/office/drawing/2014/chartex" xmlns:cx1="http://schemas.microsoft.com/office/drawing/2015/9/8/chartex" xmlns:cx2="http://schemas.microsoft.com/office/drawing/2015/10/21/chartex" xmlns:cx3="http://schemas.microsoft.com/office/drawing/2016/5/9/chartex" xmlns:cx4="http://schemas.microsoft.com/office/drawing/2016/5/10/chartex" xmlns:cx5="http://schemas.microsoft.com/office/drawing/2016/5/11/chartex" xmlns:cx6="http://schemas.microsoft.com/office/drawing/2016/5/12/chartex" xmlns:cx7="http://schemas.microsoft.com/office/drawing/2016/5/13/chartex" xmlns:cx8="http://schemas.microsoft.com/office/drawing/2016/5/14/chartex" xmlns:mc="http://schemas.openxmlformats.org/markup-compatibility/2006" xmlns:aink="http://schemas.microsoft.com/office/drawing/2016/ink" xmlns:am3d="http://schemas.microsoft.com/office/drawing/2017/model3d" xmlns:o="urn:schemas-microsoft-com:office:office" xmlns:oel="http://schemas.microsoft.com/office/2019/extlst" xmlns:r="http://schemas.openxmlformats.org/officeDocument/2006/relationships" xmlns:m="http://schemas.openxmlformats.org/officeDocument/2006/math" xmlns:v="urn:schemas-microsoft-com:vml" xmlns:wp14="http://schemas.microsoft.com/office/word/2010/wordprocessingDrawing" xmlns:wp="http://schemas.openxmlformats.org/drawingml/2006/wordprocessingDrawing" xmlns:w10="urn:schemas-microsoft-com:office:word" xmlns:w="http://schemas.openxmlformats.org/wordprocessingml/2006/main" xmlns:w14="http://schemas.microsoft.com/office/word/2010/wordml" xmlns:w15="http://schemas.microsoft.com/office/word/2012/wordml" xmlns:w16cex="http://schemas.microsoft.com/office/word/2018/wordml/cex" xmlns:w16cid="http://schemas.microsoft.com/office/word/2016/wordml/cid" xmlns:w16="http://schemas.microsoft.com/office/word/2018/wordml" xmlns:w16sdtdh="http://schemas.microsoft.com/office/word/2020/wordml/sdtdatahash" xmlns:w16se="http://schemas.microsoft.com/office/word/2015/wordml/symex" xmlns:wpg="http://schemas.microsoft.com/office/word/2010/wordprocessingGroup" xmlns:wpi="http://schemas.microsoft.com/office/word/2010/wordprocessingInk" xmlns:wne="http://schemas.microsoft.com/office/word/2006/wordml" xmlns:wps="http://schemas.microsoft.com/office/word/2010/wordprocessingShape" mc:Ignorable="w14 w15 w16se w16cid w16 w16cex w16sdtdh wp14">
+  <w:p>
+    <w:pPr>
+      <w:pStyle w:val="a3"/>
+      <w:ind w:firstLine="400"/>
+    </w:pPr>
+  </w:p>
+</w:hdr>
+</file>
+
+<file path=word/header3.xml><?xml version="1.0" encoding="utf-8"?>
 <w:hdr xmlns:wpc="http://schemas.microsoft.com/office/word/2010/wordprocessingCanvas" xmlns:cx="http://schemas.microsoft.com/office/drawing/2014/chartex" xmlns:cx1="http://schemas.microsoft.com/office/drawing/2015/9/8/chartex" xmlns:cx2="http://schemas.microsoft.com/office/drawing/2015/10/21/chartex" xmlns:cx3="http://schemas.microsoft.com/office/drawing/2016/5/9/chartex" xmlns:cx4="http://schemas.microsoft.com/office/drawing/2016/5/10/chartex" xmlns:cx5="http://schemas.microsoft.com/office/drawing/2016/5/11/chartex" xmlns:cx6="http://schemas.microsoft.com/office/drawing/2016/5/12/chartex" xmlns:cx7="http://schemas.microsoft.com/office/drawing/2016/5/13/chartex" xmlns:cx8="http://schemas.microsoft.com/office/drawing/2016/5/14/chartex" xmlns:mc="http://schemas.openxmlformats.org/markup-compatibility/2006" xmlns:aink="http://schemas.microsoft.com/office/drawing/2016/ink" xmlns:am3d="http://schemas.microsoft.com/office/drawing/2017/model3d" xmlns:o="urn:schemas-microsoft-com:office:office" xmlns:oel="http://schemas.microsoft.com/office/2019/extlst" xmlns:r="http://schemas.openxmlformats.org/officeDocument/2006/relationships" xmlns:m="http://schemas.openxmlformats.org/officeDocument/2006/math" xmlns:v="urn:schemas-microsoft-com:vml" xmlns:wp14="http://schemas.microsoft.com/office/word/2010/wordprocessingDrawing" xmlns:wp="http://schemas.openxmlformats.org/drawingml/2006/wordprocessingDrawing" xmlns:w10="urn:schemas-microsoft-com:office:word" xmlns:w="http://schemas.openxmlformats.org/wordprocessingml/2006/main" xmlns:w14="http://schemas.microsoft.com/office/word/2010/wordml" xmlns:w15="http://schemas.microsoft.com/office/word/2012/wordml" xmlns:w16cex="http://schemas.microsoft.com/office/word/2018/wordml/cex" xmlns:w16cid="http://schemas.microsoft.com/office/word/2016/wordml/cid" xmlns:w16="http://schemas.microsoft.com/office/word/2018/wordml" xmlns:w16sdtdh="http://schemas.microsoft.com/office/word/2020/wordml/sdtdatahash" xmlns:w16se="http://schemas.microsoft.com/office/word/2015/wordml/symex" xmlns:wpg="http://schemas.microsoft.com/office/word/2010/wordprocessingGroup" xmlns:wpi="http://schemas.microsoft.com/office/word/2010/wordprocessingInk" xmlns:wne="http://schemas.microsoft.com/office/word/2006/wordml" xmlns:wps="http://schemas.microsoft.com/office/word/2010/wordprocessingShape" mc:Ignorable="w14 w15 w16se w16cid w16 w16cex w16sdtdh wp14">
   <w:p>
     <w:pPr>
@@ -26778,12 +28981,9 @@
     <w:basedOn w:val="a"/>
     <w:link w:val="a4"/>
     <w:uiPriority w:val="99"/>
-    <w:rsid w:val="009C5A65"/>
+    <w:rsid w:val="000E16C3"/>
     <w:pPr>
       <w:keepLines/>
-      <w:pBdr>
-        <w:bottom w:val="single" w:sz="6" w:space="1" w:color="auto"/>
-      </w:pBdr>
       <w:tabs>
         <w:tab w:val="center" w:pos="4153"/>
         <w:tab w:val="right" w:pos="8306"/>
@@ -28316,7 +30516,7 @@
     <w:basedOn w:val="a0"/>
     <w:link w:val="a3"/>
     <w:uiPriority w:val="99"/>
-    <w:rsid w:val="00E73C5E"/>
+    <w:rsid w:val="000E16C3"/>
     <w:rPr>
       <w:rFonts w:ascii="Times New Roman" w:hAnsi="Times New Roman"/>
       <w:spacing w:val="-5"/>

--- a/OS课程设计实验报告.docx
+++ b/OS课程设计实验报告.docx
@@ -24979,6 +24979,35 @@
     </w:p>
     <w:p>
       <w:pPr>
+        <w:rPr>
+          <w:rFonts w:hint="eastAsia"/>
+          <w:lang w:eastAsia="zh-CN"/>
+        </w:rPr>
+      </w:pPr>
+      <w:r>
+        <w:rPr>
+          <w:rFonts w:hint="eastAsia"/>
+          <w:lang w:eastAsia="zh-CN"/>
+        </w:rPr>
+        <w:t>理解锁竞争，包括锁竞争产生的原因以及解决方法。重新设计系统管理内存的方式，实现每个</w:t>
+      </w:r>
+      <w:r>
+        <w:rPr>
+          <w:rFonts w:hint="eastAsia"/>
+          <w:lang w:eastAsia="zh-CN"/>
+        </w:rPr>
+        <w:t xml:space="preserve"> CPU </w:t>
+      </w:r>
+      <w:r>
+        <w:rPr>
+          <w:rFonts w:hint="eastAsia"/>
+          <w:lang w:eastAsia="zh-CN"/>
+        </w:rPr>
+        <w:t>管理一个空闲链表和一个锁</w:t>
+      </w:r>
+    </w:p>
+    <w:p>
+      <w:pPr>
         <w:pStyle w:val="2"/>
         <w:numPr>
           <w:ilvl w:val="2"/>
@@ -25001,6 +25030,566 @@
     </w:p>
     <w:p>
       <w:pPr>
+        <w:rPr>
+          <w:lang w:eastAsia="zh-CN"/>
+        </w:rPr>
+      </w:pPr>
+      <w:r>
+        <w:rPr>
+          <w:rFonts w:hint="eastAsia"/>
+          <w:lang w:eastAsia="zh-CN"/>
+        </w:rPr>
+        <w:t>实现内存分配器，减少竞争，主要实现思路是原先只有一个</w:t>
+      </w:r>
+      <w:r>
+        <w:rPr>
+          <w:rFonts w:hint="eastAsia"/>
+          <w:lang w:eastAsia="zh-CN"/>
+        </w:rPr>
+        <w:t>freelist</w:t>
+      </w:r>
+      <w:r>
+        <w:rPr>
+          <w:rFonts w:hint="eastAsia"/>
+          <w:lang w:eastAsia="zh-CN"/>
+        </w:rPr>
+        <w:t>，一个</w:t>
+      </w:r>
+      <w:r>
+        <w:rPr>
+          <w:rFonts w:hint="eastAsia"/>
+          <w:lang w:eastAsia="zh-CN"/>
+        </w:rPr>
+        <w:t>lock</w:t>
+      </w:r>
+      <w:r>
+        <w:rPr>
+          <w:rFonts w:hint="eastAsia"/>
+          <w:lang w:eastAsia="zh-CN"/>
+        </w:rPr>
+        <w:t>给八个</w:t>
+      </w:r>
+      <w:r>
+        <w:rPr>
+          <w:rFonts w:hint="eastAsia"/>
+          <w:lang w:eastAsia="zh-CN"/>
+        </w:rPr>
+        <w:t>cpu</w:t>
+      </w:r>
+      <w:r>
+        <w:rPr>
+          <w:rFonts w:hint="eastAsia"/>
+          <w:lang w:eastAsia="zh-CN"/>
+        </w:rPr>
+        <w:t>竞争使用，而我们需要重新设计为八个</w:t>
+      </w:r>
+      <w:r>
+        <w:rPr>
+          <w:rFonts w:hint="eastAsia"/>
+          <w:lang w:eastAsia="zh-CN"/>
+        </w:rPr>
+        <w:t>freelist</w:t>
+      </w:r>
+      <w:r>
+        <w:rPr>
+          <w:rFonts w:hint="eastAsia"/>
+          <w:lang w:eastAsia="zh-CN"/>
+        </w:rPr>
+        <w:t>、八个</w:t>
+      </w:r>
+      <w:r>
+        <w:rPr>
+          <w:rFonts w:hint="eastAsia"/>
+          <w:lang w:eastAsia="zh-CN"/>
+        </w:rPr>
+        <w:t>lock</w:t>
+      </w:r>
+      <w:r>
+        <w:rPr>
+          <w:rFonts w:hint="eastAsia"/>
+          <w:lang w:eastAsia="zh-CN"/>
+        </w:rPr>
+        <w:t>给八个</w:t>
+      </w:r>
+      <w:r>
+        <w:rPr>
+          <w:rFonts w:hint="eastAsia"/>
+          <w:lang w:eastAsia="zh-CN"/>
+        </w:rPr>
+        <w:t>cpu</w:t>
+      </w:r>
+      <w:r>
+        <w:rPr>
+          <w:rFonts w:hint="eastAsia"/>
+          <w:lang w:eastAsia="zh-CN"/>
+        </w:rPr>
+        <w:t>使用。按照要求，一个</w:t>
+      </w:r>
+      <w:r>
+        <w:rPr>
+          <w:rFonts w:hint="eastAsia"/>
+          <w:lang w:eastAsia="zh-CN"/>
+        </w:rPr>
+        <w:t xml:space="preserve"> CPU </w:t>
+      </w:r>
+      <w:r>
+        <w:rPr>
+          <w:rFonts w:hint="eastAsia"/>
+          <w:lang w:eastAsia="zh-CN"/>
+        </w:rPr>
+        <w:t>的空闲链表为空时，需要向别的</w:t>
+      </w:r>
+      <w:r>
+        <w:rPr>
+          <w:rFonts w:hint="eastAsia"/>
+          <w:lang w:eastAsia="zh-CN"/>
+        </w:rPr>
+        <w:t xml:space="preserve"> CPU</w:t>
+      </w:r>
+      <w:r>
+        <w:rPr>
+          <w:rFonts w:hint="eastAsia"/>
+          <w:lang w:eastAsia="zh-CN"/>
+        </w:rPr>
+        <w:t>“借”一些空间以保证所有空间都能正常分配。</w:t>
+      </w:r>
+    </w:p>
+    <w:p>
+      <w:pPr>
+        <w:rPr>
+          <w:lang w:eastAsia="zh-CN"/>
+        </w:rPr>
+      </w:pPr>
+      <w:r>
+        <w:rPr>
+          <w:rFonts w:hint="eastAsia"/>
+          <w:lang w:eastAsia="zh-CN"/>
+        </w:rPr>
+        <w:t>首先</w:t>
+      </w:r>
+      <w:r>
+        <w:rPr>
+          <w:rFonts w:hint="eastAsia"/>
+          <w:lang w:eastAsia="zh-CN"/>
+        </w:rPr>
+        <w:t>声明符合</w:t>
+      </w:r>
+      <w:r>
+        <w:rPr>
+          <w:rFonts w:hint="eastAsia"/>
+          <w:lang w:eastAsia="zh-CN"/>
+        </w:rPr>
+        <w:t xml:space="preserve"> CPU </w:t>
+      </w:r>
+      <w:r>
+        <w:rPr>
+          <w:rFonts w:hint="eastAsia"/>
+          <w:lang w:eastAsia="zh-CN"/>
+        </w:rPr>
+        <w:t>个数的锁</w:t>
+      </w:r>
+      <w:r>
+        <w:rPr>
+          <w:rFonts w:hint="eastAsia"/>
+          <w:lang w:eastAsia="zh-CN"/>
+        </w:rPr>
+        <w:t>-</w:t>
+      </w:r>
+      <w:r>
+        <w:rPr>
+          <w:rFonts w:hint="eastAsia"/>
+          <w:lang w:eastAsia="zh-CN"/>
+        </w:rPr>
+        <w:t>链表结构，并在函数</w:t>
+      </w:r>
+      <w:r>
+        <w:rPr>
+          <w:rFonts w:hint="eastAsia"/>
+          <w:lang w:eastAsia="zh-CN"/>
+        </w:rPr>
+        <w:t xml:space="preserve"> kinit </w:t>
+      </w:r>
+      <w:r>
+        <w:rPr>
+          <w:rFonts w:hint="eastAsia"/>
+          <w:lang w:eastAsia="zh-CN"/>
+        </w:rPr>
+        <w:t>中正确初始化</w:t>
+      </w:r>
+      <w:r>
+        <w:rPr>
+          <w:rFonts w:hint="eastAsia"/>
+          <w:lang w:eastAsia="zh-CN"/>
+        </w:rPr>
+        <w:t>：</w:t>
+      </w:r>
+    </w:p>
+    <w:p>
+      <w:pPr>
+        <w:rPr>
+          <w:rFonts w:hint="eastAsia"/>
+          <w:lang w:eastAsia="zh-CN"/>
+        </w:rPr>
+      </w:pPr>
+      <w:r>
+        <w:rPr>
+          <w:rFonts w:hint="eastAsia"/>
+          <w:lang w:eastAsia="zh-CN"/>
+        </w:rPr>
+        <w:t>其中</w:t>
+      </w:r>
+      <w:r>
+        <w:rPr>
+          <w:rFonts w:hint="eastAsia"/>
+          <w:lang w:eastAsia="zh-CN"/>
+        </w:rPr>
+        <w:t xml:space="preserve"> NCPU </w:t>
+      </w:r>
+      <w:r>
+        <w:rPr>
+          <w:rFonts w:hint="eastAsia"/>
+          <w:lang w:eastAsia="zh-CN"/>
+        </w:rPr>
+        <w:t>在</w:t>
+      </w:r>
+      <w:r>
+        <w:rPr>
+          <w:rFonts w:hint="eastAsia"/>
+          <w:lang w:eastAsia="zh-CN"/>
+        </w:rPr>
+        <w:t xml:space="preserve"> param.h </w:t>
+      </w:r>
+      <w:r>
+        <w:rPr>
+          <w:rFonts w:hint="eastAsia"/>
+          <w:lang w:eastAsia="zh-CN"/>
+        </w:rPr>
+        <w:t>中声明，值为</w:t>
+      </w:r>
+      <w:r>
+        <w:rPr>
+          <w:rFonts w:hint="eastAsia"/>
+          <w:lang w:eastAsia="zh-CN"/>
+        </w:rPr>
+        <w:t xml:space="preserve"> 8</w:t>
+      </w:r>
+      <w:r>
+        <w:rPr>
+          <w:rFonts w:hint="eastAsia"/>
+          <w:lang w:eastAsia="zh-CN"/>
+        </w:rPr>
+        <w:t>。</w:t>
+      </w:r>
+      <w:r>
+        <w:rPr>
+          <w:lang w:eastAsia="zh-CN"/>
+        </w:rPr>
+        <w:br/>
+      </w:r>
+      <w:r>
+        <w:rPr>
+          <w:lang w:eastAsia="zh-CN"/>
+        </w:rPr>
+        <w:drawing>
+          <wp:inline distT="0" distB="0" distL="0" distR="0" wp14:anchorId="248FF892" wp14:editId="423FC6E4">
+            <wp:extent cx="2915057" cy="1257475"/>
+            <wp:effectExtent l="0" t="0" r="0" b="0"/>
+            <wp:docPr id="1331199211" name="图片 1"/>
+            <wp:cNvGraphicFramePr>
+              <a:graphicFrameLocks xmlns:a="http://schemas.openxmlformats.org/drawingml/2006/main" noChangeAspect="1"/>
+            </wp:cNvGraphicFramePr>
+            <a:graphic xmlns:a="http://schemas.openxmlformats.org/drawingml/2006/main">
+              <a:graphicData uri="http://schemas.openxmlformats.org/drawingml/2006/picture">
+                <pic:pic xmlns:pic="http://schemas.openxmlformats.org/drawingml/2006/picture">
+                  <pic:nvPicPr>
+                    <pic:cNvPr id="1331199211" name=""/>
+                    <pic:cNvPicPr/>
+                  </pic:nvPicPr>
+                  <pic:blipFill>
+                    <a:blip r:embed="rId81"/>
+                    <a:stretch>
+                      <a:fillRect/>
+                    </a:stretch>
+                  </pic:blipFill>
+                  <pic:spPr>
+                    <a:xfrm>
+                      <a:off x="0" y="0"/>
+                      <a:ext cx="2915057" cy="1257475"/>
+                    </a:xfrm>
+                    <a:prstGeom prst="rect">
+                      <a:avLst/>
+                    </a:prstGeom>
+                  </pic:spPr>
+                </pic:pic>
+              </a:graphicData>
+            </a:graphic>
+          </wp:inline>
+        </w:drawing>
+      </w:r>
+    </w:p>
+    <w:p>
+      <w:pPr>
+        <w:ind w:firstLineChars="0" w:firstLine="0"/>
+        <w:rPr>
+          <w:lang w:eastAsia="zh-CN"/>
+        </w:rPr>
+      </w:pPr>
+      <w:r>
+        <w:rPr>
+          <w:lang w:eastAsia="zh-CN"/>
+        </w:rPr>
+        <w:lastRenderedPageBreak/>
+        <w:drawing>
+          <wp:inline distT="0" distB="0" distL="0" distR="0" wp14:anchorId="4CE0CDF3" wp14:editId="6749C0F0">
+            <wp:extent cx="4286848" cy="2333951"/>
+            <wp:effectExtent l="0" t="0" r="0" b="9525"/>
+            <wp:docPr id="1229210843" name="图片 1"/>
+            <wp:cNvGraphicFramePr>
+              <a:graphicFrameLocks xmlns:a="http://schemas.openxmlformats.org/drawingml/2006/main" noChangeAspect="1"/>
+            </wp:cNvGraphicFramePr>
+            <a:graphic xmlns:a="http://schemas.openxmlformats.org/drawingml/2006/main">
+              <a:graphicData uri="http://schemas.openxmlformats.org/drawingml/2006/picture">
+                <pic:pic xmlns:pic="http://schemas.openxmlformats.org/drawingml/2006/picture">
+                  <pic:nvPicPr>
+                    <pic:cNvPr id="1229210843" name=""/>
+                    <pic:cNvPicPr/>
+                  </pic:nvPicPr>
+                  <pic:blipFill>
+                    <a:blip r:embed="rId82"/>
+                    <a:stretch>
+                      <a:fillRect/>
+                    </a:stretch>
+                  </pic:blipFill>
+                  <pic:spPr>
+                    <a:xfrm>
+                      <a:off x="0" y="0"/>
+                      <a:ext cx="4286848" cy="2333951"/>
+                    </a:xfrm>
+                    <a:prstGeom prst="rect">
+                      <a:avLst/>
+                    </a:prstGeom>
+                  </pic:spPr>
+                </pic:pic>
+              </a:graphicData>
+            </a:graphic>
+          </wp:inline>
+        </w:drawing>
+      </w:r>
+    </w:p>
+    <w:p>
+      <w:pPr>
+        <w:ind w:firstLineChars="0" w:firstLine="0"/>
+        <w:rPr>
+          <w:lang w:eastAsia="zh-CN"/>
+        </w:rPr>
+      </w:pPr>
+      <w:r>
+        <w:rPr>
+          <w:rFonts w:hint="eastAsia"/>
+          <w:lang w:eastAsia="zh-CN"/>
+        </w:rPr>
+        <w:t>在函数中，需要完成对</w:t>
+      </w:r>
+      <w:r>
+        <w:rPr>
+          <w:rFonts w:hint="eastAsia"/>
+          <w:lang w:eastAsia="zh-CN"/>
+        </w:rPr>
+        <w:t xml:space="preserve"> CPU </w:t>
+      </w:r>
+      <w:r>
+        <w:rPr>
+          <w:rFonts w:hint="eastAsia"/>
+          <w:lang w:eastAsia="zh-CN"/>
+        </w:rPr>
+        <w:t>维护的锁</w:t>
+      </w:r>
+      <w:r>
+        <w:rPr>
+          <w:rFonts w:hint="eastAsia"/>
+          <w:lang w:eastAsia="zh-CN"/>
+        </w:rPr>
+        <w:t>-</w:t>
+      </w:r>
+      <w:r>
+        <w:rPr>
+          <w:rFonts w:hint="eastAsia"/>
+          <w:lang w:eastAsia="zh-CN"/>
+        </w:rPr>
+        <w:t>链表结构申请空间。在</w:t>
+      </w:r>
+      <w:r>
+        <w:rPr>
+          <w:rFonts w:hint="eastAsia"/>
+          <w:lang w:eastAsia="zh-CN"/>
+        </w:rPr>
+        <w:t xml:space="preserve"> CPU </w:t>
+      </w:r>
+      <w:r>
+        <w:rPr>
+          <w:rFonts w:hint="eastAsia"/>
+          <w:lang w:eastAsia="zh-CN"/>
+        </w:rPr>
+        <w:t>空间不足时，需要从其他</w:t>
+      </w:r>
+      <w:r>
+        <w:rPr>
+          <w:rFonts w:hint="eastAsia"/>
+          <w:lang w:eastAsia="zh-CN"/>
+        </w:rPr>
+        <w:t xml:space="preserve"> CPU </w:t>
+      </w:r>
+      <w:r>
+        <w:rPr>
+          <w:rFonts w:hint="eastAsia"/>
+          <w:lang w:eastAsia="zh-CN"/>
+        </w:rPr>
+        <w:t>维护的结构中“借”一些空间来完成这次的分配。</w:t>
+      </w:r>
+      <w:r>
+        <w:rPr>
+          <w:rFonts w:hint="eastAsia"/>
+          <w:lang w:eastAsia="zh-CN"/>
+        </w:rPr>
+        <w:t xml:space="preserve"> </w:t>
+      </w:r>
+      <w:r>
+        <w:rPr>
+          <w:rFonts w:hint="eastAsia"/>
+          <w:lang w:eastAsia="zh-CN"/>
+        </w:rPr>
+        <w:t>首先要获取</w:t>
+      </w:r>
+      <w:r>
+        <w:rPr>
+          <w:rFonts w:hint="eastAsia"/>
+          <w:lang w:eastAsia="zh-CN"/>
+        </w:rPr>
+        <w:t xml:space="preserve"> CPU </w:t>
+      </w:r>
+      <w:r>
+        <w:rPr>
+          <w:rFonts w:hint="eastAsia"/>
+          <w:lang w:eastAsia="zh-CN"/>
+        </w:rPr>
+        <w:t>的</w:t>
+      </w:r>
+      <w:r>
+        <w:rPr>
+          <w:rFonts w:hint="eastAsia"/>
+          <w:lang w:eastAsia="zh-CN"/>
+        </w:rPr>
+        <w:t xml:space="preserve"> ID</w:t>
+      </w:r>
+      <w:r>
+        <w:rPr>
+          <w:rFonts w:hint="eastAsia"/>
+          <w:lang w:eastAsia="zh-CN"/>
+        </w:rPr>
+        <w:t>，在这一个过程中不能允许进程被其他进程抢占，所以要调用</w:t>
+      </w:r>
+      <w:r>
+        <w:rPr>
+          <w:rFonts w:hint="eastAsia"/>
+          <w:lang w:eastAsia="zh-CN"/>
+        </w:rPr>
+        <w:t xml:space="preserve"> push_off </w:t>
+      </w:r>
+      <w:r>
+        <w:rPr>
+          <w:rFonts w:hint="eastAsia"/>
+          <w:lang w:eastAsia="zh-CN"/>
+        </w:rPr>
+        <w:t>和</w:t>
+      </w:r>
+      <w:r>
+        <w:rPr>
+          <w:rFonts w:hint="eastAsia"/>
+          <w:lang w:eastAsia="zh-CN"/>
+        </w:rPr>
+        <w:t xml:space="preserve"> pop_off </w:t>
+      </w:r>
+      <w:r>
+        <w:rPr>
+          <w:rFonts w:hint="eastAsia"/>
+          <w:lang w:eastAsia="zh-CN"/>
+        </w:rPr>
+        <w:t>函数来关闭</w:t>
+      </w:r>
+      <w:r>
+        <w:rPr>
+          <w:rFonts w:hint="eastAsia"/>
+          <w:lang w:eastAsia="zh-CN"/>
+        </w:rPr>
+        <w:t>/</w:t>
+      </w:r>
+      <w:r>
+        <w:rPr>
+          <w:rFonts w:hint="eastAsia"/>
+          <w:lang w:eastAsia="zh-CN"/>
+        </w:rPr>
+        <w:t>打开中断：</w:t>
+      </w:r>
+    </w:p>
+    <w:p>
+      <w:pPr>
+        <w:ind w:firstLineChars="0" w:firstLine="0"/>
+        <w:rPr>
+          <w:lang w:eastAsia="zh-CN"/>
+        </w:rPr>
+      </w:pPr>
+      <w:r>
+        <w:rPr>
+          <w:lang w:eastAsia="zh-CN"/>
+        </w:rPr>
+        <w:drawing>
+          <wp:inline distT="0" distB="0" distL="0" distR="0" wp14:anchorId="758865FD" wp14:editId="0CBD93D9">
+            <wp:extent cx="3515216" cy="2229161"/>
+            <wp:effectExtent l="0" t="0" r="9525" b="0"/>
+            <wp:docPr id="1581490074" name="图片 1"/>
+            <wp:cNvGraphicFramePr>
+              <a:graphicFrameLocks xmlns:a="http://schemas.openxmlformats.org/drawingml/2006/main" noChangeAspect="1"/>
+            </wp:cNvGraphicFramePr>
+            <a:graphic xmlns:a="http://schemas.openxmlformats.org/drawingml/2006/main">
+              <a:graphicData uri="http://schemas.openxmlformats.org/drawingml/2006/picture">
+                <pic:pic xmlns:pic="http://schemas.openxmlformats.org/drawingml/2006/picture">
+                  <pic:nvPicPr>
+                    <pic:cNvPr id="1581490074" name=""/>
+                    <pic:cNvPicPr/>
+                  </pic:nvPicPr>
+                  <pic:blipFill>
+                    <a:blip r:embed="rId83"/>
+                    <a:stretch>
+                      <a:fillRect/>
+                    </a:stretch>
+                  </pic:blipFill>
+                  <pic:spPr>
+                    <a:xfrm>
+                      <a:off x="0" y="0"/>
+                      <a:ext cx="3515216" cy="2229161"/>
+                    </a:xfrm>
+                    <a:prstGeom prst="rect">
+                      <a:avLst/>
+                    </a:prstGeom>
+                  </pic:spPr>
+                </pic:pic>
+              </a:graphicData>
+            </a:graphic>
+          </wp:inline>
+        </w:drawing>
+      </w:r>
+    </w:p>
+    <w:p>
+      <w:pPr>
+        <w:ind w:firstLineChars="0" w:firstLine="0"/>
+        <w:rPr>
+          <w:rFonts w:hint="eastAsia"/>
+          <w:lang w:eastAsia="zh-CN"/>
+        </w:rPr>
+      </w:pPr>
+    </w:p>
+    <w:p>
+      <w:pPr>
         <w:pStyle w:val="2"/>
         <w:numPr>
           <w:ilvl w:val="2"/>
@@ -25094,6 +25683,7 @@
           <w:sz w:val="32"/>
           <w:szCs w:val="32"/>
         </w:rPr>
+        <w:lastRenderedPageBreak/>
         <w:t>Buffer cache (hard)</w:t>
       </w:r>
       <w:bookmarkEnd w:id="108"/>
@@ -25122,6 +25712,35 @@
     </w:p>
     <w:p>
       <w:pPr>
+        <w:rPr>
+          <w:rFonts w:hint="eastAsia"/>
+          <w:lang w:eastAsia="zh-CN"/>
+        </w:rPr>
+      </w:pPr>
+      <w:r>
+        <w:rPr>
+          <w:rFonts w:hint="eastAsia"/>
+          <w:lang w:eastAsia="zh-CN"/>
+        </w:rPr>
+        <w:t>修改系统的</w:t>
+      </w:r>
+      <w:r>
+        <w:rPr>
+          <w:rFonts w:hint="eastAsia"/>
+          <w:lang w:eastAsia="zh-CN"/>
+        </w:rPr>
+        <w:t xml:space="preserve"> IO </w:t>
+      </w:r>
+      <w:r>
+        <w:rPr>
+          <w:rFonts w:hint="eastAsia"/>
+          <w:lang w:eastAsia="zh-CN"/>
+        </w:rPr>
+        <w:t>缓冲区，通过散列的方式完成对缓冲区和锁的分割。</w:t>
+      </w:r>
+    </w:p>
+    <w:p>
+      <w:pPr>
         <w:pStyle w:val="2"/>
         <w:numPr>
           <w:ilvl w:val="2"/>
@@ -25144,6 +25763,584 @@
     </w:p>
     <w:p>
       <w:pPr>
+        <w:rPr>
+          <w:lang w:eastAsia="zh-CN"/>
+        </w:rPr>
+      </w:pPr>
+      <w:r>
+        <w:rPr>
+          <w:rFonts w:hint="eastAsia"/>
+          <w:lang w:eastAsia="zh-CN"/>
+        </w:rPr>
+        <w:t>为了把一个大的</w:t>
+      </w:r>
+      <w:r>
+        <w:rPr>
+          <w:rFonts w:hint="eastAsia"/>
+          <w:lang w:eastAsia="zh-CN"/>
+        </w:rPr>
+        <w:t>cache</w:t>
+      </w:r>
+      <w:r>
+        <w:rPr>
+          <w:rFonts w:hint="eastAsia"/>
+          <w:lang w:eastAsia="zh-CN"/>
+        </w:rPr>
+        <w:t>池划分成几个小的</w:t>
+      </w:r>
+      <w:r>
+        <w:rPr>
+          <w:rFonts w:hint="eastAsia"/>
+          <w:lang w:eastAsia="zh-CN"/>
+        </w:rPr>
+        <w:t>cache</w:t>
+      </w:r>
+      <w:r>
+        <w:rPr>
+          <w:rFonts w:hint="eastAsia"/>
+          <w:lang w:eastAsia="zh-CN"/>
+        </w:rPr>
+        <w:t>池来减少锁争用，可以使用哈希的方法。把所有</w:t>
+      </w:r>
+      <w:r>
+        <w:rPr>
+          <w:rFonts w:hint="eastAsia"/>
+          <w:lang w:eastAsia="zh-CN"/>
+        </w:rPr>
+        <w:t>cache</w:t>
+      </w:r>
+      <w:r>
+        <w:rPr>
+          <w:rFonts w:hint="eastAsia"/>
+          <w:lang w:eastAsia="zh-CN"/>
+        </w:rPr>
+        <w:t>块按块号散列到不同的哈希桶中。查找</w:t>
+      </w:r>
+      <w:r>
+        <w:rPr>
+          <w:rFonts w:hint="eastAsia"/>
+          <w:lang w:eastAsia="zh-CN"/>
+        </w:rPr>
+        <w:t>cache</w:t>
+      </w:r>
+      <w:r>
+        <w:rPr>
+          <w:rFonts w:hint="eastAsia"/>
+          <w:lang w:eastAsia="zh-CN"/>
+        </w:rPr>
+        <w:t>块时就去相应的哈希桶中查找。</w:t>
+      </w:r>
+    </w:p>
+    <w:p>
+      <w:pPr>
+        <w:rPr>
+          <w:lang w:eastAsia="zh-CN"/>
+        </w:rPr>
+      </w:pPr>
+      <w:r>
+        <w:rPr>
+          <w:rFonts w:hint="eastAsia"/>
+          <w:lang w:eastAsia="zh-CN"/>
+        </w:rPr>
+        <w:t>首先要决定哈希桶的个数，一个合适大小的质数是一个理想的选择，因此依照提示选择</w:t>
+      </w:r>
+      <w:r>
+        <w:rPr>
+          <w:rFonts w:hint="eastAsia"/>
+          <w:lang w:eastAsia="zh-CN"/>
+        </w:rPr>
+        <w:t>13</w:t>
+      </w:r>
+      <w:r>
+        <w:rPr>
+          <w:rFonts w:hint="eastAsia"/>
+          <w:lang w:eastAsia="zh-CN"/>
+        </w:rPr>
+        <w:t>:</w:t>
+      </w:r>
+    </w:p>
+    <w:p>
+      <w:pPr>
+        <w:rPr>
+          <w:lang w:eastAsia="zh-CN"/>
+        </w:rPr>
+      </w:pPr>
+      <w:r>
+        <w:rPr>
+          <w:lang w:eastAsia="zh-CN"/>
+        </w:rPr>
+        <w:drawing>
+          <wp:inline distT="0" distB="0" distL="0" distR="0" wp14:anchorId="61FF5C23" wp14:editId="1C7E9617">
+            <wp:extent cx="1895740" cy="304843"/>
+            <wp:effectExtent l="0" t="0" r="0" b="0"/>
+            <wp:docPr id="876541447" name="图片 1"/>
+            <wp:cNvGraphicFramePr>
+              <a:graphicFrameLocks xmlns:a="http://schemas.openxmlformats.org/drawingml/2006/main" noChangeAspect="1"/>
+            </wp:cNvGraphicFramePr>
+            <a:graphic xmlns:a="http://schemas.openxmlformats.org/drawingml/2006/main">
+              <a:graphicData uri="http://schemas.openxmlformats.org/drawingml/2006/picture">
+                <pic:pic xmlns:pic="http://schemas.openxmlformats.org/drawingml/2006/picture">
+                  <pic:nvPicPr>
+                    <pic:cNvPr id="876541447" name=""/>
+                    <pic:cNvPicPr/>
+                  </pic:nvPicPr>
+                  <pic:blipFill>
+                    <a:blip r:embed="rId84"/>
+                    <a:stretch>
+                      <a:fillRect/>
+                    </a:stretch>
+                  </pic:blipFill>
+                  <pic:spPr>
+                    <a:xfrm>
+                      <a:off x="0" y="0"/>
+                      <a:ext cx="1895740" cy="304843"/>
+                    </a:xfrm>
+                    <a:prstGeom prst="rect">
+                      <a:avLst/>
+                    </a:prstGeom>
+                  </pic:spPr>
+                </pic:pic>
+              </a:graphicData>
+            </a:graphic>
+          </wp:inline>
+        </w:drawing>
+      </w:r>
+    </w:p>
+    <w:p>
+      <w:pPr>
+        <w:rPr>
+          <w:lang w:eastAsia="zh-CN"/>
+        </w:rPr>
+      </w:pPr>
+      <w:r>
+        <w:rPr>
+          <w:rFonts w:hint="eastAsia"/>
+          <w:lang w:eastAsia="zh-CN"/>
+        </w:rPr>
+        <w:t>接下来需要修改原先</w:t>
+      </w:r>
+      <w:r>
+        <w:rPr>
+          <w:rFonts w:hint="eastAsia"/>
+          <w:lang w:eastAsia="zh-CN"/>
+        </w:rPr>
+        <w:t xml:space="preserve"> buffer cache </w:t>
+      </w:r>
+      <w:r>
+        <w:rPr>
+          <w:rFonts w:hint="eastAsia"/>
+          <w:lang w:eastAsia="zh-CN"/>
+        </w:rPr>
+        <w:t>的定义，以适应使用散列表的方式。用数组装填了缓冲区的头部、筒对应的磁盘块以及锁</w:t>
+      </w:r>
+      <w:r>
+        <w:rPr>
+          <w:rFonts w:hint="eastAsia"/>
+          <w:lang w:eastAsia="zh-CN"/>
+        </w:rPr>
+        <w:t>：</w:t>
+      </w:r>
+    </w:p>
+    <w:p>
+      <w:pPr>
+        <w:rPr>
+          <w:lang w:eastAsia="zh-CN"/>
+        </w:rPr>
+      </w:pPr>
+      <w:r>
+        <w:rPr>
+          <w:lang w:eastAsia="zh-CN"/>
+        </w:rPr>
+        <w:drawing>
+          <wp:inline distT="0" distB="0" distL="0" distR="0" wp14:anchorId="50D966D1" wp14:editId="3F4A3160">
+            <wp:extent cx="3982006" cy="2905530"/>
+            <wp:effectExtent l="0" t="0" r="0" b="0"/>
+            <wp:docPr id="508950600" name="图片 1"/>
+            <wp:cNvGraphicFramePr>
+              <a:graphicFrameLocks xmlns:a="http://schemas.openxmlformats.org/drawingml/2006/main" noChangeAspect="1"/>
+            </wp:cNvGraphicFramePr>
+            <a:graphic xmlns:a="http://schemas.openxmlformats.org/drawingml/2006/main">
+              <a:graphicData uri="http://schemas.openxmlformats.org/drawingml/2006/picture">
+                <pic:pic xmlns:pic="http://schemas.openxmlformats.org/drawingml/2006/picture">
+                  <pic:nvPicPr>
+                    <pic:cNvPr id="508950600" name=""/>
+                    <pic:cNvPicPr/>
+                  </pic:nvPicPr>
+                  <pic:blipFill>
+                    <a:blip r:embed="rId85"/>
+                    <a:stretch>
+                      <a:fillRect/>
+                    </a:stretch>
+                  </pic:blipFill>
+                  <pic:spPr>
+                    <a:xfrm>
+                      <a:off x="0" y="0"/>
+                      <a:ext cx="3982006" cy="2905530"/>
+                    </a:xfrm>
+                    <a:prstGeom prst="rect">
+                      <a:avLst/>
+                    </a:prstGeom>
+                  </pic:spPr>
+                </pic:pic>
+              </a:graphicData>
+            </a:graphic>
+          </wp:inline>
+        </w:drawing>
+      </w:r>
+    </w:p>
+    <w:p>
+      <w:pPr>
+        <w:rPr>
+          <w:lang w:eastAsia="zh-CN"/>
+        </w:rPr>
+      </w:pPr>
+      <w:r>
+        <w:rPr>
+          <w:rFonts w:hint="eastAsia"/>
+          <w:lang w:eastAsia="zh-CN"/>
+        </w:rPr>
+        <w:t>此外，这些值需要被正确地初始化</w:t>
+      </w:r>
+      <w:r>
+        <w:rPr>
+          <w:rFonts w:hint="eastAsia"/>
+          <w:lang w:eastAsia="zh-CN"/>
+        </w:rPr>
+        <w:t>：</w:t>
+      </w:r>
+    </w:p>
+    <w:p>
+      <w:pPr>
+        <w:rPr>
+          <w:lang w:eastAsia="zh-CN"/>
+        </w:rPr>
+      </w:pPr>
+      <w:r>
+        <w:rPr>
+          <w:lang w:eastAsia="zh-CN"/>
+        </w:rPr>
+        <w:lastRenderedPageBreak/>
+        <w:drawing>
+          <wp:inline distT="0" distB="0" distL="0" distR="0" wp14:anchorId="7365CC3B" wp14:editId="43946166">
+            <wp:extent cx="5759450" cy="6748145"/>
+            <wp:effectExtent l="0" t="0" r="0" b="0"/>
+            <wp:docPr id="1068904148" name="图片 1"/>
+            <wp:cNvGraphicFramePr>
+              <a:graphicFrameLocks xmlns:a="http://schemas.openxmlformats.org/drawingml/2006/main" noChangeAspect="1"/>
+            </wp:cNvGraphicFramePr>
+            <a:graphic xmlns:a="http://schemas.openxmlformats.org/drawingml/2006/main">
+              <a:graphicData uri="http://schemas.openxmlformats.org/drawingml/2006/picture">
+                <pic:pic xmlns:pic="http://schemas.openxmlformats.org/drawingml/2006/picture">
+                  <pic:nvPicPr>
+                    <pic:cNvPr id="1068904148" name=""/>
+                    <pic:cNvPicPr/>
+                  </pic:nvPicPr>
+                  <pic:blipFill>
+                    <a:blip r:embed="rId86"/>
+                    <a:stretch>
+                      <a:fillRect/>
+                    </a:stretch>
+                  </pic:blipFill>
+                  <pic:spPr>
+                    <a:xfrm>
+                      <a:off x="0" y="0"/>
+                      <a:ext cx="5759450" cy="6748145"/>
+                    </a:xfrm>
+                    <a:prstGeom prst="rect">
+                      <a:avLst/>
+                    </a:prstGeom>
+                  </pic:spPr>
+                </pic:pic>
+              </a:graphicData>
+            </a:graphic>
+          </wp:inline>
+        </w:drawing>
+      </w:r>
+    </w:p>
+    <w:p>
+      <w:pPr>
+        <w:rPr>
+          <w:lang w:eastAsia="zh-CN"/>
+        </w:rPr>
+      </w:pPr>
+      <w:r>
+        <w:rPr>
+          <w:rFonts w:hint="eastAsia"/>
+          <w:lang w:eastAsia="zh-CN"/>
+        </w:rPr>
+        <w:t>每次访问的缓冲区可以用</w:t>
+      </w:r>
+      <w:r>
+        <w:rPr>
+          <w:rFonts w:hint="eastAsia"/>
+          <w:lang w:eastAsia="zh-CN"/>
+        </w:rPr>
+        <w:t xml:space="preserve"> blockno </w:t>
+      </w:r>
+      <w:r>
+        <w:rPr>
+          <w:rFonts w:hint="eastAsia"/>
+          <w:lang w:eastAsia="zh-CN"/>
+        </w:rPr>
+        <w:t>算出</w:t>
+      </w:r>
+      <w:r>
+        <w:rPr>
+          <w:rFonts w:hint="eastAsia"/>
+          <w:lang w:eastAsia="zh-CN"/>
+        </w:rPr>
+        <w:t>：</w:t>
+      </w:r>
+    </w:p>
+    <w:p>
+      <w:pPr>
+        <w:rPr>
+          <w:lang w:eastAsia="zh-CN"/>
+        </w:rPr>
+      </w:pPr>
+      <w:r>
+        <w:rPr>
+          <w:lang w:eastAsia="zh-CN"/>
+        </w:rPr>
+        <w:drawing>
+          <wp:inline distT="0" distB="0" distL="0" distR="0" wp14:anchorId="2E4CDEFC" wp14:editId="56134017">
+            <wp:extent cx="3839111" cy="314369"/>
+            <wp:effectExtent l="0" t="0" r="0" b="9525"/>
+            <wp:docPr id="1640070857" name="图片 1"/>
+            <wp:cNvGraphicFramePr>
+              <a:graphicFrameLocks xmlns:a="http://schemas.openxmlformats.org/drawingml/2006/main" noChangeAspect="1"/>
+            </wp:cNvGraphicFramePr>
+            <a:graphic xmlns:a="http://schemas.openxmlformats.org/drawingml/2006/main">
+              <a:graphicData uri="http://schemas.openxmlformats.org/drawingml/2006/picture">
+                <pic:pic xmlns:pic="http://schemas.openxmlformats.org/drawingml/2006/picture">
+                  <pic:nvPicPr>
+                    <pic:cNvPr id="1640070857" name=""/>
+                    <pic:cNvPicPr/>
+                  </pic:nvPicPr>
+                  <pic:blipFill>
+                    <a:blip r:embed="rId87"/>
+                    <a:stretch>
+                      <a:fillRect/>
+                    </a:stretch>
+                  </pic:blipFill>
+                  <pic:spPr>
+                    <a:xfrm>
+                      <a:off x="0" y="0"/>
+                      <a:ext cx="3839111" cy="314369"/>
+                    </a:xfrm>
+                    <a:prstGeom prst="rect">
+                      <a:avLst/>
+                    </a:prstGeom>
+                  </pic:spPr>
+                </pic:pic>
+              </a:graphicData>
+            </a:graphic>
+          </wp:inline>
+        </w:drawing>
+      </w:r>
+    </w:p>
+    <w:p>
+      <w:pPr>
+        <w:rPr>
+          <w:rFonts w:hint="eastAsia"/>
+          <w:lang w:eastAsia="zh-CN"/>
+        </w:rPr>
+      </w:pPr>
+      <w:r>
+        <w:rPr>
+          <w:lang w:eastAsia="zh-CN"/>
+        </w:rPr>
+        <w:drawing>
+          <wp:inline distT="0" distB="0" distL="0" distR="0" wp14:anchorId="1E639D8E" wp14:editId="6EA024E1">
+            <wp:extent cx="5715798" cy="238158"/>
+            <wp:effectExtent l="0" t="0" r="0" b="9525"/>
+            <wp:docPr id="1294265763" name="图片 1"/>
+            <wp:cNvGraphicFramePr>
+              <a:graphicFrameLocks xmlns:a="http://schemas.openxmlformats.org/drawingml/2006/main" noChangeAspect="1"/>
+            </wp:cNvGraphicFramePr>
+            <a:graphic xmlns:a="http://schemas.openxmlformats.org/drawingml/2006/main">
+              <a:graphicData uri="http://schemas.openxmlformats.org/drawingml/2006/picture">
+                <pic:pic xmlns:pic="http://schemas.openxmlformats.org/drawingml/2006/picture">
+                  <pic:nvPicPr>
+                    <pic:cNvPr id="1294265763" name=""/>
+                    <pic:cNvPicPr/>
+                  </pic:nvPicPr>
+                  <pic:blipFill>
+                    <a:blip r:embed="rId88"/>
+                    <a:stretch>
+                      <a:fillRect/>
+                    </a:stretch>
+                  </pic:blipFill>
+                  <pic:spPr>
+                    <a:xfrm>
+                      <a:off x="0" y="0"/>
+                      <a:ext cx="5715798" cy="238158"/>
+                    </a:xfrm>
+                    <a:prstGeom prst="rect">
+                      <a:avLst/>
+                    </a:prstGeom>
+                  </pic:spPr>
+                </pic:pic>
+              </a:graphicData>
+            </a:graphic>
+          </wp:inline>
+        </w:drawing>
+      </w:r>
+    </w:p>
+    <w:p>
+      <w:pPr>
+        <w:rPr>
+          <w:lang w:eastAsia="zh-CN"/>
+        </w:rPr>
+      </w:pPr>
+      <w:r>
+        <w:rPr>
+          <w:rFonts w:hint="eastAsia"/>
+          <w:lang w:eastAsia="zh-CN"/>
+        </w:rPr>
+        <w:lastRenderedPageBreak/>
+        <w:t>在</w:t>
+      </w:r>
+      <w:r>
+        <w:rPr>
+          <w:rFonts w:hint="eastAsia"/>
+          <w:lang w:eastAsia="zh-CN"/>
+        </w:rPr>
+        <w:t>bget</w:t>
+      </w:r>
+      <w:r>
+        <w:rPr>
+          <w:rFonts w:hint="eastAsia"/>
+          <w:lang w:eastAsia="zh-CN"/>
+        </w:rPr>
+        <w:t>和</w:t>
+      </w:r>
+      <w:r>
+        <w:rPr>
+          <w:rFonts w:hint="eastAsia"/>
+          <w:lang w:eastAsia="zh-CN"/>
+        </w:rPr>
+        <w:t xml:space="preserve">brelse </w:t>
+      </w:r>
+      <w:r>
+        <w:rPr>
+          <w:rFonts w:hint="eastAsia"/>
+          <w:lang w:eastAsia="zh-CN"/>
+        </w:rPr>
+        <w:t>函数中，只需要将所有</w:t>
+      </w:r>
+      <w:r>
+        <w:rPr>
+          <w:rFonts w:hint="eastAsia"/>
+          <w:lang w:eastAsia="zh-CN"/>
+        </w:rPr>
+        <w:t xml:space="preserve">bcache.lock </w:t>
+      </w:r>
+      <w:r>
+        <w:rPr>
+          <w:rFonts w:hint="eastAsia"/>
+          <w:lang w:eastAsia="zh-CN"/>
+        </w:rPr>
+        <w:t>改为</w:t>
+      </w:r>
+      <w:r>
+        <w:rPr>
+          <w:lang w:eastAsia="zh-CN"/>
+        </w:rPr>
+        <w:t>bcache.buckets[buk_id].lock</w:t>
+      </w:r>
+      <w:r>
+        <w:rPr>
+          <w:rFonts w:hint="eastAsia"/>
+          <w:lang w:eastAsia="zh-CN"/>
+        </w:rPr>
+        <w:t>，把</w:t>
+      </w:r>
+      <w:r>
+        <w:rPr>
+          <w:rFonts w:hint="eastAsia"/>
+          <w:lang w:eastAsia="zh-CN"/>
+        </w:rPr>
+        <w:t xml:space="preserve"> bcache.head </w:t>
+      </w:r>
+      <w:r>
+        <w:rPr>
+          <w:rFonts w:hint="eastAsia"/>
+          <w:lang w:eastAsia="zh-CN"/>
+        </w:rPr>
+        <w:t>改为</w:t>
+      </w:r>
+      <w:r>
+        <w:rPr>
+          <w:lang w:eastAsia="zh-CN"/>
+        </w:rPr>
+        <w:t>bcache.buckets[buk_id].head</w:t>
+      </w:r>
+      <w:r>
+        <w:rPr>
+          <w:rFonts w:hint="eastAsia"/>
+          <w:lang w:eastAsia="zh-CN"/>
+        </w:rPr>
+        <w:t>，即可完成该实验</w:t>
+      </w:r>
+      <w:r>
+        <w:rPr>
+          <w:rFonts w:hint="eastAsia"/>
+          <w:lang w:eastAsia="zh-CN"/>
+        </w:rPr>
+        <w:t>:</w:t>
+      </w:r>
+    </w:p>
+    <w:p>
+      <w:pPr>
+        <w:rPr>
+          <w:rFonts w:hint="eastAsia"/>
+          <w:lang w:eastAsia="zh-CN"/>
+        </w:rPr>
+      </w:pPr>
+      <w:r>
+        <w:rPr>
+          <w:lang w:eastAsia="zh-CN"/>
+        </w:rPr>
+        <w:drawing>
+          <wp:inline distT="0" distB="0" distL="0" distR="0" wp14:anchorId="09D58D7B" wp14:editId="0754E071">
+            <wp:extent cx="5759450" cy="5518785"/>
+            <wp:effectExtent l="0" t="0" r="0" b="0"/>
+            <wp:docPr id="133365179" name="图片 1"/>
+            <wp:cNvGraphicFramePr>
+              <a:graphicFrameLocks xmlns:a="http://schemas.openxmlformats.org/drawingml/2006/main" noChangeAspect="1"/>
+            </wp:cNvGraphicFramePr>
+            <a:graphic xmlns:a="http://schemas.openxmlformats.org/drawingml/2006/main">
+              <a:graphicData uri="http://schemas.openxmlformats.org/drawingml/2006/picture">
+                <pic:pic xmlns:pic="http://schemas.openxmlformats.org/drawingml/2006/picture">
+                  <pic:nvPicPr>
+                    <pic:cNvPr id="133365179" name=""/>
+                    <pic:cNvPicPr/>
+                  </pic:nvPicPr>
+                  <pic:blipFill>
+                    <a:blip r:embed="rId89"/>
+                    <a:stretch>
+                      <a:fillRect/>
+                    </a:stretch>
+                  </pic:blipFill>
+                  <pic:spPr>
+                    <a:xfrm>
+                      <a:off x="0" y="0"/>
+                      <a:ext cx="5759450" cy="5518785"/>
+                    </a:xfrm>
+                    <a:prstGeom prst="rect">
+                      <a:avLst/>
+                    </a:prstGeom>
+                  </pic:spPr>
+                </pic:pic>
+              </a:graphicData>
+            </a:graphic>
+          </wp:inline>
+        </w:drawing>
+      </w:r>
+    </w:p>
+    <w:p>
+      <w:pPr>
         <w:pStyle w:val="2"/>
         <w:numPr>
           <w:ilvl w:val="2"/>
@@ -25175,7 +26372,97 @@
           <w:rFonts w:hint="eastAsia"/>
           <w:lang w:eastAsia="zh-CN"/>
         </w:rPr>
-        <w:t>待填</w:t>
+        <w:t>真正实现之前，一定要修改</w:t>
+      </w:r>
+      <w:r>
+        <w:rPr>
+          <w:rFonts w:hint="eastAsia"/>
+          <w:lang w:eastAsia="zh-CN"/>
+        </w:rPr>
+        <w:t xml:space="preserve"> kernel/param.h </w:t>
+      </w:r>
+      <w:r>
+        <w:rPr>
+          <w:rFonts w:hint="eastAsia"/>
+          <w:lang w:eastAsia="zh-CN"/>
+        </w:rPr>
+        <w:t>里的宏</w:t>
+      </w:r>
+      <w:r>
+        <w:rPr>
+          <w:rFonts w:hint="eastAsia"/>
+          <w:lang w:eastAsia="zh-CN"/>
+        </w:rPr>
+        <w:t xml:space="preserve"> FSSIZE</w:t>
+      </w:r>
+      <w:r>
+        <w:rPr>
+          <w:rFonts w:hint="eastAsia"/>
+          <w:lang w:eastAsia="zh-CN"/>
+        </w:rPr>
+        <w:t>，改大成</w:t>
+      </w:r>
+      <w:r>
+        <w:rPr>
+          <w:rFonts w:hint="eastAsia"/>
+          <w:lang w:eastAsia="zh-CN"/>
+        </w:rPr>
+        <w:t xml:space="preserve"> 10000</w:t>
+      </w:r>
+      <w:r>
+        <w:rPr>
+          <w:lang w:eastAsia="zh-CN"/>
+        </w:rPr>
+        <w:t>,</w:t>
+      </w:r>
+      <w:r>
+        <w:rPr>
+          <w:rFonts w:hint="eastAsia"/>
+          <w:lang w:eastAsia="zh-CN"/>
+        </w:rPr>
+        <w:t>由于实验要求没有指出这一点，导致我在</w:t>
+      </w:r>
+      <w:r>
+        <w:rPr>
+          <w:rFonts w:hint="eastAsia"/>
+          <w:lang w:eastAsia="zh-CN"/>
+        </w:rPr>
+        <w:t xml:space="preserve"> usertests </w:t>
+      </w:r>
+      <w:r>
+        <w:rPr>
+          <w:rFonts w:hint="eastAsia"/>
+          <w:lang w:eastAsia="zh-CN"/>
+        </w:rPr>
+        <w:t>的</w:t>
+      </w:r>
+      <w:r>
+        <w:rPr>
+          <w:rFonts w:hint="eastAsia"/>
+          <w:lang w:eastAsia="zh-CN"/>
+        </w:rPr>
+        <w:t xml:space="preserve"> writebig </w:t>
+      </w:r>
+      <w:r>
+        <w:rPr>
+          <w:rFonts w:hint="eastAsia"/>
+          <w:lang w:eastAsia="zh-CN"/>
+        </w:rPr>
+        <w:t>测试点卡在</w:t>
+      </w:r>
+      <w:r>
+        <w:rPr>
+          <w:rFonts w:hint="eastAsia"/>
+          <w:lang w:eastAsia="zh-CN"/>
+        </w:rPr>
+        <w:t xml:space="preserve"> PANIC: balloc: out of blocks </w:t>
+      </w:r>
+      <w:r>
+        <w:rPr>
+          <w:rFonts w:hint="eastAsia"/>
+          <w:lang w:eastAsia="zh-CN"/>
+        </w:rPr>
+        <w:t>很久</w:t>
       </w:r>
     </w:p>
     <w:p>
@@ -25196,7 +26483,6 @@
         <w:rPr>
           <w:rFonts w:hint="eastAsia"/>
         </w:rPr>
-        <w:lastRenderedPageBreak/>
         <w:t>实验心得</w:t>
       </w:r>
       <w:bookmarkEnd w:id="112"/>
@@ -25242,6 +26528,7 @@
           <w:sz w:val="44"/>
           <w:szCs w:val="44"/>
         </w:rPr>
+        <w:lastRenderedPageBreak/>
         <w:t>Lab</w:t>
       </w:r>
       <w:r>
@@ -25765,12 +27052,12 @@
       </w:r>
     </w:p>
     <w:sectPr>
-      <w:headerReference w:type="even" r:id="rId81"/>
-      <w:headerReference w:type="default" r:id="rId82"/>
-      <w:footerReference w:type="even" r:id="rId83"/>
-      <w:footerReference w:type="default" r:id="rId84"/>
-      <w:headerReference w:type="first" r:id="rId85"/>
-      <w:footerReference w:type="first" r:id="rId86"/>
+      <w:headerReference w:type="even" r:id="rId90"/>
+      <w:headerReference w:type="default" r:id="rId91"/>
+      <w:footerReference w:type="even" r:id="rId92"/>
+      <w:footerReference w:type="default" r:id="rId93"/>
+      <w:headerReference w:type="first" r:id="rId94"/>
+      <w:footerReference w:type="first" r:id="rId95"/>
       <w:pgSz w:w="11906" w:h="16838" w:code="9"/>
       <w:pgMar w:top="1985" w:right="1418" w:bottom="1418" w:left="1418" w:header="1418" w:footer="1134" w:gutter="0"/>
       <w:pgNumType w:start="1"/>

--- a/OS课程设计实验报告.docx
+++ b/OS课程设计实验报告.docx
@@ -26609,6 +26609,63 @@
     </w:p>
     <w:p>
       <w:pPr>
+        <w:rPr>
+          <w:rFonts w:hint="eastAsia"/>
+          <w:lang w:eastAsia="zh-CN"/>
+        </w:rPr>
+      </w:pPr>
+      <w:r>
+        <w:rPr>
+          <w:rFonts w:hint="eastAsia"/>
+          <w:lang w:eastAsia="zh-CN"/>
+        </w:rPr>
+        <w:t>理解</w:t>
+      </w:r>
+      <w:r>
+        <w:rPr>
+          <w:rFonts w:hint="eastAsia"/>
+          <w:lang w:eastAsia="zh-CN"/>
+        </w:rPr>
+        <w:t xml:space="preserve"> UNIX </w:t>
+      </w:r>
+      <w:r>
+        <w:rPr>
+          <w:rFonts w:hint="eastAsia"/>
+          <w:lang w:eastAsia="zh-CN"/>
+        </w:rPr>
+        <w:t>系统以及</w:t>
+      </w:r>
+      <w:r>
+        <w:rPr>
+          <w:rFonts w:hint="eastAsia"/>
+          <w:lang w:eastAsia="zh-CN"/>
+        </w:rPr>
+        <w:t xml:space="preserve"> xv6 </w:t>
+      </w:r>
+      <w:r>
+        <w:rPr>
+          <w:rFonts w:hint="eastAsia"/>
+          <w:lang w:eastAsia="zh-CN"/>
+        </w:rPr>
+        <w:t>系统组织文件的方式，包括</w:t>
+      </w:r>
+      <w:r>
+        <w:rPr>
+          <w:rFonts w:hint="eastAsia"/>
+          <w:lang w:eastAsia="zh-CN"/>
+        </w:rPr>
+        <w:t xml:space="preserve"> inode </w:t>
+      </w:r>
+      <w:r>
+        <w:rPr>
+          <w:rFonts w:hint="eastAsia"/>
+          <w:lang w:eastAsia="zh-CN"/>
+        </w:rPr>
+        <w:t>数据结构以及地址的映射关系。修改文件系统使其支持更大的文件存储。</w:t>
+      </w:r>
+    </w:p>
+    <w:p>
+      <w:pPr>
         <w:pStyle w:val="2"/>
         <w:numPr>
           <w:ilvl w:val="2"/>
@@ -26631,6 +26688,599 @@
     </w:p>
     <w:p>
       <w:pPr>
+        <w:rPr>
+          <w:rFonts w:hint="eastAsia"/>
+          <w:lang w:eastAsia="zh-CN"/>
+        </w:rPr>
+      </w:pPr>
+      <w:r>
+        <w:rPr>
+          <w:rFonts w:hint="eastAsia"/>
+          <w:lang w:eastAsia="zh-CN"/>
+        </w:rPr>
+        <w:t>这里我们主要关心的是指向数据块的指针。原来的</w:t>
+      </w:r>
+      <w:r>
+        <w:rPr>
+          <w:rFonts w:hint="eastAsia"/>
+          <w:lang w:eastAsia="zh-CN"/>
+        </w:rPr>
+        <w:t>xv6</w:t>
+      </w:r>
+      <w:r>
+        <w:rPr>
+          <w:rFonts w:hint="eastAsia"/>
+          <w:lang w:eastAsia="zh-CN"/>
+        </w:rPr>
+        <w:t>系统里，有</w:t>
+      </w:r>
+      <w:r>
+        <w:rPr>
+          <w:rFonts w:hint="eastAsia"/>
+          <w:lang w:eastAsia="zh-CN"/>
+        </w:rPr>
+        <w:t>12</w:t>
+      </w:r>
+      <w:r>
+        <w:rPr>
+          <w:rFonts w:hint="eastAsia"/>
+          <w:lang w:eastAsia="zh-CN"/>
+        </w:rPr>
+        <w:t>个</w:t>
+      </w:r>
+      <w:r>
+        <w:rPr>
+          <w:rFonts w:hint="eastAsia"/>
+          <w:lang w:eastAsia="zh-CN"/>
+        </w:rPr>
+        <w:t>direct pointer</w:t>
+      </w:r>
+      <w:r>
+        <w:rPr>
+          <w:rFonts w:hint="eastAsia"/>
+          <w:lang w:eastAsia="zh-CN"/>
+        </w:rPr>
+        <w:t>和</w:t>
+      </w:r>
+      <w:r>
+        <w:rPr>
+          <w:rFonts w:hint="eastAsia"/>
+          <w:lang w:eastAsia="zh-CN"/>
+        </w:rPr>
+        <w:t>1</w:t>
+      </w:r>
+      <w:r>
+        <w:rPr>
+          <w:rFonts w:hint="eastAsia"/>
+          <w:lang w:eastAsia="zh-CN"/>
+        </w:rPr>
+        <w:t>个</w:t>
+      </w:r>
+      <w:r>
+        <w:rPr>
+          <w:rFonts w:hint="eastAsia"/>
+          <w:lang w:eastAsia="zh-CN"/>
+        </w:rPr>
+        <w:t>single indirect pointer</w:t>
+      </w:r>
+      <w:r>
+        <w:rPr>
+          <w:rFonts w:hint="eastAsia"/>
+          <w:lang w:eastAsia="zh-CN"/>
+        </w:rPr>
+        <w:t>，一共能容纳</w:t>
+      </w:r>
+      <w:r>
+        <w:rPr>
+          <w:rFonts w:hint="eastAsia"/>
+          <w:lang w:eastAsia="zh-CN"/>
+        </w:rPr>
+        <w:t>268</w:t>
+      </w:r>
+      <w:r>
+        <w:rPr>
+          <w:rFonts w:hint="eastAsia"/>
+          <w:lang w:eastAsia="zh-CN"/>
+        </w:rPr>
+        <w:t>个硬盘块，现在要求改成：前</w:t>
+      </w:r>
+      <w:r>
+        <w:rPr>
+          <w:rFonts w:hint="eastAsia"/>
+          <w:lang w:eastAsia="zh-CN"/>
+        </w:rPr>
+        <w:t>11</w:t>
+      </w:r>
+      <w:r>
+        <w:rPr>
+          <w:rFonts w:hint="eastAsia"/>
+          <w:lang w:eastAsia="zh-CN"/>
+        </w:rPr>
+        <w:t>个指针是</w:t>
+      </w:r>
+      <w:r>
+        <w:rPr>
+          <w:rFonts w:hint="eastAsia"/>
+          <w:lang w:eastAsia="zh-CN"/>
+        </w:rPr>
+        <w:t>direct pointer</w:t>
+      </w:r>
+      <w:r>
+        <w:rPr>
+          <w:rFonts w:hint="eastAsia"/>
+          <w:lang w:eastAsia="zh-CN"/>
+        </w:rPr>
+        <w:t>，第</w:t>
+      </w:r>
+      <w:r>
+        <w:rPr>
+          <w:rFonts w:hint="eastAsia"/>
+          <w:lang w:eastAsia="zh-CN"/>
+        </w:rPr>
+        <w:t>12</w:t>
+      </w:r>
+      <w:r>
+        <w:rPr>
+          <w:rFonts w:hint="eastAsia"/>
+          <w:lang w:eastAsia="zh-CN"/>
+        </w:rPr>
+        <w:t>个指针改成</w:t>
+      </w:r>
+      <w:r>
+        <w:rPr>
+          <w:rFonts w:hint="eastAsia"/>
+          <w:lang w:eastAsia="zh-CN"/>
+        </w:rPr>
+        <w:t>single indirect pointer</w:t>
+      </w:r>
+      <w:r>
+        <w:rPr>
+          <w:rFonts w:hint="eastAsia"/>
+          <w:lang w:eastAsia="zh-CN"/>
+        </w:rPr>
+        <w:t>，第</w:t>
+      </w:r>
+      <w:r>
+        <w:rPr>
+          <w:rFonts w:hint="eastAsia"/>
+          <w:lang w:eastAsia="zh-CN"/>
+        </w:rPr>
+        <w:t>13</w:t>
+      </w:r>
+      <w:r>
+        <w:rPr>
+          <w:rFonts w:hint="eastAsia"/>
+          <w:lang w:eastAsia="zh-CN"/>
+        </w:rPr>
+        <w:t>个指针改成</w:t>
+      </w:r>
+      <w:r>
+        <w:rPr>
+          <w:rFonts w:hint="eastAsia"/>
+          <w:lang w:eastAsia="zh-CN"/>
+        </w:rPr>
+        <w:t>double indirect pointer</w:t>
+      </w:r>
+      <w:r>
+        <w:rPr>
+          <w:rFonts w:hint="eastAsia"/>
+          <w:lang w:eastAsia="zh-CN"/>
+        </w:rPr>
+        <w:t>，这样就扩大文件容量到</w:t>
+      </w:r>
+      <w:r>
+        <w:rPr>
+          <w:rFonts w:hint="eastAsia"/>
+          <w:lang w:eastAsia="zh-CN"/>
+        </w:rPr>
+        <w:t>65803</w:t>
+      </w:r>
+      <w:r>
+        <w:rPr>
+          <w:rFonts w:hint="eastAsia"/>
+          <w:lang w:eastAsia="zh-CN"/>
+        </w:rPr>
+        <w:t>块。</w:t>
+      </w:r>
+    </w:p>
+    <w:p>
+      <w:pPr>
+        <w:rPr>
+          <w:lang w:eastAsia="zh-CN"/>
+        </w:rPr>
+      </w:pPr>
+      <w:r>
+        <w:rPr>
+          <w:rFonts w:hint="eastAsia"/>
+          <w:lang w:eastAsia="zh-CN"/>
+        </w:rPr>
+        <w:t>首先修改</w:t>
+      </w:r>
+      <w:r>
+        <w:rPr>
+          <w:rFonts w:hint="eastAsia"/>
+          <w:lang w:eastAsia="zh-CN"/>
+        </w:rPr>
+        <w:t>inode</w:t>
+      </w:r>
+      <w:r>
+        <w:rPr>
+          <w:rFonts w:hint="eastAsia"/>
+          <w:lang w:eastAsia="zh-CN"/>
+        </w:rPr>
+        <w:t>的相关定义：</w:t>
+      </w:r>
+    </w:p>
+    <w:p>
+      <w:pPr>
+        <w:rPr>
+          <w:lang w:eastAsia="zh-CN"/>
+        </w:rPr>
+      </w:pPr>
+      <w:r>
+        <w:rPr>
+          <w:lang w:eastAsia="zh-CN"/>
+        </w:rPr>
+        <w:drawing>
+          <wp:inline distT="0" distB="0" distL="0" distR="0" wp14:anchorId="2EE7F16E" wp14:editId="3414F050">
+            <wp:extent cx="5759450" cy="3456940"/>
+            <wp:effectExtent l="0" t="0" r="0" b="0"/>
+            <wp:docPr id="554318220" name="图片 1"/>
+            <wp:cNvGraphicFramePr>
+              <a:graphicFrameLocks xmlns:a="http://schemas.openxmlformats.org/drawingml/2006/main" noChangeAspect="1"/>
+            </wp:cNvGraphicFramePr>
+            <a:graphic xmlns:a="http://schemas.openxmlformats.org/drawingml/2006/main">
+              <a:graphicData uri="http://schemas.openxmlformats.org/drawingml/2006/picture">
+                <pic:pic xmlns:pic="http://schemas.openxmlformats.org/drawingml/2006/picture">
+                  <pic:nvPicPr>
+                    <pic:cNvPr id="554318220" name=""/>
+                    <pic:cNvPicPr/>
+                  </pic:nvPicPr>
+                  <pic:blipFill>
+                    <a:blip r:embed="rId90"/>
+                    <a:stretch>
+                      <a:fillRect/>
+                    </a:stretch>
+                  </pic:blipFill>
+                  <pic:spPr>
+                    <a:xfrm>
+                      <a:off x="0" y="0"/>
+                      <a:ext cx="5759450" cy="3456940"/>
+                    </a:xfrm>
+                    <a:prstGeom prst="rect">
+                      <a:avLst/>
+                    </a:prstGeom>
+                  </pic:spPr>
+                </pic:pic>
+              </a:graphicData>
+            </a:graphic>
+          </wp:inline>
+        </w:drawing>
+      </w:r>
+    </w:p>
+    <w:p>
+      <w:pPr>
+        <w:rPr>
+          <w:lang w:eastAsia="zh-CN"/>
+        </w:rPr>
+      </w:pPr>
+      <w:r>
+        <w:rPr>
+          <w:rFonts w:hint="eastAsia"/>
+          <w:lang w:eastAsia="zh-CN"/>
+        </w:rPr>
+        <w:t>接下来要修改</w:t>
+      </w:r>
+      <w:r>
+        <w:rPr>
+          <w:rFonts w:hint="eastAsia"/>
+          <w:lang w:eastAsia="zh-CN"/>
+        </w:rPr>
+        <w:t>bmap()</w:t>
+      </w:r>
+      <w:r>
+        <w:rPr>
+          <w:rFonts w:hint="eastAsia"/>
+          <w:lang w:eastAsia="zh-CN"/>
+        </w:rPr>
+        <w:t>函数。</w:t>
+      </w:r>
+      <w:r>
+        <w:rPr>
+          <w:rFonts w:hint="eastAsia"/>
+          <w:lang w:eastAsia="zh-CN"/>
+        </w:rPr>
+        <w:t>bmap()</w:t>
+      </w:r>
+      <w:r>
+        <w:rPr>
+          <w:rFonts w:hint="eastAsia"/>
+          <w:lang w:eastAsia="zh-CN"/>
+        </w:rPr>
+        <w:t>负责的是：</w:t>
+      </w:r>
+      <w:r>
+        <w:rPr>
+          <w:rFonts w:hint="eastAsia"/>
+          <w:lang w:eastAsia="zh-CN"/>
+        </w:rPr>
+        <w:t>Return the disk block address of the nth block in inode ip.</w:t>
+      </w:r>
+      <w:r>
+        <w:rPr>
+          <w:rFonts w:hint="eastAsia"/>
+          <w:lang w:eastAsia="zh-CN"/>
+        </w:rPr>
+        <w:t>所以</w:t>
+      </w:r>
+      <w:r>
+        <w:rPr>
+          <w:rFonts w:hint="eastAsia"/>
+          <w:lang w:eastAsia="zh-CN"/>
+        </w:rPr>
+        <w:t>bmap</w:t>
+      </w:r>
+      <w:r>
+        <w:rPr>
+          <w:rFonts w:hint="eastAsia"/>
+          <w:lang w:eastAsia="zh-CN"/>
+        </w:rPr>
+        <w:t>会检查参数</w:t>
+      </w:r>
+      <w:r>
+        <w:rPr>
+          <w:rFonts w:hint="eastAsia"/>
+          <w:lang w:eastAsia="zh-CN"/>
+        </w:rPr>
+        <w:t>bn</w:t>
+      </w:r>
+      <w:r>
+        <w:rPr>
+          <w:rFonts w:hint="eastAsia"/>
+          <w:lang w:eastAsia="zh-CN"/>
+        </w:rPr>
+        <w:t>位于哪个区间，如果位于</w:t>
+      </w:r>
+      <w:r>
+        <w:rPr>
+          <w:rFonts w:hint="eastAsia"/>
+          <w:lang w:eastAsia="zh-CN"/>
+        </w:rPr>
+        <w:t>direct pointer</w:t>
+      </w:r>
+      <w:r>
+        <w:rPr>
+          <w:rFonts w:hint="eastAsia"/>
+          <w:lang w:eastAsia="zh-CN"/>
+        </w:rPr>
+        <w:t>之内就直接访问，如果没有对应数据块的话就调用</w:t>
+      </w:r>
+      <w:r>
+        <w:rPr>
+          <w:rFonts w:hint="eastAsia"/>
+          <w:lang w:eastAsia="zh-CN"/>
+        </w:rPr>
+        <w:t>balloc()</w:t>
+      </w:r>
+      <w:r>
+        <w:rPr>
+          <w:rFonts w:hint="eastAsia"/>
+          <w:lang w:eastAsia="zh-CN"/>
+        </w:rPr>
+        <w:t>分配一个新的硬盘块。如果超出了</w:t>
+      </w:r>
+      <w:r>
+        <w:rPr>
+          <w:rFonts w:hint="eastAsia"/>
+          <w:lang w:eastAsia="zh-CN"/>
+        </w:rPr>
+        <w:lastRenderedPageBreak/>
+        <w:t>direct</w:t>
+      </w:r>
+      <w:r>
+        <w:rPr>
+          <w:rFonts w:hint="eastAsia"/>
+          <w:lang w:eastAsia="zh-CN"/>
+        </w:rPr>
+        <w:t>的范围，就把</w:t>
+      </w:r>
+      <w:r>
+        <w:rPr>
+          <w:rFonts w:hint="eastAsia"/>
+          <w:lang w:eastAsia="zh-CN"/>
+        </w:rPr>
+        <w:t>bn</w:t>
+      </w:r>
+      <w:r>
+        <w:rPr>
+          <w:rFonts w:hint="eastAsia"/>
+          <w:lang w:eastAsia="zh-CN"/>
+        </w:rPr>
+        <w:t>减去</w:t>
+      </w:r>
+      <w:r>
+        <w:rPr>
+          <w:rFonts w:hint="eastAsia"/>
+          <w:lang w:eastAsia="zh-CN"/>
+        </w:rPr>
+        <w:t>NDIRECT</w:t>
+      </w:r>
+      <w:r>
+        <w:rPr>
+          <w:rFonts w:hint="eastAsia"/>
+          <w:lang w:eastAsia="zh-CN"/>
+        </w:rPr>
+        <w:t>的偏移量，先访问</w:t>
+      </w:r>
+      <w:r>
+        <w:rPr>
+          <w:rFonts w:hint="eastAsia"/>
+          <w:lang w:eastAsia="zh-CN"/>
+        </w:rPr>
+        <w:t>addrs[11]</w:t>
+      </w:r>
+      <w:r>
+        <w:rPr>
+          <w:rFonts w:hint="eastAsia"/>
+          <w:lang w:eastAsia="zh-CN"/>
+        </w:rPr>
+        <w:t>指向的一级指针块，使用一级指针块里面的指针访问数据块。同理可以实现二级指针块：</w:t>
+      </w:r>
+    </w:p>
+    <w:p>
+      <w:pPr>
+        <w:rPr>
+          <w:lang w:eastAsia="zh-CN"/>
+        </w:rPr>
+      </w:pPr>
+      <w:r>
+        <w:rPr>
+          <w:lang w:eastAsia="zh-CN"/>
+        </w:rPr>
+        <w:drawing>
+          <wp:inline distT="0" distB="0" distL="0" distR="0" wp14:anchorId="00BD87A2" wp14:editId="4B2691A1">
+            <wp:extent cx="3898900" cy="6171268"/>
+            <wp:effectExtent l="0" t="0" r="0" b="0"/>
+            <wp:docPr id="1838736243" name="图片 1"/>
+            <wp:cNvGraphicFramePr>
+              <a:graphicFrameLocks xmlns:a="http://schemas.openxmlformats.org/drawingml/2006/main" noChangeAspect="1"/>
+            </wp:cNvGraphicFramePr>
+            <a:graphic xmlns:a="http://schemas.openxmlformats.org/drawingml/2006/main">
+              <a:graphicData uri="http://schemas.openxmlformats.org/drawingml/2006/picture">
+                <pic:pic xmlns:pic="http://schemas.openxmlformats.org/drawingml/2006/picture">
+                  <pic:nvPicPr>
+                    <pic:cNvPr id="1838736243" name=""/>
+                    <pic:cNvPicPr/>
+                  </pic:nvPicPr>
+                  <pic:blipFill>
+                    <a:blip r:embed="rId91"/>
+                    <a:stretch>
+                      <a:fillRect/>
+                    </a:stretch>
+                  </pic:blipFill>
+                  <pic:spPr>
+                    <a:xfrm>
+                      <a:off x="0" y="0"/>
+                      <a:ext cx="3899521" cy="6172251"/>
+                    </a:xfrm>
+                    <a:prstGeom prst="rect">
+                      <a:avLst/>
+                    </a:prstGeom>
+                  </pic:spPr>
+                </pic:pic>
+              </a:graphicData>
+            </a:graphic>
+          </wp:inline>
+        </w:drawing>
+      </w:r>
+    </w:p>
+    <w:p>
+      <w:pPr>
+        <w:rPr>
+          <w:lang w:eastAsia="zh-CN"/>
+        </w:rPr>
+      </w:pPr>
+      <w:r>
+        <w:rPr>
+          <w:rFonts w:hint="eastAsia"/>
+          <w:lang w:eastAsia="zh-CN"/>
+        </w:rPr>
+        <w:t>然后修改</w:t>
+      </w:r>
+      <w:r>
+        <w:rPr>
+          <w:rFonts w:hint="eastAsia"/>
+          <w:lang w:eastAsia="zh-CN"/>
+        </w:rPr>
+        <w:t>itrunc()</w:t>
+      </w:r>
+      <w:r>
+        <w:rPr>
+          <w:rFonts w:hint="eastAsia"/>
+          <w:lang w:eastAsia="zh-CN"/>
+        </w:rPr>
+        <w:t>，释放所有数据块。</w:t>
+      </w:r>
+      <w:r>
+        <w:rPr>
+          <w:rFonts w:hint="eastAsia"/>
+          <w:lang w:eastAsia="zh-CN"/>
+        </w:rPr>
+        <w:t>itrunc()</w:t>
+      </w:r>
+      <w:r>
+        <w:rPr>
+          <w:rFonts w:hint="eastAsia"/>
+          <w:lang w:eastAsia="zh-CN"/>
+        </w:rPr>
+        <w:t>里面也给我们举了释放</w:t>
+      </w:r>
+      <w:r>
+        <w:rPr>
+          <w:rFonts w:hint="eastAsia"/>
+          <w:lang w:eastAsia="zh-CN"/>
+        </w:rPr>
+        <w:t>single indirect pointer</w:t>
+      </w:r>
+      <w:r>
+        <w:rPr>
+          <w:rFonts w:hint="eastAsia"/>
+          <w:lang w:eastAsia="zh-CN"/>
+        </w:rPr>
+        <w:t>的例子。直接模仿：</w:t>
+      </w:r>
+    </w:p>
+    <w:p>
+      <w:pPr>
+        <w:rPr>
+          <w:rFonts w:hint="eastAsia"/>
+          <w:lang w:eastAsia="zh-CN"/>
+        </w:rPr>
+      </w:pPr>
+      <w:r>
+        <w:rPr>
+          <w:lang w:eastAsia="zh-CN"/>
+        </w:rPr>
+        <w:lastRenderedPageBreak/>
+        <w:drawing>
+          <wp:inline distT="0" distB="0" distL="0" distR="0" wp14:anchorId="675B6123" wp14:editId="7DED9599">
+            <wp:extent cx="3194050" cy="6083366"/>
+            <wp:effectExtent l="0" t="0" r="0" b="0"/>
+            <wp:docPr id="1961571870" name="图片 1"/>
+            <wp:cNvGraphicFramePr>
+              <a:graphicFrameLocks xmlns:a="http://schemas.openxmlformats.org/drawingml/2006/main" noChangeAspect="1"/>
+            </wp:cNvGraphicFramePr>
+            <a:graphic xmlns:a="http://schemas.openxmlformats.org/drawingml/2006/main">
+              <a:graphicData uri="http://schemas.openxmlformats.org/drawingml/2006/picture">
+                <pic:pic xmlns:pic="http://schemas.openxmlformats.org/drawingml/2006/picture">
+                  <pic:nvPicPr>
+                    <pic:cNvPr id="1961571870" name=""/>
+                    <pic:cNvPicPr/>
+                  </pic:nvPicPr>
+                  <pic:blipFill>
+                    <a:blip r:embed="rId92"/>
+                    <a:stretch>
+                      <a:fillRect/>
+                    </a:stretch>
+                  </pic:blipFill>
+                  <pic:spPr>
+                    <a:xfrm>
+                      <a:off x="0" y="0"/>
+                      <a:ext cx="3196126" cy="6087320"/>
+                    </a:xfrm>
+                    <a:prstGeom prst="rect">
+                      <a:avLst/>
+                    </a:prstGeom>
+                  </pic:spPr>
+                </pic:pic>
+              </a:graphicData>
+            </a:graphic>
+          </wp:inline>
+        </w:drawing>
+      </w:r>
+    </w:p>
+    <w:p>
+      <w:pPr>
         <w:pStyle w:val="2"/>
         <w:numPr>
           <w:ilvl w:val="2"/>
@@ -26654,15 +27304,43 @@
     <w:p>
       <w:pPr>
         <w:rPr>
-          <w:lang w:eastAsia="zh-CN"/>
-        </w:rPr>
-      </w:pPr>
-      <w:r>
-        <w:rPr>
-          <w:rFonts w:hint="eastAsia"/>
-          <w:lang w:eastAsia="zh-CN"/>
-        </w:rPr>
-        <w:t>待填</w:t>
+          <w:rFonts w:hint="eastAsia"/>
+          <w:lang w:eastAsia="zh-CN"/>
+        </w:rPr>
+      </w:pPr>
+      <w:r>
+        <w:rPr>
+          <w:rFonts w:hint="eastAsia"/>
+          <w:lang w:eastAsia="zh-CN"/>
+        </w:rPr>
+        <w:t>第一部分修改宏的时候，没有把所有引用宏的地方都对应上，因此报了奇怪的错误</w:t>
+      </w:r>
+    </w:p>
+    <w:p>
+      <w:pPr>
+        <w:rPr>
+          <w:lang w:eastAsia="zh-CN"/>
+        </w:rPr>
+      </w:pPr>
+      <w:r>
+        <w:rPr>
+          <w:lang w:eastAsia="zh-CN"/>
+        </w:rPr>
+        <w:t>panic : virtio_disk_intr status</w:t>
+      </w:r>
+    </w:p>
+    <w:p>
+      <w:pPr>
+        <w:rPr>
+          <w:lang w:eastAsia="zh-CN"/>
+        </w:rPr>
+      </w:pPr>
+      <w:r>
+        <w:rPr>
+          <w:rFonts w:hint="eastAsia"/>
+          <w:lang w:eastAsia="zh-CN"/>
+        </w:rPr>
+        <w:t>以后得注意，在修改已有代码段的时候，需要注意所有引用在修改后还是正确的</w:t>
       </w:r>
     </w:p>
     <w:p>
@@ -26724,6 +27402,7 @@
           <w:sz w:val="32"/>
           <w:szCs w:val="32"/>
         </w:rPr>
+        <w:lastRenderedPageBreak/>
         <w:t>Symbolic links (moderate</w:t>
       </w:r>
       <w:r>
@@ -26759,6 +27438,21 @@
     </w:p>
     <w:p>
       <w:pPr>
+        <w:rPr>
+          <w:rFonts w:hint="eastAsia"/>
+          <w:lang w:eastAsia="zh-CN"/>
+        </w:rPr>
+      </w:pPr>
+      <w:r>
+        <w:rPr>
+          <w:rFonts w:hint="eastAsia"/>
+          <w:lang w:eastAsia="zh-CN"/>
+        </w:rPr>
+        <w:t>增加一个通过符号链接的系统调用。将目标符号与系统路径链接，使对符号文件的操作都同步到对相应路径文件的操作。</w:t>
+      </w:r>
+    </w:p>
+    <w:p>
+      <w:pPr>
         <w:pStyle w:val="2"/>
         <w:numPr>
           <w:ilvl w:val="2"/>
@@ -26781,6 +27475,738 @@
     </w:p>
     <w:p>
       <w:pPr>
+        <w:ind w:firstLineChars="0" w:firstLine="420"/>
+        <w:rPr>
+          <w:lang w:eastAsia="zh-CN"/>
+        </w:rPr>
+      </w:pPr>
+      <w:r>
+        <w:rPr>
+          <w:rFonts w:hint="eastAsia"/>
+          <w:lang w:eastAsia="zh-CN"/>
+        </w:rPr>
+        <w:t>这一个实验是要实现符号链接，符号链接就是在文件中保存指向文件的路径名，在打开文件的时候根据保存的路径名再去查找实际文件。</w:t>
+      </w:r>
+      <w:r>
+        <w:rPr>
+          <w:rFonts w:hint="eastAsia"/>
+          <w:lang w:eastAsia="zh-CN"/>
+        </w:rPr>
+        <w:t>symlink</w:t>
+      </w:r>
+      <w:r>
+        <w:rPr>
+          <w:rFonts w:hint="eastAsia"/>
+          <w:lang w:eastAsia="zh-CN"/>
+        </w:rPr>
+        <w:t>的系统调用就是创建一个</w:t>
+      </w:r>
+      <w:r>
+        <w:rPr>
+          <w:rFonts w:hint="eastAsia"/>
+          <w:lang w:eastAsia="zh-CN"/>
+        </w:rPr>
+        <w:t>inode</w:t>
+      </w:r>
+      <w:r>
+        <w:rPr>
+          <w:rFonts w:hint="eastAsia"/>
+          <w:lang w:eastAsia="zh-CN"/>
+        </w:rPr>
+        <w:t>，设置类型为</w:t>
+      </w:r>
+      <w:r>
+        <w:rPr>
+          <w:rFonts w:hint="eastAsia"/>
+          <w:lang w:eastAsia="zh-CN"/>
+        </w:rPr>
+        <w:t>T_SYMLINK</w:t>
+      </w:r>
+      <w:r>
+        <w:rPr>
+          <w:rFonts w:hint="eastAsia"/>
+          <w:lang w:eastAsia="zh-CN"/>
+        </w:rPr>
+        <w:t>，然后向这个</w:t>
+      </w:r>
+      <w:r>
+        <w:rPr>
+          <w:rFonts w:hint="eastAsia"/>
+          <w:lang w:eastAsia="zh-CN"/>
+        </w:rPr>
+        <w:t>inode</w:t>
+      </w:r>
+      <w:r>
+        <w:rPr>
+          <w:rFonts w:hint="eastAsia"/>
+          <w:lang w:eastAsia="zh-CN"/>
+        </w:rPr>
+        <w:t>中写入目标文件的路径就行了。</w:t>
+      </w:r>
+    </w:p>
+    <w:p>
+      <w:pPr>
+        <w:rPr>
+          <w:rFonts w:hint="eastAsia"/>
+          <w:lang w:eastAsia="zh-CN"/>
+        </w:rPr>
+      </w:pPr>
+      <w:r>
+        <w:rPr>
+          <w:rFonts w:hint="eastAsia"/>
+          <w:lang w:eastAsia="zh-CN"/>
+        </w:rPr>
+        <w:t>首先</w:t>
+      </w:r>
+      <w:r>
+        <w:rPr>
+          <w:rFonts w:hint="eastAsia"/>
+          <w:lang w:eastAsia="zh-CN"/>
+        </w:rPr>
+        <w:t>创建一个新的系统调用</w:t>
+      </w:r>
+      <w:r>
+        <w:rPr>
+          <w:rFonts w:hint="eastAsia"/>
+          <w:lang w:eastAsia="zh-CN"/>
+        </w:rPr>
+        <w:t>：</w:t>
+      </w:r>
+    </w:p>
+    <w:p>
+      <w:pPr>
+        <w:rPr>
+          <w:rFonts w:hint="eastAsia"/>
+          <w:lang w:eastAsia="zh-CN"/>
+        </w:rPr>
+      </w:pPr>
+      <w:r>
+        <w:rPr>
+          <w:lang w:eastAsia="zh-CN"/>
+        </w:rPr>
+        <w:drawing>
+          <wp:inline distT="0" distB="0" distL="0" distR="0" wp14:anchorId="431718D9" wp14:editId="682115EB">
+            <wp:extent cx="2600688" cy="333422"/>
+            <wp:effectExtent l="0" t="0" r="0" b="9525"/>
+            <wp:docPr id="2086255029" name="图片 1"/>
+            <wp:cNvGraphicFramePr>
+              <a:graphicFrameLocks xmlns:a="http://schemas.openxmlformats.org/drawingml/2006/main" noChangeAspect="1"/>
+            </wp:cNvGraphicFramePr>
+            <a:graphic xmlns:a="http://schemas.openxmlformats.org/drawingml/2006/main">
+              <a:graphicData uri="http://schemas.openxmlformats.org/drawingml/2006/picture">
+                <pic:pic xmlns:pic="http://schemas.openxmlformats.org/drawingml/2006/picture">
+                  <pic:nvPicPr>
+                    <pic:cNvPr id="2086255029" name=""/>
+                    <pic:cNvPicPr/>
+                  </pic:nvPicPr>
+                  <pic:blipFill>
+                    <a:blip r:embed="rId93"/>
+                    <a:stretch>
+                      <a:fillRect/>
+                    </a:stretch>
+                  </pic:blipFill>
+                  <pic:spPr>
+                    <a:xfrm>
+                      <a:off x="0" y="0"/>
+                      <a:ext cx="2600688" cy="333422"/>
+                    </a:xfrm>
+                    <a:prstGeom prst="rect">
+                      <a:avLst/>
+                    </a:prstGeom>
+                  </pic:spPr>
+                </pic:pic>
+              </a:graphicData>
+            </a:graphic>
+          </wp:inline>
+        </w:drawing>
+      </w:r>
+    </w:p>
+    <w:p>
+      <w:pPr>
+        <w:rPr>
+          <w:lang w:eastAsia="zh-CN"/>
+        </w:rPr>
+      </w:pPr>
+      <w:r>
+        <w:rPr>
+          <w:lang w:eastAsia="zh-CN"/>
+        </w:rPr>
+        <w:drawing>
+          <wp:inline distT="0" distB="0" distL="0" distR="0" wp14:anchorId="5852D773" wp14:editId="7D203303">
+            <wp:extent cx="3572374" cy="285790"/>
+            <wp:effectExtent l="0" t="0" r="0" b="0"/>
+            <wp:docPr id="1476586525" name="图片 1"/>
+            <wp:cNvGraphicFramePr>
+              <a:graphicFrameLocks xmlns:a="http://schemas.openxmlformats.org/drawingml/2006/main" noChangeAspect="1"/>
+            </wp:cNvGraphicFramePr>
+            <a:graphic xmlns:a="http://schemas.openxmlformats.org/drawingml/2006/main">
+              <a:graphicData uri="http://schemas.openxmlformats.org/drawingml/2006/picture">
+                <pic:pic xmlns:pic="http://schemas.openxmlformats.org/drawingml/2006/picture">
+                  <pic:nvPicPr>
+                    <pic:cNvPr id="1476586525" name=""/>
+                    <pic:cNvPicPr/>
+                  </pic:nvPicPr>
+                  <pic:blipFill>
+                    <a:blip r:embed="rId94"/>
+                    <a:stretch>
+                      <a:fillRect/>
+                    </a:stretch>
+                  </pic:blipFill>
+                  <pic:spPr>
+                    <a:xfrm>
+                      <a:off x="0" y="0"/>
+                      <a:ext cx="3572374" cy="285790"/>
+                    </a:xfrm>
+                    <a:prstGeom prst="rect">
+                      <a:avLst/>
+                    </a:prstGeom>
+                  </pic:spPr>
+                </pic:pic>
+              </a:graphicData>
+            </a:graphic>
+          </wp:inline>
+        </w:drawing>
+      </w:r>
+    </w:p>
+    <w:p>
+      <w:pPr>
+        <w:rPr>
+          <w:lang w:eastAsia="zh-CN"/>
+        </w:rPr>
+      </w:pPr>
+      <w:r>
+        <w:rPr>
+          <w:lang w:eastAsia="zh-CN"/>
+        </w:rPr>
+        <w:drawing>
+          <wp:inline distT="0" distB="0" distL="0" distR="0" wp14:anchorId="5751EAEE" wp14:editId="7CAE9B94">
+            <wp:extent cx="3029373" cy="295316"/>
+            <wp:effectExtent l="0" t="0" r="0" b="9525"/>
+            <wp:docPr id="1337677183" name="图片 1"/>
+            <wp:cNvGraphicFramePr>
+              <a:graphicFrameLocks xmlns:a="http://schemas.openxmlformats.org/drawingml/2006/main" noChangeAspect="1"/>
+            </wp:cNvGraphicFramePr>
+            <a:graphic xmlns:a="http://schemas.openxmlformats.org/drawingml/2006/main">
+              <a:graphicData uri="http://schemas.openxmlformats.org/drawingml/2006/picture">
+                <pic:pic xmlns:pic="http://schemas.openxmlformats.org/drawingml/2006/picture">
+                  <pic:nvPicPr>
+                    <pic:cNvPr id="1337677183" name=""/>
+                    <pic:cNvPicPr/>
+                  </pic:nvPicPr>
+                  <pic:blipFill>
+                    <a:blip r:embed="rId95"/>
+                    <a:stretch>
+                      <a:fillRect/>
+                    </a:stretch>
+                  </pic:blipFill>
+                  <pic:spPr>
+                    <a:xfrm>
+                      <a:off x="0" y="0"/>
+                      <a:ext cx="3029373" cy="295316"/>
+                    </a:xfrm>
+                    <a:prstGeom prst="rect">
+                      <a:avLst/>
+                    </a:prstGeom>
+                  </pic:spPr>
+                </pic:pic>
+              </a:graphicData>
+            </a:graphic>
+          </wp:inline>
+        </w:drawing>
+      </w:r>
+    </w:p>
+    <w:p>
+      <w:pPr>
+        <w:rPr>
+          <w:lang w:eastAsia="zh-CN"/>
+        </w:rPr>
+      </w:pPr>
+      <w:r>
+        <w:rPr>
+          <w:lang w:eastAsia="zh-CN"/>
+        </w:rPr>
+        <w:drawing>
+          <wp:inline distT="0" distB="0" distL="0" distR="0" wp14:anchorId="519364EA" wp14:editId="1E93516E">
+            <wp:extent cx="2943636" cy="333422"/>
+            <wp:effectExtent l="0" t="0" r="0" b="9525"/>
+            <wp:docPr id="2020991646" name="图片 1"/>
+            <wp:cNvGraphicFramePr>
+              <a:graphicFrameLocks xmlns:a="http://schemas.openxmlformats.org/drawingml/2006/main" noChangeAspect="1"/>
+            </wp:cNvGraphicFramePr>
+            <a:graphic xmlns:a="http://schemas.openxmlformats.org/drawingml/2006/main">
+              <a:graphicData uri="http://schemas.openxmlformats.org/drawingml/2006/picture">
+                <pic:pic xmlns:pic="http://schemas.openxmlformats.org/drawingml/2006/picture">
+                  <pic:nvPicPr>
+                    <pic:cNvPr id="2020991646" name=""/>
+                    <pic:cNvPicPr/>
+                  </pic:nvPicPr>
+                  <pic:blipFill>
+                    <a:blip r:embed="rId96"/>
+                    <a:stretch>
+                      <a:fillRect/>
+                    </a:stretch>
+                  </pic:blipFill>
+                  <pic:spPr>
+                    <a:xfrm>
+                      <a:off x="0" y="0"/>
+                      <a:ext cx="2943636" cy="333422"/>
+                    </a:xfrm>
+                    <a:prstGeom prst="rect">
+                      <a:avLst/>
+                    </a:prstGeom>
+                  </pic:spPr>
+                </pic:pic>
+              </a:graphicData>
+            </a:graphic>
+          </wp:inline>
+        </w:drawing>
+      </w:r>
+    </w:p>
+    <w:p>
+      <w:pPr>
+        <w:rPr>
+          <w:rFonts w:hint="eastAsia"/>
+          <w:lang w:eastAsia="zh-CN"/>
+        </w:rPr>
+      </w:pPr>
+      <w:r>
+        <w:rPr>
+          <w:lang w:eastAsia="zh-CN"/>
+        </w:rPr>
+        <w:drawing>
+          <wp:inline distT="0" distB="0" distL="0" distR="0" wp14:anchorId="14A7BC6F" wp14:editId="01F4AF24">
+            <wp:extent cx="2019582" cy="295316"/>
+            <wp:effectExtent l="0" t="0" r="0" b="9525"/>
+            <wp:docPr id="1640228903" name="图片 1"/>
+            <wp:cNvGraphicFramePr>
+              <a:graphicFrameLocks xmlns:a="http://schemas.openxmlformats.org/drawingml/2006/main" noChangeAspect="1"/>
+            </wp:cNvGraphicFramePr>
+            <a:graphic xmlns:a="http://schemas.openxmlformats.org/drawingml/2006/main">
+              <a:graphicData uri="http://schemas.openxmlformats.org/drawingml/2006/picture">
+                <pic:pic xmlns:pic="http://schemas.openxmlformats.org/drawingml/2006/picture">
+                  <pic:nvPicPr>
+                    <pic:cNvPr id="1640228903" name=""/>
+                    <pic:cNvPicPr/>
+                  </pic:nvPicPr>
+                  <pic:blipFill>
+                    <a:blip r:embed="rId97"/>
+                    <a:stretch>
+                      <a:fillRect/>
+                    </a:stretch>
+                  </pic:blipFill>
+                  <pic:spPr>
+                    <a:xfrm>
+                      <a:off x="0" y="0"/>
+                      <a:ext cx="2019582" cy="295316"/>
+                    </a:xfrm>
+                    <a:prstGeom prst="rect">
+                      <a:avLst/>
+                    </a:prstGeom>
+                  </pic:spPr>
+                </pic:pic>
+              </a:graphicData>
+            </a:graphic>
+          </wp:inline>
+        </w:drawing>
+      </w:r>
+    </w:p>
+    <w:p>
+      <w:pPr>
+        <w:rPr>
+          <w:lang w:eastAsia="zh-CN"/>
+        </w:rPr>
+      </w:pPr>
+      <w:r>
+        <w:rPr>
+          <w:rFonts w:hint="eastAsia"/>
+          <w:lang w:eastAsia="zh-CN"/>
+        </w:rPr>
+        <w:t>添加对应的宏，支持符号链接文件类型和不跟随打开模式</w:t>
+      </w:r>
+      <w:r>
+        <w:rPr>
+          <w:rFonts w:hint="eastAsia"/>
+          <w:lang w:eastAsia="zh-CN"/>
+        </w:rPr>
+        <w:t>：</w:t>
+      </w:r>
+    </w:p>
+    <w:p>
+      <w:pPr>
+        <w:rPr>
+          <w:lang w:eastAsia="zh-CN"/>
+        </w:rPr>
+      </w:pPr>
+      <w:r>
+        <w:rPr>
+          <w:lang w:eastAsia="zh-CN"/>
+        </w:rPr>
+        <w:drawing>
+          <wp:inline distT="0" distB="0" distL="0" distR="0" wp14:anchorId="22EFB020" wp14:editId="6044905F">
+            <wp:extent cx="2457793" cy="333422"/>
+            <wp:effectExtent l="0" t="0" r="0" b="9525"/>
+            <wp:docPr id="1425810795" name="图片 1"/>
+            <wp:cNvGraphicFramePr>
+              <a:graphicFrameLocks xmlns:a="http://schemas.openxmlformats.org/drawingml/2006/main" noChangeAspect="1"/>
+            </wp:cNvGraphicFramePr>
+            <a:graphic xmlns:a="http://schemas.openxmlformats.org/drawingml/2006/main">
+              <a:graphicData uri="http://schemas.openxmlformats.org/drawingml/2006/picture">
+                <pic:pic xmlns:pic="http://schemas.openxmlformats.org/drawingml/2006/picture">
+                  <pic:nvPicPr>
+                    <pic:cNvPr id="1425810795" name=""/>
+                    <pic:cNvPicPr/>
+                  </pic:nvPicPr>
+                  <pic:blipFill>
+                    <a:blip r:embed="rId98"/>
+                    <a:stretch>
+                      <a:fillRect/>
+                    </a:stretch>
+                  </pic:blipFill>
+                  <pic:spPr>
+                    <a:xfrm>
+                      <a:off x="0" y="0"/>
+                      <a:ext cx="2457793" cy="333422"/>
+                    </a:xfrm>
+                    <a:prstGeom prst="rect">
+                      <a:avLst/>
+                    </a:prstGeom>
+                  </pic:spPr>
+                </pic:pic>
+              </a:graphicData>
+            </a:graphic>
+          </wp:inline>
+        </w:drawing>
+      </w:r>
+    </w:p>
+    <w:p>
+      <w:pPr>
+        <w:rPr>
+          <w:rFonts w:hint="eastAsia"/>
+          <w:lang w:eastAsia="zh-CN"/>
+        </w:rPr>
+      </w:pPr>
+      <w:r>
+        <w:rPr>
+          <w:lang w:eastAsia="zh-CN"/>
+        </w:rPr>
+        <w:drawing>
+          <wp:inline distT="0" distB="0" distL="0" distR="0" wp14:anchorId="416367B3" wp14:editId="1D8E1A0B">
+            <wp:extent cx="2934109" cy="247685"/>
+            <wp:effectExtent l="0" t="0" r="0" b="0"/>
+            <wp:docPr id="264880357" name="图片 1"/>
+            <wp:cNvGraphicFramePr>
+              <a:graphicFrameLocks xmlns:a="http://schemas.openxmlformats.org/drawingml/2006/main" noChangeAspect="1"/>
+            </wp:cNvGraphicFramePr>
+            <a:graphic xmlns:a="http://schemas.openxmlformats.org/drawingml/2006/main">
+              <a:graphicData uri="http://schemas.openxmlformats.org/drawingml/2006/picture">
+                <pic:pic xmlns:pic="http://schemas.openxmlformats.org/drawingml/2006/picture">
+                  <pic:nvPicPr>
+                    <pic:cNvPr id="264880357" name=""/>
+                    <pic:cNvPicPr/>
+                  </pic:nvPicPr>
+                  <pic:blipFill>
+                    <a:blip r:embed="rId99"/>
+                    <a:stretch>
+                      <a:fillRect/>
+                    </a:stretch>
+                  </pic:blipFill>
+                  <pic:spPr>
+                    <a:xfrm>
+                      <a:off x="0" y="0"/>
+                      <a:ext cx="2934109" cy="247685"/>
+                    </a:xfrm>
+                    <a:prstGeom prst="rect">
+                      <a:avLst/>
+                    </a:prstGeom>
+                  </pic:spPr>
+                </pic:pic>
+              </a:graphicData>
+            </a:graphic>
+          </wp:inline>
+        </w:drawing>
+      </w:r>
+    </w:p>
+    <w:p>
+      <w:pPr>
+        <w:rPr>
+          <w:lang w:eastAsia="zh-CN"/>
+        </w:rPr>
+      </w:pPr>
+      <w:r>
+        <w:rPr>
+          <w:rFonts w:hint="eastAsia"/>
+          <w:lang w:eastAsia="zh-CN"/>
+        </w:rPr>
+        <w:t>添加并实现系统调用</w:t>
+      </w:r>
+      <w:r>
+        <w:rPr>
+          <w:rFonts w:hint="eastAsia"/>
+          <w:lang w:eastAsia="zh-CN"/>
+        </w:rPr>
+        <w:t xml:space="preserve"> sys_symlink </w:t>
+      </w:r>
+      <w:r>
+        <w:rPr>
+          <w:rFonts w:hint="eastAsia"/>
+          <w:lang w:eastAsia="zh-CN"/>
+        </w:rPr>
+        <w:t>函数。其逻辑是：读取两个字符串作为参数，一个是链接到的目标文件路径</w:t>
+      </w:r>
+      <w:r>
+        <w:rPr>
+          <w:rFonts w:hint="eastAsia"/>
+          <w:lang w:eastAsia="zh-CN"/>
+        </w:rPr>
+        <w:t xml:space="preserve"> target</w:t>
+      </w:r>
+      <w:r>
+        <w:rPr>
+          <w:rFonts w:hint="eastAsia"/>
+          <w:lang w:eastAsia="zh-CN"/>
+        </w:rPr>
+        <w:t>，另一个是新建链接的路径</w:t>
+      </w:r>
+      <w:r>
+        <w:rPr>
+          <w:rFonts w:hint="eastAsia"/>
+          <w:lang w:eastAsia="zh-CN"/>
+        </w:rPr>
+        <w:t xml:space="preserve"> path</w:t>
+      </w:r>
+      <w:r>
+        <w:rPr>
+          <w:rFonts w:hint="eastAsia"/>
+          <w:lang w:eastAsia="zh-CN"/>
+        </w:rPr>
+        <w:t>。在路径下创建一个新文件并且将目标文件名填入新文件中</w:t>
+      </w:r>
+      <w:r>
+        <w:rPr>
+          <w:rFonts w:hint="eastAsia"/>
+          <w:lang w:eastAsia="zh-CN"/>
+        </w:rPr>
+        <w:t>：</w:t>
+      </w:r>
+    </w:p>
+    <w:p>
+      <w:pPr>
+        <w:rPr>
+          <w:rFonts w:hint="eastAsia"/>
+          <w:lang w:eastAsia="zh-CN"/>
+        </w:rPr>
+      </w:pPr>
+      <w:r>
+        <w:rPr>
+          <w:lang w:eastAsia="zh-CN"/>
+        </w:rPr>
+        <w:lastRenderedPageBreak/>
+        <w:drawing>
+          <wp:inline distT="0" distB="0" distL="0" distR="0" wp14:anchorId="6F89CD91" wp14:editId="14A02F03">
+            <wp:extent cx="5759450" cy="4413250"/>
+            <wp:effectExtent l="0" t="0" r="0" b="0"/>
+            <wp:docPr id="1899722300" name="图片 1"/>
+            <wp:cNvGraphicFramePr>
+              <a:graphicFrameLocks xmlns:a="http://schemas.openxmlformats.org/drawingml/2006/main" noChangeAspect="1"/>
+            </wp:cNvGraphicFramePr>
+            <a:graphic xmlns:a="http://schemas.openxmlformats.org/drawingml/2006/main">
+              <a:graphicData uri="http://schemas.openxmlformats.org/drawingml/2006/picture">
+                <pic:pic xmlns:pic="http://schemas.openxmlformats.org/drawingml/2006/picture">
+                  <pic:nvPicPr>
+                    <pic:cNvPr id="1899722300" name=""/>
+                    <pic:cNvPicPr/>
+                  </pic:nvPicPr>
+                  <pic:blipFill>
+                    <a:blip r:embed="rId100"/>
+                    <a:stretch>
+                      <a:fillRect/>
+                    </a:stretch>
+                  </pic:blipFill>
+                  <pic:spPr>
+                    <a:xfrm>
+                      <a:off x="0" y="0"/>
+                      <a:ext cx="5759450" cy="4413250"/>
+                    </a:xfrm>
+                    <a:prstGeom prst="rect">
+                      <a:avLst/>
+                    </a:prstGeom>
+                  </pic:spPr>
+                </pic:pic>
+              </a:graphicData>
+            </a:graphic>
+          </wp:inline>
+        </w:drawing>
+      </w:r>
+    </w:p>
+    <w:p>
+      <w:pPr>
+        <w:rPr>
+          <w:lang w:eastAsia="zh-CN"/>
+        </w:rPr>
+      </w:pPr>
+      <w:r>
+        <w:rPr>
+          <w:rFonts w:hint="eastAsia"/>
+          <w:lang w:eastAsia="zh-CN"/>
+        </w:rPr>
+        <w:t>修改</w:t>
+      </w:r>
+      <w:r>
+        <w:rPr>
+          <w:rFonts w:hint="eastAsia"/>
+          <w:lang w:eastAsia="zh-CN"/>
+        </w:rPr>
+        <w:t xml:space="preserve"> open </w:t>
+      </w:r>
+      <w:r>
+        <w:rPr>
+          <w:rFonts w:hint="eastAsia"/>
+          <w:lang w:eastAsia="zh-CN"/>
+        </w:rPr>
+        <w:t>系统调用，以处理打开符号链接文件。打开符号链接文件时递归打开其指向的最终目标文件。以下代码位于</w:t>
+      </w:r>
+      <w:r>
+        <w:rPr>
+          <w:rFonts w:hint="eastAsia"/>
+          <w:lang w:eastAsia="zh-CN"/>
+        </w:rPr>
+        <w:t xml:space="preserve"> sys_open </w:t>
+      </w:r>
+      <w:r>
+        <w:rPr>
+          <w:rFonts w:hint="eastAsia"/>
+          <w:lang w:eastAsia="zh-CN"/>
+        </w:rPr>
+        <w:t>函数中</w:t>
+      </w:r>
+      <w:r>
+        <w:rPr>
+          <w:rFonts w:hint="eastAsia"/>
+          <w:lang w:eastAsia="zh-CN"/>
+        </w:rPr>
+        <w:t>：</w:t>
+      </w:r>
+    </w:p>
+    <w:p>
+      <w:pPr>
+        <w:rPr>
+          <w:lang w:eastAsia="zh-CN"/>
+        </w:rPr>
+      </w:pPr>
+      <w:r>
+        <w:rPr>
+          <w:lang w:eastAsia="zh-CN"/>
+        </w:rPr>
+        <w:lastRenderedPageBreak/>
+        <w:drawing>
+          <wp:inline distT="0" distB="0" distL="0" distR="0" wp14:anchorId="603838F7" wp14:editId="67EE4261">
+            <wp:extent cx="5759450" cy="4432935"/>
+            <wp:effectExtent l="0" t="0" r="0" b="0"/>
+            <wp:docPr id="1390218434" name="图片 1"/>
+            <wp:cNvGraphicFramePr>
+              <a:graphicFrameLocks xmlns:a="http://schemas.openxmlformats.org/drawingml/2006/main" noChangeAspect="1"/>
+            </wp:cNvGraphicFramePr>
+            <a:graphic xmlns:a="http://schemas.openxmlformats.org/drawingml/2006/main">
+              <a:graphicData uri="http://schemas.openxmlformats.org/drawingml/2006/picture">
+                <pic:pic xmlns:pic="http://schemas.openxmlformats.org/drawingml/2006/picture">
+                  <pic:nvPicPr>
+                    <pic:cNvPr id="1390218434" name=""/>
+                    <pic:cNvPicPr/>
+                  </pic:nvPicPr>
+                  <pic:blipFill>
+                    <a:blip r:embed="rId101"/>
+                    <a:stretch>
+                      <a:fillRect/>
+                    </a:stretch>
+                  </pic:blipFill>
+                  <pic:spPr>
+                    <a:xfrm>
+                      <a:off x="0" y="0"/>
+                      <a:ext cx="5759450" cy="4432935"/>
+                    </a:xfrm>
+                    <a:prstGeom prst="rect">
+                      <a:avLst/>
+                    </a:prstGeom>
+                  </pic:spPr>
+                </pic:pic>
+              </a:graphicData>
+            </a:graphic>
+          </wp:inline>
+        </w:drawing>
+      </w:r>
+    </w:p>
+    <w:p>
+      <w:pPr>
+        <w:rPr>
+          <w:lang w:eastAsia="zh-CN"/>
+        </w:rPr>
+      </w:pPr>
+      <w:r>
+        <w:rPr>
+          <w:rFonts w:hint="eastAsia"/>
+          <w:lang w:eastAsia="zh-CN"/>
+        </w:rPr>
+        <w:t>即可完成实验</w:t>
+      </w:r>
+      <w:r>
+        <w:rPr>
+          <w:rFonts w:hint="eastAsia"/>
+          <w:lang w:eastAsia="zh-CN"/>
+        </w:rPr>
+        <w:t>：</w:t>
+      </w:r>
+    </w:p>
+    <w:p>
+      <w:pPr>
+        <w:rPr>
+          <w:rFonts w:hint="eastAsia"/>
+          <w:lang w:eastAsia="zh-CN"/>
+        </w:rPr>
+      </w:pPr>
+      <w:r>
+        <w:rPr>
+          <w:lang w:eastAsia="zh-CN"/>
+        </w:rPr>
+        <w:lastRenderedPageBreak/>
+        <w:drawing>
+          <wp:inline distT="0" distB="0" distL="0" distR="0" wp14:anchorId="21E2859F" wp14:editId="3E63A50D">
+            <wp:extent cx="5759450" cy="3964305"/>
+            <wp:effectExtent l="0" t="0" r="0" b="0"/>
+            <wp:docPr id="404848451" name="图片 1"/>
+            <wp:cNvGraphicFramePr>
+              <a:graphicFrameLocks xmlns:a="http://schemas.openxmlformats.org/drawingml/2006/main" noChangeAspect="1"/>
+            </wp:cNvGraphicFramePr>
+            <a:graphic xmlns:a="http://schemas.openxmlformats.org/drawingml/2006/main">
+              <a:graphicData uri="http://schemas.openxmlformats.org/drawingml/2006/picture">
+                <pic:pic xmlns:pic="http://schemas.openxmlformats.org/drawingml/2006/picture">
+                  <pic:nvPicPr>
+                    <pic:cNvPr id="404848451" name=""/>
+                    <pic:cNvPicPr/>
+                  </pic:nvPicPr>
+                  <pic:blipFill>
+                    <a:blip r:embed="rId102"/>
+                    <a:stretch>
+                      <a:fillRect/>
+                    </a:stretch>
+                  </pic:blipFill>
+                  <pic:spPr>
+                    <a:xfrm>
+                      <a:off x="0" y="0"/>
+                      <a:ext cx="5759450" cy="3964305"/>
+                    </a:xfrm>
+                    <a:prstGeom prst="rect">
+                      <a:avLst/>
+                    </a:prstGeom>
+                  </pic:spPr>
+                </pic:pic>
+              </a:graphicData>
+            </a:graphic>
+          </wp:inline>
+        </w:drawing>
+      </w:r>
+    </w:p>
+    <w:p>
+      <w:pPr>
         <w:pStyle w:val="2"/>
         <w:numPr>
           <w:ilvl w:val="2"/>
@@ -26878,7 +28304,6 @@
           <w:sz w:val="44"/>
           <w:szCs w:val="44"/>
         </w:rPr>
-        <w:lastRenderedPageBreak/>
         <w:t>Lab</w:t>
       </w:r>
       <w:r>
@@ -26959,6 +28384,49 @@
     </w:p>
     <w:p>
       <w:pPr>
+        <w:rPr>
+          <w:rFonts w:hint="eastAsia"/>
+          <w:lang w:eastAsia="zh-CN"/>
+        </w:rPr>
+      </w:pPr>
+      <w:r>
+        <w:rPr>
+          <w:rFonts w:hint="eastAsia"/>
+          <w:lang w:eastAsia="zh-CN"/>
+        </w:rPr>
+        <w:t>添加</w:t>
+      </w:r>
+      <w:r>
+        <w:rPr>
+          <w:rFonts w:hint="eastAsia"/>
+          <w:lang w:eastAsia="zh-CN"/>
+        </w:rPr>
+        <w:t xml:space="preserve"> mmap </w:t>
+      </w:r>
+      <w:r>
+        <w:rPr>
+          <w:rFonts w:hint="eastAsia"/>
+          <w:lang w:eastAsia="zh-CN"/>
+        </w:rPr>
+        <w:t>与</w:t>
+      </w:r>
+      <w:r>
+        <w:rPr>
+          <w:rFonts w:hint="eastAsia"/>
+          <w:lang w:eastAsia="zh-CN"/>
+        </w:rPr>
+        <w:t xml:space="preserve"> mumap </w:t>
+      </w:r>
+      <w:r>
+        <w:rPr>
+          <w:rFonts w:hint="eastAsia"/>
+          <w:lang w:eastAsia="zh-CN"/>
+        </w:rPr>
+        <w:t>两个系统调用。前者将一个文件内存映射到进程的地址空间，后者取消已有地址空间的映射。</w:t>
+      </w:r>
+    </w:p>
+    <w:p>
+      <w:pPr>
         <w:pStyle w:val="2"/>
         <w:numPr>
           <w:ilvl w:val="2"/>
@@ -26975,6 +28443,7 @@
         <w:rPr>
           <w:rFonts w:hint="eastAsia"/>
         </w:rPr>
+        <w:lastRenderedPageBreak/>
         <w:t>实验步骤</w:t>
       </w:r>
       <w:bookmarkEnd w:id="127"/>
@@ -27052,12 +28521,12 @@
       </w:r>
     </w:p>
     <w:sectPr>
-      <w:headerReference w:type="even" r:id="rId90"/>
-      <w:headerReference w:type="default" r:id="rId91"/>
-      <w:footerReference w:type="even" r:id="rId92"/>
-      <w:footerReference w:type="default" r:id="rId93"/>
-      <w:headerReference w:type="first" r:id="rId94"/>
-      <w:footerReference w:type="first" r:id="rId95"/>
+      <w:headerReference w:type="even" r:id="rId103"/>
+      <w:headerReference w:type="default" r:id="rId104"/>
+      <w:footerReference w:type="even" r:id="rId105"/>
+      <w:footerReference w:type="default" r:id="rId106"/>
+      <w:headerReference w:type="first" r:id="rId107"/>
+      <w:footerReference w:type="first" r:id="rId108"/>
       <w:pgSz w:w="11906" w:h="16838" w:code="9"/>
       <w:pgMar w:top="1985" w:right="1418" w:bottom="1418" w:left="1418" w:header="1418" w:footer="1134" w:gutter="0"/>
       <w:pgNumType w:start="1"/>
